--- a/Práctica_UML.docx
+++ b/Práctica_UML.docx
@@ -97,6 +97,74 @@
       <w:r>
         <w:t>Qué diferencia hay entre pruebas unitarias, pruebas de integración y pruebas funcionales</w:t>
       </w:r>
+      <w:r>
+        <w:t>.</w:t>
+      </w:r>
+    </w:p>
+    <w:p>
+      <w:pPr>
+        <w:pStyle w:val="Prrafodelista"/>
+        <w:numPr>
+          <w:ilvl w:val="0"/>
+          <w:numId w:val="5"/>
+        </w:numPr>
+      </w:pPr>
+      <w:r>
+        <w:rPr>
+          <w:b/>
+          <w:bCs/>
+        </w:rPr>
+        <w:t>Pruebas Unitarias:</w:t>
+      </w:r>
+      <w:r>
+        <w:t xml:space="preserve"> son pruebas que se hacen sobre los métodos o funciones concretas para comprobar su funcionalidad.</w:t>
+      </w:r>
+    </w:p>
+    <w:p>
+      <w:pPr>
+        <w:pStyle w:val="Prrafodelista"/>
+        <w:numPr>
+          <w:ilvl w:val="0"/>
+          <w:numId w:val="5"/>
+        </w:numPr>
+        <w:rPr>
+          <w:b/>
+          <w:bCs/>
+        </w:rPr>
+      </w:pPr>
+      <w:r>
+        <w:rPr>
+          <w:b/>
+          <w:bCs/>
+        </w:rPr>
+        <w:t xml:space="preserve">Pruebas de Integración: </w:t>
+      </w:r>
+      <w:r>
+        <w:t>son pruebas que se hacen a un conjunto de métodos que forman parte del mismo sistema para comprobar su compartamineto.</w:t>
+      </w:r>
+    </w:p>
+    <w:p>
+      <w:pPr>
+        <w:pStyle w:val="Prrafodelista"/>
+        <w:numPr>
+          <w:ilvl w:val="0"/>
+          <w:numId w:val="5"/>
+        </w:numPr>
+        <w:rPr>
+          <w:b/>
+          <w:bCs/>
+        </w:rPr>
+      </w:pPr>
+      <w:r>
+        <w:rPr>
+          <w:b/>
+          <w:bCs/>
+        </w:rPr>
+        <w:t xml:space="preserve">Pruebas Funcionales: </w:t>
+      </w:r>
+      <w:r>
+        <w:t>son aquellas las que evalúan si la app o sistema creado cumple con los parámetros que se exige sin importar como este implementado el código.</w:t>
+      </w:r>
     </w:p>
     <w:p>
       <w:pPr>
@@ -117,13 +185,8 @@
         </w:numPr>
       </w:pPr>
       <w:r>
-        <w:t xml:space="preserve">Qué es </w:t>
-      </w:r>
-      <w:proofErr w:type="spellStart"/>
-      <w:r>
-        <w:t>JUnit</w:t>
-      </w:r>
-      <w:proofErr w:type="spellEnd"/>
+        <w:t>Qué es JUnit</w:t>
+      </w:r>
     </w:p>
     <w:p>
       <w:pPr>
@@ -133,23 +196,7 @@
         </w:numPr>
       </w:pPr>
       <w:r>
-        <w:t xml:space="preserve">Qué diferencias hay entre </w:t>
-      </w:r>
-      <w:proofErr w:type="spellStart"/>
-      <w:r>
-        <w:t>JUnit</w:t>
-      </w:r>
-      <w:proofErr w:type="spellEnd"/>
-      <w:r>
-        <w:t xml:space="preserve"> 5 y </w:t>
-      </w:r>
-      <w:proofErr w:type="spellStart"/>
-      <w:r>
-        <w:t>JUnit</w:t>
-      </w:r>
-      <w:proofErr w:type="spellEnd"/>
-      <w:r>
-        <w:t xml:space="preserve"> 4</w:t>
+        <w:t>Qué diferencias hay entre JUnit 5 y JUnit 4</w:t>
       </w:r>
     </w:p>
     <w:p>
@@ -574,6 +621,119 @@
     </w:lvl>
   </w:abstractNum>
   <w:abstractNum w:abstractNumId="3" w15:restartNumberingAfterBreak="0">
+    <w:nsid w:val="6C5A0659"/>
+    <w:multiLevelType w:val="hybridMultilevel"/>
+    <w:tmpl w:val="50E0270A"/>
+    <w:lvl w:ilvl="0" w:tplc="0C0A0001">
+      <w:start w:val="1"/>
+      <w:numFmt w:val="bullet"/>
+      <w:lvlText w:val=""/>
+      <w:lvlJc w:val="left"/>
+      <w:pPr>
+        <w:ind w:left="1440" w:hanging="360"/>
+      </w:pPr>
+      <w:rPr>
+        <w:rFonts w:ascii="Symbol" w:hAnsi="Symbol" w:hint="default"/>
+      </w:rPr>
+    </w:lvl>
+    <w:lvl w:ilvl="1" w:tplc="0C0A0003" w:tentative="1">
+      <w:start w:val="1"/>
+      <w:numFmt w:val="bullet"/>
+      <w:lvlText w:val="o"/>
+      <w:lvlJc w:val="left"/>
+      <w:pPr>
+        <w:ind w:left="2160" w:hanging="360"/>
+      </w:pPr>
+      <w:rPr>
+        <w:rFonts w:ascii="Courier New" w:hAnsi="Courier New" w:cs="Courier New" w:hint="default"/>
+      </w:rPr>
+    </w:lvl>
+    <w:lvl w:ilvl="2" w:tplc="0C0A0005" w:tentative="1">
+      <w:start w:val="1"/>
+      <w:numFmt w:val="bullet"/>
+      <w:lvlText w:val=""/>
+      <w:lvlJc w:val="left"/>
+      <w:pPr>
+        <w:ind w:left="2880" w:hanging="360"/>
+      </w:pPr>
+      <w:rPr>
+        <w:rFonts w:ascii="Wingdings" w:hAnsi="Wingdings" w:hint="default"/>
+      </w:rPr>
+    </w:lvl>
+    <w:lvl w:ilvl="3" w:tplc="0C0A0001" w:tentative="1">
+      <w:start w:val="1"/>
+      <w:numFmt w:val="bullet"/>
+      <w:lvlText w:val=""/>
+      <w:lvlJc w:val="left"/>
+      <w:pPr>
+        <w:ind w:left="3600" w:hanging="360"/>
+      </w:pPr>
+      <w:rPr>
+        <w:rFonts w:ascii="Symbol" w:hAnsi="Symbol" w:hint="default"/>
+      </w:rPr>
+    </w:lvl>
+    <w:lvl w:ilvl="4" w:tplc="0C0A0003" w:tentative="1">
+      <w:start w:val="1"/>
+      <w:numFmt w:val="bullet"/>
+      <w:lvlText w:val="o"/>
+      <w:lvlJc w:val="left"/>
+      <w:pPr>
+        <w:ind w:left="4320" w:hanging="360"/>
+      </w:pPr>
+      <w:rPr>
+        <w:rFonts w:ascii="Courier New" w:hAnsi="Courier New" w:cs="Courier New" w:hint="default"/>
+      </w:rPr>
+    </w:lvl>
+    <w:lvl w:ilvl="5" w:tplc="0C0A0005" w:tentative="1">
+      <w:start w:val="1"/>
+      <w:numFmt w:val="bullet"/>
+      <w:lvlText w:val=""/>
+      <w:lvlJc w:val="left"/>
+      <w:pPr>
+        <w:ind w:left="5040" w:hanging="360"/>
+      </w:pPr>
+      <w:rPr>
+        <w:rFonts w:ascii="Wingdings" w:hAnsi="Wingdings" w:hint="default"/>
+      </w:rPr>
+    </w:lvl>
+    <w:lvl w:ilvl="6" w:tplc="0C0A0001" w:tentative="1">
+      <w:start w:val="1"/>
+      <w:numFmt w:val="bullet"/>
+      <w:lvlText w:val=""/>
+      <w:lvlJc w:val="left"/>
+      <w:pPr>
+        <w:ind w:left="5760" w:hanging="360"/>
+      </w:pPr>
+      <w:rPr>
+        <w:rFonts w:ascii="Symbol" w:hAnsi="Symbol" w:hint="default"/>
+      </w:rPr>
+    </w:lvl>
+    <w:lvl w:ilvl="7" w:tplc="0C0A0003" w:tentative="1">
+      <w:start w:val="1"/>
+      <w:numFmt w:val="bullet"/>
+      <w:lvlText w:val="o"/>
+      <w:lvlJc w:val="left"/>
+      <w:pPr>
+        <w:ind w:left="6480" w:hanging="360"/>
+      </w:pPr>
+      <w:rPr>
+        <w:rFonts w:ascii="Courier New" w:hAnsi="Courier New" w:cs="Courier New" w:hint="default"/>
+      </w:rPr>
+    </w:lvl>
+    <w:lvl w:ilvl="8" w:tplc="0C0A0005" w:tentative="1">
+      <w:start w:val="1"/>
+      <w:numFmt w:val="bullet"/>
+      <w:lvlText w:val=""/>
+      <w:lvlJc w:val="left"/>
+      <w:pPr>
+        <w:ind w:left="7200" w:hanging="360"/>
+      </w:pPr>
+      <w:rPr>
+        <w:rFonts w:ascii="Wingdings" w:hAnsi="Wingdings" w:hint="default"/>
+      </w:rPr>
+    </w:lvl>
+  </w:abstractNum>
+  <w:abstractNum w:abstractNumId="4" w15:restartNumberingAfterBreak="0">
     <w:nsid w:val="7E8F076D"/>
     <w:multiLevelType w:val="multilevel"/>
     <w:tmpl w:val="C9BCB966"/>
@@ -726,13 +886,16 @@
     <w:abstractNumId w:val="2"/>
   </w:num>
   <w:num w:numId="2" w16cid:durableId="552665830">
-    <w:abstractNumId w:val="3"/>
+    <w:abstractNumId w:val="4"/>
   </w:num>
   <w:num w:numId="3" w16cid:durableId="1030377938">
     <w:abstractNumId w:val="1"/>
   </w:num>
   <w:num w:numId="4" w16cid:durableId="1158808466">
     <w:abstractNumId w:val="0"/>
+  </w:num>
+  <w:num w:numId="5" w16cid:durableId="616058280">
+    <w:abstractNumId w:val="3"/>
   </w:num>
 </w:numbering>
 </file>
@@ -1340,6 +1503,7 @@
   <w:style w:type="character" w:default="1" w:styleId="Fuentedeprrafopredeter">
     <w:name w:val="Default Paragraph Font"/>
     <w:uiPriority w:val="1"/>
+    <w:semiHidden/>
     <w:unhideWhenUsed/>
   </w:style>
   <w:style w:type="table" w:default="1" w:styleId="Tablanormal">

--- a/Práctica_UML.docx
+++ b/Práctica_UML.docx
@@ -8,6 +8,29 @@
           <w:tab w:val="num" w:pos="720"/>
         </w:tabs>
         <w:ind w:left="720" w:hanging="360"/>
+        <w:jc w:val="both"/>
+        <w:rPr>
+          <w:b/>
+          <w:bCs/>
+          <w:u w:val="single"/>
+        </w:rPr>
+      </w:pPr>
+      <w:r>
+        <w:rPr>
+          <w:b/>
+          <w:bCs/>
+          <w:u w:val="single"/>
+        </w:rPr>
+        <w:t>P01 – Pruebas(práctica)</w:t>
+      </w:r>
+    </w:p>
+    <w:p>
+      <w:pPr>
+        <w:numPr>
+          <w:ilvl w:val="0"/>
+          <w:numId w:val="2"/>
+        </w:numPr>
+        <w:jc w:val="both"/>
         <w:rPr>
           <w:b/>
           <w:bCs/>
@@ -18,17 +41,6 @@
           <w:b/>
           <w:bCs/>
         </w:rPr>
-        <w:t>P01 – Pruebas(práctica)</w:t>
-      </w:r>
-    </w:p>
-    <w:p>
-      <w:pPr>
-        <w:numPr>
-          <w:ilvl w:val="0"/>
-          <w:numId w:val="2"/>
-        </w:numPr>
-      </w:pPr>
-      <w:r>
         <w:t>Qué son las pruebas, para qué sirven y por qué son tan importantes en el ciclo de desarrollo de software</w:t>
       </w:r>
     </w:p>
@@ -83,7 +95,15 @@
         <w:jc w:val="both"/>
       </w:pPr>
       <w:r>
-        <w:t>Permiten aplicar mejoras y no interrumpir el funcionamiento existente, de esa manera se puede prevenir de los fallos para que no afecte la seguridad de app.</w:t>
+        <w:t xml:space="preserve">Permiten aplicar mejoras y no interrumpir el funcionamiento existente, de esa manera se puede prevenir de los fallos para que no afecte la seguridad de </w:t>
+      </w:r>
+      <w:proofErr w:type="gramStart"/>
+      <w:r>
+        <w:t>app</w:t>
+      </w:r>
+      <w:proofErr w:type="gramEnd"/>
+      <w:r>
+        <w:t>.</w:t>
       </w:r>
     </w:p>
     <w:p>
@@ -93,8 +113,13 @@
           <w:ilvl w:val="0"/>
           <w:numId w:val="2"/>
         </w:numPr>
-      </w:pPr>
-      <w:r>
+        <w:jc w:val="both"/>
+      </w:pPr>
+      <w:r>
+        <w:rPr>
+          <w:b/>
+          <w:bCs/>
+        </w:rPr>
         <w:t>Qué diferencia hay entre pruebas unitarias, pruebas de integración y pruebas funcionales</w:t>
       </w:r>
       <w:r>
@@ -108,6 +133,7 @@
           <w:ilvl w:val="0"/>
           <w:numId w:val="5"/>
         </w:numPr>
+        <w:jc w:val="both"/>
       </w:pPr>
       <w:r>
         <w:rPr>
@@ -127,6 +153,7 @@
           <w:ilvl w:val="0"/>
           <w:numId w:val="5"/>
         </w:numPr>
+        <w:jc w:val="both"/>
         <w:rPr>
           <w:b/>
           <w:bCs/>
@@ -140,7 +167,15 @@
         <w:t xml:space="preserve">Pruebas de Integración: </w:t>
       </w:r>
       <w:r>
-        <w:t>son pruebas que se hacen a un conjunto de métodos que forman parte del mismo sistema para comprobar su compartamineto.</w:t>
+        <w:t xml:space="preserve">son pruebas que se hacen a un conjunto de métodos que forman parte del mismo sistema para comprobar su </w:t>
+      </w:r>
+      <w:proofErr w:type="spellStart"/>
+      <w:r>
+        <w:t>compartamineto</w:t>
+      </w:r>
+      <w:proofErr w:type="spellEnd"/>
+      <w:r>
+        <w:t>.</w:t>
       </w:r>
     </w:p>
     <w:p>
@@ -150,6 +185,7 @@
           <w:ilvl w:val="0"/>
           <w:numId w:val="5"/>
         </w:numPr>
+        <w:jc w:val="both"/>
         <w:rPr>
           <w:b/>
           <w:bCs/>
@@ -163,7 +199,15 @@
         <w:t xml:space="preserve">Pruebas Funcionales: </w:t>
       </w:r>
       <w:r>
-        <w:t>son aquellas las que evalúan si la app o sistema creado cumple con los parámetros que se exige sin importar como este implementado el código.</w:t>
+        <w:t xml:space="preserve">son aquellas las que evalúan si la </w:t>
+      </w:r>
+      <w:proofErr w:type="gramStart"/>
+      <w:r>
+        <w:t>app</w:t>
+      </w:r>
+      <w:proofErr w:type="gramEnd"/>
+      <w:r>
+        <w:t xml:space="preserve"> o sistema creado cumple con los parámetros que se exige sin importar como este implementado el código.</w:t>
       </w:r>
     </w:p>
     <w:p>
@@ -172,9 +216,134 @@
           <w:ilvl w:val="0"/>
           <w:numId w:val="2"/>
         </w:numPr>
-      </w:pPr>
-      <w:r>
+        <w:jc w:val="both"/>
+        <w:rPr>
+          <w:b/>
+          <w:bCs/>
+        </w:rPr>
+      </w:pPr>
+      <w:r>
+        <w:rPr>
+          <w:b/>
+          <w:bCs/>
+        </w:rPr>
         <w:t>Qué es el "TDD" (Desarrollo Guiado por Pruebas)</w:t>
+      </w:r>
+    </w:p>
+    <w:p>
+      <w:pPr>
+        <w:ind w:left="720"/>
+        <w:jc w:val="both"/>
+      </w:pPr>
+      <w:r>
+        <w:t>Es una práctica de ingeniería de software que involucra otras dos prácticas.</w:t>
+      </w:r>
+    </w:p>
+    <w:p>
+      <w:pPr>
+        <w:pStyle w:val="Prrafodelista"/>
+        <w:numPr>
+          <w:ilvl w:val="0"/>
+          <w:numId w:val="7"/>
+        </w:numPr>
+        <w:jc w:val="both"/>
+      </w:pPr>
+      <w:r>
+        <w:t xml:space="preserve">Test </w:t>
+      </w:r>
+      <w:proofErr w:type="spellStart"/>
+      <w:r>
+        <w:t>First</w:t>
+      </w:r>
+      <w:proofErr w:type="spellEnd"/>
+      <w:r>
+        <w:t xml:space="preserve"> </w:t>
+      </w:r>
+      <w:proofErr w:type="spellStart"/>
+      <w:r>
+        <w:t>Development</w:t>
+      </w:r>
+      <w:proofErr w:type="spellEnd"/>
+    </w:p>
+    <w:p>
+      <w:pPr>
+        <w:pStyle w:val="Prrafodelista"/>
+        <w:numPr>
+          <w:ilvl w:val="0"/>
+          <w:numId w:val="7"/>
+        </w:numPr>
+        <w:jc w:val="both"/>
+      </w:pPr>
+      <w:proofErr w:type="spellStart"/>
+      <w:r>
+        <w:t>Refactoring</w:t>
+      </w:r>
+      <w:proofErr w:type="spellEnd"/>
+    </w:p>
+    <w:p>
+      <w:pPr>
+        <w:ind w:left="708"/>
+        <w:jc w:val="both"/>
+      </w:pPr>
+      <w:r>
+        <w:t xml:space="preserve">Consiste en primero escribir las pruebas y </w:t>
+      </w:r>
+      <w:proofErr w:type="spellStart"/>
+      <w:r>
+        <w:t>lugo</w:t>
+      </w:r>
+      <w:proofErr w:type="spellEnd"/>
+      <w:r>
+        <w:t xml:space="preserve"> realizar la </w:t>
+      </w:r>
+      <w:proofErr w:type="spellStart"/>
+      <w:r>
+        <w:t>implementzción</w:t>
+      </w:r>
+      <w:proofErr w:type="spellEnd"/>
+      <w:r>
+        <w:t xml:space="preserve"> necesaria para que estas pruebas pasen y finalmente </w:t>
+      </w:r>
+      <w:proofErr w:type="spellStart"/>
+      <w:r>
+        <w:t>refactoerizar</w:t>
+      </w:r>
+      <w:proofErr w:type="spellEnd"/>
+      <w:r>
+        <w:t xml:space="preserve"> el código escrito.</w:t>
+      </w:r>
+    </w:p>
+    <w:p>
+      <w:pPr>
+        <w:ind w:left="708"/>
+        <w:jc w:val="both"/>
+      </w:pPr>
+      <w:r>
+        <w:t xml:space="preserve">De forma habitual </w:t>
+      </w:r>
+      <w:proofErr w:type="gramStart"/>
+      <w:r>
+        <w:t>los test</w:t>
+      </w:r>
+      <w:proofErr w:type="gramEnd"/>
+      <w:r>
+        <w:t xml:space="preserve"> se realizan sobre el código </w:t>
+      </w:r>
+      <w:proofErr w:type="gramStart"/>
+      <w:r>
+        <w:t>directamente</w:t>
+      </w:r>
+      <w:proofErr w:type="gramEnd"/>
+      <w:r>
+        <w:t xml:space="preserve"> pero en TDD, </w:t>
+      </w:r>
+      <w:proofErr w:type="gramStart"/>
+      <w:r>
+        <w:t>los test</w:t>
+      </w:r>
+      <w:proofErr w:type="gramEnd"/>
+      <w:r>
+        <w:t xml:space="preserve"> se escriben antes para prevenir los errores.</w:t>
       </w:r>
     </w:p>
     <w:p>
@@ -183,10 +352,27 @@
           <w:ilvl w:val="0"/>
           <w:numId w:val="2"/>
         </w:numPr>
-      </w:pPr>
-      <w:r>
-        <w:t>Qué es JUnit</w:t>
-      </w:r>
+        <w:rPr>
+          <w:b/>
+          <w:bCs/>
+        </w:rPr>
+      </w:pPr>
+      <w:r>
+        <w:rPr>
+          <w:b/>
+          <w:bCs/>
+        </w:rPr>
+        <w:t xml:space="preserve">Qué es </w:t>
+      </w:r>
+      <w:proofErr w:type="spellStart"/>
+      <w:r>
+        <w:rPr>
+          <w:b/>
+          <w:bCs/>
+        </w:rPr>
+        <w:t>JUnit</w:t>
+      </w:r>
+      <w:proofErr w:type="spellEnd"/>
     </w:p>
     <w:p>
       <w:pPr>
@@ -196,7 +382,23 @@
         </w:numPr>
       </w:pPr>
       <w:r>
-        <w:t>Qué diferencias hay entre JUnit 5 y JUnit 4</w:t>
+        <w:t xml:space="preserve">Qué diferencias hay entre </w:t>
+      </w:r>
+      <w:proofErr w:type="spellStart"/>
+      <w:r>
+        <w:t>JUnit</w:t>
+      </w:r>
+      <w:proofErr w:type="spellEnd"/>
+      <w:r>
+        <w:t xml:space="preserve"> 5 y </w:t>
+      </w:r>
+      <w:proofErr w:type="spellStart"/>
+      <w:r>
+        <w:t>JUnit</w:t>
+      </w:r>
+      <w:proofErr w:type="spellEnd"/>
+      <w:r>
+        <w:t xml:space="preserve"> 4</w:t>
       </w:r>
     </w:p>
     <w:p>
@@ -218,6 +420,7 @@
         </w:numPr>
       </w:pPr>
       <w:r>
+        <w:lastRenderedPageBreak/>
         <w:t>Qué futuro se puede esperar de las pruebas con la llegada de la IA</w:t>
       </w:r>
     </w:p>
@@ -359,6 +562,119 @@
     </w:lvl>
   </w:abstractNum>
   <w:abstractNum w:abstractNumId="1" w15:restartNumberingAfterBreak="0">
+    <w:nsid w:val="2E3D2382"/>
+    <w:multiLevelType w:val="hybridMultilevel"/>
+    <w:tmpl w:val="DA7C7DE4"/>
+    <w:lvl w:ilvl="0" w:tplc="0C0A0001">
+      <w:start w:val="1"/>
+      <w:numFmt w:val="bullet"/>
+      <w:lvlText w:val=""/>
+      <w:lvlJc w:val="left"/>
+      <w:pPr>
+        <w:ind w:left="1440" w:hanging="360"/>
+      </w:pPr>
+      <w:rPr>
+        <w:rFonts w:ascii="Symbol" w:hAnsi="Symbol" w:hint="default"/>
+      </w:rPr>
+    </w:lvl>
+    <w:lvl w:ilvl="1" w:tplc="0C0A0003" w:tentative="1">
+      <w:start w:val="1"/>
+      <w:numFmt w:val="bullet"/>
+      <w:lvlText w:val="o"/>
+      <w:lvlJc w:val="left"/>
+      <w:pPr>
+        <w:ind w:left="2160" w:hanging="360"/>
+      </w:pPr>
+      <w:rPr>
+        <w:rFonts w:ascii="Courier New" w:hAnsi="Courier New" w:cs="Courier New" w:hint="default"/>
+      </w:rPr>
+    </w:lvl>
+    <w:lvl w:ilvl="2" w:tplc="0C0A0005" w:tentative="1">
+      <w:start w:val="1"/>
+      <w:numFmt w:val="bullet"/>
+      <w:lvlText w:val=""/>
+      <w:lvlJc w:val="left"/>
+      <w:pPr>
+        <w:ind w:left="2880" w:hanging="360"/>
+      </w:pPr>
+      <w:rPr>
+        <w:rFonts w:ascii="Wingdings" w:hAnsi="Wingdings" w:hint="default"/>
+      </w:rPr>
+    </w:lvl>
+    <w:lvl w:ilvl="3" w:tplc="0C0A0001" w:tentative="1">
+      <w:start w:val="1"/>
+      <w:numFmt w:val="bullet"/>
+      <w:lvlText w:val=""/>
+      <w:lvlJc w:val="left"/>
+      <w:pPr>
+        <w:ind w:left="3600" w:hanging="360"/>
+      </w:pPr>
+      <w:rPr>
+        <w:rFonts w:ascii="Symbol" w:hAnsi="Symbol" w:hint="default"/>
+      </w:rPr>
+    </w:lvl>
+    <w:lvl w:ilvl="4" w:tplc="0C0A0003" w:tentative="1">
+      <w:start w:val="1"/>
+      <w:numFmt w:val="bullet"/>
+      <w:lvlText w:val="o"/>
+      <w:lvlJc w:val="left"/>
+      <w:pPr>
+        <w:ind w:left="4320" w:hanging="360"/>
+      </w:pPr>
+      <w:rPr>
+        <w:rFonts w:ascii="Courier New" w:hAnsi="Courier New" w:cs="Courier New" w:hint="default"/>
+      </w:rPr>
+    </w:lvl>
+    <w:lvl w:ilvl="5" w:tplc="0C0A0005" w:tentative="1">
+      <w:start w:val="1"/>
+      <w:numFmt w:val="bullet"/>
+      <w:lvlText w:val=""/>
+      <w:lvlJc w:val="left"/>
+      <w:pPr>
+        <w:ind w:left="5040" w:hanging="360"/>
+      </w:pPr>
+      <w:rPr>
+        <w:rFonts w:ascii="Wingdings" w:hAnsi="Wingdings" w:hint="default"/>
+      </w:rPr>
+    </w:lvl>
+    <w:lvl w:ilvl="6" w:tplc="0C0A0001" w:tentative="1">
+      <w:start w:val="1"/>
+      <w:numFmt w:val="bullet"/>
+      <w:lvlText w:val=""/>
+      <w:lvlJc w:val="left"/>
+      <w:pPr>
+        <w:ind w:left="5760" w:hanging="360"/>
+      </w:pPr>
+      <w:rPr>
+        <w:rFonts w:ascii="Symbol" w:hAnsi="Symbol" w:hint="default"/>
+      </w:rPr>
+    </w:lvl>
+    <w:lvl w:ilvl="7" w:tplc="0C0A0003" w:tentative="1">
+      <w:start w:val="1"/>
+      <w:numFmt w:val="bullet"/>
+      <w:lvlText w:val="o"/>
+      <w:lvlJc w:val="left"/>
+      <w:pPr>
+        <w:ind w:left="6480" w:hanging="360"/>
+      </w:pPr>
+      <w:rPr>
+        <w:rFonts w:ascii="Courier New" w:hAnsi="Courier New" w:cs="Courier New" w:hint="default"/>
+      </w:rPr>
+    </w:lvl>
+    <w:lvl w:ilvl="8" w:tplc="0C0A0005" w:tentative="1">
+      <w:start w:val="1"/>
+      <w:numFmt w:val="bullet"/>
+      <w:lvlText w:val=""/>
+      <w:lvlJc w:val="left"/>
+      <w:pPr>
+        <w:ind w:left="7200" w:hanging="360"/>
+      </w:pPr>
+      <w:rPr>
+        <w:rFonts w:ascii="Wingdings" w:hAnsi="Wingdings" w:hint="default"/>
+      </w:rPr>
+    </w:lvl>
+  </w:abstractNum>
+  <w:abstractNum w:abstractNumId="2" w15:restartNumberingAfterBreak="0">
     <w:nsid w:val="385A225D"/>
     <w:multiLevelType w:val="hybridMultilevel"/>
     <w:tmpl w:val="195A0130"/>
@@ -471,7 +787,7 @@
       </w:rPr>
     </w:lvl>
   </w:abstractNum>
-  <w:abstractNum w:abstractNumId="2" w15:restartNumberingAfterBreak="0">
+  <w:abstractNum w:abstractNumId="3" w15:restartNumberingAfterBreak="0">
     <w:nsid w:val="57B32EB8"/>
     <w:multiLevelType w:val="multilevel"/>
     <w:tmpl w:val="26FE6792"/>
@@ -620,7 +936,120 @@
       </w:rPr>
     </w:lvl>
   </w:abstractNum>
-  <w:abstractNum w:abstractNumId="3" w15:restartNumberingAfterBreak="0">
+  <w:abstractNum w:abstractNumId="4" w15:restartNumberingAfterBreak="0">
+    <w:nsid w:val="5D5E1E66"/>
+    <w:multiLevelType w:val="hybridMultilevel"/>
+    <w:tmpl w:val="B23068FC"/>
+    <w:lvl w:ilvl="0" w:tplc="0C0A0001">
+      <w:start w:val="1"/>
+      <w:numFmt w:val="bullet"/>
+      <w:lvlText w:val=""/>
+      <w:lvlJc w:val="left"/>
+      <w:pPr>
+        <w:ind w:left="1440" w:hanging="360"/>
+      </w:pPr>
+      <w:rPr>
+        <w:rFonts w:ascii="Symbol" w:hAnsi="Symbol" w:hint="default"/>
+      </w:rPr>
+    </w:lvl>
+    <w:lvl w:ilvl="1" w:tplc="0C0A0003" w:tentative="1">
+      <w:start w:val="1"/>
+      <w:numFmt w:val="bullet"/>
+      <w:lvlText w:val="o"/>
+      <w:lvlJc w:val="left"/>
+      <w:pPr>
+        <w:ind w:left="2160" w:hanging="360"/>
+      </w:pPr>
+      <w:rPr>
+        <w:rFonts w:ascii="Courier New" w:hAnsi="Courier New" w:cs="Courier New" w:hint="default"/>
+      </w:rPr>
+    </w:lvl>
+    <w:lvl w:ilvl="2" w:tplc="0C0A0005" w:tentative="1">
+      <w:start w:val="1"/>
+      <w:numFmt w:val="bullet"/>
+      <w:lvlText w:val=""/>
+      <w:lvlJc w:val="left"/>
+      <w:pPr>
+        <w:ind w:left="2880" w:hanging="360"/>
+      </w:pPr>
+      <w:rPr>
+        <w:rFonts w:ascii="Wingdings" w:hAnsi="Wingdings" w:hint="default"/>
+      </w:rPr>
+    </w:lvl>
+    <w:lvl w:ilvl="3" w:tplc="0C0A0001" w:tentative="1">
+      <w:start w:val="1"/>
+      <w:numFmt w:val="bullet"/>
+      <w:lvlText w:val=""/>
+      <w:lvlJc w:val="left"/>
+      <w:pPr>
+        <w:ind w:left="3600" w:hanging="360"/>
+      </w:pPr>
+      <w:rPr>
+        <w:rFonts w:ascii="Symbol" w:hAnsi="Symbol" w:hint="default"/>
+      </w:rPr>
+    </w:lvl>
+    <w:lvl w:ilvl="4" w:tplc="0C0A0003" w:tentative="1">
+      <w:start w:val="1"/>
+      <w:numFmt w:val="bullet"/>
+      <w:lvlText w:val="o"/>
+      <w:lvlJc w:val="left"/>
+      <w:pPr>
+        <w:ind w:left="4320" w:hanging="360"/>
+      </w:pPr>
+      <w:rPr>
+        <w:rFonts w:ascii="Courier New" w:hAnsi="Courier New" w:cs="Courier New" w:hint="default"/>
+      </w:rPr>
+    </w:lvl>
+    <w:lvl w:ilvl="5" w:tplc="0C0A0005" w:tentative="1">
+      <w:start w:val="1"/>
+      <w:numFmt w:val="bullet"/>
+      <w:lvlText w:val=""/>
+      <w:lvlJc w:val="left"/>
+      <w:pPr>
+        <w:ind w:left="5040" w:hanging="360"/>
+      </w:pPr>
+      <w:rPr>
+        <w:rFonts w:ascii="Wingdings" w:hAnsi="Wingdings" w:hint="default"/>
+      </w:rPr>
+    </w:lvl>
+    <w:lvl w:ilvl="6" w:tplc="0C0A0001" w:tentative="1">
+      <w:start w:val="1"/>
+      <w:numFmt w:val="bullet"/>
+      <w:lvlText w:val=""/>
+      <w:lvlJc w:val="left"/>
+      <w:pPr>
+        <w:ind w:left="5760" w:hanging="360"/>
+      </w:pPr>
+      <w:rPr>
+        <w:rFonts w:ascii="Symbol" w:hAnsi="Symbol" w:hint="default"/>
+      </w:rPr>
+    </w:lvl>
+    <w:lvl w:ilvl="7" w:tplc="0C0A0003" w:tentative="1">
+      <w:start w:val="1"/>
+      <w:numFmt w:val="bullet"/>
+      <w:lvlText w:val="o"/>
+      <w:lvlJc w:val="left"/>
+      <w:pPr>
+        <w:ind w:left="6480" w:hanging="360"/>
+      </w:pPr>
+      <w:rPr>
+        <w:rFonts w:ascii="Courier New" w:hAnsi="Courier New" w:cs="Courier New" w:hint="default"/>
+      </w:rPr>
+    </w:lvl>
+    <w:lvl w:ilvl="8" w:tplc="0C0A0005" w:tentative="1">
+      <w:start w:val="1"/>
+      <w:numFmt w:val="bullet"/>
+      <w:lvlText w:val=""/>
+      <w:lvlJc w:val="left"/>
+      <w:pPr>
+        <w:ind w:left="7200" w:hanging="360"/>
+      </w:pPr>
+      <w:rPr>
+        <w:rFonts w:ascii="Wingdings" w:hAnsi="Wingdings" w:hint="default"/>
+      </w:rPr>
+    </w:lvl>
+  </w:abstractNum>
+  <w:abstractNum w:abstractNumId="5" w15:restartNumberingAfterBreak="0">
     <w:nsid w:val="6C5A0659"/>
     <w:multiLevelType w:val="hybridMultilevel"/>
     <w:tmpl w:val="50E0270A"/>
@@ -733,7 +1162,7 @@
       </w:rPr>
     </w:lvl>
   </w:abstractNum>
-  <w:abstractNum w:abstractNumId="4" w15:restartNumberingAfterBreak="0">
+  <w:abstractNum w:abstractNumId="6" w15:restartNumberingAfterBreak="0">
     <w:nsid w:val="7E8F076D"/>
     <w:multiLevelType w:val="multilevel"/>
     <w:tmpl w:val="C9BCB966"/>
@@ -883,19 +1312,25 @@
     </w:lvl>
   </w:abstractNum>
   <w:num w:numId="1" w16cid:durableId="1421442515">
-    <w:abstractNumId w:val="2"/>
+    <w:abstractNumId w:val="3"/>
   </w:num>
   <w:num w:numId="2" w16cid:durableId="552665830">
-    <w:abstractNumId w:val="4"/>
+    <w:abstractNumId w:val="6"/>
   </w:num>
   <w:num w:numId="3" w16cid:durableId="1030377938">
-    <w:abstractNumId w:val="1"/>
+    <w:abstractNumId w:val="2"/>
   </w:num>
   <w:num w:numId="4" w16cid:durableId="1158808466">
     <w:abstractNumId w:val="0"/>
   </w:num>
   <w:num w:numId="5" w16cid:durableId="616058280">
-    <w:abstractNumId w:val="3"/>
+    <w:abstractNumId w:val="5"/>
+  </w:num>
+  <w:num w:numId="6" w16cid:durableId="1406104028">
+    <w:abstractNumId w:val="4"/>
+  </w:num>
+  <w:num w:numId="7" w16cid:durableId="254553378">
+    <w:abstractNumId w:val="1"/>
   </w:num>
 </w:numbering>
 </file>
@@ -1503,7 +1938,6 @@
   <w:style w:type="character" w:default="1" w:styleId="Fuentedeprrafopredeter">
     <w:name w:val="Default Paragraph Font"/>
     <w:uiPriority w:val="1"/>
-    <w:semiHidden/>
     <w:unhideWhenUsed/>
   </w:style>
   <w:style w:type="table" w:default="1" w:styleId="Tablanormal">

--- a/Práctica_UML.docx
+++ b/Práctica_UML.docx
@@ -95,15 +95,7 @@
         <w:jc w:val="both"/>
       </w:pPr>
       <w:r>
-        <w:t xml:space="preserve">Permiten aplicar mejoras y no interrumpir el funcionamiento existente, de esa manera se puede prevenir de los fallos para que no afecte la seguridad de </w:t>
-      </w:r>
-      <w:proofErr w:type="gramStart"/>
-      <w:r>
-        <w:t>app</w:t>
-      </w:r>
-      <w:proofErr w:type="gramEnd"/>
-      <w:r>
-        <w:t>.</w:t>
+        <w:t>Permiten aplicar mejoras y no interrumpir el funcionamiento existente, de esa manera se puede prevenir de los fallos para que no afecte la seguridad de app.</w:t>
       </w:r>
     </w:p>
     <w:p>
@@ -169,11 +161,9 @@
       <w:r>
         <w:t xml:space="preserve">son pruebas que se hacen a un conjunto de métodos que forman parte del mismo sistema para comprobar su </w:t>
       </w:r>
-      <w:proofErr w:type="spellStart"/>
-      <w:r>
-        <w:t>compartamineto</w:t>
-      </w:r>
-      <w:proofErr w:type="spellEnd"/>
+      <w:r>
+        <w:t>comportamiento</w:t>
+      </w:r>
       <w:r>
         <w:t>.</w:t>
       </w:r>
@@ -199,15 +189,7 @@
         <w:t xml:space="preserve">Pruebas Funcionales: </w:t>
       </w:r>
       <w:r>
-        <w:t xml:space="preserve">son aquellas las que evalúan si la </w:t>
-      </w:r>
-      <w:proofErr w:type="gramStart"/>
-      <w:r>
-        <w:t>app</w:t>
-      </w:r>
-      <w:proofErr w:type="gramEnd"/>
-      <w:r>
-        <w:t xml:space="preserve"> o sistema creado cumple con los parámetros que se exige sin importar como este implementado el código.</w:t>
+        <w:t>son aquellas las que evalúan si la app o sistema creado cumple con los parámetros que se exige sin importar como este implementado el código.</w:t>
       </w:r>
     </w:p>
     <w:p>
@@ -249,21 +231,8 @@
         <w:jc w:val="both"/>
       </w:pPr>
       <w:r>
-        <w:t xml:space="preserve">Test </w:t>
-      </w:r>
-      <w:proofErr w:type="spellStart"/>
-      <w:r>
-        <w:t>First</w:t>
-      </w:r>
-      <w:proofErr w:type="spellEnd"/>
-      <w:r>
-        <w:t xml:space="preserve"> </w:t>
-      </w:r>
-      <w:proofErr w:type="spellStart"/>
-      <w:r>
-        <w:t>Development</w:t>
-      </w:r>
-      <w:proofErr w:type="spellEnd"/>
+        <w:t>Test First Development</w:t>
+      </w:r>
     </w:p>
     <w:p>
       <w:pPr>
@@ -274,11 +243,9 @@
         </w:numPr>
         <w:jc w:val="both"/>
       </w:pPr>
-      <w:proofErr w:type="spellStart"/>
       <w:r>
         <w:t>Refactoring</w:t>
       </w:r>
-      <w:proofErr w:type="spellEnd"/>
     </w:p>
     <w:p>
       <w:pPr>
@@ -288,27 +255,21 @@
       <w:r>
         <w:t xml:space="preserve">Consiste en primero escribir las pruebas y </w:t>
       </w:r>
-      <w:proofErr w:type="spellStart"/>
-      <w:r>
-        <w:t>lugo</w:t>
-      </w:r>
-      <w:proofErr w:type="spellEnd"/>
+      <w:r>
+        <w:t>luego</w:t>
+      </w:r>
       <w:r>
         <w:t xml:space="preserve"> realizar la </w:t>
       </w:r>
-      <w:proofErr w:type="spellStart"/>
-      <w:r>
-        <w:t>implementzción</w:t>
-      </w:r>
-      <w:proofErr w:type="spellEnd"/>
+      <w:r>
+        <w:t>implementación</w:t>
+      </w:r>
       <w:r>
         <w:t xml:space="preserve"> necesaria para que estas pruebas pasen y finalmente </w:t>
       </w:r>
-      <w:proofErr w:type="spellStart"/>
-      <w:r>
-        <w:t>refactoerizar</w:t>
-      </w:r>
-      <w:proofErr w:type="spellEnd"/>
+      <w:r>
+        <w:t>refactorizar</w:t>
+      </w:r>
       <w:r>
         <w:t xml:space="preserve"> el código escrito.</w:t>
       </w:r>
@@ -321,29 +282,11 @@
       <w:r>
         <w:t xml:space="preserve">De forma habitual </w:t>
       </w:r>
-      <w:proofErr w:type="gramStart"/>
-      <w:r>
-        <w:t>los test</w:t>
-      </w:r>
-      <w:proofErr w:type="gramEnd"/>
-      <w:r>
-        <w:t xml:space="preserve"> se realizan sobre el código </w:t>
-      </w:r>
-      <w:proofErr w:type="gramStart"/>
-      <w:r>
-        <w:t>directamente</w:t>
-      </w:r>
-      <w:proofErr w:type="gramEnd"/>
-      <w:r>
-        <w:t xml:space="preserve"> pero en TDD, </w:t>
-      </w:r>
-      <w:proofErr w:type="gramStart"/>
-      <w:r>
-        <w:t>los test</w:t>
-      </w:r>
-      <w:proofErr w:type="gramEnd"/>
-      <w:r>
-        <w:t xml:space="preserve"> se escriben antes para prevenir los errores.</w:t>
+      <w:r>
+        <w:t>las pruebas</w:t>
+      </w:r>
+      <w:r>
+        <w:t xml:space="preserve"> se realizan sobre el código directamente pero en TDD, los test se escriben antes para prevenir los errores.</w:t>
       </w:r>
     </w:p>
     <w:p>
@@ -362,17 +305,46 @@
           <w:b/>
           <w:bCs/>
         </w:rPr>
-        <w:t xml:space="preserve">Qué es </w:t>
-      </w:r>
-      <w:proofErr w:type="spellStart"/>
+        <w:t>Qué es J</w:t>
+      </w:r>
       <w:r>
         <w:rPr>
           <w:b/>
           <w:bCs/>
         </w:rPr>
-        <w:t>JUnit</w:t>
-      </w:r>
-      <w:proofErr w:type="spellEnd"/>
+        <w:t>u</w:t>
+      </w:r>
+      <w:r>
+        <w:rPr>
+          <w:b/>
+          <w:bCs/>
+        </w:rPr>
+        <w:t>nit</w:t>
+      </w:r>
+    </w:p>
+    <w:p>
+      <w:pPr>
+        <w:ind w:left="720"/>
+      </w:pPr>
+      <w:r>
+        <w:rPr>
+          <w:b/>
+          <w:bCs/>
+        </w:rPr>
+        <w:t>Junit es un framework</w:t>
+      </w:r>
+      <w:r>
+        <w:t xml:space="preserve"> (Conjunto de herramientas) exclusivo para java que permite la ejecución de clases de manera controlada para comprobar que los métodos realizan su función correctamente.</w:t>
+      </w:r>
+    </w:p>
+    <w:p>
+      <w:pPr>
+        <w:ind w:left="720"/>
+      </w:pPr>
+      <w:r>
+        <w:lastRenderedPageBreak/>
+        <w:t>Es de código abierto creado por Kent Beck y Erich Gamma.</w:t>
+      </w:r>
     </w:p>
     <w:p>
       <w:pPr>
@@ -382,23 +354,7 @@
         </w:numPr>
       </w:pPr>
       <w:r>
-        <w:t xml:space="preserve">Qué diferencias hay entre </w:t>
-      </w:r>
-      <w:proofErr w:type="spellStart"/>
-      <w:r>
-        <w:t>JUnit</w:t>
-      </w:r>
-      <w:proofErr w:type="spellEnd"/>
-      <w:r>
-        <w:t xml:space="preserve"> 5 y </w:t>
-      </w:r>
-      <w:proofErr w:type="spellStart"/>
-      <w:r>
-        <w:t>JUnit</w:t>
-      </w:r>
-      <w:proofErr w:type="spellEnd"/>
-      <w:r>
-        <w:t xml:space="preserve"> 4</w:t>
+        <w:t>Qué diferencias hay entre JUnit 5 y JUnit 4</w:t>
       </w:r>
     </w:p>
     <w:p>
@@ -420,7 +376,6 @@
         </w:numPr>
       </w:pPr>
       <w:r>
-        <w:lastRenderedPageBreak/>
         <w:t>Qué futuro se puede esperar de las pruebas con la llegada de la IA</w:t>
       </w:r>
     </w:p>
@@ -1938,6 +1893,7 @@
   <w:style w:type="character" w:default="1" w:styleId="Fuentedeprrafopredeter">
     <w:name w:val="Default Paragraph Font"/>
     <w:uiPriority w:val="1"/>
+    <w:semiHidden/>
     <w:unhideWhenUsed/>
   </w:style>
   <w:style w:type="table" w:default="1" w:styleId="Tablanormal">

--- a/Práctica_UML.docx
+++ b/Práctica_UML.docx
@@ -95,8 +95,23 @@
         <w:jc w:val="both"/>
       </w:pPr>
       <w:r>
-        <w:t>Permiten aplicar mejoras y no interrumpir el funcionamiento existente, de esa manera se puede prevenir de los fallos para que no afecte la seguridad de app.</w:t>
-      </w:r>
+        <w:t xml:space="preserve">Permiten aplicar mejoras y no interrumpir el funcionamiento existente, de esa manera se puede prevenir de los fallos para que no afecte la seguridad de </w:t>
+      </w:r>
+      <w:proofErr w:type="gramStart"/>
+      <w:r>
+        <w:t>app</w:t>
+      </w:r>
+      <w:proofErr w:type="gramEnd"/>
+      <w:r>
+        <w:t>.</w:t>
+      </w:r>
+    </w:p>
+    <w:p>
+      <w:pPr>
+        <w:pStyle w:val="Prrafodelista"/>
+        <w:ind w:left="1440"/>
+        <w:jc w:val="both"/>
+      </w:pPr>
     </w:p>
     <w:p>
       <w:pPr>
@@ -189,8 +204,27 @@
         <w:t xml:space="preserve">Pruebas Funcionales: </w:t>
       </w:r>
       <w:r>
-        <w:t>son aquellas las que evalúan si la app o sistema creado cumple con los parámetros que se exige sin importar como este implementado el código.</w:t>
-      </w:r>
+        <w:t xml:space="preserve">son aquellas las que evalúan si la </w:t>
+      </w:r>
+      <w:proofErr w:type="gramStart"/>
+      <w:r>
+        <w:t>app</w:t>
+      </w:r>
+      <w:proofErr w:type="gramEnd"/>
+      <w:r>
+        <w:t xml:space="preserve"> o sistema creado cumple con los parámetros que se exige sin importar como este implementado el código.</w:t>
+      </w:r>
+    </w:p>
+    <w:p>
+      <w:pPr>
+        <w:pStyle w:val="Prrafodelista"/>
+        <w:ind w:left="1440"/>
+        <w:jc w:val="both"/>
+        <w:rPr>
+          <w:b/>
+          <w:bCs/>
+        </w:rPr>
+      </w:pPr>
     </w:p>
     <w:p>
       <w:pPr>
@@ -231,8 +265,21 @@
         <w:jc w:val="both"/>
       </w:pPr>
       <w:r>
-        <w:t>Test First Development</w:t>
-      </w:r>
+        <w:t xml:space="preserve">Test </w:t>
+      </w:r>
+      <w:proofErr w:type="spellStart"/>
+      <w:r>
+        <w:t>First</w:t>
+      </w:r>
+      <w:proofErr w:type="spellEnd"/>
+      <w:r>
+        <w:t xml:space="preserve"> </w:t>
+      </w:r>
+      <w:proofErr w:type="spellStart"/>
+      <w:r>
+        <w:t>Development</w:t>
+      </w:r>
+      <w:proofErr w:type="spellEnd"/>
     </w:p>
     <w:p>
       <w:pPr>
@@ -243,9 +290,11 @@
         </w:numPr>
         <w:jc w:val="both"/>
       </w:pPr>
+      <w:proofErr w:type="spellStart"/>
       <w:r>
         <w:t>Refactoring</w:t>
       </w:r>
+      <w:proofErr w:type="spellEnd"/>
     </w:p>
     <w:p>
       <w:pPr>
@@ -286,7 +335,43 @@
         <w:t>las pruebas</w:t>
       </w:r>
       <w:r>
-        <w:t xml:space="preserve"> se realizan sobre el código directamente pero en TDD, los test se escriben antes para prevenir los errores.</w:t>
+        <w:t xml:space="preserve"> se realizan sobre el código </w:t>
+      </w:r>
+      <w:r>
+        <w:t>directamente,</w:t>
+      </w:r>
+      <w:r>
+        <w:t xml:space="preserve"> pero en TDD, </w:t>
+      </w:r>
+      <w:proofErr w:type="gramStart"/>
+      <w:r>
+        <w:t>los test</w:t>
+      </w:r>
+      <w:proofErr w:type="gramEnd"/>
+      <w:r>
+        <w:t xml:space="preserve"> se escriben antes para prevenir los errores.</w:t>
+      </w:r>
+    </w:p>
+    <w:p>
+      <w:pPr>
+        <w:ind w:left="708"/>
+        <w:jc w:val="both"/>
+      </w:pPr>
+    </w:p>
+    <w:p>
+      <w:pPr>
+        <w:jc w:val="both"/>
+        <w:rPr>
+          <w:b/>
+          <w:bCs/>
+        </w:rPr>
+      </w:pPr>
+      <w:r>
+        <w:rPr>
+          <w:b/>
+          <w:bCs/>
+        </w:rPr>
+        <w:br w:type="page"/>
       </w:r>
     </w:p>
     <w:p>
@@ -295,16 +380,18 @@
           <w:ilvl w:val="0"/>
           <w:numId w:val="2"/>
         </w:numPr>
-        <w:rPr>
-          <w:b/>
-          <w:bCs/>
-        </w:rPr>
-      </w:pPr>
-      <w:r>
-        <w:rPr>
-          <w:b/>
-          <w:bCs/>
-        </w:rPr>
+        <w:jc w:val="both"/>
+        <w:rPr>
+          <w:b/>
+          <w:bCs/>
+        </w:rPr>
+      </w:pPr>
+      <w:r>
+        <w:rPr>
+          <w:b/>
+          <w:bCs/>
+        </w:rPr>
+        <w:lastRenderedPageBreak/>
         <w:t>Qué es J</w:t>
       </w:r>
       <w:r>
@@ -324,27 +411,36 @@
     </w:p>
     <w:p>
       <w:pPr>
+        <w:spacing w:after="0"/>
         <w:ind w:left="720"/>
-      </w:pPr>
-      <w:r>
-        <w:rPr>
-          <w:b/>
-          <w:bCs/>
-        </w:rPr>
-        <w:t>Junit es un framework</w:t>
-      </w:r>
+        <w:jc w:val="both"/>
+      </w:pPr>
+      <w:r>
+        <w:t xml:space="preserve">Junit es un </w:t>
+      </w:r>
+      <w:proofErr w:type="spellStart"/>
+      <w:r>
+        <w:t>framework</w:t>
+      </w:r>
+      <w:proofErr w:type="spellEnd"/>
       <w:r>
         <w:t xml:space="preserve"> (Conjunto de herramientas) exclusivo para java que permite la ejecución de clases de manera controlada para comprobar que los métodos realizan su función correctamente.</w:t>
       </w:r>
     </w:p>
     <w:p>
       <w:pPr>
+        <w:spacing w:after="0"/>
         <w:ind w:left="720"/>
-      </w:pPr>
-      <w:r>
-        <w:lastRenderedPageBreak/>
+        <w:jc w:val="both"/>
+      </w:pPr>
+      <w:r>
         <w:t>Es de código abierto creado por Kent Beck y Erich Gamma.</w:t>
       </w:r>
+    </w:p>
+    <w:p>
+      <w:pPr>
+        <w:ind w:left="720"/>
+      </w:pPr>
     </w:p>
     <w:p>
       <w:pPr>
@@ -352,10 +448,124 @@
           <w:ilvl w:val="0"/>
           <w:numId w:val="2"/>
         </w:numPr>
-      </w:pPr>
-      <w:r>
-        <w:t>Qué diferencias hay entre JUnit 5 y JUnit 4</w:t>
-      </w:r>
+        <w:rPr>
+          <w:b/>
+          <w:bCs/>
+        </w:rPr>
+      </w:pPr>
+      <w:r>
+        <w:rPr>
+          <w:b/>
+          <w:bCs/>
+        </w:rPr>
+        <w:t xml:space="preserve">Qué diferencias hay entre </w:t>
+      </w:r>
+      <w:proofErr w:type="spellStart"/>
+      <w:r>
+        <w:rPr>
+          <w:b/>
+          <w:bCs/>
+        </w:rPr>
+        <w:t>JUnit</w:t>
+      </w:r>
+      <w:proofErr w:type="spellEnd"/>
+      <w:r>
+        <w:rPr>
+          <w:b/>
+          <w:bCs/>
+        </w:rPr>
+        <w:t xml:space="preserve"> 5 y </w:t>
+      </w:r>
+      <w:proofErr w:type="spellStart"/>
+      <w:r>
+        <w:rPr>
+          <w:b/>
+          <w:bCs/>
+        </w:rPr>
+        <w:t>JUnit</w:t>
+      </w:r>
+      <w:proofErr w:type="spellEnd"/>
+      <w:r>
+        <w:rPr>
+          <w:b/>
+          <w:bCs/>
+        </w:rPr>
+        <w:t xml:space="preserve"> 4</w:t>
+      </w:r>
+    </w:p>
+    <w:p>
+      <w:pPr>
+        <w:ind w:left="720"/>
+        <w:jc w:val="both"/>
+      </w:pPr>
+      <w:r>
+        <w:t xml:space="preserve">Ambos son </w:t>
+      </w:r>
+      <w:proofErr w:type="spellStart"/>
+      <w:r>
+        <w:t>frameworks</w:t>
+      </w:r>
+      <w:proofErr w:type="spellEnd"/>
+      <w:r>
+        <w:t xml:space="preserve"> de pruebas</w:t>
+      </w:r>
+      <w:r>
+        <w:t xml:space="preserve"> basados en java, el Junit 5 es el modelo de pruebas más avanzado comparado con Junit4.</w:t>
+      </w:r>
+    </w:p>
+    <w:p>
+      <w:pPr>
+        <w:ind w:left="720"/>
+        <w:jc w:val="both"/>
+      </w:pPr>
+      <w:r>
+        <w:t>En tema de</w:t>
+      </w:r>
+      <w:r>
+        <w:rPr>
+          <w:i/>
+          <w:iCs/>
+        </w:rPr>
+        <w:t xml:space="preserve"> arquitectura</w:t>
+      </w:r>
+      <w:r>
+        <w:t xml:space="preserve"> Junit5 admite diseños con una arquitectura más modular y extensible, admite características de java 8 y también puede soportar expresiones de </w:t>
+      </w:r>
+      <w:r>
+        <w:t>lambda, en</w:t>
+      </w:r>
+      <w:r>
+        <w:t xml:space="preserve"> cambio Junit4 sigue una arquitectura monolítica y tiene soporte limitado para expresiones lambda.</w:t>
+      </w:r>
+    </w:p>
+    <w:p>
+      <w:pPr>
+        <w:ind w:left="720"/>
+        <w:jc w:val="both"/>
+      </w:pPr>
+      <w:r>
+        <w:t>En Junit5 introduce nuevas anotaciones como @BeforeEach, @AfterEach, @BeforeAll y @AfterAll</w:t>
+      </w:r>
+      <w:r>
+        <w:t xml:space="preserve"> </w:t>
+      </w:r>
+      <w:r>
+        <w:t>que Junit4 no tiene.</w:t>
+      </w:r>
+    </w:p>
+    <w:p>
+      <w:pPr>
+        <w:ind w:left="720"/>
+        <w:jc w:val="both"/>
+      </w:pPr>
+      <w:r>
+        <w:t>En Junit5 tienen un modelo de extensión bastante poderoso llamado @ExtendWith y Junit4 carece de este modelo de soporte.</w:t>
+      </w:r>
+    </w:p>
+    <w:p>
+      <w:pPr>
+        <w:ind w:left="720"/>
+      </w:pPr>
     </w:p>
     <w:p>
       <w:pPr>
@@ -363,10 +573,27 @@
           <w:ilvl w:val="0"/>
           <w:numId w:val="2"/>
         </w:numPr>
-      </w:pPr>
-      <w:r>
+        <w:rPr>
+          <w:b/>
+          <w:bCs/>
+        </w:rPr>
+      </w:pPr>
+      <w:r>
+        <w:rPr>
+          <w:b/>
+          <w:bCs/>
+        </w:rPr>
         <w:t>Qué buenas prácticas se deben seguir para hacer un buen diseño de pruebas</w:t>
       </w:r>
+    </w:p>
+    <w:p>
+      <w:pPr>
+        <w:ind w:left="720"/>
+        <w:rPr>
+          <w:b/>
+          <w:bCs/>
+        </w:rPr>
+      </w:pPr>
     </w:p>
     <w:p>
       <w:pPr>
@@ -374,8 +601,16 @@
           <w:ilvl w:val="0"/>
           <w:numId w:val="2"/>
         </w:numPr>
-      </w:pPr>
-      <w:r>
+        <w:rPr>
+          <w:b/>
+          <w:bCs/>
+        </w:rPr>
+      </w:pPr>
+      <w:r>
+        <w:rPr>
+          <w:b/>
+          <w:bCs/>
+        </w:rPr>
         <w:t>Qué futuro se puede esperar de las pruebas con la llegada de la IA</w:t>
       </w:r>
     </w:p>
@@ -385,8 +620,16 @@
           <w:ilvl w:val="0"/>
           <w:numId w:val="2"/>
         </w:numPr>
-      </w:pPr>
-      <w:r>
+        <w:rPr>
+          <w:b/>
+          <w:bCs/>
+        </w:rPr>
+      </w:pPr>
+      <w:r>
+        <w:rPr>
+          <w:b/>
+          <w:bCs/>
+        </w:rPr>
         <w:t>Bibliografía</w:t>
       </w:r>
     </w:p>

--- a/Práctica_UML.docx
+++ b/Práctica_UML.docx
@@ -95,15 +95,7 @@
         <w:jc w:val="both"/>
       </w:pPr>
       <w:r>
-        <w:t xml:space="preserve">Permiten aplicar mejoras y no interrumpir el funcionamiento existente, de esa manera se puede prevenir de los fallos para que no afecte la seguridad de </w:t>
-      </w:r>
-      <w:proofErr w:type="gramStart"/>
-      <w:r>
-        <w:t>app</w:t>
-      </w:r>
-      <w:proofErr w:type="gramEnd"/>
-      <w:r>
-        <w:t>.</w:t>
+        <w:t>Permiten aplicar mejoras y no interrumpir el funcionamiento existente, de esa manera se puede prevenir de los fallos para que no afecte la seguridad de app.</w:t>
       </w:r>
     </w:p>
     <w:p>
@@ -204,15 +196,7 @@
         <w:t xml:space="preserve">Pruebas Funcionales: </w:t>
       </w:r>
       <w:r>
-        <w:t xml:space="preserve">son aquellas las que evalúan si la </w:t>
-      </w:r>
-      <w:proofErr w:type="gramStart"/>
-      <w:r>
-        <w:t>app</w:t>
-      </w:r>
-      <w:proofErr w:type="gramEnd"/>
-      <w:r>
-        <w:t xml:space="preserve"> o sistema creado cumple con los parámetros que se exige sin importar como este implementado el código.</w:t>
+        <w:t>son aquellas las que evalúan si la app o sistema creado cumple con los parámetros que se exige sin importar como este implementado el código.</w:t>
       </w:r>
     </w:p>
     <w:p>
@@ -265,21 +249,8 @@
         <w:jc w:val="both"/>
       </w:pPr>
       <w:r>
-        <w:t xml:space="preserve">Test </w:t>
-      </w:r>
-      <w:proofErr w:type="spellStart"/>
-      <w:r>
-        <w:t>First</w:t>
-      </w:r>
-      <w:proofErr w:type="spellEnd"/>
-      <w:r>
-        <w:t xml:space="preserve"> </w:t>
-      </w:r>
-      <w:proofErr w:type="spellStart"/>
-      <w:r>
-        <w:t>Development</w:t>
-      </w:r>
-      <w:proofErr w:type="spellEnd"/>
+        <w:t>Test First Development</w:t>
+      </w:r>
     </w:p>
     <w:p>
       <w:pPr>
@@ -290,11 +261,9 @@
         </w:numPr>
         <w:jc w:val="both"/>
       </w:pPr>
-      <w:proofErr w:type="spellStart"/>
       <w:r>
         <w:t>Refactoring</w:t>
       </w:r>
-      <w:proofErr w:type="spellEnd"/>
     </w:p>
     <w:p>
       <w:pPr>
@@ -341,15 +310,7 @@
         <w:t>directamente,</w:t>
       </w:r>
       <w:r>
-        <w:t xml:space="preserve"> pero en TDD, </w:t>
-      </w:r>
-      <w:proofErr w:type="gramStart"/>
-      <w:r>
-        <w:t>los test</w:t>
-      </w:r>
-      <w:proofErr w:type="gramEnd"/>
-      <w:r>
-        <w:t xml:space="preserve"> se escriben antes para prevenir los errores.</w:t>
+        <w:t xml:space="preserve"> pero en TDD, los test se escriben antes para prevenir los errores.</w:t>
       </w:r>
     </w:p>
     <w:p>
@@ -416,13 +377,8 @@
         <w:jc w:val="both"/>
       </w:pPr>
       <w:r>
-        <w:t xml:space="preserve">Junit es un </w:t>
-      </w:r>
-      <w:proofErr w:type="spellStart"/>
-      <w:r>
-        <w:t>framework</w:t>
-      </w:r>
-      <w:proofErr w:type="spellEnd"/>
+        <w:t>Junit es un framework</w:t>
+      </w:r>
       <w:r>
         <w:t xml:space="preserve"> (Conjunto de herramientas) exclusivo para java que permite la ejecución de clases de manera controlada para comprobar que los métodos realizan su función correctamente.</w:t>
       </w:r>
@@ -458,39 +414,7 @@
           <w:b/>
           <w:bCs/>
         </w:rPr>
-        <w:t xml:space="preserve">Qué diferencias hay entre </w:t>
-      </w:r>
-      <w:proofErr w:type="spellStart"/>
-      <w:r>
-        <w:rPr>
-          <w:b/>
-          <w:bCs/>
-        </w:rPr>
-        <w:t>JUnit</w:t>
-      </w:r>
-      <w:proofErr w:type="spellEnd"/>
-      <w:r>
-        <w:rPr>
-          <w:b/>
-          <w:bCs/>
-        </w:rPr>
-        <w:t xml:space="preserve"> 5 y </w:t>
-      </w:r>
-      <w:proofErr w:type="spellStart"/>
-      <w:r>
-        <w:rPr>
-          <w:b/>
-          <w:bCs/>
-        </w:rPr>
-        <w:t>JUnit</w:t>
-      </w:r>
-      <w:proofErr w:type="spellEnd"/>
-      <w:r>
-        <w:rPr>
-          <w:b/>
-          <w:bCs/>
-        </w:rPr>
-        <w:t xml:space="preserve"> 4</w:t>
+        <w:t>Qué diferencias hay entre JUnit 5 y JUnit 4</w:t>
       </w:r>
     </w:p>
     <w:p>
@@ -499,15 +423,7 @@
         <w:jc w:val="both"/>
       </w:pPr>
       <w:r>
-        <w:t xml:space="preserve">Ambos son </w:t>
-      </w:r>
-      <w:proofErr w:type="spellStart"/>
-      <w:r>
-        <w:t>frameworks</w:t>
-      </w:r>
-      <w:proofErr w:type="spellEnd"/>
-      <w:r>
-        <w:t xml:space="preserve"> de pruebas</w:t>
+        <w:t>Ambos son frameworks de pruebas</w:t>
       </w:r>
       <w:r>
         <w:t xml:space="preserve"> basados en java, el Junit 5 es el modelo de pruebas más avanzado comparado con Junit4.</w:t>
@@ -589,11 +505,234 @@
     <w:p>
       <w:pPr>
         <w:ind w:left="720"/>
-        <w:rPr>
-          <w:b/>
-          <w:bCs/>
-        </w:rPr>
-      </w:pPr>
+      </w:pPr>
+      <w:r>
+        <w:t>Escribir pruebas unitarias</w:t>
+      </w:r>
+      <w:r>
+        <w:t>, integrales y funcionales</w:t>
+      </w:r>
+      <w:r>
+        <w:t xml:space="preserve"> </w:t>
+      </w:r>
+      <w:r>
+        <w:t>es muy importante para conocer el flujo que queremos comprobar y para que estas pruebas sean eficaces, deben seguir un tipo de estándar para tener los resultado esperados, acontinuación describo algunas reglas para poder tener un buen diseño.</w:t>
+      </w:r>
+    </w:p>
+    <w:p>
+      <w:pPr>
+        <w:pStyle w:val="Prrafodelista"/>
+        <w:numPr>
+          <w:ilvl w:val="0"/>
+          <w:numId w:val="9"/>
+        </w:numPr>
+      </w:pPr>
+      <w:r>
+        <w:rPr>
+          <w:rFonts w:eastAsia="Times New Roman" w:cs="Helvetica"/>
+          <w:b/>
+          <w:bCs/>
+          <w:color w:val="242424"/>
+          <w:spacing w:val="-4"/>
+          <w:kern w:val="36"/>
+          <w:lang w:eastAsia="es-ES"/>
+          <w14:ligatures w14:val="none"/>
+        </w:rPr>
+        <w:t>Escoge una buena convención de nombres</w:t>
+      </w:r>
+    </w:p>
+    <w:p>
+      <w:pPr>
+        <w:pStyle w:val="Prrafodelista"/>
+        <w:ind w:left="1440"/>
+      </w:pPr>
+      <w:r>
+        <w:rPr>
+          <w:rFonts w:eastAsia="Times New Roman" w:cs="Times New Roman"/>
+          <w:color w:val="242424"/>
+          <w:spacing w:val="-1"/>
+          <w:kern w:val="0"/>
+          <w:lang w:eastAsia="es-ES"/>
+          <w14:ligatures w14:val="none"/>
+        </w:rPr>
+        <w:t>Procura que los nombres que le des a tus pruebas sigan alguna clase de estándar</w:t>
+      </w:r>
+      <w:r>
+        <w:rPr>
+          <w:rFonts w:eastAsia="Times New Roman" w:cs="Times New Roman"/>
+          <w:color w:val="242424"/>
+          <w:spacing w:val="-1"/>
+          <w:kern w:val="0"/>
+          <w:lang w:eastAsia="es-ES"/>
+          <w14:ligatures w14:val="none"/>
+        </w:rPr>
+        <w:t>, elegir un esrtandar facilita el entendimiento del propósito.</w:t>
+      </w:r>
+    </w:p>
+    <w:p>
+      <w:pPr>
+        <w:pStyle w:val="Prrafodelista"/>
+        <w:numPr>
+          <w:ilvl w:val="0"/>
+          <w:numId w:val="8"/>
+        </w:numPr>
+        <w:rPr>
+          <w:b/>
+          <w:bCs/>
+        </w:rPr>
+      </w:pPr>
+      <w:r>
+        <w:rPr>
+          <w:b/>
+          <w:bCs/>
+        </w:rPr>
+        <w:t>Estructura de Pruebas</w:t>
+      </w:r>
+    </w:p>
+    <w:p>
+      <w:pPr>
+        <w:pStyle w:val="Prrafodelista"/>
+        <w:ind w:left="1440"/>
+      </w:pPr>
+      <w:r>
+        <w:t>Procura</w:t>
+      </w:r>
+      <w:r>
+        <w:t>r</w:t>
+      </w:r>
+      <w:r>
+        <w:t xml:space="preserve"> que el código dentro de </w:t>
+      </w:r>
+      <w:r>
+        <w:t>las</w:t>
+      </w:r>
+      <w:r>
+        <w:t xml:space="preserve"> pruebas tenga una estructura clara. Debe de ser posible identificar</w:t>
+      </w:r>
+      <w:r>
+        <w:t xml:space="preserve">, </w:t>
+      </w:r>
+      <w:r>
+        <w:t>por lo menos, las siguientes secciones en orden: los datos de prueba, las operaciones y las validaciones</w:t>
+      </w:r>
+    </w:p>
+    <w:p>
+      <w:pPr>
+        <w:rPr>
+          <w:b/>
+          <w:bCs/>
+        </w:rPr>
+      </w:pPr>
+      <w:r>
+        <w:rPr>
+          <w:b/>
+          <w:bCs/>
+        </w:rPr>
+        <w:br w:type="page"/>
+      </w:r>
+    </w:p>
+    <w:p>
+      <w:pPr>
+        <w:pStyle w:val="Prrafodelista"/>
+        <w:numPr>
+          <w:ilvl w:val="0"/>
+          <w:numId w:val="8"/>
+        </w:numPr>
+        <w:rPr>
+          <w:b/>
+          <w:bCs/>
+        </w:rPr>
+      </w:pPr>
+      <w:r>
+        <w:rPr>
+          <w:b/>
+          <w:bCs/>
+        </w:rPr>
+        <w:lastRenderedPageBreak/>
+        <w:t>Evitar crear instancias dentro de las pruebas</w:t>
+      </w:r>
+    </w:p>
+    <w:p>
+      <w:pPr>
+        <w:pStyle w:val="Prrafodelista"/>
+        <w:ind w:left="1440"/>
+      </w:pPr>
+      <w:r>
+        <w:t>No de recomienda crear instancias dentro de las pruebas dado que limita la mantenibilidad de nuestras pruebas en el tiempo.</w:t>
+      </w:r>
+    </w:p>
+    <w:p>
+      <w:pPr>
+        <w:pStyle w:val="Prrafodelista"/>
+        <w:numPr>
+          <w:ilvl w:val="0"/>
+          <w:numId w:val="8"/>
+        </w:numPr>
+        <w:rPr>
+          <w:b/>
+          <w:bCs/>
+        </w:rPr>
+      </w:pPr>
+      <w:r>
+        <w:rPr>
+          <w:b/>
+          <w:bCs/>
+        </w:rPr>
+        <w:t>Evitar hacer inserciones manuales a la base de datos</w:t>
+      </w:r>
+    </w:p>
+    <w:p>
+      <w:pPr>
+        <w:pStyle w:val="Prrafodelista"/>
+        <w:ind w:left="1440"/>
+      </w:pPr>
+      <w:r>
+        <w:t>Debemos evitar insertar la data directamente en nuestras pruebas y en su lugar hacer uso de la anotación de @sql de Spring Data.</w:t>
+      </w:r>
+    </w:p>
+    <w:p>
+      <w:pPr>
+        <w:pStyle w:val="Prrafodelista"/>
+        <w:numPr>
+          <w:ilvl w:val="0"/>
+          <w:numId w:val="8"/>
+        </w:numPr>
+        <w:rPr>
+          <w:b/>
+          <w:bCs/>
+        </w:rPr>
+      </w:pPr>
+      <w:r>
+        <w:rPr>
+          <w:b/>
+          <w:bCs/>
+        </w:rPr>
+        <w:t>Crear abstracciones para las configuraciones</w:t>
+      </w:r>
+    </w:p>
+    <w:p>
+      <w:pPr>
+        <w:pStyle w:val="Prrafodelista"/>
+        <w:ind w:left="1440"/>
+      </w:pPr>
+      <w:r>
+        <w:t>Conforme que vamos agregando nuevas funcionalidades a nuestra aplicación,</w:t>
+      </w:r>
+      <w:r>
+        <w:t xml:space="preserve"> el numero de clases para pruebas de flujos concretos también crecerá. </w:t>
+      </w:r>
+      <w:r>
+        <w:t>av</w:t>
+      </w:r>
+      <w:r>
+        <w:t>eces las clase s</w:t>
+      </w:r>
+      <w:r>
+        <w:t xml:space="preserve">e </w:t>
+      </w:r>
+      <w:r>
+        <w:t>comparten una misma configuración, para evitar copiar y pegar estas anotaciones en cada clase, debemos agruparlas en una clase abstracta y hacer uso de ellas.</w:t>
+      </w:r>
     </w:p>
     <w:p>
       <w:pPr>
@@ -631,6 +770,14 @@
           <w:bCs/>
         </w:rPr>
         <w:t>Bibliografía</w:t>
+      </w:r>
+    </w:p>
+    <w:p>
+      <w:pPr>
+        <w:ind w:left="720"/>
+      </w:pPr>
+      <w:r>
+        <w:t>https://medium.com/somos-pragma/buenas-pr%C3%A1cticas-y-recomendaciones-para-tus-pruebas-unitarias-con-spring-boot-7bd7b7861119</w:t>
       </w:r>
     </w:p>
     <w:p/>
@@ -986,6 +1133,119 @@
     </w:lvl>
   </w:abstractNum>
   <w:abstractNum w:abstractNumId="3" w15:restartNumberingAfterBreak="0">
+    <w:nsid w:val="3B4F17C6"/>
+    <w:multiLevelType w:val="hybridMultilevel"/>
+    <w:tmpl w:val="67E40072"/>
+    <w:lvl w:ilvl="0" w:tplc="0C0A0001">
+      <w:start w:val="1"/>
+      <w:numFmt w:val="bullet"/>
+      <w:lvlText w:val=""/>
+      <w:lvlJc w:val="left"/>
+      <w:pPr>
+        <w:ind w:left="1440" w:hanging="360"/>
+      </w:pPr>
+      <w:rPr>
+        <w:rFonts w:ascii="Symbol" w:hAnsi="Symbol" w:hint="default"/>
+      </w:rPr>
+    </w:lvl>
+    <w:lvl w:ilvl="1" w:tplc="0C0A0003" w:tentative="1">
+      <w:start w:val="1"/>
+      <w:numFmt w:val="bullet"/>
+      <w:lvlText w:val="o"/>
+      <w:lvlJc w:val="left"/>
+      <w:pPr>
+        <w:ind w:left="2160" w:hanging="360"/>
+      </w:pPr>
+      <w:rPr>
+        <w:rFonts w:ascii="Courier New" w:hAnsi="Courier New" w:cs="Courier New" w:hint="default"/>
+      </w:rPr>
+    </w:lvl>
+    <w:lvl w:ilvl="2" w:tplc="0C0A0005" w:tentative="1">
+      <w:start w:val="1"/>
+      <w:numFmt w:val="bullet"/>
+      <w:lvlText w:val=""/>
+      <w:lvlJc w:val="left"/>
+      <w:pPr>
+        <w:ind w:left="2880" w:hanging="360"/>
+      </w:pPr>
+      <w:rPr>
+        <w:rFonts w:ascii="Wingdings" w:hAnsi="Wingdings" w:hint="default"/>
+      </w:rPr>
+    </w:lvl>
+    <w:lvl w:ilvl="3" w:tplc="0C0A0001" w:tentative="1">
+      <w:start w:val="1"/>
+      <w:numFmt w:val="bullet"/>
+      <w:lvlText w:val=""/>
+      <w:lvlJc w:val="left"/>
+      <w:pPr>
+        <w:ind w:left="3600" w:hanging="360"/>
+      </w:pPr>
+      <w:rPr>
+        <w:rFonts w:ascii="Symbol" w:hAnsi="Symbol" w:hint="default"/>
+      </w:rPr>
+    </w:lvl>
+    <w:lvl w:ilvl="4" w:tplc="0C0A0003" w:tentative="1">
+      <w:start w:val="1"/>
+      <w:numFmt w:val="bullet"/>
+      <w:lvlText w:val="o"/>
+      <w:lvlJc w:val="left"/>
+      <w:pPr>
+        <w:ind w:left="4320" w:hanging="360"/>
+      </w:pPr>
+      <w:rPr>
+        <w:rFonts w:ascii="Courier New" w:hAnsi="Courier New" w:cs="Courier New" w:hint="default"/>
+      </w:rPr>
+    </w:lvl>
+    <w:lvl w:ilvl="5" w:tplc="0C0A0005" w:tentative="1">
+      <w:start w:val="1"/>
+      <w:numFmt w:val="bullet"/>
+      <w:lvlText w:val=""/>
+      <w:lvlJc w:val="left"/>
+      <w:pPr>
+        <w:ind w:left="5040" w:hanging="360"/>
+      </w:pPr>
+      <w:rPr>
+        <w:rFonts w:ascii="Wingdings" w:hAnsi="Wingdings" w:hint="default"/>
+      </w:rPr>
+    </w:lvl>
+    <w:lvl w:ilvl="6" w:tplc="0C0A0001" w:tentative="1">
+      <w:start w:val="1"/>
+      <w:numFmt w:val="bullet"/>
+      <w:lvlText w:val=""/>
+      <w:lvlJc w:val="left"/>
+      <w:pPr>
+        <w:ind w:left="5760" w:hanging="360"/>
+      </w:pPr>
+      <w:rPr>
+        <w:rFonts w:ascii="Symbol" w:hAnsi="Symbol" w:hint="default"/>
+      </w:rPr>
+    </w:lvl>
+    <w:lvl w:ilvl="7" w:tplc="0C0A0003" w:tentative="1">
+      <w:start w:val="1"/>
+      <w:numFmt w:val="bullet"/>
+      <w:lvlText w:val="o"/>
+      <w:lvlJc w:val="left"/>
+      <w:pPr>
+        <w:ind w:left="6480" w:hanging="360"/>
+      </w:pPr>
+      <w:rPr>
+        <w:rFonts w:ascii="Courier New" w:hAnsi="Courier New" w:cs="Courier New" w:hint="default"/>
+      </w:rPr>
+    </w:lvl>
+    <w:lvl w:ilvl="8" w:tplc="0C0A0005" w:tentative="1">
+      <w:start w:val="1"/>
+      <w:numFmt w:val="bullet"/>
+      <w:lvlText w:val=""/>
+      <w:lvlJc w:val="left"/>
+      <w:pPr>
+        <w:ind w:left="7200" w:hanging="360"/>
+      </w:pPr>
+      <w:rPr>
+        <w:rFonts w:ascii="Wingdings" w:hAnsi="Wingdings" w:hint="default"/>
+      </w:rPr>
+    </w:lvl>
+  </w:abstractNum>
+  <w:abstractNum w:abstractNumId="4" w15:restartNumberingAfterBreak="0">
     <w:nsid w:val="57B32EB8"/>
     <w:multiLevelType w:val="multilevel"/>
     <w:tmpl w:val="26FE6792"/>
@@ -1134,7 +1394,7 @@
       </w:rPr>
     </w:lvl>
   </w:abstractNum>
-  <w:abstractNum w:abstractNumId="4" w15:restartNumberingAfterBreak="0">
+  <w:abstractNum w:abstractNumId="5" w15:restartNumberingAfterBreak="0">
     <w:nsid w:val="5D5E1E66"/>
     <w:multiLevelType w:val="hybridMultilevel"/>
     <w:tmpl w:val="B23068FC"/>
@@ -1247,7 +1507,120 @@
       </w:rPr>
     </w:lvl>
   </w:abstractNum>
-  <w:abstractNum w:abstractNumId="5" w15:restartNumberingAfterBreak="0">
+  <w:abstractNum w:abstractNumId="6" w15:restartNumberingAfterBreak="0">
+    <w:nsid w:val="65360902"/>
+    <w:multiLevelType w:val="hybridMultilevel"/>
+    <w:tmpl w:val="3552F668"/>
+    <w:lvl w:ilvl="0" w:tplc="0C0A0001">
+      <w:start w:val="1"/>
+      <w:numFmt w:val="bullet"/>
+      <w:lvlText w:val=""/>
+      <w:lvlJc w:val="left"/>
+      <w:pPr>
+        <w:ind w:left="1440" w:hanging="360"/>
+      </w:pPr>
+      <w:rPr>
+        <w:rFonts w:ascii="Symbol" w:hAnsi="Symbol" w:hint="default"/>
+      </w:rPr>
+    </w:lvl>
+    <w:lvl w:ilvl="1" w:tplc="0C0A0003" w:tentative="1">
+      <w:start w:val="1"/>
+      <w:numFmt w:val="bullet"/>
+      <w:lvlText w:val="o"/>
+      <w:lvlJc w:val="left"/>
+      <w:pPr>
+        <w:ind w:left="2160" w:hanging="360"/>
+      </w:pPr>
+      <w:rPr>
+        <w:rFonts w:ascii="Courier New" w:hAnsi="Courier New" w:cs="Courier New" w:hint="default"/>
+      </w:rPr>
+    </w:lvl>
+    <w:lvl w:ilvl="2" w:tplc="0C0A0005" w:tentative="1">
+      <w:start w:val="1"/>
+      <w:numFmt w:val="bullet"/>
+      <w:lvlText w:val=""/>
+      <w:lvlJc w:val="left"/>
+      <w:pPr>
+        <w:ind w:left="2880" w:hanging="360"/>
+      </w:pPr>
+      <w:rPr>
+        <w:rFonts w:ascii="Wingdings" w:hAnsi="Wingdings" w:hint="default"/>
+      </w:rPr>
+    </w:lvl>
+    <w:lvl w:ilvl="3" w:tplc="0C0A0001" w:tentative="1">
+      <w:start w:val="1"/>
+      <w:numFmt w:val="bullet"/>
+      <w:lvlText w:val=""/>
+      <w:lvlJc w:val="left"/>
+      <w:pPr>
+        <w:ind w:left="3600" w:hanging="360"/>
+      </w:pPr>
+      <w:rPr>
+        <w:rFonts w:ascii="Symbol" w:hAnsi="Symbol" w:hint="default"/>
+      </w:rPr>
+    </w:lvl>
+    <w:lvl w:ilvl="4" w:tplc="0C0A0003" w:tentative="1">
+      <w:start w:val="1"/>
+      <w:numFmt w:val="bullet"/>
+      <w:lvlText w:val="o"/>
+      <w:lvlJc w:val="left"/>
+      <w:pPr>
+        <w:ind w:left="4320" w:hanging="360"/>
+      </w:pPr>
+      <w:rPr>
+        <w:rFonts w:ascii="Courier New" w:hAnsi="Courier New" w:cs="Courier New" w:hint="default"/>
+      </w:rPr>
+    </w:lvl>
+    <w:lvl w:ilvl="5" w:tplc="0C0A0005" w:tentative="1">
+      <w:start w:val="1"/>
+      <w:numFmt w:val="bullet"/>
+      <w:lvlText w:val=""/>
+      <w:lvlJc w:val="left"/>
+      <w:pPr>
+        <w:ind w:left="5040" w:hanging="360"/>
+      </w:pPr>
+      <w:rPr>
+        <w:rFonts w:ascii="Wingdings" w:hAnsi="Wingdings" w:hint="default"/>
+      </w:rPr>
+    </w:lvl>
+    <w:lvl w:ilvl="6" w:tplc="0C0A0001" w:tentative="1">
+      <w:start w:val="1"/>
+      <w:numFmt w:val="bullet"/>
+      <w:lvlText w:val=""/>
+      <w:lvlJc w:val="left"/>
+      <w:pPr>
+        <w:ind w:left="5760" w:hanging="360"/>
+      </w:pPr>
+      <w:rPr>
+        <w:rFonts w:ascii="Symbol" w:hAnsi="Symbol" w:hint="default"/>
+      </w:rPr>
+    </w:lvl>
+    <w:lvl w:ilvl="7" w:tplc="0C0A0003" w:tentative="1">
+      <w:start w:val="1"/>
+      <w:numFmt w:val="bullet"/>
+      <w:lvlText w:val="o"/>
+      <w:lvlJc w:val="left"/>
+      <w:pPr>
+        <w:ind w:left="6480" w:hanging="360"/>
+      </w:pPr>
+      <w:rPr>
+        <w:rFonts w:ascii="Courier New" w:hAnsi="Courier New" w:cs="Courier New" w:hint="default"/>
+      </w:rPr>
+    </w:lvl>
+    <w:lvl w:ilvl="8" w:tplc="0C0A0005" w:tentative="1">
+      <w:start w:val="1"/>
+      <w:numFmt w:val="bullet"/>
+      <w:lvlText w:val=""/>
+      <w:lvlJc w:val="left"/>
+      <w:pPr>
+        <w:ind w:left="7200" w:hanging="360"/>
+      </w:pPr>
+      <w:rPr>
+        <w:rFonts w:ascii="Wingdings" w:hAnsi="Wingdings" w:hint="default"/>
+      </w:rPr>
+    </w:lvl>
+  </w:abstractNum>
+  <w:abstractNum w:abstractNumId="7" w15:restartNumberingAfterBreak="0">
     <w:nsid w:val="6C5A0659"/>
     <w:multiLevelType w:val="hybridMultilevel"/>
     <w:tmpl w:val="50E0270A"/>
@@ -1360,7 +1733,7 @@
       </w:rPr>
     </w:lvl>
   </w:abstractNum>
-  <w:abstractNum w:abstractNumId="6" w15:restartNumberingAfterBreak="0">
+  <w:abstractNum w:abstractNumId="8" w15:restartNumberingAfterBreak="0">
     <w:nsid w:val="7E8F076D"/>
     <w:multiLevelType w:val="multilevel"/>
     <w:tmpl w:val="C9BCB966"/>
@@ -1510,10 +1883,10 @@
     </w:lvl>
   </w:abstractNum>
   <w:num w:numId="1" w16cid:durableId="1421442515">
-    <w:abstractNumId w:val="3"/>
+    <w:abstractNumId w:val="4"/>
   </w:num>
   <w:num w:numId="2" w16cid:durableId="552665830">
-    <w:abstractNumId w:val="6"/>
+    <w:abstractNumId w:val="8"/>
   </w:num>
   <w:num w:numId="3" w16cid:durableId="1030377938">
     <w:abstractNumId w:val="2"/>
@@ -1522,13 +1895,19 @@
     <w:abstractNumId w:val="0"/>
   </w:num>
   <w:num w:numId="5" w16cid:durableId="616058280">
-    <w:abstractNumId w:val="5"/>
+    <w:abstractNumId w:val="7"/>
   </w:num>
   <w:num w:numId="6" w16cid:durableId="1406104028">
-    <w:abstractNumId w:val="4"/>
+    <w:abstractNumId w:val="5"/>
   </w:num>
   <w:num w:numId="7" w16cid:durableId="254553378">
     <w:abstractNumId w:val="1"/>
+  </w:num>
+  <w:num w:numId="8" w16cid:durableId="949386924">
+    <w:abstractNumId w:val="6"/>
+  </w:num>
+  <w:num w:numId="9" w16cid:durableId="831801783">
+    <w:abstractNumId w:val="3"/>
   </w:num>
 </w:numbering>
 </file>
@@ -2136,7 +2515,6 @@
   <w:style w:type="character" w:default="1" w:styleId="Fuentedeprrafopredeter">
     <w:name w:val="Default Paragraph Font"/>
     <w:uiPriority w:val="1"/>
-    <w:semiHidden/>
     <w:unhideWhenUsed/>
   </w:style>
   <w:style w:type="table" w:default="1" w:styleId="Tablanormal">
@@ -2448,6 +2826,20 @@
       <w:smallCaps/>
       <w:color w:val="0F4761" w:themeColor="accent1" w:themeShade="BF"/>
       <w:spacing w:val="5"/>
+    </w:rPr>
+  </w:style>
+  <w:style w:type="paragraph" w:customStyle="1" w:styleId="pw-post-body-paragraph">
+    <w:name w:val="pw-post-body-paragraph"/>
+    <w:basedOn w:val="Normal"/>
+    <w:rsid w:val="006D2E08"/>
+    <w:pPr>
+      <w:spacing w:before="100" w:beforeAutospacing="1" w:after="100" w:afterAutospacing="1" w:line="240" w:lineRule="auto"/>
+    </w:pPr>
+    <w:rPr>
+      <w:rFonts w:ascii="Times New Roman" w:eastAsia="Times New Roman" w:hAnsi="Times New Roman" w:cs="Times New Roman"/>
+      <w:kern w:val="0"/>
+      <w:lang w:eastAsia="es-ES"/>
+      <w14:ligatures w14:val="none"/>
     </w:rPr>
   </w:style>
 </w:styles>

--- a/Práctica_UML.docx
+++ b/Práctica_UML.docx
@@ -732,6 +732,9 @@
       </w:r>
       <w:r>
         <w:t>comparten una misma configuración, para evitar copiar y pegar estas anotaciones en cada clase, debemos agruparlas en una clase abstracta y hacer uso de ellas.</w:t>
+      </w:r>
+      <w:r>
+        <w:t xml:space="preserve"> Una cosa</w:t>
       </w:r>
     </w:p>
     <w:p>
@@ -2515,6 +2518,7 @@
   <w:style w:type="character" w:default="1" w:styleId="Fuentedeprrafopredeter">
     <w:name w:val="Default Paragraph Font"/>
     <w:uiPriority w:val="1"/>
+    <w:semiHidden/>
     <w:unhideWhenUsed/>
   </w:style>
   <w:style w:type="table" w:default="1" w:styleId="Tablanormal">

--- a/Práctica_UML.docx
+++ b/Práctica_UML.docx
@@ -754,6 +754,78 @@
           <w:bCs/>
         </w:rPr>
         <w:t>Qué futuro se puede esperar de las pruebas con la llegada de la IA</w:t>
+      </w:r>
+    </w:p>
+    <w:p>
+      <w:pPr>
+        <w:pStyle w:val="Prrafodelista"/>
+        <w:ind w:left="1440"/>
+      </w:pPr>
+      <w:r>
+        <w:t>Con la llegada de la IA en mi opinión, estas pruebas pueden desaparecer muy pronto por los siguientes motivos:</w:t>
+      </w:r>
+    </w:p>
+    <w:p>
+      <w:pPr>
+        <w:pStyle w:val="Prrafodelista"/>
+        <w:numPr>
+          <w:ilvl w:val="1"/>
+          <w:numId w:val="8"/>
+        </w:numPr>
+      </w:pPr>
+      <w:r>
+        <w:t>IA funciona mucho más rápido que generar estas pruebas.</w:t>
+      </w:r>
+    </w:p>
+    <w:p>
+      <w:pPr>
+        <w:pStyle w:val="Prrafodelista"/>
+        <w:numPr>
+          <w:ilvl w:val="1"/>
+          <w:numId w:val="8"/>
+        </w:numPr>
+      </w:pPr>
+      <w:r>
+        <w:t>Es más económico ya que reduce la necesidad de programar manualmente que emplea menos intervención humana.</w:t>
+      </w:r>
+    </w:p>
+    <w:p>
+      <w:pPr>
+        <w:pStyle w:val="Prrafodelista"/>
+        <w:numPr>
+          <w:ilvl w:val="1"/>
+          <w:numId w:val="8"/>
+        </w:numPr>
+      </w:pPr>
+      <w:r>
+        <w:t xml:space="preserve">IA da una cobertura más amplia </w:t>
+      </w:r>
+      <w:r>
+        <w:t>ya que tiene menos riesgos de fallos.</w:t>
+      </w:r>
+    </w:p>
+    <w:p>
+      <w:pPr>
+        <w:pStyle w:val="Prrafodelista"/>
+        <w:numPr>
+          <w:ilvl w:val="1"/>
+          <w:numId w:val="8"/>
+        </w:numPr>
+      </w:pPr>
+      <w:r>
+        <w:t>Automatización de diagramas con IA puede generar UML directamente con el código fuente.</w:t>
+      </w:r>
+    </w:p>
+    <w:p>
+      <w:pPr>
+        <w:pStyle w:val="Prrafodelista"/>
+        <w:ind w:left="1440"/>
+      </w:pPr>
+      <w:r>
+        <w:t xml:space="preserve">También es posible que no desaparezcan las pruebas directas si no </w:t>
+      </w:r>
+      <w:r>
+        <w:t>que la inteligencia artificial lo crea automáticamente a partir del código fuente con lo cual se perjudicaría el uso de plataformas como JUnit etc.</w:t>
       </w:r>
     </w:p>
     <w:p>
@@ -1513,7 +1585,7 @@
   <w:abstractNum w:abstractNumId="6" w15:restartNumberingAfterBreak="0">
     <w:nsid w:val="65360902"/>
     <w:multiLevelType w:val="hybridMultilevel"/>
-    <w:tmpl w:val="3552F668"/>
+    <w:tmpl w:val="DF10F0AE"/>
     <w:lvl w:ilvl="0" w:tplc="0C0A0001">
       <w:start w:val="1"/>
       <w:numFmt w:val="bullet"/>
@@ -1526,7 +1598,7 @@
         <w:rFonts w:ascii="Symbol" w:hAnsi="Symbol" w:hint="default"/>
       </w:rPr>
     </w:lvl>
-    <w:lvl w:ilvl="1" w:tplc="0C0A0003" w:tentative="1">
+    <w:lvl w:ilvl="1" w:tplc="0C0A0003">
       <w:start w:val="1"/>
       <w:numFmt w:val="bullet"/>
       <w:lvlText w:val="o"/>

--- a/Práctica_UML.docx
+++ b/Práctica_UML.docx
@@ -2,6 +2,75 @@
 <file path=word/document.xml><?xml version="1.0" encoding="utf-8"?>
 <w:document xmlns:o="urn:schemas-microsoft-com:office:office" xmlns:r="http://schemas.openxmlformats.org/officeDocument/2006/relationships" xmlns:v="urn:schemas-microsoft-com:vml" xmlns:w="http://schemas.openxmlformats.org/wordprocessingml/2006/main" xmlns:w10="urn:schemas-microsoft-com:office:word" xmlns:wp="http://schemas.openxmlformats.org/drawingml/2006/wordprocessingDrawing" xmlns:wps="http://schemas.microsoft.com/office/word/2010/wordprocessingShape" xmlns:wpg="http://schemas.microsoft.com/office/word/2010/wordprocessingGroup" xmlns:mc="http://schemas.openxmlformats.org/markup-compatibility/2006" xmlns:wp14="http://schemas.microsoft.com/office/word/2010/wordprocessingDrawing" xmlns:w14="http://schemas.microsoft.com/office/word/2010/wordml" xmlns:w15="http://schemas.microsoft.com/office/word/2012/wordml" mc:Ignorable="w14 wp14 w15">
   <w:body>
+    <w:p>
+      <w:pPr>
+        <w:pStyle w:val="BodyText"/>
+        <w:tabs>
+          <w:tab w:val="clear" w:pos="708"/>
+          <w:tab w:val="left" w:pos="720" w:leader="none"/>
+        </w:tabs>
+        <w:ind w:hanging="360" w:left="720"/>
+        <w:jc w:val="both"/>
+        <w:rPr>
+          <w:b/>
+          <w:bCs/>
+          <w:u w:val="single"/>
+        </w:rPr>
+      </w:pPr>
+      <w:r>
+        <w:rPr>
+          <w:b/>
+          <w:bCs/>
+          <w:u w:val="single"/>
+        </w:rPr>
+      </w:r>
+    </w:p>
+    <w:p>
+      <w:pPr>
+        <w:pStyle w:val="BodyText"/>
+        <w:tabs>
+          <w:tab w:val="clear" w:pos="708"/>
+          <w:tab w:val="left" w:pos="720" w:leader="none"/>
+        </w:tabs>
+        <w:ind w:hanging="360" w:left="720"/>
+        <w:jc w:val="both"/>
+        <w:rPr>
+          <w:b/>
+          <w:bCs/>
+          <w:u w:val="single"/>
+        </w:rPr>
+      </w:pPr>
+      <w:r>
+        <w:rPr>
+          <w:b/>
+          <w:bCs/>
+          <w:u w:val="single"/>
+        </w:rPr>
+      </w:r>
+    </w:p>
+    <w:p>
+      <w:pPr>
+        <w:pStyle w:val="BodyText"/>
+        <w:tabs>
+          <w:tab w:val="clear" w:pos="708"/>
+          <w:tab w:val="left" w:pos="720" w:leader="none"/>
+        </w:tabs>
+        <w:ind w:hanging="360" w:left="720"/>
+        <w:jc w:val="both"/>
+        <w:rPr>
+          <w:b/>
+          <w:bCs/>
+          <w:u w:val="single"/>
+        </w:rPr>
+      </w:pPr>
+      <w:r>
+        <w:rPr>
+          <w:b/>
+          <w:bCs/>
+          <w:u w:val="single"/>
+        </w:rPr>
+      </w:r>
+    </w:p>
     <w:p>
       <w:pPr>
         <w:pStyle w:val="BodyText"/>
@@ -32,21 +101,44 @@
           <w:effect w:val="none"/>
           <w:shd w:fill="auto" w:val="clear"/>
         </w:rPr>
+        <w:t>P01 - Pruebas (práctica)</w:t>
       </w:r>
     </w:p>
     <w:p>
       <w:pPr>
         <w:pStyle w:val="BodyText"/>
-        <w:tabs>
-          <w:tab w:val="clear" w:pos="708"/>
-          <w:tab w:val="left" w:pos="720" w:leader="none"/>
-        </w:tabs>
-        <w:ind w:hanging="360" w:left="720"/>
-        <w:jc w:val="both"/>
-        <w:rPr>
-          <w:b/>
-          <w:bCs/>
-          <w:u w:val="single"/>
+        <w:rPr>
+          <w:b w:val="false"/>
+        </w:rPr>
+      </w:pPr>
+      <w:r>
+        <w:rPr>
+          <w:b w:val="false"/>
+        </w:rPr>
+        <w:br/>
+      </w:r>
+    </w:p>
+    <w:p>
+      <w:pPr>
+        <w:pStyle w:val="BodyText"/>
+        <w:bidi w:val="0"/>
+        <w:spacing w:lineRule="auto" w:line="331" w:before="0" w:after="0"/>
+        <w:ind w:hanging="0" w:left="0" w:right="0"/>
+        <w:jc w:val="center"/>
+        <w:rPr>
+          <w:rFonts w:ascii="Arial;sans-serif" w:hAnsi="Arial;sans-serif"/>
+          <w:b w:val="false"/>
+          <w:i w:val="false"/>
+          <w:i w:val="false"/>
+          <w:caps w:val="false"/>
+          <w:smallCaps w:val="false"/>
+          <w:strike w:val="false"/>
+          <w:dstrike w:val="false"/>
+          <w:color w:val="000000"/>
+          <w:sz w:val="44"/>
+          <w:u w:val="none"/>
+          <w:effect w:val="none"/>
+          <w:shd w:fill="auto" w:val="clear"/>
         </w:rPr>
       </w:pPr>
       <w:r>
@@ -59,26 +151,35 @@
           <w:strike w:val="false"/>
           <w:dstrike w:val="false"/>
           <w:color w:val="000000"/>
-          <w:sz w:val="72"/>
+          <w:sz w:val="44"/>
           <w:u w:val="none"/>
           <w:effect w:val="none"/>
           <w:shd w:fill="auto" w:val="clear"/>
         </w:rPr>
+        <w:t>Entornos de Desarrollo</w:t>
       </w:r>
     </w:p>
     <w:p>
       <w:pPr>
         <w:pStyle w:val="BodyText"/>
-        <w:tabs>
-          <w:tab w:val="clear" w:pos="708"/>
-          <w:tab w:val="left" w:pos="720" w:leader="none"/>
-        </w:tabs>
-        <w:ind w:hanging="360" w:left="720"/>
-        <w:jc w:val="both"/>
-        <w:rPr>
-          <w:b/>
-          <w:bCs/>
-          <w:u w:val="single"/>
+        <w:bidi w:val="0"/>
+        <w:spacing w:lineRule="auto" w:line="331" w:before="0" w:after="0"/>
+        <w:ind w:hanging="0" w:left="0" w:right="0"/>
+        <w:jc w:val="center"/>
+        <w:rPr>
+          <w:rFonts w:ascii="Arial;sans-serif" w:hAnsi="Arial;sans-serif"/>
+          <w:b w:val="false"/>
+          <w:i w:val="false"/>
+          <w:i w:val="false"/>
+          <w:caps w:val="false"/>
+          <w:smallCaps w:val="false"/>
+          <w:strike w:val="false"/>
+          <w:dstrike w:val="false"/>
+          <w:color w:val="000000"/>
+          <w:sz w:val="44"/>
+          <w:u w:val="none"/>
+          <w:effect w:val="none"/>
+          <w:shd w:fill="auto" w:val="clear"/>
         </w:rPr>
       </w:pPr>
       <w:r>
@@ -91,26 +192,35 @@
           <w:strike w:val="false"/>
           <w:dstrike w:val="false"/>
           <w:color w:val="000000"/>
-          <w:sz w:val="72"/>
+          <w:sz w:val="44"/>
           <w:u w:val="none"/>
           <w:effect w:val="none"/>
           <w:shd w:fill="auto" w:val="clear"/>
         </w:rPr>
+        <w:t>1º DAW</w:t>
       </w:r>
     </w:p>
     <w:p>
       <w:pPr>
         <w:pStyle w:val="BodyText"/>
-        <w:tabs>
-          <w:tab w:val="clear" w:pos="708"/>
-          <w:tab w:val="left" w:pos="720" w:leader="none"/>
-        </w:tabs>
-        <w:ind w:hanging="360" w:left="720"/>
-        <w:jc w:val="both"/>
-        <w:rPr>
-          <w:b/>
-          <w:bCs/>
-          <w:u w:val="single"/>
+        <w:bidi w:val="0"/>
+        <w:spacing w:lineRule="auto" w:line="331" w:before="0" w:after="0"/>
+        <w:ind w:hanging="0" w:left="0" w:right="0"/>
+        <w:jc w:val="center"/>
+        <w:rPr>
+          <w:rFonts w:ascii="Arial;sans-serif" w:hAnsi="Arial;sans-serif"/>
+          <w:b w:val="false"/>
+          <w:i w:val="false"/>
+          <w:i w:val="false"/>
+          <w:caps w:val="false"/>
+          <w:smallCaps w:val="false"/>
+          <w:strike w:val="false"/>
+          <w:dstrike w:val="false"/>
+          <w:color w:val="000000"/>
+          <w:sz w:val="44"/>
+          <w:u w:val="none"/>
+          <w:effect w:val="none"/>
+          <w:shd w:fill="auto" w:val="clear"/>
         </w:rPr>
       </w:pPr>
       <w:r>
@@ -123,13 +233,37 @@
           <w:strike w:val="false"/>
           <w:dstrike w:val="false"/>
           <w:color w:val="000000"/>
-          <w:sz w:val="72"/>
+          <w:sz w:val="44"/>
           <w:u w:val="none"/>
           <w:effect w:val="none"/>
           <w:shd w:fill="auto" w:val="clear"/>
         </w:rPr>
-        <w:t>P</w:t>
-      </w:r>
+        <w:t>Yun Elia Gil Martínez</w:t>
+      </w:r>
+    </w:p>
+    <w:p>
+      <w:pPr>
+        <w:pStyle w:val="BodyText"/>
+        <w:bidi w:val="0"/>
+        <w:spacing w:lineRule="auto" w:line="331" w:before="0" w:after="0"/>
+        <w:ind w:hanging="0" w:left="0" w:right="0"/>
+        <w:jc w:val="center"/>
+        <w:rPr>
+          <w:rFonts w:ascii="Arial;sans-serif" w:hAnsi="Arial;sans-serif"/>
+          <w:b w:val="false"/>
+          <w:i w:val="false"/>
+          <w:i w:val="false"/>
+          <w:caps w:val="false"/>
+          <w:smallCaps w:val="false"/>
+          <w:strike w:val="false"/>
+          <w:dstrike w:val="false"/>
+          <w:color w:val="000000"/>
+          <w:sz w:val="44"/>
+          <w:u w:val="none"/>
+          <w:effect w:val="none"/>
+          <w:shd w:fill="auto" w:val="clear"/>
+        </w:rPr>
+      </w:pPr>
       <w:r>
         <w:rPr>
           <w:rFonts w:ascii="Arial;sans-serif" w:hAnsi="Arial;sans-serif"/>
@@ -140,127 +274,26 @@
           <w:strike w:val="false"/>
           <w:dstrike w:val="false"/>
           <w:color w:val="000000"/>
-          <w:sz w:val="72"/>
+          <w:sz w:val="44"/>
           <w:u w:val="none"/>
           <w:effect w:val="none"/>
           <w:shd w:fill="auto" w:val="clear"/>
         </w:rPr>
-        <w:t>0</w:t>
-      </w:r>
-      <w:r>
-        <w:rPr>
-          <w:rFonts w:ascii="Arial;sans-serif" w:hAnsi="Arial;sans-serif"/>
+        <w:t>Rizwan Baig</w:t>
+      </w:r>
+    </w:p>
+    <w:p>
+      <w:pPr>
+        <w:pStyle w:val="BodyText"/>
+        <w:rPr>
           <w:b w:val="false"/>
-          <w:i w:val="false"/>
-          <w:caps w:val="false"/>
-          <w:smallCaps w:val="false"/>
-          <w:strike w:val="false"/>
-          <w:dstrike w:val="false"/>
-          <w:color w:val="000000"/>
-          <w:sz w:val="72"/>
-          <w:u w:val="none"/>
-          <w:effect w:val="none"/>
-          <w:shd w:fill="auto" w:val="clear"/>
-        </w:rPr>
-        <w:t>1</w:t>
-      </w:r>
-      <w:r>
-        <w:rPr>
-          <w:rFonts w:ascii="Arial;sans-serif" w:hAnsi="Arial;sans-serif"/>
+        </w:rPr>
+      </w:pPr>
+      <w:r>
+        <w:rPr>
           <w:b w:val="false"/>
-          <w:i w:val="false"/>
-          <w:caps w:val="false"/>
-          <w:smallCaps w:val="false"/>
-          <w:strike w:val="false"/>
-          <w:dstrike w:val="false"/>
-          <w:color w:val="000000"/>
-          <w:sz w:val="72"/>
-          <w:u w:val="none"/>
-          <w:effect w:val="none"/>
-          <w:shd w:fill="auto" w:val="clear"/>
-        </w:rPr>
-        <w:t xml:space="preserve"> - </w:t>
-      </w:r>
-      <w:r>
-        <w:rPr>
-          <w:rFonts w:ascii="Arial;sans-serif" w:hAnsi="Arial;sans-serif"/>
-          <w:b w:val="false"/>
-          <w:i w:val="false"/>
-          <w:caps w:val="false"/>
-          <w:smallCaps w:val="false"/>
-          <w:strike w:val="false"/>
-          <w:dstrike w:val="false"/>
-          <w:color w:val="000000"/>
-          <w:sz w:val="72"/>
-          <w:u w:val="none"/>
-          <w:effect w:val="none"/>
-          <w:shd w:fill="auto" w:val="clear"/>
-        </w:rPr>
-        <w:t>Pruebas</w:t>
-      </w:r>
-      <w:r>
-        <w:rPr>
-          <w:rFonts w:ascii="Arial;sans-serif" w:hAnsi="Arial;sans-serif"/>
-          <w:b w:val="false"/>
-          <w:i w:val="false"/>
-          <w:caps w:val="false"/>
-          <w:smallCaps w:val="false"/>
-          <w:strike w:val="false"/>
-          <w:dstrike w:val="false"/>
-          <w:color w:val="000000"/>
-          <w:sz w:val="72"/>
-          <w:u w:val="none"/>
-          <w:effect w:val="none"/>
-          <w:shd w:fill="auto" w:val="clear"/>
-        </w:rPr>
-        <w:t xml:space="preserve"> (</w:t>
-      </w:r>
-      <w:r>
-        <w:rPr>
-          <w:rFonts w:ascii="Arial;sans-serif" w:hAnsi="Arial;sans-serif"/>
-          <w:b w:val="false"/>
-          <w:i w:val="false"/>
-          <w:caps w:val="false"/>
-          <w:smallCaps w:val="false"/>
-          <w:strike w:val="false"/>
-          <w:dstrike w:val="false"/>
-          <w:color w:val="000000"/>
-          <w:sz w:val="72"/>
-          <w:u w:val="none"/>
-          <w:effect w:val="none"/>
-          <w:shd w:fill="auto" w:val="clear"/>
-        </w:rPr>
-        <w:t>práctica</w:t>
-      </w:r>
-      <w:r>
-        <w:rPr>
-          <w:rFonts w:ascii="Arial;sans-serif" w:hAnsi="Arial;sans-serif"/>
-          <w:b w:val="false"/>
-          <w:i w:val="false"/>
-          <w:caps w:val="false"/>
-          <w:smallCaps w:val="false"/>
-          <w:strike w:val="false"/>
-          <w:dstrike w:val="false"/>
-          <w:color w:val="000000"/>
-          <w:sz w:val="72"/>
-          <w:u w:val="none"/>
-          <w:effect w:val="none"/>
-          <w:shd w:fill="auto" w:val="clear"/>
-        </w:rPr>
-        <w:t>)</w:t>
-      </w:r>
-    </w:p>
-    <w:p>
-      <w:pPr>
-        <w:pStyle w:val="BodyText"/>
-        <w:rPr>
-          <w:b w:val="false"/>
-        </w:rPr>
-      </w:pPr>
-      <w:r>
-        <w:rPr>
-          <w:b w:val="false"/>
-        </w:rPr>
+        </w:rPr>
+        <w:br/>
         <w:br/>
       </w:r>
     </w:p>
@@ -275,180 +308,6 @@
           <w:rFonts w:ascii="Arial;sans-serif" w:hAnsi="Arial;sans-serif"/>
           <w:b w:val="false"/>
           <w:i w:val="false"/>
-          <w:caps w:val="false"/>
-          <w:smallCaps w:val="false"/>
-          <w:strike w:val="false"/>
-          <w:dstrike w:val="false"/>
-          <w:color w:val="000000"/>
-          <w:sz w:val="44"/>
-          <w:u w:val="none"/>
-          <w:effect w:val="none"/>
-          <w:shd w:fill="auto" w:val="clear"/>
-        </w:rPr>
-      </w:pPr>
-      <w:r>
-        <w:rPr>
-          <w:rFonts w:ascii="Arial;sans-serif" w:hAnsi="Arial;sans-serif"/>
-          <w:b w:val="false"/>
-          <w:i w:val="false"/>
-          <w:caps w:val="false"/>
-          <w:smallCaps w:val="false"/>
-          <w:strike w:val="false"/>
-          <w:dstrike w:val="false"/>
-          <w:color w:val="000000"/>
-          <w:sz w:val="44"/>
-          <w:u w:val="none"/>
-          <w:effect w:val="none"/>
-          <w:shd w:fill="auto" w:val="clear"/>
-        </w:rPr>
-        <w:t>Entornos de Desarrollo</w:t>
-      </w:r>
-    </w:p>
-    <w:p>
-      <w:pPr>
-        <w:pStyle w:val="BodyText"/>
-        <w:bidi w:val="0"/>
-        <w:spacing w:lineRule="auto" w:line="331" w:before="0" w:after="0"/>
-        <w:ind w:hanging="0" w:left="0" w:right="0"/>
-        <w:jc w:val="center"/>
-        <w:rPr>
-          <w:rFonts w:ascii="Arial;sans-serif" w:hAnsi="Arial;sans-serif"/>
-          <w:b w:val="false"/>
-          <w:i w:val="false"/>
-          <w:caps w:val="false"/>
-          <w:smallCaps w:val="false"/>
-          <w:strike w:val="false"/>
-          <w:dstrike w:val="false"/>
-          <w:color w:val="000000"/>
-          <w:sz w:val="44"/>
-          <w:u w:val="none"/>
-          <w:effect w:val="none"/>
-          <w:shd w:fill="auto" w:val="clear"/>
-        </w:rPr>
-      </w:pPr>
-      <w:r>
-        <w:rPr>
-          <w:rFonts w:ascii="Arial;sans-serif" w:hAnsi="Arial;sans-serif"/>
-          <w:b w:val="false"/>
-          <w:i w:val="false"/>
-          <w:caps w:val="false"/>
-          <w:smallCaps w:val="false"/>
-          <w:strike w:val="false"/>
-          <w:dstrike w:val="false"/>
-          <w:color w:val="000000"/>
-          <w:sz w:val="44"/>
-          <w:u w:val="none"/>
-          <w:effect w:val="none"/>
-          <w:shd w:fill="auto" w:val="clear"/>
-        </w:rPr>
-        <w:t>1º DAW</w:t>
-      </w:r>
-    </w:p>
-    <w:p>
-      <w:pPr>
-        <w:pStyle w:val="BodyText"/>
-        <w:bidi w:val="0"/>
-        <w:spacing w:lineRule="auto" w:line="331" w:before="0" w:after="0"/>
-        <w:ind w:hanging="0" w:left="0" w:right="0"/>
-        <w:jc w:val="center"/>
-        <w:rPr>
-          <w:rFonts w:ascii="Arial;sans-serif" w:hAnsi="Arial;sans-serif"/>
-          <w:b w:val="false"/>
-          <w:i w:val="false"/>
-          <w:caps w:val="false"/>
-          <w:smallCaps w:val="false"/>
-          <w:strike w:val="false"/>
-          <w:dstrike w:val="false"/>
-          <w:color w:val="000000"/>
-          <w:sz w:val="44"/>
-          <w:u w:val="none"/>
-          <w:effect w:val="none"/>
-          <w:shd w:fill="auto" w:val="clear"/>
-        </w:rPr>
-      </w:pPr>
-      <w:r>
-        <w:rPr>
-          <w:rFonts w:ascii="Arial;sans-serif" w:hAnsi="Arial;sans-serif"/>
-          <w:b w:val="false"/>
-          <w:i w:val="false"/>
-          <w:caps w:val="false"/>
-          <w:smallCaps w:val="false"/>
-          <w:strike w:val="false"/>
-          <w:dstrike w:val="false"/>
-          <w:color w:val="000000"/>
-          <w:sz w:val="44"/>
-          <w:u w:val="none"/>
-          <w:effect w:val="none"/>
-          <w:shd w:fill="auto" w:val="clear"/>
-        </w:rPr>
-        <w:t>Yun Elia Gil Martínez</w:t>
-      </w:r>
-    </w:p>
-    <w:p>
-      <w:pPr>
-        <w:pStyle w:val="BodyText"/>
-        <w:bidi w:val="0"/>
-        <w:spacing w:lineRule="auto" w:line="331" w:before="0" w:after="0"/>
-        <w:ind w:hanging="0" w:left="0" w:right="0"/>
-        <w:jc w:val="center"/>
-        <w:rPr>
-          <w:rFonts w:ascii="Arial;sans-serif" w:hAnsi="Arial;sans-serif"/>
-          <w:b w:val="false"/>
-          <w:i w:val="false"/>
-          <w:caps w:val="false"/>
-          <w:smallCaps w:val="false"/>
-          <w:strike w:val="false"/>
-          <w:dstrike w:val="false"/>
-          <w:color w:val="000000"/>
-          <w:sz w:val="44"/>
-          <w:u w:val="none"/>
-          <w:effect w:val="none"/>
-          <w:shd w:fill="auto" w:val="clear"/>
-        </w:rPr>
-      </w:pPr>
-      <w:r>
-        <w:rPr>
-          <w:rFonts w:ascii="Arial;sans-serif" w:hAnsi="Arial;sans-serif"/>
-          <w:b w:val="false"/>
-          <w:i w:val="false"/>
-          <w:caps w:val="false"/>
-          <w:smallCaps w:val="false"/>
-          <w:strike w:val="false"/>
-          <w:dstrike w:val="false"/>
-          <w:color w:val="000000"/>
-          <w:sz w:val="44"/>
-          <w:u w:val="none"/>
-          <w:effect w:val="none"/>
-          <w:shd w:fill="auto" w:val="clear"/>
-        </w:rPr>
-        <w:t>Rizwan Baig</w:t>
-      </w:r>
-    </w:p>
-    <w:p>
-      <w:pPr>
-        <w:pStyle w:val="BodyText"/>
-        <w:rPr>
-          <w:b w:val="false"/>
-        </w:rPr>
-      </w:pPr>
-      <w:r>
-        <w:rPr>
-          <w:b w:val="false"/>
-        </w:rPr>
-        <w:br/>
-        <w:br/>
-      </w:r>
-    </w:p>
-    <w:p>
-      <w:pPr>
-        <w:pStyle w:val="BodyText"/>
-        <w:bidi w:val="0"/>
-        <w:spacing w:lineRule="auto" w:line="331" w:before="0" w:after="0"/>
-        <w:ind w:hanging="0" w:left="0" w:right="0"/>
-        <w:jc w:val="center"/>
-        <w:rPr>
-          <w:rFonts w:ascii="Arial;sans-serif" w:hAnsi="Arial;sans-serif"/>
-          <w:b w:val="false"/>
           <w:i w:val="false"/>
           <w:caps w:val="false"/>
           <w:smallCaps w:val="false"/>
@@ -513,6 +372,9 @@
         <w:p>
           <w:pPr>
             <w:pStyle w:val="TOC1"/>
+            <w:tabs>
+              <w:tab w:val="right" w:pos="8504" w:leader="dot"/>
+            </w:tabs>
             <w:rPr/>
           </w:pPr>
           <w:r>
@@ -622,6 +484,9 @@
         <w:p>
           <w:pPr>
             <w:pStyle w:val="TOC1"/>
+            <w:tabs>
+              <w:tab w:val="right" w:pos="8504" w:leader="dot"/>
+            </w:tabs>
             <w:rPr/>
           </w:pPr>
           <w:hyperlink w:anchor="__RefHeading___Toc114_2340594174">
@@ -709,13 +574,42 @@
               </w:rPr>
               <w:t>1.3 Pruebas funcionales</w:t>
               <w:tab/>
-              <w:t>3</w:t>
+              <w:t>4</w:t>
+            </w:r>
+          </w:hyperlink>
+        </w:p>
+        <w:p>
+          <w:pPr>
+            <w:pStyle w:val="TOC2"/>
+            <w:tabs>
+              <w:tab w:val="clear" w:pos="8221"/>
+              <w:tab w:val="right" w:pos="8504" w:leader="dot"/>
+            </w:tabs>
+            <w:rPr/>
+          </w:pPr>
+          <w:hyperlink w:anchor="__RefHeading___Toc259_1570237854">
+            <w:r>
+              <w:rPr>
+                <w:rStyle w:val="Enlacedelndice"/>
+              </w:rPr>
+              <w:t xml:space="preserve"> </w:t>
+            </w:r>
+            <w:r>
+              <w:rPr>
+                <w:rStyle w:val="Enlacedelndice"/>
+              </w:rPr>
+              <w:t>1.4 Diferencias entre las pruebas</w:t>
+              <w:tab/>
+              <w:t>4</w:t>
             </w:r>
           </w:hyperlink>
         </w:p>
         <w:p>
           <w:pPr>
             <w:pStyle w:val="TOC1"/>
+            <w:tabs>
+              <w:tab w:val="right" w:pos="8504" w:leader="dot"/>
+            </w:tabs>
             <w:rPr/>
           </w:pPr>
           <w:hyperlink w:anchor="__RefHeading___Toc116_2340594174">
@@ -732,6 +626,9 @@
         <w:p>
           <w:pPr>
             <w:pStyle w:val="TOC1"/>
+            <w:tabs>
+              <w:tab w:val="right" w:pos="8504" w:leader="dot"/>
+            </w:tabs>
             <w:rPr/>
           </w:pPr>
           <w:hyperlink w:anchor="__RefHeading___Toc118_2340594174">
@@ -741,13 +638,16 @@
               </w:rPr>
               <w:t>4. Qué es Junit</w:t>
               <w:tab/>
-              <w:t>5</w:t>
+              <w:t>6</w:t>
             </w:r>
           </w:hyperlink>
         </w:p>
         <w:p>
           <w:pPr>
             <w:pStyle w:val="TOC1"/>
+            <w:tabs>
+              <w:tab w:val="right" w:pos="8504" w:leader="dot"/>
+            </w:tabs>
             <w:rPr/>
           </w:pPr>
           <w:hyperlink w:anchor="__RefHeading___Toc120_2340594174">
@@ -757,13 +657,16 @@
               </w:rPr>
               <w:t>5. Qué diferencias hay entre JUnit 5 y JUnit 4</w:t>
               <w:tab/>
-              <w:t>5</w:t>
+              <w:t>6</w:t>
             </w:r>
           </w:hyperlink>
         </w:p>
         <w:p>
           <w:pPr>
             <w:pStyle w:val="TOC1"/>
+            <w:tabs>
+              <w:tab w:val="right" w:pos="8504" w:leader="dot"/>
+            </w:tabs>
             <w:rPr/>
           </w:pPr>
           <w:hyperlink w:anchor="__RefHeading___Toc122_2340594174">
@@ -773,13 +676,16 @@
               </w:rPr>
               <w:t>6. Qué buenas prácticas se deben seguir para hacer un buen diseño de pruebas</w:t>
               <w:tab/>
-              <w:t>5</w:t>
+              <w:t>6</w:t>
             </w:r>
           </w:hyperlink>
         </w:p>
         <w:p>
           <w:pPr>
             <w:pStyle w:val="TOC1"/>
+            <w:tabs>
+              <w:tab w:val="right" w:pos="8504" w:leader="dot"/>
+            </w:tabs>
             <w:rPr/>
           </w:pPr>
           <w:hyperlink w:anchor="__RefHeading___Toc124_2340594174">
@@ -796,6 +702,9 @@
         <w:p>
           <w:pPr>
             <w:pStyle w:val="TOC1"/>
+            <w:tabs>
+              <w:tab w:val="right" w:pos="8504" w:leader="dot"/>
+            </w:tabs>
             <w:rPr/>
           </w:pPr>
           <w:hyperlink w:anchor="__RefHeading___Toc126_2340594174">
@@ -833,7 +742,11 @@
         </w:rPr>
       </w:pPr>
       <w:r>
-        <w:rPr/>
+        <w:rPr>
+          <w:b/>
+          <w:bCs/>
+          <w:u w:val="single"/>
+        </w:rPr>
       </w:r>
       <w:r>
         <w:br w:type="page"/>
@@ -846,6 +759,7 @@
           <w:ilvl w:val="0"/>
           <w:numId w:val="1"/>
         </w:numPr>
+        <w:spacing w:before="0" w:after="80"/>
         <w:rPr/>
       </w:pPr>
       <w:bookmarkStart w:id="0" w:name="__RefHeading___Toc128_2340594174"/>
@@ -1093,37 +1007,7 @@
           <w:szCs w:val="24"/>
           <w:u w:val="single"/>
         </w:rPr>
-        <w:t>1.</w:t>
-      </w:r>
-      <w:r>
-        <w:rPr>
-          <w:rFonts w:eastAsia="" w:cs="" w:cstheme="majorBidi" w:eastAsiaTheme="majorEastAsia"/>
-          <w:color w:val="000000"/>
-          <w:sz w:val="24"/>
-          <w:szCs w:val="24"/>
-          <w:u w:val="single"/>
-        </w:rPr>
-        <w:t>1</w:t>
-      </w:r>
-      <w:r>
-        <w:rPr>
-          <w:rFonts w:eastAsia="" w:cs="" w:cstheme="majorBidi" w:eastAsiaTheme="majorEastAsia"/>
-          <w:color w:val="000000"/>
-          <w:sz w:val="24"/>
-          <w:szCs w:val="24"/>
-          <w:u w:val="single"/>
-        </w:rPr>
-        <w:t xml:space="preserve"> Pruebas </w:t>
-      </w:r>
-      <w:r>
-        <w:rPr>
-          <w:rFonts w:eastAsia="" w:cs="" w:cstheme="majorBidi" w:eastAsiaTheme="majorEastAsia"/>
-          <w:color w:val="000000"/>
-          <w:sz w:val="24"/>
-          <w:szCs w:val="24"/>
-          <w:u w:val="single"/>
-        </w:rPr>
-        <w:t>unitarias</w:t>
+        <w:t>1.1 Pruebas unitarias</w:t>
       </w:r>
     </w:p>
     <w:p>
@@ -1142,37 +1026,7 @@
           <w:sz w:val="24"/>
           <w:szCs w:val="24"/>
         </w:rPr>
-        <w:t>S</w:t>
-      </w:r>
-      <w:r>
-        <w:rPr>
-          <w:color w:val="000000"/>
-          <w:sz w:val="24"/>
-          <w:szCs w:val="24"/>
-        </w:rPr>
-        <w:t>on pruebas que se hacen sobre los métodos o funciones concretas para comprobar su funcionalidad.</w:t>
-      </w:r>
-    </w:p>
-    <w:p>
-      <w:pPr>
-        <w:pStyle w:val="Heading2"/>
-        <w:rPr/>
-      </w:pPr>
-      <w:bookmarkStart w:id="7" w:name="__RefHeading___Toc144_2340594174"/>
-      <w:bookmarkEnd w:id="7"/>
-      <w:r>
-        <w:rPr/>
-        <w:tab/>
-      </w:r>
-      <w:r>
-        <w:rPr>
-          <w:rFonts w:eastAsia="" w:cs="" w:cstheme="majorBidi" w:eastAsiaTheme="majorEastAsia"/>
-          <w:color w:val="000000"/>
-          <w:sz w:val="24"/>
-          <w:szCs w:val="24"/>
-          <w:u w:val="single"/>
-        </w:rPr>
-        <w:t>1.2 Pruebas de integración</w:t>
+        <w:t>Son pruebas que se hacen sobre los métodos o funciones concretas para comprobar su funcionalidad.</w:t>
       </w:r>
     </w:p>
     <w:p>
@@ -1183,52 +1037,15 @@
           <w:numId w:val="3"/>
         </w:numPr>
         <w:jc w:val="both"/>
-        <w:rPr>
-          <w:color w:val="000000"/>
-          <w:sz w:val="24"/>
-          <w:szCs w:val="24"/>
-        </w:rPr>
-      </w:pPr>
-      <w:r>
-        <w:rPr>
-          <w:color w:val="000000"/>
-          <w:sz w:val="24"/>
-          <w:szCs w:val="24"/>
-        </w:rPr>
-        <w:t>S</w:t>
-      </w:r>
-      <w:r>
-        <w:rPr>
-          <w:color w:val="000000"/>
-          <w:sz w:val="24"/>
-          <w:szCs w:val="24"/>
-        </w:rPr>
-        <w:t>on pruebas que se hacen a un conjunto de métodos que forman parte del mismo sistema para comprobar su comportamiento.</w:t>
-      </w:r>
-    </w:p>
-    <w:p>
-      <w:pPr>
-        <w:pStyle w:val="Heading2"/>
         <w:rPr/>
       </w:pPr>
-      <w:bookmarkStart w:id="8" w:name="__RefHeading___Toc146_2340594174"/>
-      <w:bookmarkEnd w:id="8"/>
-      <w:r>
-        <w:rPr>
-          <w:rFonts w:eastAsia="" w:cs="" w:cstheme="majorBidi" w:eastAsiaTheme="majorEastAsia"/>
-          <w:u w:val="none"/>
-        </w:rPr>
-        <w:tab/>
-      </w:r>
-      <w:r>
-        <w:rPr>
-          <w:rFonts w:eastAsia="" w:cs="" w:cstheme="majorBidi" w:eastAsiaTheme="majorEastAsia"/>
-          <w:color w:val="000000"/>
-          <w:sz w:val="24"/>
-          <w:szCs w:val="24"/>
-          <w:u w:val="single"/>
-        </w:rPr>
-        <w:t>1.3 Pruebas funcionales</w:t>
+      <w:r>
+        <w:rPr>
+          <w:color w:val="000000"/>
+          <w:sz w:val="24"/>
+          <w:szCs w:val="24"/>
+        </w:rPr>
+        <w:t>Es un bloque de código que verifica la precisión de un bloque más pequeño y aislado de código de aplicación. Está diseñada para verificar que el bloque de ódigo se ejecuta según lo esperado, de acuerdo con la logica que hayamos aplicado. Solo interactúa con el bloque de código a través de entradas y salidas.</w:t>
       </w:r>
     </w:p>
     <w:p>
@@ -1239,50 +1056,399 @@
           <w:numId w:val="3"/>
         </w:numPr>
         <w:jc w:val="both"/>
-        <w:rPr>
-          <w:color w:val="000000"/>
-          <w:sz w:val="24"/>
-          <w:szCs w:val="24"/>
-        </w:rPr>
-      </w:pPr>
-      <w:r>
-        <w:rPr>
-          <w:color w:val="000000"/>
-          <w:sz w:val="24"/>
-          <w:szCs w:val="24"/>
-        </w:rPr>
-        <w:t>S</w:t>
-      </w:r>
-      <w:r>
-        <w:rPr>
-          <w:color w:val="000000"/>
-          <w:sz w:val="24"/>
-          <w:szCs w:val="24"/>
-        </w:rPr>
-        <w:t>on aquellas las que evalúan si la app o sistema creado cumple con los parámetros que se exige sin importar como este implementado el código.</w:t>
+        <w:rPr/>
+      </w:pPr>
+      <w:r>
+        <w:rPr>
+          <w:color w:val="000000"/>
+          <w:sz w:val="24"/>
+          <w:szCs w:val="24"/>
+        </w:rPr>
+        <w:t>Son menos útiles cuando el tiempo es limitado, para incluir código heredado, aundo el código evoluciona muy rápidamente, etc.</w:t>
+      </w:r>
+    </w:p>
+    <w:p>
+      <w:pPr>
+        <w:pStyle w:val="Heading2"/>
+        <w:rPr/>
+      </w:pPr>
+      <w:bookmarkStart w:id="7" w:name="__RefHeading___Toc144_2340594174"/>
+      <w:bookmarkEnd w:id="7"/>
+      <w:r>
+        <w:rPr/>
+        <w:tab/>
+      </w:r>
+      <w:r>
+        <w:rPr>
+          <w:rFonts w:eastAsia="" w:cs="" w:cstheme="majorBidi" w:eastAsiaTheme="majorEastAsia"/>
+          <w:color w:val="000000"/>
+          <w:sz w:val="24"/>
+          <w:szCs w:val="24"/>
+          <w:u w:val="single"/>
+        </w:rPr>
+        <w:t>1.2 Pruebas de integración</w:t>
       </w:r>
     </w:p>
     <w:p>
       <w:pPr>
         <w:pStyle w:val="ListParagraph"/>
-        <w:ind w:left="1440"/>
+        <w:numPr>
+          <w:ilvl w:val="0"/>
+          <w:numId w:val="3"/>
+        </w:numPr>
         <w:jc w:val="both"/>
         <w:rPr>
-          <w:b/>
-          <w:bCs/>
-          <w:color w:val="000000"/>
-          <w:sz w:val="24"/>
-          <w:szCs w:val="24"/>
-        </w:rPr>
-      </w:pPr>
-      <w:r>
-        <w:rPr>
-          <w:b/>
-          <w:bCs/>
-          <w:color w:val="000000"/>
-          <w:sz w:val="24"/>
-          <w:szCs w:val="24"/>
-        </w:rPr>
+          <w:color w:val="000000"/>
+          <w:sz w:val="24"/>
+          <w:szCs w:val="24"/>
+        </w:rPr>
+      </w:pPr>
+      <w:r>
+        <w:rPr>
+          <w:color w:val="000000"/>
+          <w:sz w:val="24"/>
+          <w:szCs w:val="24"/>
+        </w:rPr>
+        <w:t>Son pruebas que se hacen a un conjunto de métodos que forman parte del mismo sistema para comprobar su comportamiento.</w:t>
+      </w:r>
+    </w:p>
+    <w:p>
+      <w:pPr>
+        <w:pStyle w:val="ListParagraph"/>
+        <w:numPr>
+          <w:ilvl w:val="0"/>
+          <w:numId w:val="3"/>
+        </w:numPr>
+        <w:jc w:val="both"/>
+        <w:rPr>
+          <w:color w:val="000000"/>
+          <w:sz w:val="24"/>
+          <w:szCs w:val="24"/>
+        </w:rPr>
+      </w:pPr>
+      <w:r>
+        <w:rPr>
+          <w:color w:val="000000"/>
+          <w:sz w:val="24"/>
+          <w:szCs w:val="24"/>
+        </w:rPr>
+        <w:t>Se usan para probar la infraestructura de la aplicación y todo el marco, como las bases de datos, el sistema de archivos, los dispositivos de red, etc.</w:t>
+      </w:r>
+    </w:p>
+    <w:p>
+      <w:pPr>
+        <w:pStyle w:val="ListParagraph"/>
+        <w:numPr>
+          <w:ilvl w:val="0"/>
+          <w:numId w:val="3"/>
+        </w:numPr>
+        <w:jc w:val="both"/>
+        <w:rPr>
+          <w:color w:val="000000"/>
+          <w:sz w:val="24"/>
+          <w:szCs w:val="24"/>
+        </w:rPr>
+      </w:pPr>
+      <w:r>
+        <w:rPr>
+          <w:color w:val="000000"/>
+          <w:sz w:val="24"/>
+          <w:szCs w:val="24"/>
+        </w:rPr>
+        <w:t xml:space="preserve">Usan los componentes reales que emplea la aplicación en producción, necesitan </w:t>
+      </w:r>
+      <w:r>
+        <w:rPr>
+          <w:color w:val="000000"/>
+          <w:sz w:val="24"/>
+          <w:szCs w:val="24"/>
+        </w:rPr>
+        <w:t xml:space="preserve">más código y procesamiento de datos </w:t>
+      </w:r>
+      <w:r>
+        <w:rPr>
+          <w:color w:val="000000"/>
+          <w:sz w:val="24"/>
+          <w:szCs w:val="24"/>
+        </w:rPr>
+        <w:t>y t</w:t>
+      </w:r>
+      <w:r>
+        <w:rPr/>
+        <w:t>ardan más en ejecutarse.</w:t>
+      </w:r>
+    </w:p>
+    <w:p>
+      <w:pPr>
+        <w:pStyle w:val="Heading2"/>
+        <w:rPr/>
+      </w:pPr>
+      <w:bookmarkStart w:id="8" w:name="__RefHeading___Toc146_2340594174"/>
+      <w:bookmarkEnd w:id="8"/>
+      <w:r>
+        <w:rPr>
+          <w:rFonts w:eastAsia="" w:cs="" w:cstheme="majorBidi" w:eastAsiaTheme="majorEastAsia"/>
+          <w:u w:val="none"/>
+        </w:rPr>
+        <w:tab/>
+      </w:r>
+      <w:r>
+        <w:rPr>
+          <w:rFonts w:eastAsia="" w:cs="" w:cstheme="majorBidi" w:eastAsiaTheme="majorEastAsia"/>
+          <w:color w:val="000000"/>
+          <w:sz w:val="24"/>
+          <w:szCs w:val="24"/>
+          <w:u w:val="single"/>
+        </w:rPr>
+        <w:t>1.3 Pruebas funcionales</w:t>
+      </w:r>
+    </w:p>
+    <w:p>
+      <w:pPr>
+        <w:pStyle w:val="ListParagraph"/>
+        <w:numPr>
+          <w:ilvl w:val="0"/>
+          <w:numId w:val="3"/>
+        </w:numPr>
+        <w:jc w:val="both"/>
+        <w:rPr>
+          <w:color w:val="000000"/>
+          <w:sz w:val="24"/>
+          <w:szCs w:val="24"/>
+        </w:rPr>
+      </w:pPr>
+      <w:r>
+        <w:rPr>
+          <w:color w:val="000000"/>
+          <w:sz w:val="24"/>
+          <w:szCs w:val="24"/>
+        </w:rPr>
+        <w:t>Son aquellas las que evalúan si la app o sistema creado cumple con los parámetros que se exige sin importar como este implementado el código.</w:t>
+      </w:r>
+    </w:p>
+    <w:p>
+      <w:pPr>
+        <w:pStyle w:val="ListParagraph"/>
+        <w:numPr>
+          <w:ilvl w:val="0"/>
+          <w:numId w:val="3"/>
+        </w:numPr>
+        <w:jc w:val="both"/>
+        <w:rPr>
+          <w:color w:val="000000"/>
+          <w:sz w:val="24"/>
+          <w:szCs w:val="24"/>
+        </w:rPr>
+      </w:pPr>
+      <w:r>
+        <w:rPr>
+          <w:color w:val="000000"/>
+          <w:sz w:val="24"/>
+          <w:szCs w:val="24"/>
+        </w:rPr>
+        <w:t>Garantiza que el software funcione correctamente antes de ser lanzado, esto evita que los usuarios finales se encuentren con problemas o errores. Al solucionar los problemas al principio del desarrollo permite una corrección temprana y ahoran tiempo y recursos.</w:t>
+      </w:r>
+    </w:p>
+    <w:p>
+      <w:pPr>
+        <w:pStyle w:val="Heading2"/>
+        <w:jc w:val="both"/>
+        <w:rPr>
+          <w:color w:val="000000"/>
+          <w:sz w:val="24"/>
+          <w:szCs w:val="24"/>
+        </w:rPr>
+      </w:pPr>
+      <w:bookmarkStart w:id="9" w:name="__RefHeading___Toc259_1570237854"/>
+      <w:bookmarkEnd w:id="9"/>
+      <w:r>
+        <w:rPr>
+          <w:rFonts w:eastAsia="" w:cs="" w:cstheme="majorBidi" w:eastAsiaTheme="majorEastAsia"/>
+          <w:color w:val="000000"/>
+          <w:sz w:val="24"/>
+          <w:szCs w:val="24"/>
+          <w:u w:val="none"/>
+        </w:rPr>
+        <w:tab/>
+      </w:r>
+      <w:r>
+        <w:rPr>
+          <w:rFonts w:eastAsia="" w:cs="" w:cstheme="majorBidi" w:eastAsiaTheme="majorEastAsia"/>
+          <w:color w:val="000000"/>
+          <w:sz w:val="24"/>
+          <w:szCs w:val="24"/>
+          <w:u w:val="single"/>
+        </w:rPr>
+        <w:t>1.</w:t>
+      </w:r>
+      <w:r>
+        <w:rPr>
+          <w:rFonts w:eastAsia="" w:cs="" w:cstheme="majorBidi" w:eastAsiaTheme="majorEastAsia"/>
+          <w:color w:val="000000"/>
+          <w:sz w:val="24"/>
+          <w:szCs w:val="24"/>
+          <w:u w:val="single"/>
+        </w:rPr>
+        <w:t>4</w:t>
+      </w:r>
+      <w:r>
+        <w:rPr>
+          <w:rFonts w:eastAsia="" w:cs="" w:cstheme="majorBidi" w:eastAsiaTheme="majorEastAsia"/>
+          <w:color w:val="000000"/>
+          <w:sz w:val="24"/>
+          <w:szCs w:val="24"/>
+          <w:u w:val="single"/>
+        </w:rPr>
+        <w:t xml:space="preserve"> </w:t>
+      </w:r>
+      <w:r>
+        <w:rPr>
+          <w:rFonts w:eastAsia="" w:cs="" w:cstheme="majorBidi" w:eastAsiaTheme="majorEastAsia"/>
+          <w:color w:val="000000"/>
+          <w:sz w:val="24"/>
+          <w:szCs w:val="24"/>
+          <w:u w:val="single"/>
+        </w:rPr>
+        <w:t>Diferencias entre las pruebas</w:t>
+      </w:r>
+    </w:p>
+    <w:p>
+      <w:pPr>
+        <w:pStyle w:val="ListParagraph"/>
+        <w:numPr>
+          <w:ilvl w:val="0"/>
+          <w:numId w:val="3"/>
+        </w:numPr>
+        <w:jc w:val="both"/>
+        <w:rPr/>
+      </w:pPr>
+      <w:r>
+        <w:rPr>
+          <w:rFonts w:eastAsia="" w:cs=""/>
+          <w:u w:val="none"/>
+        </w:rPr>
+        <w:t>Las pruebas unitarias, de integración y funcionales se diferenc</w:t>
+      </w:r>
+      <w:r>
+        <w:rPr>
+          <w:rFonts w:eastAsia="" w:cs="" w:cstheme="minorBidi"/>
+          <w:color w:val="auto"/>
+          <w:kern w:val="2"/>
+          <w:sz w:val="24"/>
+          <w:szCs w:val="24"/>
+          <w:u w:val="none"/>
+          <w:lang w:val="es-ES" w:eastAsia="en-US" w:bidi="ar-SA"/>
+          <w14:ligatures w14:val="standardContextual"/>
+        </w:rPr>
+        <w:t>ian p</w:t>
+      </w:r>
+      <w:r>
+        <w:rPr>
+          <w:rFonts w:eastAsia="" w:cs="" w:cstheme="minorBidi"/>
+          <w:b w:val="false"/>
+          <w:bCs w:val="false"/>
+          <w:color w:val="auto"/>
+          <w:kern w:val="2"/>
+          <w:sz w:val="24"/>
+          <w:szCs w:val="24"/>
+          <w:u w:val="none"/>
+          <w:lang w:val="es-ES" w:eastAsia="en-US" w:bidi="ar-SA"/>
+          <w14:ligatures w14:val="standardContextual"/>
+        </w:rPr>
+        <w:t xml:space="preserve">rincipalmente en el </w:t>
+      </w:r>
+      <w:r>
+        <w:rPr>
+          <w:rStyle w:val="Strong"/>
+          <w:rFonts w:eastAsia="" w:cs="" w:cstheme="minorBidi"/>
+          <w:b w:val="false"/>
+          <w:bCs w:val="false"/>
+          <w:color w:val="auto"/>
+          <w:kern w:val="2"/>
+          <w:sz w:val="24"/>
+          <w:szCs w:val="24"/>
+          <w:u w:val="none"/>
+          <w:lang w:val="es-ES" w:eastAsia="en-US" w:bidi="ar-SA"/>
+          <w14:ligatures w14:val="standardContextual"/>
+        </w:rPr>
+        <w:t>momento en que se realizan</w:t>
+      </w:r>
+      <w:r>
+        <w:rPr>
+          <w:rFonts w:eastAsia="" w:cs="" w:cstheme="minorBidi"/>
+          <w:b w:val="false"/>
+          <w:bCs w:val="false"/>
+          <w:color w:val="auto"/>
+          <w:kern w:val="2"/>
+          <w:sz w:val="24"/>
+          <w:szCs w:val="24"/>
+          <w:u w:val="none"/>
+          <w:lang w:val="es-ES" w:eastAsia="en-US" w:bidi="ar-SA"/>
+          <w14:ligatures w14:val="standardContextual"/>
+        </w:rPr>
+        <w:t xml:space="preserve"> y en el </w:t>
+      </w:r>
+      <w:r>
+        <w:rPr>
+          <w:rStyle w:val="Strong"/>
+          <w:rFonts w:eastAsia="" w:cs="" w:cstheme="minorBidi"/>
+          <w:b w:val="false"/>
+          <w:bCs w:val="false"/>
+          <w:color w:val="auto"/>
+          <w:kern w:val="2"/>
+          <w:sz w:val="24"/>
+          <w:szCs w:val="24"/>
+          <w:u w:val="none"/>
+          <w:lang w:val="es-ES" w:eastAsia="en-US" w:bidi="ar-SA"/>
+          <w14:ligatures w14:val="standardContextual"/>
+        </w:rPr>
+        <w:t>objetivo que persiguen</w:t>
+      </w:r>
+      <w:r>
+        <w:rPr>
+          <w:rFonts w:eastAsia="" w:cs="" w:cstheme="minorBidi"/>
+          <w:b w:val="false"/>
+          <w:bCs w:val="false"/>
+          <w:color w:val="auto"/>
+          <w:kern w:val="2"/>
+          <w:sz w:val="24"/>
+          <w:szCs w:val="24"/>
+          <w:u w:val="none"/>
+          <w:lang w:val="es-ES" w:eastAsia="en-US" w:bidi="ar-SA"/>
+          <w14:ligatures w14:val="standardContextual"/>
+        </w:rPr>
+        <w:t xml:space="preserve"> dentro del proceso de desarrollo de software.</w:t>
+      </w:r>
+    </w:p>
+    <w:p>
+      <w:pPr>
+        <w:pStyle w:val="ListParagraph"/>
+        <w:numPr>
+          <w:ilvl w:val="0"/>
+          <w:numId w:val="3"/>
+        </w:numPr>
+        <w:jc w:val="both"/>
+        <w:rPr/>
+      </w:pPr>
+      <w:r>
+        <w:rPr>
+          <w:rStyle w:val="Strong"/>
+          <w:rFonts w:eastAsia="" w:cs="" w:cstheme="minorBidi"/>
+          <w:b w:val="false"/>
+          <w:bCs w:val="false"/>
+          <w:color w:val="auto"/>
+          <w:kern w:val="2"/>
+          <w:sz w:val="24"/>
+          <w:szCs w:val="24"/>
+          <w:u w:val="none"/>
+          <w:lang w:val="es-ES" w:eastAsia="en-US" w:bidi="ar-SA"/>
+          <w14:ligatures w14:val="standardContextual"/>
+        </w:rPr>
+        <w:t>Si quieres comprobar que todo el sistema funciona como se espera, lo mejor son las pruebas funcionales.</w:t>
+        <w:br/>
+        <w:t>Si has unido tu código con otros y necesitas asegurarte de que no haya fallos, haz pruebas de integración.</w:t>
+        <w:br/>
+        <w:t>Y si acabas de escribir una parte del código y quieres ver que funciona bien por sí sola, haz pruebas unitarias.</w:t>
       </w:r>
     </w:p>
     <w:p>
@@ -1300,8 +1466,8 @@
           <w:szCs w:val="24"/>
         </w:rPr>
       </w:pPr>
-      <w:bookmarkStart w:id="9" w:name="__RefHeading___Toc116_2340594174"/>
-      <w:bookmarkEnd w:id="9"/>
+      <w:bookmarkStart w:id="10" w:name="__RefHeading___Toc116_2340594174"/>
+      <w:bookmarkEnd w:id="10"/>
       <w:r>
         <w:rPr>
           <w:b/>
@@ -1452,6 +1618,7 @@
           <w:ilvl w:val="0"/>
           <w:numId w:val="1"/>
         </w:numPr>
+        <w:spacing w:before="0" w:after="80"/>
         <w:rPr>
           <w:b/>
           <w:bCs/>
@@ -1460,8 +1627,8 @@
           <w:szCs w:val="24"/>
         </w:rPr>
       </w:pPr>
-      <w:bookmarkStart w:id="10" w:name="__RefHeading___Toc118_2340594174"/>
-      <w:bookmarkEnd w:id="10"/>
+      <w:bookmarkStart w:id="11" w:name="__RefHeading___Toc118_2340594174"/>
+      <w:bookmarkEnd w:id="11"/>
       <w:r>
         <w:rPr>
           <w:b/>
@@ -1548,8 +1715,8 @@
           <w:szCs w:val="24"/>
         </w:rPr>
       </w:pPr>
-      <w:bookmarkStart w:id="11" w:name="__RefHeading___Toc120_2340594174"/>
-      <w:bookmarkEnd w:id="11"/>
+      <w:bookmarkStart w:id="12" w:name="__RefHeading___Toc120_2340594174"/>
+      <w:bookmarkEnd w:id="12"/>
       <w:r>
         <w:rPr>
           <w:b/>
@@ -1692,8 +1859,8 @@
           <w:szCs w:val="24"/>
         </w:rPr>
       </w:pPr>
-      <w:bookmarkStart w:id="12" w:name="__RefHeading___Toc122_2340594174"/>
-      <w:bookmarkEnd w:id="12"/>
+      <w:bookmarkStart w:id="13" w:name="__RefHeading___Toc122_2340594174"/>
+      <w:bookmarkEnd w:id="13"/>
       <w:r>
         <w:rPr>
           <w:b/>
@@ -1818,30 +1985,6 @@
           <w:szCs w:val="24"/>
         </w:rPr>
         <w:t>Procurar que el código dentro de las pruebas tenga una estructura clara. Debe de ser posible identificar, por lo menos, las siguientes secciones en orden: los datos de prueba, las operaciones y las validaciones</w:t>
-      </w:r>
-    </w:p>
-    <w:p>
-      <w:pPr>
-        <w:pStyle w:val="Normal"/>
-        <w:rPr>
-          <w:b/>
-          <w:bCs/>
-          <w:color w:val="000000"/>
-          <w:sz w:val="24"/>
-          <w:szCs w:val="24"/>
-        </w:rPr>
-      </w:pPr>
-      <w:r>
-        <w:rPr>
-          <w:b/>
-          <w:bCs/>
-          <w:color w:val="000000"/>
-          <w:sz w:val="24"/>
-          <w:szCs w:val="24"/>
-        </w:rPr>
-      </w:r>
-      <w:r>
-        <w:br w:type="page"/>
       </w:r>
     </w:p>
     <w:p>
@@ -1990,8 +2133,8 @@
           <w:szCs w:val="24"/>
         </w:rPr>
       </w:pPr>
-      <w:bookmarkStart w:id="13" w:name="__RefHeading___Toc124_2340594174"/>
-      <w:bookmarkEnd w:id="13"/>
+      <w:bookmarkStart w:id="14" w:name="__RefHeading___Toc124_2340594174"/>
+      <w:bookmarkEnd w:id="14"/>
       <w:r>
         <w:rPr>
           <w:b/>
@@ -2144,8 +2287,8 @@
           <w:szCs w:val="24"/>
         </w:rPr>
       </w:pPr>
-      <w:bookmarkStart w:id="14" w:name="__RefHeading___Toc126_2340594174"/>
-      <w:bookmarkEnd w:id="14"/>
+      <w:bookmarkStart w:id="15" w:name="__RefHeading___Toc126_2340594174"/>
+      <w:bookmarkEnd w:id="15"/>
       <w:r>
         <w:rPr>
           <w:b/>
@@ -2160,6 +2303,122 @@
     <w:p>
       <w:pPr>
         <w:pStyle w:val="Normal"/>
+        <w:numPr>
+          <w:ilvl w:val="0"/>
+          <w:numId w:val="7"/>
+        </w:numPr>
+        <w:rPr/>
+      </w:pPr>
+      <w:hyperlink r:id="rId3">
+        <w:r>
+          <w:rPr>
+            <w:rStyle w:val="Hyperlink"/>
+          </w:rPr>
+          <w:t>https://www.wearetesters.com/investigacion-ux/pruebas-qa-funcionales/</w:t>
+        </w:r>
+      </w:hyperlink>
+    </w:p>
+    <w:p>
+      <w:pPr>
+        <w:pStyle w:val="Normal"/>
+        <w:numPr>
+          <w:ilvl w:val="0"/>
+          <w:numId w:val="7"/>
+        </w:numPr>
+        <w:rPr/>
+      </w:pPr>
+      <w:hyperlink r:id="rId5">
+        <w:r>
+          <w:rPr>
+            <w:rStyle w:val="Hyperlink"/>
+          </w:rPr>
+          <w:t>https://learn.microsoft.com/es-es/aspnet/core/test/integration-tests?view=aspnetcore-9.0</w:t>
+        </w:r>
+      </w:hyperlink>
+    </w:p>
+    <w:p>
+      <w:pPr>
+        <w:pStyle w:val="Normal"/>
+        <w:numPr>
+          <w:ilvl w:val="0"/>
+          <w:numId w:val="7"/>
+        </w:numPr>
+        <w:rPr/>
+      </w:pPr>
+      <w:hyperlink r:id="rId7">
+        <w:r>
+          <w:rPr>
+            <w:rStyle w:val="Hyperlink"/>
+          </w:rPr>
+          <w:t>https://aws.amazon.com/es/what-is/unit-testing/</w:t>
+        </w:r>
+      </w:hyperlink>
+    </w:p>
+    <w:p>
+      <w:pPr>
+        <w:pStyle w:val="Normal"/>
+        <w:numPr>
+          <w:ilvl w:val="0"/>
+          <w:numId w:val="7"/>
+        </w:numPr>
+        <w:rPr/>
+      </w:pPr>
+      <w:hyperlink r:id="rId9">
+        <w:r>
+          <w:rPr>
+            <w:rStyle w:val="Hyperlink"/>
+          </w:rPr>
+          <w:t>https://medium.com/somos-pragma/buenas-pr%C3%A1cticas-y-recomendaciones-para-tus-pruebas-unitarias-con-spring-boot-7bd7b7861119</w:t>
+        </w:r>
+      </w:hyperlink>
+    </w:p>
+    <w:p>
+      <w:pPr>
+        <w:pStyle w:val="Normal"/>
+        <w:numPr>
+          <w:ilvl w:val="0"/>
+          <w:numId w:val="7"/>
+        </w:numPr>
+        <w:rPr/>
+      </w:pPr>
+      <w:hyperlink r:id="rId11">
+        <w:r>
+          <w:rPr>
+            <w:rStyle w:val="Hyperlink"/>
+          </w:rPr>
+          <w:t>https://www.loadview-testing.com/es/blog/tipos-de-pruebas-de-software-diferencias-y-ejemplos/</w:t>
+        </w:r>
+      </w:hyperlink>
+    </w:p>
+    <w:p>
+      <w:pPr>
+        <w:pStyle w:val="Normal"/>
+        <w:numPr>
+          <w:ilvl w:val="0"/>
+          <w:numId w:val="7"/>
+        </w:numPr>
+        <w:rPr/>
+      </w:pPr>
+      <w:r>
+        <w:rPr/>
+      </w:r>
+    </w:p>
+    <w:p>
+      <w:pPr>
+        <w:pStyle w:val="Normal"/>
+        <w:numPr>
+          <w:ilvl w:val="0"/>
+          <w:numId w:val="7"/>
+        </w:numPr>
+        <w:rPr/>
+      </w:pPr>
+      <w:r>
+        <w:rPr/>
+      </w:r>
+    </w:p>
+    <w:p>
+      <w:pPr>
+        <w:pStyle w:val="Normal"/>
         <w:ind w:left="720"/>
         <w:rPr>
           <w:color w:val="000000"/>
@@ -2167,13 +2426,38 @@
           <w:szCs w:val="24"/>
         </w:rPr>
       </w:pPr>
-      <w:r>
-        <w:rPr>
-          <w:color w:val="000000"/>
-          <w:sz w:val="24"/>
-          <w:szCs w:val="24"/>
-        </w:rPr>
-        <w:t>https://medium.com/somos-pragma/buenas-pr%C3%A1cticas-y-recomendaciones-para-tus-pruebas-unitarias-con-spring-boot-7bd7b7861119</w:t>
+      <w:hyperlink r:id="rId12">
+        <w:r>
+          <w:rPr/>
+        </w:r>
+      </w:hyperlink>
+    </w:p>
+    <w:p>
+      <w:pPr>
+        <w:pStyle w:val="Normal"/>
+        <w:ind w:left="720"/>
+        <w:rPr>
+          <w:color w:val="000000"/>
+          <w:sz w:val="24"/>
+          <w:szCs w:val="24"/>
+        </w:rPr>
+      </w:pPr>
+      <w:r>
+        <w:rPr/>
+      </w:r>
+    </w:p>
+    <w:p>
+      <w:pPr>
+        <w:pStyle w:val="Normal"/>
+        <w:ind w:left="720"/>
+        <w:rPr>
+          <w:color w:val="000000"/>
+          <w:sz w:val="24"/>
+          <w:szCs w:val="24"/>
+        </w:rPr>
+      </w:pPr>
+      <w:r>
+        <w:rPr/>
       </w:r>
     </w:p>
     <w:p>
@@ -2195,7 +2479,7 @@
       </w:r>
     </w:p>
     <w:sectPr>
-      <w:footerReference w:type="default" r:id="rId2"/>
+      <w:footerReference w:type="default" r:id="rId13"/>
       <w:type w:val="nextPage"/>
       <w:pgSz w:w="11906" w:h="16838"/>
       <w:pgMar w:left="1701" w:right="1701" w:gutter="0" w:header="0" w:top="1417" w:footer="1417" w:bottom="2181"/>
@@ -2220,43 +2504,28 @@
         <w:bCs w:val="false"/>
       </w:rPr>
     </w:pPr>
-    <w:bookmarkStart w:id="15" w:name="PageNumWizard_FOOTER_Estilo_de_página_pr"/>
+    <w:bookmarkStart w:id="16" w:name="PageNumWizard_FOOTER_Estilo_de_página_pr"/>
     <w:r>
-      <w:rPr>
-        <w:b w:val="false"/>
-        <w:bCs w:val="false"/>
-      </w:rPr>
+      <w:rPr/>
       <w:fldChar w:fldCharType="begin"/>
     </w:r>
     <w:r>
-      <w:rPr>
-        <w:b w:val="false"/>
-        <w:bCs w:val="false"/>
-      </w:rPr>
+      <w:rPr/>
       <w:instrText xml:space="preserve"> PAGE </w:instrText>
     </w:r>
     <w:r>
-      <w:rPr>
-        <w:b w:val="false"/>
-        <w:bCs w:val="false"/>
-      </w:rPr>
+      <w:rPr/>
       <w:fldChar w:fldCharType="separate"/>
     </w:r>
     <w:r>
-      <w:rPr>
-        <w:b w:val="false"/>
-        <w:bCs w:val="false"/>
-      </w:rPr>
+      <w:rPr/>
       <w:t>8</w:t>
     </w:r>
     <w:r>
-      <w:rPr>
-        <w:b w:val="false"/>
-        <w:bCs w:val="false"/>
-      </w:rPr>
+      <w:rPr/>
       <w:fldChar w:fldCharType="end"/>
     </w:r>
-    <w:bookmarkEnd w:id="15"/>
+    <w:bookmarkEnd w:id="16"/>
   </w:p>
 </w:ftr>
 </file>
@@ -3098,6 +3367,143 @@
     </w:lvl>
   </w:abstractNum>
   <w:abstractNum w:abstractNumId="7">
+    <w:lvl w:ilvl="0">
+      <w:start w:val="1"/>
+      <w:numFmt w:val="bullet"/>
+      <w:lvlText w:val=""/>
+      <w:lvlJc w:val="left"/>
+      <w:pPr>
+        <w:tabs>
+          <w:tab w:val="num" w:pos="1428"/>
+        </w:tabs>
+        <w:ind w:left="1428" w:hanging="360"/>
+      </w:pPr>
+      <w:rPr>
+        <w:rFonts w:ascii="Symbol" w:hAnsi="Symbol" w:cs="Symbol" w:hint="default"/>
+      </w:rPr>
+    </w:lvl>
+    <w:lvl w:ilvl="1">
+      <w:start w:val="1"/>
+      <w:numFmt w:val="bullet"/>
+      <w:lvlText w:val="◦"/>
+      <w:lvlJc w:val="left"/>
+      <w:pPr>
+        <w:tabs>
+          <w:tab w:val="num" w:pos="1788"/>
+        </w:tabs>
+        <w:ind w:left="1788" w:hanging="360"/>
+      </w:pPr>
+      <w:rPr>
+        <w:rFonts w:ascii="OpenSymbol" w:hAnsi="OpenSymbol" w:cs="OpenSymbol" w:hint="default"/>
+      </w:rPr>
+    </w:lvl>
+    <w:lvl w:ilvl="2">
+      <w:start w:val="1"/>
+      <w:numFmt w:val="bullet"/>
+      <w:lvlText w:val="▪"/>
+      <w:lvlJc w:val="left"/>
+      <w:pPr>
+        <w:tabs>
+          <w:tab w:val="num" w:pos="2148"/>
+        </w:tabs>
+        <w:ind w:left="2148" w:hanging="360"/>
+      </w:pPr>
+      <w:rPr>
+        <w:rFonts w:ascii="OpenSymbol" w:hAnsi="OpenSymbol" w:cs="OpenSymbol" w:hint="default"/>
+      </w:rPr>
+    </w:lvl>
+    <w:lvl w:ilvl="3">
+      <w:start w:val="1"/>
+      <w:numFmt w:val="bullet"/>
+      <w:lvlText w:val=""/>
+      <w:lvlJc w:val="left"/>
+      <w:pPr>
+        <w:tabs>
+          <w:tab w:val="num" w:pos="2508"/>
+        </w:tabs>
+        <w:ind w:left="2508" w:hanging="360"/>
+      </w:pPr>
+      <w:rPr>
+        <w:rFonts w:ascii="Symbol" w:hAnsi="Symbol" w:cs="Symbol" w:hint="default"/>
+      </w:rPr>
+    </w:lvl>
+    <w:lvl w:ilvl="4">
+      <w:start w:val="1"/>
+      <w:numFmt w:val="bullet"/>
+      <w:lvlText w:val="◦"/>
+      <w:lvlJc w:val="left"/>
+      <w:pPr>
+        <w:tabs>
+          <w:tab w:val="num" w:pos="2868"/>
+        </w:tabs>
+        <w:ind w:left="2868" w:hanging="360"/>
+      </w:pPr>
+      <w:rPr>
+        <w:rFonts w:ascii="OpenSymbol" w:hAnsi="OpenSymbol" w:cs="OpenSymbol" w:hint="default"/>
+      </w:rPr>
+    </w:lvl>
+    <w:lvl w:ilvl="5">
+      <w:start w:val="1"/>
+      <w:numFmt w:val="bullet"/>
+      <w:lvlText w:val="▪"/>
+      <w:lvlJc w:val="left"/>
+      <w:pPr>
+        <w:tabs>
+          <w:tab w:val="num" w:pos="3228"/>
+        </w:tabs>
+        <w:ind w:left="3228" w:hanging="360"/>
+      </w:pPr>
+      <w:rPr>
+        <w:rFonts w:ascii="OpenSymbol" w:hAnsi="OpenSymbol" w:cs="OpenSymbol" w:hint="default"/>
+      </w:rPr>
+    </w:lvl>
+    <w:lvl w:ilvl="6">
+      <w:start w:val="1"/>
+      <w:numFmt w:val="bullet"/>
+      <w:lvlText w:val=""/>
+      <w:lvlJc w:val="left"/>
+      <w:pPr>
+        <w:tabs>
+          <w:tab w:val="num" w:pos="3588"/>
+        </w:tabs>
+        <w:ind w:left="3588" w:hanging="360"/>
+      </w:pPr>
+      <w:rPr>
+        <w:rFonts w:ascii="Symbol" w:hAnsi="Symbol" w:cs="Symbol" w:hint="default"/>
+      </w:rPr>
+    </w:lvl>
+    <w:lvl w:ilvl="7">
+      <w:start w:val="1"/>
+      <w:numFmt w:val="bullet"/>
+      <w:lvlText w:val="◦"/>
+      <w:lvlJc w:val="left"/>
+      <w:pPr>
+        <w:tabs>
+          <w:tab w:val="num" w:pos="3948"/>
+        </w:tabs>
+        <w:ind w:left="3948" w:hanging="360"/>
+      </w:pPr>
+      <w:rPr>
+        <w:rFonts w:ascii="OpenSymbol" w:hAnsi="OpenSymbol" w:cs="OpenSymbol" w:hint="default"/>
+      </w:rPr>
+    </w:lvl>
+    <w:lvl w:ilvl="8">
+      <w:start w:val="1"/>
+      <w:numFmt w:val="bullet"/>
+      <w:lvlText w:val="▪"/>
+      <w:lvlJc w:val="left"/>
+      <w:pPr>
+        <w:tabs>
+          <w:tab w:val="num" w:pos="4308"/>
+        </w:tabs>
+        <w:ind w:left="4308" w:hanging="360"/>
+      </w:pPr>
+      <w:rPr>
+        <w:rFonts w:ascii="OpenSymbol" w:hAnsi="OpenSymbol" w:cs="OpenSymbol" w:hint="default"/>
+      </w:rPr>
+    </w:lvl>
+  </w:abstractNum>
+  <w:abstractNum w:abstractNumId="8">
     <w:lvl w:ilvl="0">
       <w:start w:val="1"/>
       <w:numFmt w:val="none"/>
@@ -3236,6 +3642,9 @@
   </w:num>
   <w:num w:numId="7">
     <w:abstractNumId w:val="7"/>
+  </w:num>
+  <w:num w:numId="8">
+    <w:abstractNumId w:val="8"/>
   </w:num>
 </w:numbering>
 </file>
@@ -3642,6 +4051,7 @@
     <w:qFormat/>
     <w:pPr>
       <w:widowControl/>
+      <w:suppressAutoHyphens w:val="true"/>
       <w:bidi w:val="0"/>
       <w:spacing w:lineRule="auto" w:line="276" w:before="0" w:after="160"/>
       <w:jc w:val="left"/>

--- a/Práctica_UML.docx
+++ b/Práctica_UML.docx
@@ -1,15 +1,14 @@
 
 <file path=word/document.xml><?xml version="1.0" encoding="utf-8"?>
-<w:document xmlns:o="urn:schemas-microsoft-com:office:office" xmlns:r="http://schemas.openxmlformats.org/officeDocument/2006/relationships" xmlns:v="urn:schemas-microsoft-com:vml" xmlns:w="http://schemas.openxmlformats.org/wordprocessingml/2006/main" xmlns:w10="urn:schemas-microsoft-com:office:word" xmlns:wp="http://schemas.openxmlformats.org/drawingml/2006/wordprocessingDrawing" xmlns:wps="http://schemas.microsoft.com/office/word/2010/wordprocessingShape" xmlns:wpg="http://schemas.microsoft.com/office/word/2010/wordprocessingGroup" xmlns:mc="http://schemas.openxmlformats.org/markup-compatibility/2006" xmlns:wp14="http://schemas.microsoft.com/office/word/2010/wordprocessingDrawing" xmlns:w14="http://schemas.microsoft.com/office/word/2010/wordml" xmlns:w15="http://schemas.microsoft.com/office/word/2012/wordml" mc:Ignorable="w14 wp14 w15">
+<w:document xmlns:wpc="http://schemas.microsoft.com/office/word/2010/wordprocessingCanvas" xmlns:cx="http://schemas.microsoft.com/office/drawing/2014/chartex" xmlns:cx1="http://schemas.microsoft.com/office/drawing/2015/9/8/chartex" xmlns:cx2="http://schemas.microsoft.com/office/drawing/2015/10/21/chartex" xmlns:cx3="http://schemas.microsoft.com/office/drawing/2016/5/9/chartex" xmlns:cx4="http://schemas.microsoft.com/office/drawing/2016/5/10/chartex" xmlns:cx5="http://schemas.microsoft.com/office/drawing/2016/5/11/chartex" xmlns:cx6="http://schemas.microsoft.com/office/drawing/2016/5/12/chartex" xmlns:cx7="http://schemas.microsoft.com/office/drawing/2016/5/13/chartex" xmlns:cx8="http://schemas.microsoft.com/office/drawing/2016/5/14/chartex" xmlns:mc="http://schemas.openxmlformats.org/markup-compatibility/2006" xmlns:aink="http://schemas.microsoft.com/office/drawing/2016/ink" xmlns:am3d="http://schemas.microsoft.com/office/drawing/2017/model3d" xmlns:o="urn:schemas-microsoft-com:office:office" xmlns:oel="http://schemas.microsoft.com/office/2019/extlst" xmlns:r="http://schemas.openxmlformats.org/officeDocument/2006/relationships" xmlns:m="http://schemas.openxmlformats.org/officeDocument/2006/math" xmlns:v="urn:schemas-microsoft-com:vml" xmlns:wp14="http://schemas.microsoft.com/office/word/2010/wordprocessingDrawing" xmlns:wp="http://schemas.openxmlformats.org/drawingml/2006/wordprocessingDrawing" xmlns:w10="urn:schemas-microsoft-com:office:word" xmlns:w="http://schemas.openxmlformats.org/wordprocessingml/2006/main" xmlns:w14="http://schemas.microsoft.com/office/word/2010/wordml" xmlns:w15="http://schemas.microsoft.com/office/word/2012/wordml" xmlns:w16cex="http://schemas.microsoft.com/office/word/2018/wordml/cex" xmlns:w16cid="http://schemas.microsoft.com/office/word/2016/wordml/cid" xmlns:w16="http://schemas.microsoft.com/office/word/2018/wordml" xmlns:w16du="http://schemas.microsoft.com/office/word/2023/wordml/word16du" xmlns:w16sdtdh="http://schemas.microsoft.com/office/word/2020/wordml/sdtdatahash" xmlns:w16sdtfl="http://schemas.microsoft.com/office/word/2024/wordml/sdtformatlock" xmlns:w16se="http://schemas.microsoft.com/office/word/2015/wordml/symex" xmlns:wpg="http://schemas.microsoft.com/office/word/2010/wordprocessingGroup" xmlns:wpi="http://schemas.microsoft.com/office/word/2010/wordprocessingInk" xmlns:wne="http://schemas.microsoft.com/office/word/2006/wordml" xmlns:wps="http://schemas.microsoft.com/office/word/2010/wordprocessingShape" mc:Ignorable="w14 w15 w16se w16cid w16 w16cex w16sdtdh w16sdtfl w16du wp14">
   <w:body>
     <w:p>
       <w:pPr>
-        <w:pStyle w:val="BodyText"/>
-        <w:tabs>
-          <w:tab w:val="clear" w:pos="708"/>
-          <w:tab w:val="left" w:pos="720" w:leader="none"/>
-        </w:tabs>
-        <w:ind w:hanging="360" w:left="720"/>
+        <w:pStyle w:val="Textoindependiente"/>
+        <w:tabs>
+          <w:tab w:val="left" w:pos="720"/>
+        </w:tabs>
+        <w:ind w:left="720" w:hanging="360"/>
         <w:jc w:val="both"/>
         <w:rPr>
           <w:b/>
@@ -17,22 +16,29 @@
           <w:u w:val="single"/>
         </w:rPr>
       </w:pPr>
-      <w:r>
+    </w:p>
+    <w:p>
+      <w:pPr>
+        <w:pStyle w:val="Textoindependiente"/>
+        <w:tabs>
+          <w:tab w:val="left" w:pos="720"/>
+        </w:tabs>
+        <w:ind w:left="720" w:hanging="360"/>
+        <w:jc w:val="both"/>
         <w:rPr>
           <w:b/>
           <w:bCs/>
           <w:u w:val="single"/>
         </w:rPr>
-      </w:r>
-    </w:p>
-    <w:p>
-      <w:pPr>
-        <w:pStyle w:val="BodyText"/>
-        <w:tabs>
-          <w:tab w:val="clear" w:pos="708"/>
-          <w:tab w:val="left" w:pos="720" w:leader="none"/>
-        </w:tabs>
-        <w:ind w:hanging="360" w:left="720"/>
+      </w:pPr>
+    </w:p>
+    <w:p>
+      <w:pPr>
+        <w:pStyle w:val="Textoindependiente"/>
+        <w:tabs>
+          <w:tab w:val="left" w:pos="720"/>
+        </w:tabs>
+        <w:ind w:left="720" w:hanging="360"/>
         <w:jc w:val="both"/>
         <w:rPr>
           <w:b/>
@@ -40,342 +46,189 @@
           <w:u w:val="single"/>
         </w:rPr>
       </w:pPr>
-      <w:r>
+    </w:p>
+    <w:p>
+      <w:pPr>
+        <w:pStyle w:val="Textoindependiente"/>
+        <w:tabs>
+          <w:tab w:val="left" w:pos="720"/>
+        </w:tabs>
+        <w:ind w:left="720" w:hanging="360"/>
+        <w:jc w:val="both"/>
         <w:rPr>
           <w:b/>
           <w:bCs/>
           <w:u w:val="single"/>
         </w:rPr>
-      </w:r>
-    </w:p>
-    <w:p>
-      <w:pPr>
-        <w:pStyle w:val="BodyText"/>
-        <w:tabs>
-          <w:tab w:val="clear" w:pos="708"/>
-          <w:tab w:val="left" w:pos="720" w:leader="none"/>
-        </w:tabs>
-        <w:ind w:hanging="360" w:left="720"/>
-        <w:jc w:val="both"/>
-        <w:rPr>
-          <w:b/>
-          <w:bCs/>
-          <w:u w:val="single"/>
-        </w:rPr>
-      </w:pPr>
-      <w:r>
-        <w:rPr>
-          <w:b/>
-          <w:bCs/>
-          <w:u w:val="single"/>
-        </w:rPr>
-      </w:r>
-    </w:p>
-    <w:p>
-      <w:pPr>
-        <w:pStyle w:val="BodyText"/>
-        <w:tabs>
-          <w:tab w:val="clear" w:pos="708"/>
-          <w:tab w:val="left" w:pos="720" w:leader="none"/>
-        </w:tabs>
-        <w:ind w:hanging="360" w:left="720"/>
-        <w:jc w:val="both"/>
-        <w:rPr>
-          <w:b/>
-          <w:bCs/>
-          <w:u w:val="single"/>
-        </w:rPr>
       </w:pPr>
       <w:r>
         <w:rPr>
           <w:rFonts w:ascii="Arial;sans-serif" w:hAnsi="Arial;sans-serif"/>
-          <w:b w:val="false"/>
-          <w:i w:val="false"/>
-          <w:caps w:val="false"/>
-          <w:smallCaps w:val="false"/>
-          <w:strike w:val="false"/>
-          <w:dstrike w:val="false"/>
           <w:color w:val="000000"/>
           <w:sz w:val="72"/>
-          <w:u w:val="none"/>
-          <w:effect w:val="none"/>
-          <w:shd w:fill="auto" w:val="clear"/>
         </w:rPr>
         <w:t>P01 - Pruebas (práctica)</w:t>
       </w:r>
     </w:p>
     <w:p>
       <w:pPr>
-        <w:pStyle w:val="BodyText"/>
-        <w:rPr>
-          <w:b w:val="false"/>
-        </w:rPr>
-      </w:pPr>
-      <w:r>
-        <w:rPr>
-          <w:b w:val="false"/>
-        </w:rPr>
+        <w:pStyle w:val="Textoindependiente"/>
+      </w:pPr>
+      <w:r>
         <w:br/>
       </w:r>
     </w:p>
     <w:p>
       <w:pPr>
-        <w:pStyle w:val="BodyText"/>
-        <w:bidi w:val="0"/>
-        <w:spacing w:lineRule="auto" w:line="331" w:before="0" w:after="0"/>
-        <w:ind w:hanging="0" w:left="0" w:right="0"/>
+        <w:pStyle w:val="Textoindependiente"/>
+        <w:spacing w:after="0" w:line="331" w:lineRule="auto"/>
         <w:jc w:val="center"/>
         <w:rPr>
           <w:rFonts w:ascii="Arial;sans-serif" w:hAnsi="Arial;sans-serif"/>
-          <w:b w:val="false"/>
-          <w:i w:val="false"/>
-          <w:i w:val="false"/>
-          <w:caps w:val="false"/>
-          <w:smallCaps w:val="false"/>
-          <w:strike w:val="false"/>
-          <w:dstrike w:val="false"/>
           <w:color w:val="000000"/>
           <w:sz w:val="44"/>
-          <w:u w:val="none"/>
-          <w:effect w:val="none"/>
-          <w:shd w:fill="auto" w:val="clear"/>
         </w:rPr>
       </w:pPr>
       <w:r>
         <w:rPr>
           <w:rFonts w:ascii="Arial;sans-serif" w:hAnsi="Arial;sans-serif"/>
-          <w:b w:val="false"/>
-          <w:i w:val="false"/>
-          <w:caps w:val="false"/>
-          <w:smallCaps w:val="false"/>
-          <w:strike w:val="false"/>
-          <w:dstrike w:val="false"/>
           <w:color w:val="000000"/>
           <w:sz w:val="44"/>
-          <w:u w:val="none"/>
-          <w:effect w:val="none"/>
-          <w:shd w:fill="auto" w:val="clear"/>
         </w:rPr>
         <w:t>Entornos de Desarrollo</w:t>
       </w:r>
     </w:p>
     <w:p>
       <w:pPr>
-        <w:pStyle w:val="BodyText"/>
-        <w:bidi w:val="0"/>
-        <w:spacing w:lineRule="auto" w:line="331" w:before="0" w:after="0"/>
-        <w:ind w:hanging="0" w:left="0" w:right="0"/>
+        <w:pStyle w:val="Textoindependiente"/>
+        <w:spacing w:after="0" w:line="331" w:lineRule="auto"/>
         <w:jc w:val="center"/>
         <w:rPr>
           <w:rFonts w:ascii="Arial;sans-serif" w:hAnsi="Arial;sans-serif"/>
-          <w:b w:val="false"/>
-          <w:i w:val="false"/>
-          <w:i w:val="false"/>
-          <w:caps w:val="false"/>
-          <w:smallCaps w:val="false"/>
-          <w:strike w:val="false"/>
-          <w:dstrike w:val="false"/>
           <w:color w:val="000000"/>
           <w:sz w:val="44"/>
-          <w:u w:val="none"/>
-          <w:effect w:val="none"/>
-          <w:shd w:fill="auto" w:val="clear"/>
         </w:rPr>
       </w:pPr>
       <w:r>
         <w:rPr>
           <w:rFonts w:ascii="Arial;sans-serif" w:hAnsi="Arial;sans-serif"/>
-          <w:b w:val="false"/>
-          <w:i w:val="false"/>
-          <w:caps w:val="false"/>
-          <w:smallCaps w:val="false"/>
-          <w:strike w:val="false"/>
-          <w:dstrike w:val="false"/>
           <w:color w:val="000000"/>
           <w:sz w:val="44"/>
-          <w:u w:val="none"/>
-          <w:effect w:val="none"/>
-          <w:shd w:fill="auto" w:val="clear"/>
         </w:rPr>
         <w:t>1º DAW</w:t>
       </w:r>
     </w:p>
     <w:p>
       <w:pPr>
-        <w:pStyle w:val="BodyText"/>
-        <w:bidi w:val="0"/>
-        <w:spacing w:lineRule="auto" w:line="331" w:before="0" w:after="0"/>
-        <w:ind w:hanging="0" w:left="0" w:right="0"/>
+        <w:pStyle w:val="Textoindependiente"/>
+        <w:spacing w:after="0" w:line="331" w:lineRule="auto"/>
         <w:jc w:val="center"/>
         <w:rPr>
           <w:rFonts w:ascii="Arial;sans-serif" w:hAnsi="Arial;sans-serif"/>
-          <w:b w:val="false"/>
-          <w:i w:val="false"/>
-          <w:i w:val="false"/>
-          <w:caps w:val="false"/>
-          <w:smallCaps w:val="false"/>
-          <w:strike w:val="false"/>
-          <w:dstrike w:val="false"/>
           <w:color w:val="000000"/>
           <w:sz w:val="44"/>
-          <w:u w:val="none"/>
-          <w:effect w:val="none"/>
-          <w:shd w:fill="auto" w:val="clear"/>
         </w:rPr>
       </w:pPr>
       <w:r>
         <w:rPr>
           <w:rFonts w:ascii="Arial;sans-serif" w:hAnsi="Arial;sans-serif"/>
-          <w:b w:val="false"/>
-          <w:i w:val="false"/>
-          <w:caps w:val="false"/>
-          <w:smallCaps w:val="false"/>
-          <w:strike w:val="false"/>
-          <w:dstrike w:val="false"/>
           <w:color w:val="000000"/>
           <w:sz w:val="44"/>
-          <w:u w:val="none"/>
-          <w:effect w:val="none"/>
-          <w:shd w:fill="auto" w:val="clear"/>
         </w:rPr>
         <w:t>Yun Elia Gil Martínez</w:t>
       </w:r>
     </w:p>
     <w:p>
       <w:pPr>
-        <w:pStyle w:val="BodyText"/>
-        <w:bidi w:val="0"/>
-        <w:spacing w:lineRule="auto" w:line="331" w:before="0" w:after="0"/>
-        <w:ind w:hanging="0" w:left="0" w:right="0"/>
+        <w:pStyle w:val="Textoindependiente"/>
+        <w:spacing w:after="0" w:line="331" w:lineRule="auto"/>
         <w:jc w:val="center"/>
         <w:rPr>
           <w:rFonts w:ascii="Arial;sans-serif" w:hAnsi="Arial;sans-serif"/>
-          <w:b w:val="false"/>
-          <w:i w:val="false"/>
-          <w:i w:val="false"/>
-          <w:caps w:val="false"/>
-          <w:smallCaps w:val="false"/>
-          <w:strike w:val="false"/>
-          <w:dstrike w:val="false"/>
           <w:color w:val="000000"/>
           <w:sz w:val="44"/>
-          <w:u w:val="none"/>
-          <w:effect w:val="none"/>
-          <w:shd w:fill="auto" w:val="clear"/>
         </w:rPr>
       </w:pPr>
       <w:r>
         <w:rPr>
           <w:rFonts w:ascii="Arial;sans-serif" w:hAnsi="Arial;sans-serif"/>
-          <w:b w:val="false"/>
-          <w:i w:val="false"/>
-          <w:caps w:val="false"/>
-          <w:smallCaps w:val="false"/>
-          <w:strike w:val="false"/>
-          <w:dstrike w:val="false"/>
           <w:color w:val="000000"/>
           <w:sz w:val="44"/>
-          <w:u w:val="none"/>
-          <w:effect w:val="none"/>
-          <w:shd w:fill="auto" w:val="clear"/>
         </w:rPr>
         <w:t>Rizwan Baig</w:t>
       </w:r>
     </w:p>
     <w:p>
       <w:pPr>
-        <w:pStyle w:val="BodyText"/>
-        <w:rPr>
-          <w:b w:val="false"/>
-        </w:rPr>
-      </w:pPr>
-      <w:r>
-        <w:rPr>
-          <w:b w:val="false"/>
-        </w:rPr>
+        <w:pStyle w:val="Textoindependiente"/>
+      </w:pPr>
+      <w:r>
         <w:br/>
+      </w:r>
+      <w:r>
         <w:br/>
       </w:r>
     </w:p>
     <w:p>
       <w:pPr>
-        <w:pStyle w:val="BodyText"/>
-        <w:bidi w:val="0"/>
-        <w:spacing w:lineRule="auto" w:line="331" w:before="0" w:after="0"/>
-        <w:ind w:hanging="0" w:left="0" w:right="0"/>
+        <w:pStyle w:val="Textoindependiente"/>
+        <w:spacing w:after="0" w:line="331" w:lineRule="auto"/>
         <w:jc w:val="center"/>
         <w:rPr>
           <w:rFonts w:ascii="Arial;sans-serif" w:hAnsi="Arial;sans-serif"/>
-          <w:b w:val="false"/>
-          <w:i w:val="false"/>
-          <w:i w:val="false"/>
-          <w:caps w:val="false"/>
-          <w:smallCaps w:val="false"/>
-          <w:strike w:val="false"/>
-          <w:dstrike w:val="false"/>
           <w:color w:val="000000"/>
           <w:sz w:val="44"/>
-          <w:u w:val="none"/>
-          <w:effect w:val="none"/>
-          <w:shd w:fill="auto" w:val="clear"/>
         </w:rPr>
       </w:pPr>
       <w:r>
         <w:rPr>
           <w:rFonts w:ascii="Arial;sans-serif" w:hAnsi="Arial;sans-serif"/>
-          <w:b w:val="false"/>
-          <w:i w:val="false"/>
-          <w:caps w:val="false"/>
-          <w:smallCaps w:val="false"/>
-          <w:strike w:val="false"/>
-          <w:dstrike w:val="false"/>
           <w:color w:val="000000"/>
           <w:sz w:val="44"/>
-          <w:u w:val="none"/>
-          <w:effect w:val="none"/>
-          <w:shd w:fill="auto" w:val="clear"/>
         </w:rPr>
         <w:t>Curso 2024/2025</w:t>
       </w:r>
     </w:p>
     <w:p>
       <w:pPr>
-        <w:pStyle w:val="BodyText"/>
-        <w:rPr/>
-      </w:pPr>
-      <w:r>
-        <w:rPr/>
+        <w:pStyle w:val="Textoindependiente"/>
+      </w:pPr>
+      <w:r>
         <w:br/>
       </w:r>
     </w:p>
     <w:sdt>
       <w:sdtPr>
+        <w:rPr>
+          <w:rFonts w:asciiTheme="minorHAnsi" w:eastAsiaTheme="minorHAnsi" w:hAnsiTheme="minorHAnsi" w:cs="Lohit Devanagari"/>
+          <w:b w:val="0"/>
+          <w:bCs w:val="0"/>
+          <w:spacing w:val="0"/>
+          <w:sz w:val="24"/>
+          <w:szCs w:val="24"/>
+        </w:rPr>
+        <w:id w:val="-2145650321"/>
         <w:docPartObj>
           <w:docPartGallery w:val="Table of Contents"/>
-          <w:docPartUnique w:val="true"/>
+          <w:docPartUnique/>
         </w:docPartObj>
       </w:sdtPr>
       <w:sdtContent>
         <w:p>
           <w:pPr>
-            <w:pStyle w:val="TOCHeading"/>
-            <w:rPr/>
+            <w:pStyle w:val="TtuloTDC"/>
           </w:pPr>
           <w:r>
             <w:br w:type="page"/>
           </w:r>
           <w:r>
-            <w:rPr/>
+            <w:lastRenderedPageBreak/>
             <w:t>Índice</w:t>
           </w:r>
         </w:p>
         <w:p>
           <w:pPr>
-            <w:pStyle w:val="TOC1"/>
-            <w:tabs>
-              <w:tab w:val="right" w:pos="8504" w:leader="dot"/>
-            </w:tabs>
-            <w:rPr/>
+            <w:pStyle w:val="TDC1"/>
           </w:pPr>
           <w:r>
             <w:fldChar w:fldCharType="begin"/>
@@ -398,6 +251,11 @@
                 <w:rStyle w:val="Enlacedelndice"/>
               </w:rPr>
               <w:t>1. Qué son las pruebas, para qué sirven y por qué son tan importantes en el ciclo de desarrollo de software</w:t>
+            </w:r>
+            <w:r>
+              <w:rPr>
+                <w:rStyle w:val="Enlacedelndice"/>
+              </w:rPr>
               <w:tab/>
               <w:t>3</w:t>
             </w:r>
@@ -405,25 +263,23 @@
         </w:p>
         <w:p>
           <w:pPr>
-            <w:pStyle w:val="TOC2"/>
+            <w:pStyle w:val="TDC2"/>
             <w:tabs>
               <w:tab w:val="clear" w:pos="8221"/>
-              <w:tab w:val="right" w:pos="8504" w:leader="dot"/>
+              <w:tab w:val="right" w:leader="dot" w:pos="8504"/>
             </w:tabs>
-            <w:rPr/>
           </w:pPr>
           <w:hyperlink w:anchor="__RefHeading___Toc140_2340594174">
             <w:r>
               <w:rPr>
                 <w:rStyle w:val="Enlacedelndice"/>
               </w:rPr>
-              <w:t xml:space="preserve"> </w:t>
+              <w:t xml:space="preserve"> 1.1 ¿qué son?</w:t>
             </w:r>
             <w:r>
               <w:rPr>
                 <w:rStyle w:val="Enlacedelndice"/>
               </w:rPr>
-              <w:t>1.1 ¿qué son?</w:t>
               <w:tab/>
               <w:t>3</w:t>
             </w:r>
@@ -431,25 +287,23 @@
         </w:p>
         <w:p>
           <w:pPr>
-            <w:pStyle w:val="TOC2"/>
+            <w:pStyle w:val="TDC2"/>
             <w:tabs>
               <w:tab w:val="clear" w:pos="8221"/>
-              <w:tab w:val="right" w:pos="8504" w:leader="dot"/>
+              <w:tab w:val="right" w:leader="dot" w:pos="8504"/>
             </w:tabs>
-            <w:rPr/>
           </w:pPr>
           <w:hyperlink w:anchor="__RefHeading___Toc132_2340594174">
             <w:r>
               <w:rPr>
                 <w:rStyle w:val="Enlacedelndice"/>
               </w:rPr>
-              <w:t xml:space="preserve"> </w:t>
+              <w:t xml:space="preserve"> 1.2 ¿Para qué sirven?</w:t>
             </w:r>
             <w:r>
               <w:rPr>
                 <w:rStyle w:val="Enlacedelndice"/>
               </w:rPr>
-              <w:t>1.2 ¿Para qué sirven?</w:t>
               <w:tab/>
               <w:t>3</w:t>
             </w:r>
@@ -457,25 +311,23 @@
         </w:p>
         <w:p>
           <w:pPr>
-            <w:pStyle w:val="TOC2"/>
+            <w:pStyle w:val="TDC2"/>
             <w:tabs>
               <w:tab w:val="clear" w:pos="8221"/>
-              <w:tab w:val="right" w:pos="8504" w:leader="dot"/>
+              <w:tab w:val="right" w:leader="dot" w:pos="8504"/>
             </w:tabs>
-            <w:rPr/>
           </w:pPr>
           <w:hyperlink w:anchor="__RefHeading___Toc134_2340594174">
             <w:r>
               <w:rPr>
                 <w:rStyle w:val="Enlacedelndice"/>
               </w:rPr>
-              <w:t xml:space="preserve"> </w:t>
+              <w:t xml:space="preserve"> 1.3 ¿Por qué son tan importantes?</w:t>
             </w:r>
             <w:r>
               <w:rPr>
                 <w:rStyle w:val="Enlacedelndice"/>
               </w:rPr>
-              <w:t>1.3 ¿Por qué son tan importantes?</w:t>
               <w:tab/>
               <w:t>3</w:t>
             </w:r>
@@ -483,11 +335,7 @@
         </w:p>
         <w:p>
           <w:pPr>
-            <w:pStyle w:val="TOC1"/>
-            <w:tabs>
-              <w:tab w:val="right" w:pos="8504" w:leader="dot"/>
-            </w:tabs>
-            <w:rPr/>
+            <w:pStyle w:val="TDC1"/>
           </w:pPr>
           <w:hyperlink w:anchor="__RefHeading___Toc114_2340594174">
             <w:r>
@@ -495,6 +343,11 @@
                 <w:rStyle w:val="Enlacedelndice"/>
               </w:rPr>
               <w:t>2. Qué diferencia hay entre pruebas unitarias, pruebas de integración y pruebas funcionales.</w:t>
+            </w:r>
+            <w:r>
+              <w:rPr>
+                <w:rStyle w:val="Enlacedelndice"/>
+              </w:rPr>
               <w:tab/>
               <w:t>3</w:t>
             </w:r>
@@ -502,25 +355,23 @@
         </w:p>
         <w:p>
           <w:pPr>
-            <w:pStyle w:val="TOC2"/>
+            <w:pStyle w:val="TDC2"/>
             <w:tabs>
               <w:tab w:val="clear" w:pos="8221"/>
-              <w:tab w:val="right" w:pos="8504" w:leader="dot"/>
+              <w:tab w:val="right" w:leader="dot" w:pos="8504"/>
             </w:tabs>
-            <w:rPr/>
           </w:pPr>
           <w:hyperlink w:anchor="__RefHeading___Toc157_2340594174">
             <w:r>
               <w:rPr>
                 <w:rStyle w:val="Enlacedelndice"/>
               </w:rPr>
-              <w:t xml:space="preserve"> </w:t>
+              <w:t xml:space="preserve"> 1.1 Pruebas unitarias</w:t>
             </w:r>
             <w:r>
               <w:rPr>
                 <w:rStyle w:val="Enlacedelndice"/>
               </w:rPr>
-              <w:t>1.1 Pruebas unitarias</w:t>
               <w:tab/>
               <w:t>3</w:t>
             </w:r>
@@ -528,25 +379,23 @@
         </w:p>
         <w:p>
           <w:pPr>
-            <w:pStyle w:val="TOC2"/>
+            <w:pStyle w:val="TDC2"/>
             <w:tabs>
               <w:tab w:val="clear" w:pos="8221"/>
-              <w:tab w:val="right" w:pos="8504" w:leader="dot"/>
+              <w:tab w:val="right" w:leader="dot" w:pos="8504"/>
             </w:tabs>
-            <w:rPr/>
           </w:pPr>
           <w:hyperlink w:anchor="__RefHeading___Toc144_2340594174">
             <w:r>
               <w:rPr>
                 <w:rStyle w:val="Enlacedelndice"/>
               </w:rPr>
-              <w:t xml:space="preserve"> </w:t>
+              <w:t xml:space="preserve"> 1.2 Pruebas de integración</w:t>
             </w:r>
             <w:r>
               <w:rPr>
                 <w:rStyle w:val="Enlacedelndice"/>
               </w:rPr>
-              <w:t>1.2 Pruebas de integración</w:t>
               <w:tab/>
               <w:t>3</w:t>
             </w:r>
@@ -554,25 +403,23 @@
         </w:p>
         <w:p>
           <w:pPr>
-            <w:pStyle w:val="TOC2"/>
+            <w:pStyle w:val="TDC2"/>
             <w:tabs>
               <w:tab w:val="clear" w:pos="8221"/>
-              <w:tab w:val="right" w:pos="8504" w:leader="dot"/>
+              <w:tab w:val="right" w:leader="dot" w:pos="8504"/>
             </w:tabs>
-            <w:rPr/>
           </w:pPr>
           <w:hyperlink w:anchor="__RefHeading___Toc146_2340594174">
             <w:r>
               <w:rPr>
                 <w:rStyle w:val="Enlacedelndice"/>
               </w:rPr>
-              <w:t xml:space="preserve"> </w:t>
+              <w:t xml:space="preserve"> 1.3 Pruebas funcionales</w:t>
             </w:r>
             <w:r>
               <w:rPr>
                 <w:rStyle w:val="Enlacedelndice"/>
               </w:rPr>
-              <w:t>1.3 Pruebas funcionales</w:t>
               <w:tab/>
               <w:t>4</w:t>
             </w:r>
@@ -580,25 +427,23 @@
         </w:p>
         <w:p>
           <w:pPr>
-            <w:pStyle w:val="TOC2"/>
+            <w:pStyle w:val="TDC2"/>
             <w:tabs>
               <w:tab w:val="clear" w:pos="8221"/>
-              <w:tab w:val="right" w:pos="8504" w:leader="dot"/>
+              <w:tab w:val="right" w:leader="dot" w:pos="8504"/>
             </w:tabs>
-            <w:rPr/>
           </w:pPr>
           <w:hyperlink w:anchor="__RefHeading___Toc259_1570237854">
             <w:r>
               <w:rPr>
                 <w:rStyle w:val="Enlacedelndice"/>
               </w:rPr>
-              <w:t xml:space="preserve"> </w:t>
+              <w:t xml:space="preserve"> 1.4 Diferencias entre las pruebas</w:t>
             </w:r>
             <w:r>
               <w:rPr>
                 <w:rStyle w:val="Enlacedelndice"/>
               </w:rPr>
-              <w:t>1.4 Diferencias entre las pruebas</w:t>
               <w:tab/>
               <w:t>4</w:t>
             </w:r>
@@ -606,11 +451,7 @@
         </w:p>
         <w:p>
           <w:pPr>
-            <w:pStyle w:val="TOC1"/>
-            <w:tabs>
-              <w:tab w:val="right" w:pos="8504" w:leader="dot"/>
-            </w:tabs>
-            <w:rPr/>
+            <w:pStyle w:val="TDC1"/>
           </w:pPr>
           <w:hyperlink w:anchor="__RefHeading___Toc116_2340594174">
             <w:r>
@@ -618,6 +459,11 @@
                 <w:rStyle w:val="Enlacedelndice"/>
               </w:rPr>
               <w:t>3. Qué es el "TDD" (Desarrollo Guiado por Pruebas)</w:t>
+            </w:r>
+            <w:r>
+              <w:rPr>
+                <w:rStyle w:val="Enlacedelndice"/>
+              </w:rPr>
               <w:tab/>
               <w:t>4</w:t>
             </w:r>
@@ -625,11 +471,7 @@
         </w:p>
         <w:p>
           <w:pPr>
-            <w:pStyle w:val="TOC1"/>
-            <w:tabs>
-              <w:tab w:val="right" w:pos="8504" w:leader="dot"/>
-            </w:tabs>
-            <w:rPr/>
+            <w:pStyle w:val="TDC1"/>
           </w:pPr>
           <w:hyperlink w:anchor="__RefHeading___Toc118_2340594174">
             <w:r>
@@ -637,6 +479,11 @@
                 <w:rStyle w:val="Enlacedelndice"/>
               </w:rPr>
               <w:t>4. Qué es Junit</w:t>
+            </w:r>
+            <w:r>
+              <w:rPr>
+                <w:rStyle w:val="Enlacedelndice"/>
+              </w:rPr>
               <w:tab/>
               <w:t>6</w:t>
             </w:r>
@@ -644,11 +491,7 @@
         </w:p>
         <w:p>
           <w:pPr>
-            <w:pStyle w:val="TOC1"/>
-            <w:tabs>
-              <w:tab w:val="right" w:pos="8504" w:leader="dot"/>
-            </w:tabs>
-            <w:rPr/>
+            <w:pStyle w:val="TDC1"/>
           </w:pPr>
           <w:hyperlink w:anchor="__RefHeading___Toc120_2340594174">
             <w:r>
@@ -656,6 +499,11 @@
                 <w:rStyle w:val="Enlacedelndice"/>
               </w:rPr>
               <w:t>5. Qué diferencias hay entre JUnit 5 y JUnit 4</w:t>
+            </w:r>
+            <w:r>
+              <w:rPr>
+                <w:rStyle w:val="Enlacedelndice"/>
+              </w:rPr>
               <w:tab/>
               <w:t>6</w:t>
             </w:r>
@@ -663,11 +511,7 @@
         </w:p>
         <w:p>
           <w:pPr>
-            <w:pStyle w:val="TOC1"/>
-            <w:tabs>
-              <w:tab w:val="right" w:pos="8504" w:leader="dot"/>
-            </w:tabs>
-            <w:rPr/>
+            <w:pStyle w:val="TDC1"/>
           </w:pPr>
           <w:hyperlink w:anchor="__RefHeading___Toc122_2340594174">
             <w:r>
@@ -675,6 +519,11 @@
                 <w:rStyle w:val="Enlacedelndice"/>
               </w:rPr>
               <w:t>6. Qué buenas prácticas se deben seguir para hacer un buen diseño de pruebas</w:t>
+            </w:r>
+            <w:r>
+              <w:rPr>
+                <w:rStyle w:val="Enlacedelndice"/>
+              </w:rPr>
               <w:tab/>
               <w:t>6</w:t>
             </w:r>
@@ -682,11 +531,7 @@
         </w:p>
         <w:p>
           <w:pPr>
-            <w:pStyle w:val="TOC1"/>
-            <w:tabs>
-              <w:tab w:val="right" w:pos="8504" w:leader="dot"/>
-            </w:tabs>
-            <w:rPr/>
+            <w:pStyle w:val="TDC1"/>
           </w:pPr>
           <w:hyperlink w:anchor="__RefHeading___Toc124_2340594174">
             <w:r>
@@ -694,6 +539,11 @@
                 <w:rStyle w:val="Enlacedelndice"/>
               </w:rPr>
               <w:t>7. Qué futuro se puede esperar de las pruebas con la llegada de la IA</w:t>
+            </w:r>
+            <w:r>
+              <w:rPr>
+                <w:rStyle w:val="Enlacedelndice"/>
+              </w:rPr>
               <w:tab/>
               <w:t>7</w:t>
             </w:r>
@@ -701,11 +551,7 @@
         </w:p>
         <w:p>
           <w:pPr>
-            <w:pStyle w:val="TOC1"/>
-            <w:tabs>
-              <w:tab w:val="right" w:pos="8504" w:leader="dot"/>
-            </w:tabs>
-            <w:rPr/>
+            <w:pStyle w:val="TDC1"/>
           </w:pPr>
           <w:hyperlink w:anchor="__RefHeading___Toc126_2340594174">
             <w:r>
@@ -713,6 +559,11 @@
                 <w:rStyle w:val="Enlacedelndice"/>
               </w:rPr>
               <w:t>8. Bibliografía</w:t>
+            </w:r>
+            <w:r>
+              <w:rPr>
+                <w:rStyle w:val="Enlacedelndice"/>
+              </w:rPr>
               <w:tab/>
               <w:t>8</w:t>
             </w:r>
@@ -728,12 +579,10 @@
     </w:sdt>
     <w:p>
       <w:pPr>
-        <w:pStyle w:val="Normal"/>
-        <w:tabs>
-          <w:tab w:val="clear" w:pos="708"/>
-          <w:tab w:val="left" w:pos="720" w:leader="none"/>
-        </w:tabs>
-        <w:ind w:hanging="360" w:left="720"/>
+        <w:tabs>
+          <w:tab w:val="left" w:pos="720"/>
+        </w:tabs>
+        <w:ind w:left="720" w:hanging="360"/>
         <w:jc w:val="both"/>
         <w:rPr>
           <w:b/>
@@ -742,70 +591,56 @@
         </w:rPr>
       </w:pPr>
       <w:r>
-        <w:rPr>
+        <w:br w:type="page"/>
+      </w:r>
+    </w:p>
+    <w:p>
+      <w:pPr>
+        <w:pStyle w:val="tit1"/>
+        <w:spacing w:before="0"/>
+      </w:pPr>
+      <w:bookmarkStart w:id="0" w:name="__RefHeading___Toc128_2340594174"/>
+      <w:bookmarkEnd w:id="0"/>
+      <w:r>
+        <w:rPr>
+          <w:color w:val="000000"/>
+          <w:sz w:val="24"/>
+          <w:szCs w:val="24"/>
+        </w:rPr>
+        <w:lastRenderedPageBreak/>
+        <w:t xml:space="preserve">Qué son las pruebas, para qué sirven y por qué son tan </w:t>
+      </w:r>
+      <w:r>
+        <w:rPr>
+          <w:rStyle w:val="Textoennegrita"/>
           <w:b/>
           <w:bCs/>
-          <w:u w:val="single"/>
-        </w:rPr>
-      </w:r>
-      <w:r>
-        <w:br w:type="page"/>
-      </w:r>
-    </w:p>
-    <w:p>
-      <w:pPr>
-        <w:pStyle w:val="Tit1"/>
-        <w:numPr>
-          <w:ilvl w:val="0"/>
-          <w:numId w:val="1"/>
-        </w:numPr>
-        <w:spacing w:before="0" w:after="80"/>
-        <w:rPr/>
-      </w:pPr>
-      <w:bookmarkStart w:id="0" w:name="__RefHeading___Toc128_2340594174"/>
-      <w:bookmarkEnd w:id="0"/>
-      <w:r>
-        <w:rPr>
           <w:color w:val="000000"/>
           <w:sz w:val="24"/>
           <w:szCs w:val="24"/>
         </w:rPr>
-        <w:t xml:space="preserve">Qué son las pruebas, para qué sirven y por qué son tan </w:t>
-      </w:r>
-      <w:r>
-        <w:rPr>
-          <w:rStyle w:val="Strong"/>
-          <w:b/>
-          <w:bCs/>
+        <w:t>importantes</w:t>
+      </w:r>
+      <w:r>
+        <w:rPr>
           <w:color w:val="000000"/>
           <w:sz w:val="24"/>
           <w:szCs w:val="24"/>
         </w:rPr>
-        <w:t>importantes</w:t>
-      </w:r>
-      <w:r>
-        <w:rPr>
-          <w:color w:val="000000"/>
-          <w:sz w:val="24"/>
-          <w:szCs w:val="24"/>
-        </w:rPr>
         <w:t xml:space="preserve"> en el ciclo de desarrollo de software</w:t>
       </w:r>
     </w:p>
     <w:p>
       <w:pPr>
-        <w:pStyle w:val="Heading2"/>
-        <w:rPr/>
+        <w:pStyle w:val="Ttulo2"/>
       </w:pPr>
       <w:bookmarkStart w:id="1" w:name="__RefHeading___Toc140_2340594174"/>
       <w:bookmarkEnd w:id="1"/>
       <w:r>
-        <w:rPr/>
         <w:tab/>
       </w:r>
       <w:r>
         <w:rPr>
-          <w:rFonts w:eastAsia="" w:cs="" w:cstheme="majorBidi" w:eastAsiaTheme="majorEastAsia"/>
           <w:color w:val="000000"/>
           <w:sz w:val="24"/>
           <w:szCs w:val="24"/>
@@ -816,7 +651,7 @@
     </w:p>
     <w:p>
       <w:pPr>
-        <w:pStyle w:val="ListParagraph"/>
+        <w:pStyle w:val="Prrafodelista"/>
         <w:numPr>
           <w:ilvl w:val="0"/>
           <w:numId w:val="2"/>
@@ -824,8 +659,6 @@
         <w:jc w:val="both"/>
         <w:rPr>
           <w:color w:val="000000"/>
-          <w:sz w:val="24"/>
-          <w:szCs w:val="24"/>
         </w:rPr>
       </w:pPr>
       <w:bookmarkStart w:id="2" w:name="__RefHeading___Toc130_2340594174_Copia_1"/>
@@ -833,26 +666,21 @@
       <w:r>
         <w:rPr>
           <w:color w:val="000000"/>
-          <w:sz w:val="24"/>
-          <w:szCs w:val="24"/>
         </w:rPr>
         <w:t>Las pruebas son los procesos con los cuales se pone a prueba una aplicación en proceso de creación y ya terminada para detectar errores o anomalías tanto para su funcionamiento como para la mejora de su código.</w:t>
       </w:r>
     </w:p>
     <w:p>
       <w:pPr>
-        <w:pStyle w:val="Heading2"/>
-        <w:rPr/>
+        <w:pStyle w:val="Ttulo2"/>
       </w:pPr>
       <w:bookmarkStart w:id="3" w:name="__RefHeading___Toc132_2340594174"/>
       <w:bookmarkEnd w:id="3"/>
       <w:r>
-        <w:rPr/>
         <w:tab/>
       </w:r>
       <w:r>
         <w:rPr>
-          <w:rFonts w:eastAsia="" w:cs="" w:cstheme="majorBidi" w:eastAsiaTheme="majorEastAsia"/>
           <w:color w:val="000000"/>
           <w:sz w:val="24"/>
           <w:szCs w:val="24"/>
@@ -863,7 +691,7 @@
     </w:p>
     <w:p>
       <w:pPr>
-        <w:pStyle w:val="ListParagraph"/>
+        <w:pStyle w:val="Prrafodelista"/>
         <w:numPr>
           <w:ilvl w:val="0"/>
           <w:numId w:val="2"/>
@@ -871,33 +699,26 @@
         <w:jc w:val="both"/>
         <w:rPr>
           <w:color w:val="000000"/>
-          <w:sz w:val="24"/>
-          <w:szCs w:val="24"/>
-        </w:rPr>
-      </w:pPr>
-      <w:r>
-        <w:rPr>
-          <w:color w:val="000000"/>
-          <w:sz w:val="24"/>
-          <w:szCs w:val="24"/>
+        </w:rPr>
+      </w:pPr>
+      <w:r>
+        <w:rPr>
+          <w:color w:val="000000"/>
         </w:rPr>
         <w:t>Sirven para verificar el funcionamiento de las aplicaciones o y probar casos extremos de uso con el fin de minimizar errores y mejoras en su fiabilidad.</w:t>
       </w:r>
     </w:p>
     <w:p>
       <w:pPr>
-        <w:pStyle w:val="Heading2"/>
-        <w:rPr/>
+        <w:pStyle w:val="Ttulo2"/>
       </w:pPr>
       <w:bookmarkStart w:id="4" w:name="__RefHeading___Toc134_2340594174"/>
       <w:bookmarkEnd w:id="4"/>
       <w:r>
-        <w:rPr/>
         <w:tab/>
       </w:r>
       <w:r>
         <w:rPr>
-          <w:rFonts w:eastAsia="" w:cs="" w:cstheme="majorBidi" w:eastAsiaTheme="majorEastAsia"/>
           <w:color w:val="000000"/>
           <w:sz w:val="24"/>
           <w:szCs w:val="24"/>
@@ -908,7 +729,7 @@
     </w:p>
     <w:p>
       <w:pPr>
-        <w:pStyle w:val="ListParagraph"/>
+        <w:pStyle w:val="Prrafodelista"/>
         <w:numPr>
           <w:ilvl w:val="0"/>
           <w:numId w:val="2"/>
@@ -916,41 +737,42 @@
         <w:jc w:val="both"/>
         <w:rPr>
           <w:color w:val="000000"/>
-          <w:sz w:val="24"/>
-          <w:szCs w:val="24"/>
-        </w:rPr>
-      </w:pPr>
-      <w:r>
-        <w:rPr>
-          <w:color w:val="000000"/>
-          <w:sz w:val="24"/>
-          <w:szCs w:val="24"/>
-        </w:rPr>
-        <w:t>Permiten aplicar mejoras y no interrumpir el funcionamiento existente, de esa manera se puede prevenir de los fallos para que no afecte la seguridad de app.</w:t>
-      </w:r>
-    </w:p>
-    <w:p>
-      <w:pPr>
-        <w:pStyle w:val="ListParagraph"/>
+        </w:rPr>
+      </w:pPr>
+      <w:r>
+        <w:rPr>
+          <w:color w:val="000000"/>
+        </w:rPr>
+        <w:t xml:space="preserve">Permiten aplicar mejoras y no interrumpir el funcionamiento existente, de esa manera se puede prevenir de los fallos para que no afecte la seguridad de </w:t>
+      </w:r>
+      <w:proofErr w:type="gramStart"/>
+      <w:r>
+        <w:rPr>
+          <w:color w:val="000000"/>
+        </w:rPr>
+        <w:t>app</w:t>
+      </w:r>
+      <w:proofErr w:type="gramEnd"/>
+      <w:r>
+        <w:rPr>
+          <w:color w:val="000000"/>
+        </w:rPr>
+        <w:t>.</w:t>
+      </w:r>
+    </w:p>
+    <w:p>
+      <w:pPr>
+        <w:pStyle w:val="Prrafodelista"/>
         <w:ind w:left="1440"/>
         <w:jc w:val="both"/>
         <w:rPr>
           <w:color w:val="000000"/>
-          <w:sz w:val="24"/>
-          <w:szCs w:val="24"/>
-        </w:rPr>
-      </w:pPr>
-      <w:r>
-        <w:rPr>
-          <w:color w:val="000000"/>
-          <w:sz w:val="24"/>
-          <w:szCs w:val="24"/>
-        </w:rPr>
-      </w:r>
-    </w:p>
-    <w:p>
-      <w:pPr>
-        <w:pStyle w:val="Heading1"/>
+        </w:rPr>
+      </w:pPr>
+    </w:p>
+    <w:p>
+      <w:pPr>
+        <w:pStyle w:val="Ttulo1"/>
         <w:numPr>
           <w:ilvl w:val="0"/>
           <w:numId w:val="1"/>
@@ -984,24 +806,20 @@
     </w:p>
     <w:p>
       <w:pPr>
-        <w:pStyle w:val="Heading2"/>
-        <w:rPr/>
+        <w:pStyle w:val="Ttulo2"/>
       </w:pPr>
       <w:bookmarkStart w:id="6" w:name="__RefHeading___Toc157_2340594174"/>
       <w:bookmarkEnd w:id="6"/>
       <w:r>
         <w:rPr>
-          <w:rFonts w:eastAsia="" w:cs="" w:cstheme="majorBidi" w:eastAsiaTheme="majorEastAsia"/>
           <w:color w:val="000000"/>
           <w:sz w:val="24"/>
           <w:szCs w:val="24"/>
-          <w:u w:val="none"/>
         </w:rPr>
         <w:tab/>
       </w:r>
       <w:r>
         <w:rPr>
-          <w:rFonts w:eastAsia="" w:cs="" w:cstheme="majorBidi" w:eastAsiaTheme="majorEastAsia"/>
           <w:color w:val="000000"/>
           <w:sz w:val="24"/>
           <w:szCs w:val="24"/>
@@ -1012,75 +830,99 @@
     </w:p>
     <w:p>
       <w:pPr>
-        <w:pStyle w:val="ListParagraph"/>
+        <w:pStyle w:val="Prrafodelista"/>
         <w:numPr>
           <w:ilvl w:val="0"/>
           <w:numId w:val="3"/>
         </w:numPr>
         <w:jc w:val="both"/>
-        <w:rPr/>
-      </w:pPr>
-      <w:r>
-        <w:rPr>
-          <w:color w:val="000000"/>
-          <w:sz w:val="24"/>
-          <w:szCs w:val="24"/>
+      </w:pPr>
+      <w:r>
+        <w:rPr>
+          <w:color w:val="000000"/>
         </w:rPr>
         <w:t>Son pruebas que se hacen sobre los métodos o funciones concretas para comprobar su funcionalidad.</w:t>
       </w:r>
     </w:p>
     <w:p>
       <w:pPr>
-        <w:pStyle w:val="ListParagraph"/>
+        <w:pStyle w:val="Prrafodelista"/>
         <w:numPr>
           <w:ilvl w:val="0"/>
           <w:numId w:val="3"/>
         </w:numPr>
         <w:jc w:val="both"/>
-        <w:rPr/>
-      </w:pPr>
-      <w:r>
-        <w:rPr>
-          <w:color w:val="000000"/>
-          <w:sz w:val="24"/>
-          <w:szCs w:val="24"/>
-        </w:rPr>
-        <w:t>Es un bloque de código que verifica la precisión de un bloque más pequeño y aislado de código de aplicación. Está diseñada para verificar que el bloque de ódigo se ejecuta según lo esperado, de acuerdo con la logica que hayamos aplicado. Solo interactúa con el bloque de código a través de entradas y salidas.</w:t>
-      </w:r>
-    </w:p>
-    <w:p>
-      <w:pPr>
-        <w:pStyle w:val="ListParagraph"/>
+      </w:pPr>
+      <w:r>
+        <w:rPr>
+          <w:color w:val="000000"/>
+        </w:rPr>
+        <w:t xml:space="preserve">Es un bloque de código que verifica la precisión de un bloque más pequeño y aislado de código de aplicación. Está diseñada para verificar que el bloque de </w:t>
+      </w:r>
+      <w:r>
+        <w:rPr>
+          <w:color w:val="000000"/>
+        </w:rPr>
+        <w:t>código</w:t>
+      </w:r>
+      <w:r>
+        <w:rPr>
+          <w:color w:val="000000"/>
+        </w:rPr>
+        <w:t xml:space="preserve"> se ejecuta según lo esperado, de acuerdo con la </w:t>
+      </w:r>
+      <w:r>
+        <w:rPr>
+          <w:color w:val="000000"/>
+        </w:rPr>
+        <w:t>lógica</w:t>
+      </w:r>
+      <w:r>
+        <w:rPr>
+          <w:color w:val="000000"/>
+        </w:rPr>
+        <w:t xml:space="preserve"> que hayamos aplicado. Solo interactúa con el bloque de código a través de entradas y salidas.</w:t>
+      </w:r>
+    </w:p>
+    <w:p>
+      <w:pPr>
+        <w:pStyle w:val="Prrafodelista"/>
         <w:numPr>
           <w:ilvl w:val="0"/>
           <w:numId w:val="3"/>
         </w:numPr>
         <w:jc w:val="both"/>
-        <w:rPr/>
-      </w:pPr>
-      <w:r>
-        <w:rPr>
-          <w:color w:val="000000"/>
-          <w:sz w:val="24"/>
-          <w:szCs w:val="24"/>
-        </w:rPr>
-        <w:t>Son menos útiles cuando el tiempo es limitado, para incluir código heredado, aundo el código evoluciona muy rápidamente, etc.</w:t>
-      </w:r>
-    </w:p>
-    <w:p>
-      <w:pPr>
-        <w:pStyle w:val="Heading2"/>
-        <w:rPr/>
+      </w:pPr>
+      <w:r>
+        <w:rPr>
+          <w:color w:val="000000"/>
+        </w:rPr>
+        <w:t xml:space="preserve">Son menos útiles cuando el tiempo es limitado, para incluir código heredado, </w:t>
+      </w:r>
+      <w:r>
+        <w:rPr>
+          <w:color w:val="000000"/>
+        </w:rPr>
+        <w:t>cuando</w:t>
+      </w:r>
+      <w:r>
+        <w:rPr>
+          <w:color w:val="000000"/>
+        </w:rPr>
+        <w:t xml:space="preserve"> el código evoluciona muy rápidamente, etc.</w:t>
+      </w:r>
+    </w:p>
+    <w:p>
+      <w:pPr>
+        <w:pStyle w:val="Ttulo2"/>
       </w:pPr>
       <w:bookmarkStart w:id="7" w:name="__RefHeading___Toc144_2340594174"/>
       <w:bookmarkEnd w:id="7"/>
       <w:r>
-        <w:rPr/>
         <w:tab/>
       </w:r>
       <w:r>
         <w:rPr>
-          <w:rFonts w:eastAsia="" w:cs="" w:cstheme="majorBidi" w:eastAsiaTheme="majorEastAsia"/>
           <w:color w:val="000000"/>
           <w:sz w:val="24"/>
           <w:szCs w:val="24"/>
@@ -1091,7 +933,7 @@
     </w:p>
     <w:p>
       <w:pPr>
-        <w:pStyle w:val="ListParagraph"/>
+        <w:pStyle w:val="Prrafodelista"/>
         <w:numPr>
           <w:ilvl w:val="0"/>
           <w:numId w:val="3"/>
@@ -1099,22 +941,18 @@
         <w:jc w:val="both"/>
         <w:rPr>
           <w:color w:val="000000"/>
-          <w:sz w:val="24"/>
-          <w:szCs w:val="24"/>
-        </w:rPr>
-      </w:pPr>
-      <w:r>
-        <w:rPr>
-          <w:color w:val="000000"/>
-          <w:sz w:val="24"/>
-          <w:szCs w:val="24"/>
+        </w:rPr>
+      </w:pPr>
+      <w:r>
+        <w:rPr>
+          <w:color w:val="000000"/>
         </w:rPr>
         <w:t>Son pruebas que se hacen a un conjunto de métodos que forman parte del mismo sistema para comprobar su comportamiento.</w:t>
       </w:r>
     </w:p>
     <w:p>
       <w:pPr>
-        <w:pStyle w:val="ListParagraph"/>
+        <w:pStyle w:val="Prrafodelista"/>
         <w:numPr>
           <w:ilvl w:val="0"/>
           <w:numId w:val="3"/>
@@ -1122,22 +960,18 @@
         <w:jc w:val="both"/>
         <w:rPr>
           <w:color w:val="000000"/>
-          <w:sz w:val="24"/>
-          <w:szCs w:val="24"/>
-        </w:rPr>
-      </w:pPr>
-      <w:r>
-        <w:rPr>
-          <w:color w:val="000000"/>
-          <w:sz w:val="24"/>
-          <w:szCs w:val="24"/>
+        </w:rPr>
+      </w:pPr>
+      <w:r>
+        <w:rPr>
+          <w:color w:val="000000"/>
         </w:rPr>
         <w:t>Se usan para probar la infraestructura de la aplicación y todo el marco, como las bases de datos, el sistema de archivos, los dispositivos de red, etc.</w:t>
       </w:r>
     </w:p>
     <w:p>
       <w:pPr>
-        <w:pStyle w:val="ListParagraph"/>
+        <w:pStyle w:val="Prrafodelista"/>
         <w:numPr>
           <w:ilvl w:val="0"/>
           <w:numId w:val="3"/>
@@ -1145,56 +979,30 @@
         <w:jc w:val="both"/>
         <w:rPr>
           <w:color w:val="000000"/>
-          <w:sz w:val="24"/>
-          <w:szCs w:val="24"/>
-        </w:rPr>
-      </w:pPr>
-      <w:r>
-        <w:rPr>
-          <w:color w:val="000000"/>
-          <w:sz w:val="24"/>
-          <w:szCs w:val="24"/>
-        </w:rPr>
-        <w:t xml:space="preserve">Usan los componentes reales que emplea la aplicación en producción, necesitan </w:t>
-      </w:r>
-      <w:r>
-        <w:rPr>
-          <w:color w:val="000000"/>
-          <w:sz w:val="24"/>
-          <w:szCs w:val="24"/>
-        </w:rPr>
-        <w:t xml:space="preserve">más código y procesamiento de datos </w:t>
-      </w:r>
-      <w:r>
-        <w:rPr>
-          <w:color w:val="000000"/>
-          <w:sz w:val="24"/>
-          <w:szCs w:val="24"/>
-        </w:rPr>
-        <w:t>y t</w:t>
-      </w:r>
-      <w:r>
-        <w:rPr/>
+        </w:rPr>
+      </w:pPr>
+      <w:r>
+        <w:rPr>
+          <w:color w:val="000000"/>
+        </w:rPr>
+        <w:lastRenderedPageBreak/>
+        <w:t>Usan los componentes reales que emplea la aplicación en producción, necesitan más código y procesamiento de datos y t</w:t>
+      </w:r>
+      <w:r>
         <w:t>ardan más en ejecutarse.</w:t>
       </w:r>
     </w:p>
     <w:p>
       <w:pPr>
-        <w:pStyle w:val="Heading2"/>
-        <w:rPr/>
+        <w:pStyle w:val="Ttulo2"/>
       </w:pPr>
       <w:bookmarkStart w:id="8" w:name="__RefHeading___Toc146_2340594174"/>
       <w:bookmarkEnd w:id="8"/>
       <w:r>
-        <w:rPr>
-          <w:rFonts w:eastAsia="" w:cs="" w:cstheme="majorBidi" w:eastAsiaTheme="majorEastAsia"/>
-          <w:u w:val="none"/>
-        </w:rPr>
         <w:tab/>
       </w:r>
       <w:r>
         <w:rPr>
-          <w:rFonts w:eastAsia="" w:cs="" w:cstheme="majorBidi" w:eastAsiaTheme="majorEastAsia"/>
           <w:color w:val="000000"/>
           <w:sz w:val="24"/>
           <w:szCs w:val="24"/>
@@ -1205,7 +1013,7 @@
     </w:p>
     <w:p>
       <w:pPr>
-        <w:pStyle w:val="ListParagraph"/>
+        <w:pStyle w:val="Prrafodelista"/>
         <w:numPr>
           <w:ilvl w:val="0"/>
           <w:numId w:val="3"/>
@@ -1213,22 +1021,32 @@
         <w:jc w:val="both"/>
         <w:rPr>
           <w:color w:val="000000"/>
-          <w:sz w:val="24"/>
-          <w:szCs w:val="24"/>
-        </w:rPr>
-      </w:pPr>
-      <w:r>
-        <w:rPr>
-          <w:color w:val="000000"/>
-          <w:sz w:val="24"/>
-          <w:szCs w:val="24"/>
-        </w:rPr>
-        <w:t>Son aquellas las que evalúan si la app o sistema creado cumple con los parámetros que se exige sin importar como este implementado el código.</w:t>
-      </w:r>
-    </w:p>
-    <w:p>
-      <w:pPr>
-        <w:pStyle w:val="ListParagraph"/>
+        </w:rPr>
+      </w:pPr>
+      <w:r>
+        <w:rPr>
+          <w:color w:val="000000"/>
+        </w:rPr>
+        <w:t xml:space="preserve">Son aquellas las que evalúan si la </w:t>
+      </w:r>
+      <w:proofErr w:type="gramStart"/>
+      <w:r>
+        <w:rPr>
+          <w:color w:val="000000"/>
+        </w:rPr>
+        <w:t>app</w:t>
+      </w:r>
+      <w:proofErr w:type="gramEnd"/>
+      <w:r>
+        <w:rPr>
+          <w:color w:val="000000"/>
+        </w:rPr>
+        <w:t xml:space="preserve"> o sistema creado cumple con los parámetros que se exige sin importar como este implementado el código.</w:t>
+      </w:r>
+    </w:p>
+    <w:p>
+      <w:pPr>
+        <w:pStyle w:val="Prrafodelista"/>
         <w:numPr>
           <w:ilvl w:val="0"/>
           <w:numId w:val="3"/>
@@ -1236,224 +1054,139 @@
         <w:jc w:val="both"/>
         <w:rPr>
           <w:color w:val="000000"/>
+        </w:rPr>
+      </w:pPr>
+      <w:r>
+        <w:rPr>
+          <w:color w:val="000000"/>
+        </w:rPr>
+        <w:t xml:space="preserve">Garantiza que el software funcione correctamente antes de ser lanzado, esto evita que los usuarios finales se encuentren con problemas o errores. Al solucionar los problemas al principio del desarrollo permite una corrección temprana y </w:t>
+      </w:r>
+      <w:r>
+        <w:rPr>
+          <w:color w:val="000000"/>
+        </w:rPr>
+        <w:t>ahorran</w:t>
+      </w:r>
+      <w:r>
+        <w:rPr>
+          <w:color w:val="000000"/>
+        </w:rPr>
+        <w:t xml:space="preserve"> tiempo y recursos.</w:t>
+      </w:r>
+    </w:p>
+    <w:p>
+      <w:pPr>
+        <w:pStyle w:val="Ttulo2"/>
+        <w:jc w:val="both"/>
+        <w:rPr>
+          <w:color w:val="000000"/>
           <w:sz w:val="24"/>
           <w:szCs w:val="24"/>
         </w:rPr>
       </w:pPr>
+      <w:bookmarkStart w:id="9" w:name="__RefHeading___Toc259_1570237854"/>
+      <w:bookmarkEnd w:id="9"/>
       <w:r>
         <w:rPr>
           <w:color w:val="000000"/>
           <w:sz w:val="24"/>
           <w:szCs w:val="24"/>
         </w:rPr>
-        <w:t>Garantiza que el software funcione correctamente antes de ser lanzado, esto evita que los usuarios finales se encuentren con problemas o errores. Al solucionar los problemas al principio del desarrollo permite una corrección temprana y ahoran tiempo y recursos.</w:t>
-      </w:r>
-    </w:p>
-    <w:p>
-      <w:pPr>
-        <w:pStyle w:val="Heading2"/>
-        <w:jc w:val="both"/>
-        <w:rPr>
-          <w:color w:val="000000"/>
-          <w:sz w:val="24"/>
-          <w:szCs w:val="24"/>
-        </w:rPr>
-      </w:pPr>
-      <w:bookmarkStart w:id="9" w:name="__RefHeading___Toc259_1570237854"/>
-      <w:bookmarkEnd w:id="9"/>
-      <w:r>
-        <w:rPr>
-          <w:rFonts w:eastAsia="" w:cs="" w:cstheme="majorBidi" w:eastAsiaTheme="majorEastAsia"/>
-          <w:color w:val="000000"/>
-          <w:sz w:val="24"/>
-          <w:szCs w:val="24"/>
-          <w:u w:val="none"/>
-        </w:rPr>
         <w:tab/>
       </w:r>
       <w:r>
         <w:rPr>
-          <w:rFonts w:eastAsia="" w:cs="" w:cstheme="majorBidi" w:eastAsiaTheme="majorEastAsia"/>
           <w:color w:val="000000"/>
           <w:sz w:val="24"/>
           <w:szCs w:val="24"/>
           <w:u w:val="single"/>
         </w:rPr>
-        <w:t>1.</w:t>
-      </w:r>
-      <w:r>
-        <w:rPr>
-          <w:rFonts w:eastAsia="" w:cs="" w:cstheme="majorBidi" w:eastAsiaTheme="majorEastAsia"/>
-          <w:color w:val="000000"/>
-          <w:sz w:val="24"/>
-          <w:szCs w:val="24"/>
-          <w:u w:val="single"/>
-        </w:rPr>
-        <w:t>4</w:t>
-      </w:r>
-      <w:r>
-        <w:rPr>
-          <w:rFonts w:eastAsia="" w:cs="" w:cstheme="majorBidi" w:eastAsiaTheme="majorEastAsia"/>
-          <w:color w:val="000000"/>
-          <w:sz w:val="24"/>
-          <w:szCs w:val="24"/>
-          <w:u w:val="single"/>
-        </w:rPr>
-        <w:t xml:space="preserve"> </w:t>
-      </w:r>
-      <w:r>
-        <w:rPr>
-          <w:rFonts w:eastAsia="" w:cs="" w:cstheme="majorBidi" w:eastAsiaTheme="majorEastAsia"/>
-          <w:color w:val="000000"/>
-          <w:sz w:val="24"/>
-          <w:szCs w:val="24"/>
-          <w:u w:val="single"/>
-        </w:rPr>
-        <w:t>Diferencias entre las pruebas</w:t>
-      </w:r>
-    </w:p>
-    <w:p>
-      <w:pPr>
-        <w:pStyle w:val="ListParagraph"/>
+        <w:t>1.4 Diferencias entre las pruebas</w:t>
+      </w:r>
+    </w:p>
+    <w:p>
+      <w:pPr>
+        <w:pStyle w:val="Prrafodelista"/>
         <w:numPr>
           <w:ilvl w:val="0"/>
           <w:numId w:val="3"/>
         </w:numPr>
         <w:jc w:val="both"/>
-        <w:rPr/>
-      </w:pPr>
-      <w:r>
-        <w:rPr>
-          <w:rFonts w:eastAsia="" w:cs=""/>
-          <w:u w:val="none"/>
-        </w:rPr>
-        <w:t>Las pruebas unitarias, de integración y funcionales se diferenc</w:t>
-      </w:r>
-      <w:r>
-        <w:rPr>
-          <w:rFonts w:eastAsia="" w:cs="" w:cstheme="minorBidi"/>
-          <w:color w:val="auto"/>
-          <w:kern w:val="2"/>
-          <w:sz w:val="24"/>
-          <w:szCs w:val="24"/>
-          <w:u w:val="none"/>
-          <w:lang w:val="es-ES" w:eastAsia="en-US" w:bidi="ar-SA"/>
-          <w14:ligatures w14:val="standardContextual"/>
-        </w:rPr>
-        <w:t>ian p</w:t>
-      </w:r>
-      <w:r>
-        <w:rPr>
-          <w:rFonts w:eastAsia="" w:cs="" w:cstheme="minorBidi"/>
-          <w:b w:val="false"/>
-          <w:bCs w:val="false"/>
-          <w:color w:val="auto"/>
-          <w:kern w:val="2"/>
-          <w:sz w:val="24"/>
-          <w:szCs w:val="24"/>
-          <w:u w:val="none"/>
-          <w:lang w:val="es-ES" w:eastAsia="en-US" w:bidi="ar-SA"/>
-          <w14:ligatures w14:val="standardContextual"/>
-        </w:rPr>
-        <w:t xml:space="preserve">rincipalmente en el </w:t>
-      </w:r>
-      <w:r>
-        <w:rPr>
-          <w:rStyle w:val="Strong"/>
-          <w:rFonts w:eastAsia="" w:cs="" w:cstheme="minorBidi"/>
-          <w:b w:val="false"/>
-          <w:bCs w:val="false"/>
-          <w:color w:val="auto"/>
-          <w:kern w:val="2"/>
-          <w:sz w:val="24"/>
-          <w:szCs w:val="24"/>
-          <w:u w:val="none"/>
-          <w:lang w:val="es-ES" w:eastAsia="en-US" w:bidi="ar-SA"/>
-          <w14:ligatures w14:val="standardContextual"/>
+      </w:pPr>
+      <w:r>
+        <w:t xml:space="preserve">Las pruebas unitarias, de integración y funcionales se diferencian principalmente en el </w:t>
+      </w:r>
+      <w:r>
+        <w:rPr>
+          <w:rStyle w:val="Textoennegrita"/>
+          <w:b w:val="0"/>
+          <w:bCs w:val="0"/>
         </w:rPr>
         <w:t>momento en que se realizan</w:t>
       </w:r>
       <w:r>
-        <w:rPr>
-          <w:rFonts w:eastAsia="" w:cs="" w:cstheme="minorBidi"/>
-          <w:b w:val="false"/>
-          <w:bCs w:val="false"/>
-          <w:color w:val="auto"/>
-          <w:kern w:val="2"/>
-          <w:sz w:val="24"/>
-          <w:szCs w:val="24"/>
-          <w:u w:val="none"/>
-          <w:lang w:val="es-ES" w:eastAsia="en-US" w:bidi="ar-SA"/>
-          <w14:ligatures w14:val="standardContextual"/>
-        </w:rPr>
         <w:t xml:space="preserve"> y en el </w:t>
       </w:r>
       <w:r>
         <w:rPr>
-          <w:rStyle w:val="Strong"/>
-          <w:rFonts w:eastAsia="" w:cs="" w:cstheme="minorBidi"/>
-          <w:b w:val="false"/>
-          <w:bCs w:val="false"/>
-          <w:color w:val="auto"/>
-          <w:kern w:val="2"/>
-          <w:sz w:val="24"/>
-          <w:szCs w:val="24"/>
-          <w:u w:val="none"/>
-          <w:lang w:val="es-ES" w:eastAsia="en-US" w:bidi="ar-SA"/>
-          <w14:ligatures w14:val="standardContextual"/>
+          <w:rStyle w:val="Textoennegrita"/>
+          <w:b w:val="0"/>
+          <w:bCs w:val="0"/>
         </w:rPr>
         <w:t>objetivo que persiguen</w:t>
       </w:r>
       <w:r>
-        <w:rPr>
-          <w:rFonts w:eastAsia="" w:cs="" w:cstheme="minorBidi"/>
-          <w:b w:val="false"/>
-          <w:bCs w:val="false"/>
-          <w:color w:val="auto"/>
-          <w:kern w:val="2"/>
-          <w:sz w:val="24"/>
-          <w:szCs w:val="24"/>
-          <w:u w:val="none"/>
-          <w:lang w:val="es-ES" w:eastAsia="en-US" w:bidi="ar-SA"/>
-          <w14:ligatures w14:val="standardContextual"/>
-        </w:rPr>
         <w:t xml:space="preserve"> dentro del proceso de desarrollo de software.</w:t>
       </w:r>
     </w:p>
     <w:p>
       <w:pPr>
-        <w:pStyle w:val="ListParagraph"/>
+        <w:pStyle w:val="Prrafodelista"/>
         <w:numPr>
           <w:ilvl w:val="0"/>
           <w:numId w:val="3"/>
         </w:numPr>
         <w:jc w:val="both"/>
-        <w:rPr/>
-      </w:pPr>
-      <w:r>
-        <w:rPr>
-          <w:rStyle w:val="Strong"/>
-          <w:rFonts w:eastAsia="" w:cs="" w:cstheme="minorBidi"/>
-          <w:b w:val="false"/>
-          <w:bCs w:val="false"/>
-          <w:color w:val="auto"/>
-          <w:kern w:val="2"/>
-          <w:sz w:val="24"/>
-          <w:szCs w:val="24"/>
-          <w:u w:val="none"/>
-          <w:lang w:val="es-ES" w:eastAsia="en-US" w:bidi="ar-SA"/>
-          <w14:ligatures w14:val="standardContextual"/>
+      </w:pPr>
+      <w:r>
+        <w:rPr>
+          <w:rStyle w:val="Textoennegrita"/>
+          <w:b w:val="0"/>
+          <w:bCs w:val="0"/>
         </w:rPr>
         <w:t>Si quieres comprobar que todo el sistema funciona como se espera, lo mejor son las pruebas funcionales.</w:t>
+      </w:r>
+      <w:r>
+        <w:rPr>
+          <w:rStyle w:val="Textoennegrita"/>
+          <w:b w:val="0"/>
+          <w:bCs w:val="0"/>
+        </w:rPr>
         <w:br/>
         <w:t>Si has unido tu código con otros y necesitas asegurarte de que no haya fallos, haz pruebas de integración.</w:t>
+      </w:r>
+      <w:r>
+        <w:rPr>
+          <w:rStyle w:val="Textoennegrita"/>
+          <w:b w:val="0"/>
+          <w:bCs w:val="0"/>
+        </w:rPr>
         <w:br/>
-        <w:t>Y si acabas de escribir una parte del código y quieres ver que funciona bien por sí sola, haz pruebas unitarias.</w:t>
-      </w:r>
-    </w:p>
-    <w:p>
-      <w:pPr>
-        <w:pStyle w:val="Heading1"/>
+        <w:t>Y si acabas de escribir una parte del código y quieres ver que funciona bien por sí sola, haz pruebas unitarias</w:t>
+      </w:r>
+      <w:r>
+        <w:rPr>
+          <w:rStyle w:val="Textoennegrita"/>
+          <w:b w:val="0"/>
+          <w:bCs w:val="0"/>
+        </w:rPr>
+        <w:t>, son más rápidas de generar y así garantiza el buen funcionamiento a cada paso del código.</w:t>
+      </w:r>
+    </w:p>
+    <w:p>
+      <w:pPr>
+        <w:pStyle w:val="Ttulo1"/>
         <w:numPr>
           <w:ilvl w:val="0"/>
           <w:numId w:val="1"/>
@@ -1481,27 +1214,22 @@
     </w:p>
     <w:p>
       <w:pPr>
-        <w:pStyle w:val="Normal"/>
         <w:ind w:left="720"/>
         <w:jc w:val="both"/>
         <w:rPr>
           <w:color w:val="000000"/>
-          <w:sz w:val="24"/>
-          <w:szCs w:val="24"/>
-        </w:rPr>
-      </w:pPr>
-      <w:r>
-        <w:rPr>
-          <w:color w:val="000000"/>
-          <w:sz w:val="24"/>
-          <w:szCs w:val="24"/>
+        </w:rPr>
+      </w:pPr>
+      <w:r>
+        <w:rPr>
+          <w:color w:val="000000"/>
         </w:rPr>
         <w:t>Es una práctica de ingeniería de software que involucra otras dos prácticas.</w:t>
       </w:r>
     </w:p>
     <w:p>
       <w:pPr>
-        <w:pStyle w:val="ListParagraph"/>
+        <w:pStyle w:val="Prrafodelista"/>
         <w:numPr>
           <w:ilvl w:val="0"/>
           <w:numId w:val="4"/>
@@ -1509,22 +1237,40 @@
         <w:jc w:val="both"/>
         <w:rPr>
           <w:color w:val="000000"/>
-          <w:sz w:val="24"/>
-          <w:szCs w:val="24"/>
-        </w:rPr>
-      </w:pPr>
-      <w:r>
-        <w:rPr>
-          <w:color w:val="000000"/>
-          <w:sz w:val="24"/>
-          <w:szCs w:val="24"/>
-        </w:rPr>
-        <w:t>Test First Development</w:t>
-      </w:r>
-    </w:p>
-    <w:p>
-      <w:pPr>
-        <w:pStyle w:val="ListParagraph"/>
+        </w:rPr>
+      </w:pPr>
+      <w:r>
+        <w:rPr>
+          <w:color w:val="000000"/>
+        </w:rPr>
+        <w:t xml:space="preserve">Test </w:t>
+      </w:r>
+      <w:proofErr w:type="spellStart"/>
+      <w:r>
+        <w:rPr>
+          <w:color w:val="000000"/>
+        </w:rPr>
+        <w:t>First</w:t>
+      </w:r>
+      <w:proofErr w:type="spellEnd"/>
+      <w:r>
+        <w:rPr>
+          <w:color w:val="000000"/>
+        </w:rPr>
+        <w:t xml:space="preserve"> </w:t>
+      </w:r>
+      <w:proofErr w:type="spellStart"/>
+      <w:r>
+        <w:rPr>
+          <w:color w:val="000000"/>
+        </w:rPr>
+        <w:t>Development</w:t>
+      </w:r>
+      <w:proofErr w:type="spellEnd"/>
+    </w:p>
+    <w:p>
+      <w:pPr>
+        <w:pStyle w:val="Prrafodelista"/>
         <w:numPr>
           <w:ilvl w:val="0"/>
           <w:numId w:val="4"/>
@@ -1532,93 +1278,81 @@
         <w:jc w:val="both"/>
         <w:rPr>
           <w:color w:val="000000"/>
-          <w:sz w:val="24"/>
-          <w:szCs w:val="24"/>
-        </w:rPr>
-      </w:pPr>
-      <w:r>
-        <w:rPr>
-          <w:color w:val="000000"/>
-          <w:sz w:val="24"/>
-          <w:szCs w:val="24"/>
+        </w:rPr>
+      </w:pPr>
+      <w:proofErr w:type="spellStart"/>
+      <w:r>
+        <w:rPr>
+          <w:color w:val="000000"/>
         </w:rPr>
         <w:t>Refactoring</w:t>
       </w:r>
-    </w:p>
-    <w:p>
-      <w:pPr>
-        <w:pStyle w:val="Normal"/>
+      <w:proofErr w:type="spellEnd"/>
+    </w:p>
+    <w:p>
+      <w:pPr>
         <w:ind w:left="708"/>
         <w:jc w:val="both"/>
         <w:rPr>
           <w:color w:val="000000"/>
-          <w:sz w:val="24"/>
-          <w:szCs w:val="24"/>
-        </w:rPr>
-      </w:pPr>
-      <w:r>
-        <w:rPr>
-          <w:color w:val="000000"/>
-          <w:sz w:val="24"/>
-          <w:szCs w:val="24"/>
+        </w:rPr>
+      </w:pPr>
+      <w:r>
+        <w:rPr>
+          <w:color w:val="000000"/>
         </w:rPr>
         <w:t>Consiste en primero escribir las pruebas y luego realizar la implementación necesaria para que estas pruebas pasen y finalmente refactorizar el código escrito.</w:t>
       </w:r>
     </w:p>
     <w:p>
       <w:pPr>
-        <w:pStyle w:val="Normal"/>
         <w:ind w:left="708"/>
         <w:jc w:val="both"/>
         <w:rPr>
           <w:color w:val="000000"/>
-          <w:sz w:val="24"/>
-          <w:szCs w:val="24"/>
-        </w:rPr>
-      </w:pPr>
-      <w:r>
-        <w:rPr>
-          <w:color w:val="000000"/>
-          <w:sz w:val="24"/>
-          <w:szCs w:val="24"/>
-        </w:rPr>
-        <w:t>De forma habitual las pruebas se realizan sobre el código directamente, pero en TDD, los test se escriben antes para prevenir los errores.</w:t>
-      </w:r>
-    </w:p>
-    <w:p>
-      <w:pPr>
-        <w:pStyle w:val="Normal"/>
+        </w:rPr>
+      </w:pPr>
+      <w:r>
+        <w:rPr>
+          <w:color w:val="000000"/>
+        </w:rPr>
+        <w:t xml:space="preserve">De forma habitual las pruebas se realizan sobre el código directamente, pero en TDD, </w:t>
+      </w:r>
+      <w:r>
+        <w:rPr>
+          <w:color w:val="000000"/>
+        </w:rPr>
+        <w:t>las pruebas</w:t>
+      </w:r>
+      <w:r>
+        <w:rPr>
+          <w:color w:val="000000"/>
+        </w:rPr>
+        <w:t xml:space="preserve"> se escriben antes para prevenir los errores.</w:t>
+      </w:r>
+    </w:p>
+    <w:p>
+      <w:pPr>
         <w:ind w:left="708"/>
         <w:jc w:val="both"/>
         <w:rPr>
           <w:b/>
           <w:bCs/>
           <w:color w:val="000000"/>
-          <w:sz w:val="24"/>
-          <w:szCs w:val="24"/>
-        </w:rPr>
-      </w:pPr>
-      <w:r>
-        <w:rPr>
-          <w:b/>
-          <w:bCs/>
-          <w:color w:val="000000"/>
-          <w:sz w:val="24"/>
-          <w:szCs w:val="24"/>
-        </w:rPr>
-      </w:r>
+        </w:rPr>
+      </w:pPr>
       <w:r>
         <w:br w:type="page"/>
       </w:r>
     </w:p>
     <w:p>
       <w:pPr>
-        <w:pStyle w:val="Heading1"/>
+        <w:pStyle w:val="Ttulo1"/>
         <w:numPr>
           <w:ilvl w:val="0"/>
           <w:numId w:val="1"/>
         </w:numPr>
-        <w:spacing w:before="0" w:after="80"/>
+        <w:spacing w:before="0"/>
         <w:rPr>
           <w:b/>
           <w:bCs/>
@@ -1637,72 +1371,87 @@
           <w:sz w:val="24"/>
           <w:szCs w:val="24"/>
         </w:rPr>
+        <w:lastRenderedPageBreak/>
         <w:t>Qué es Junit</w:t>
       </w:r>
     </w:p>
     <w:p>
       <w:pPr>
-        <w:pStyle w:val="Normal"/>
-        <w:spacing w:before="0" w:after="0"/>
+        <w:spacing w:after="0"/>
         <w:ind w:left="720"/>
         <w:jc w:val="both"/>
         <w:rPr>
           <w:color w:val="000000"/>
-          <w:sz w:val="24"/>
-          <w:szCs w:val="24"/>
-        </w:rPr>
-      </w:pPr>
-      <w:r>
-        <w:rPr>
-          <w:color w:val="000000"/>
-          <w:sz w:val="24"/>
-          <w:szCs w:val="24"/>
-        </w:rPr>
-        <w:t>Junit es un framework (Conjunto de herramientas) exclusivo para java que permite la ejecución de clases de manera controlada para comprobar que los métodos realizan su función correctamente.</w:t>
-      </w:r>
-    </w:p>
-    <w:p>
-      <w:pPr>
-        <w:pStyle w:val="Normal"/>
-        <w:spacing w:before="0" w:after="0"/>
+        </w:rPr>
+      </w:pPr>
+      <w:r>
+        <w:rPr>
+          <w:color w:val="000000"/>
+        </w:rPr>
+        <w:t xml:space="preserve">Junit es un </w:t>
+      </w:r>
+      <w:proofErr w:type="spellStart"/>
+      <w:r>
+        <w:rPr>
+          <w:color w:val="000000"/>
+        </w:rPr>
+        <w:t>framework</w:t>
+      </w:r>
+      <w:proofErr w:type="spellEnd"/>
+      <w:r>
+        <w:rPr>
+          <w:color w:val="000000"/>
+        </w:rPr>
+        <w:t xml:space="preserve"> (Conjunto de herramientas) exclusivo para java que permite la ejecución de clases de manera controlada para comprobar que los métodos realizan su función correctamente.</w:t>
+      </w:r>
+      <w:r>
+        <w:rPr>
+          <w:color w:val="000000"/>
+        </w:rPr>
+        <w:t xml:space="preserve"> Dicho de otra </w:t>
+      </w:r>
+      <w:proofErr w:type="gramStart"/>
+      <w:r>
+        <w:rPr>
+          <w:color w:val="000000"/>
+        </w:rPr>
+        <w:t>manera</w:t>
+      </w:r>
+      <w:proofErr w:type="gramEnd"/>
+      <w:r>
+        <w:rPr>
+          <w:color w:val="000000"/>
+        </w:rPr>
+        <w:t xml:space="preserve"> es una plataforma para crear y aplicar pruebas sobre el código que generamos en java.</w:t>
+      </w:r>
+    </w:p>
+    <w:p>
+      <w:pPr>
+        <w:spacing w:after="0"/>
         <w:ind w:left="720"/>
         <w:jc w:val="both"/>
         <w:rPr>
           <w:color w:val="000000"/>
-          <w:sz w:val="24"/>
-          <w:szCs w:val="24"/>
-        </w:rPr>
-      </w:pPr>
-      <w:r>
-        <w:rPr>
-          <w:color w:val="000000"/>
-          <w:sz w:val="24"/>
-          <w:szCs w:val="24"/>
+        </w:rPr>
+      </w:pPr>
+      <w:r>
+        <w:rPr>
+          <w:color w:val="000000"/>
         </w:rPr>
         <w:t>Es de código abierto creado por Kent Beck y Erich Gamma.</w:t>
       </w:r>
     </w:p>
     <w:p>
       <w:pPr>
-        <w:pStyle w:val="Normal"/>
         <w:ind w:left="720"/>
         <w:rPr>
           <w:color w:val="000000"/>
-          <w:sz w:val="24"/>
-          <w:szCs w:val="24"/>
-        </w:rPr>
-      </w:pPr>
-      <w:r>
-        <w:rPr>
-          <w:color w:val="000000"/>
-          <w:sz w:val="24"/>
-          <w:szCs w:val="24"/>
-        </w:rPr>
-      </w:r>
-    </w:p>
-    <w:p>
-      <w:pPr>
-        <w:pStyle w:val="Heading1"/>
+        </w:rPr>
+      </w:pPr>
+    </w:p>
+    <w:p>
+      <w:pPr>
+        <w:pStyle w:val="Ttulo1"/>
         <w:numPr>
           <w:ilvl w:val="0"/>
           <w:numId w:val="1"/>
@@ -1725,45 +1474,93 @@
           <w:sz w:val="24"/>
           <w:szCs w:val="24"/>
         </w:rPr>
-        <w:t>Qué diferencias hay entre JUnit 5 y JUnit 4</w:t>
-      </w:r>
-    </w:p>
-    <w:p>
-      <w:pPr>
-        <w:pStyle w:val="Normal"/>
+        <w:t xml:space="preserve">Qué diferencias hay entre </w:t>
+      </w:r>
+      <w:proofErr w:type="spellStart"/>
+      <w:r>
+        <w:rPr>
+          <w:b/>
+          <w:bCs/>
+          <w:color w:val="000000"/>
+          <w:sz w:val="24"/>
+          <w:szCs w:val="24"/>
+        </w:rPr>
+        <w:t>JUnit</w:t>
+      </w:r>
+      <w:proofErr w:type="spellEnd"/>
+      <w:r>
+        <w:rPr>
+          <w:b/>
+          <w:bCs/>
+          <w:color w:val="000000"/>
+          <w:sz w:val="24"/>
+          <w:szCs w:val="24"/>
+        </w:rPr>
+        <w:t xml:space="preserve"> 5 y </w:t>
+      </w:r>
+      <w:proofErr w:type="spellStart"/>
+      <w:r>
+        <w:rPr>
+          <w:b/>
+          <w:bCs/>
+          <w:color w:val="000000"/>
+          <w:sz w:val="24"/>
+          <w:szCs w:val="24"/>
+        </w:rPr>
+        <w:t>JUnit</w:t>
+      </w:r>
+      <w:proofErr w:type="spellEnd"/>
+      <w:r>
+        <w:rPr>
+          <w:b/>
+          <w:bCs/>
+          <w:color w:val="000000"/>
+          <w:sz w:val="24"/>
+          <w:szCs w:val="24"/>
+        </w:rPr>
+        <w:t xml:space="preserve"> 4</w:t>
+      </w:r>
+    </w:p>
+    <w:p>
+      <w:pPr>
         <w:ind w:left="720"/>
         <w:jc w:val="both"/>
         <w:rPr>
           <w:color w:val="000000"/>
-          <w:sz w:val="24"/>
-          <w:szCs w:val="24"/>
-        </w:rPr>
-      </w:pPr>
-      <w:r>
-        <w:rPr>
-          <w:color w:val="000000"/>
-          <w:sz w:val="24"/>
-          <w:szCs w:val="24"/>
-        </w:rPr>
-        <w:t>Ambos son frameworks de pruebas basados en java, el Junit 5 es el modelo de pruebas más avanzado comparado con Junit4.</w:t>
-      </w:r>
-    </w:p>
-    <w:p>
-      <w:pPr>
-        <w:pStyle w:val="Normal"/>
+        </w:rPr>
+      </w:pPr>
+      <w:r>
+        <w:rPr>
+          <w:color w:val="000000"/>
+        </w:rPr>
+        <w:t xml:space="preserve">Ambos son </w:t>
+      </w:r>
+      <w:proofErr w:type="spellStart"/>
+      <w:r>
+        <w:rPr>
+          <w:color w:val="000000"/>
+        </w:rPr>
+        <w:t>frameworks</w:t>
+      </w:r>
+      <w:proofErr w:type="spellEnd"/>
+      <w:r>
+        <w:rPr>
+          <w:color w:val="000000"/>
+        </w:rPr>
+        <w:t xml:space="preserve"> de pruebas basados en java, el Junit 5 es el modelo de pruebas más avanzado comparado con Junit4.</w:t>
+      </w:r>
+    </w:p>
+    <w:p>
+      <w:pPr>
         <w:ind w:left="720"/>
         <w:jc w:val="both"/>
         <w:rPr>
           <w:color w:val="000000"/>
-          <w:sz w:val="24"/>
-          <w:szCs w:val="24"/>
-        </w:rPr>
-      </w:pPr>
-      <w:r>
-        <w:rPr>
-          <w:color w:val="000000"/>
-          <w:sz w:val="24"/>
-          <w:szCs w:val="24"/>
+        </w:rPr>
+      </w:pPr>
+      <w:r>
+        <w:rPr>
+          <w:color w:val="000000"/>
         </w:rPr>
         <w:t>En tema de</w:t>
       </w:r>
@@ -1772,81 +1569,57 @@
           <w:i/>
           <w:iCs/>
           <w:color w:val="000000"/>
-          <w:sz w:val="24"/>
-          <w:szCs w:val="24"/>
         </w:rPr>
         <w:t xml:space="preserve"> arquitectura</w:t>
       </w:r>
       <w:r>
         <w:rPr>
           <w:color w:val="000000"/>
-          <w:sz w:val="24"/>
-          <w:szCs w:val="24"/>
         </w:rPr>
         <w:t xml:space="preserve"> Junit5 admite diseños con una arquitectura más modular y extensible, admite características de java 8 y también puede soportar expresiones de lambda, en cambio Junit4 sigue una arquitectura monolítica y tiene soporte limitado para expresiones lambda.</w:t>
       </w:r>
     </w:p>
     <w:p>
       <w:pPr>
-        <w:pStyle w:val="Normal"/>
         <w:ind w:left="720"/>
         <w:jc w:val="both"/>
         <w:rPr>
           <w:color w:val="000000"/>
-          <w:sz w:val="24"/>
-          <w:szCs w:val="24"/>
-        </w:rPr>
-      </w:pPr>
-      <w:r>
-        <w:rPr>
-          <w:color w:val="000000"/>
-          <w:sz w:val="24"/>
-          <w:szCs w:val="24"/>
+        </w:rPr>
+      </w:pPr>
+      <w:r>
+        <w:rPr>
+          <w:color w:val="000000"/>
         </w:rPr>
         <w:t>En Junit5 introduce nuevas anotaciones como @BeforeEach, @AfterEach, @BeforeAll y @AfterAll que Junit4 no tiene.</w:t>
       </w:r>
     </w:p>
     <w:p>
       <w:pPr>
-        <w:pStyle w:val="Normal"/>
         <w:ind w:left="720"/>
         <w:jc w:val="both"/>
         <w:rPr>
           <w:color w:val="000000"/>
-          <w:sz w:val="24"/>
-          <w:szCs w:val="24"/>
-        </w:rPr>
-      </w:pPr>
-      <w:r>
-        <w:rPr>
-          <w:color w:val="000000"/>
-          <w:sz w:val="24"/>
-          <w:szCs w:val="24"/>
+        </w:rPr>
+      </w:pPr>
+      <w:r>
+        <w:rPr>
+          <w:color w:val="000000"/>
         </w:rPr>
         <w:t>En Junit5 tienen un modelo de extensión bastante poderoso llamado @ExtendWith y Junit4 carece de este modelo de soporte.</w:t>
       </w:r>
     </w:p>
     <w:p>
       <w:pPr>
-        <w:pStyle w:val="Normal"/>
         <w:ind w:left="720"/>
         <w:rPr>
           <w:color w:val="000000"/>
-          <w:sz w:val="24"/>
-          <w:szCs w:val="24"/>
-        </w:rPr>
-      </w:pPr>
-      <w:r>
-        <w:rPr>
-          <w:color w:val="000000"/>
-          <w:sz w:val="24"/>
-          <w:szCs w:val="24"/>
-        </w:rPr>
-      </w:r>
-    </w:p>
-    <w:p>
-      <w:pPr>
-        <w:pStyle w:val="Heading1"/>
+        </w:rPr>
+      </w:pPr>
+    </w:p>
+    <w:p>
+      <w:pPr>
+        <w:pStyle w:val="Ttulo1"/>
         <w:numPr>
           <w:ilvl w:val="0"/>
           <w:numId w:val="1"/>
@@ -1874,34 +1647,51 @@
     </w:p>
     <w:p>
       <w:pPr>
-        <w:pStyle w:val="Normal"/>
         <w:ind w:left="720"/>
         <w:rPr>
           <w:color w:val="000000"/>
-          <w:sz w:val="24"/>
-          <w:szCs w:val="24"/>
-        </w:rPr>
-      </w:pPr>
-      <w:r>
-        <w:rPr>
-          <w:color w:val="000000"/>
-          <w:sz w:val="24"/>
-          <w:szCs w:val="24"/>
-        </w:rPr>
-        <w:t>Escribir pruebas unitarias, integrales y funcionales es muy importante para conocer el flujo que queremos comprobar y para que estas pruebas sean eficaces, deben seguir un tipo de estándar para tener los resultado esperados, acontinuación describo algunas reglas para poder tener un buen diseño.</w:t>
-      </w:r>
-    </w:p>
-    <w:p>
-      <w:pPr>
-        <w:pStyle w:val="ListParagraph"/>
+        </w:rPr>
+      </w:pPr>
+      <w:r>
+        <w:rPr>
+          <w:color w:val="000000"/>
+        </w:rPr>
+        <w:t xml:space="preserve">Escribir pruebas unitarias, integrales y funcionales es muy importante para conocer el flujo que queremos comprobar y para que estas pruebas sean eficaces, deben seguir un tipo de estándar para tener los </w:t>
+      </w:r>
+      <w:r>
+        <w:rPr>
+          <w:color w:val="000000"/>
+        </w:rPr>
+        <w:t>resultados esperados</w:t>
+      </w:r>
+      <w:r>
+        <w:rPr>
+          <w:color w:val="000000"/>
+        </w:rPr>
+        <w:t xml:space="preserve">, </w:t>
+      </w:r>
+      <w:r>
+        <w:rPr>
+          <w:color w:val="000000"/>
+        </w:rPr>
+        <w:t>a continuación,</w:t>
+      </w:r>
+      <w:r>
+        <w:rPr>
+          <w:color w:val="000000"/>
+        </w:rPr>
+        <w:t xml:space="preserve"> describo algunas reglas para poder tener un buen diseño.</w:t>
+      </w:r>
+    </w:p>
+    <w:p>
+      <w:pPr>
+        <w:pStyle w:val="Prrafodelista"/>
         <w:numPr>
           <w:ilvl w:val="0"/>
           <w:numId w:val="6"/>
         </w:numPr>
         <w:rPr>
           <w:color w:val="000000"/>
-          <w:sz w:val="24"/>
-          <w:szCs w:val="24"/>
         </w:rPr>
       </w:pPr>
       <w:r>
@@ -1911,9 +1701,6 @@
           <w:bCs/>
           <w:color w:val="000000"/>
           <w:spacing w:val="-4"/>
-          <w:kern w:val="2"/>
-          <w:sz w:val="24"/>
-          <w:szCs w:val="24"/>
           <w:lang w:eastAsia="es-ES"/>
           <w14:ligatures w14:val="none"/>
         </w:rPr>
@@ -1922,12 +1709,10 @@
     </w:p>
     <w:p>
       <w:pPr>
-        <w:pStyle w:val="ListParagraph"/>
+        <w:pStyle w:val="Prrafodelista"/>
         <w:ind w:left="1440"/>
         <w:rPr>
           <w:color w:val="000000"/>
-          <w:sz w:val="24"/>
-          <w:szCs w:val="24"/>
         </w:rPr>
       </w:pPr>
       <w:r>
@@ -1936,25 +1721,43 @@
           <w:color w:val="000000"/>
           <w:spacing w:val="-1"/>
           <w:kern w:val="0"/>
-          <w:sz w:val="24"/>
-          <w:szCs w:val="24"/>
           <w:lang w:eastAsia="es-ES"/>
           <w14:ligatures w14:val="none"/>
         </w:rPr>
-        <w:t>Procura que los nombres que le des a tus pruebas sigan alguna clase de estándar, elegir un esrtandar facilita el entendimiento del propósito.</w:t>
-      </w:r>
-    </w:p>
-    <w:p>
-      <w:pPr>
-        <w:pStyle w:val="ListParagraph"/>
+        <w:t xml:space="preserve">Procura que los nombres que le des a tus pruebas sigan alguna clase de estándar, elegir un </w:t>
+      </w:r>
+      <w:r>
+        <w:rPr>
+          <w:rFonts w:eastAsia="Times New Roman" w:cs="Times New Roman"/>
+          <w:color w:val="000000"/>
+          <w:spacing w:val="-1"/>
+          <w:kern w:val="0"/>
+          <w:lang w:eastAsia="es-ES"/>
+          <w14:ligatures w14:val="none"/>
+        </w:rPr>
+        <w:t>estándar</w:t>
+      </w:r>
+      <w:r>
+        <w:rPr>
+          <w:rFonts w:eastAsia="Times New Roman" w:cs="Times New Roman"/>
+          <w:color w:val="000000"/>
+          <w:spacing w:val="-1"/>
+          <w:kern w:val="0"/>
+          <w:lang w:eastAsia="es-ES"/>
+          <w14:ligatures w14:val="none"/>
+        </w:rPr>
+        <w:t xml:space="preserve"> facilita el entendimiento del propósito.</w:t>
+      </w:r>
+    </w:p>
+    <w:p>
+      <w:pPr>
+        <w:pStyle w:val="Prrafodelista"/>
         <w:numPr>
           <w:ilvl w:val="0"/>
           <w:numId w:val="5"/>
         </w:numPr>
         <w:rPr>
           <w:color w:val="000000"/>
-          <w:sz w:val="24"/>
-          <w:szCs w:val="24"/>
         </w:rPr>
       </w:pPr>
       <w:r>
@@ -1962,44 +1765,41 @@
           <w:b/>
           <w:bCs/>
           <w:color w:val="000000"/>
-          <w:sz w:val="24"/>
-          <w:szCs w:val="24"/>
         </w:rPr>
         <w:t>Estructura de Pruebas</w:t>
       </w:r>
     </w:p>
     <w:p>
       <w:pPr>
-        <w:pStyle w:val="ListParagraph"/>
+        <w:pStyle w:val="Prrafodelista"/>
         <w:ind w:left="1440"/>
         <w:rPr>
           <w:color w:val="000000"/>
-          <w:sz w:val="24"/>
-          <w:szCs w:val="24"/>
-        </w:rPr>
-      </w:pPr>
-      <w:r>
-        <w:rPr>
-          <w:color w:val="000000"/>
-          <w:sz w:val="24"/>
-          <w:szCs w:val="24"/>
-        </w:rPr>
-        <w:t>Procurar que el código dentro de las pruebas tenga una estructura clara. Debe de ser posible identificar, por lo menos, las siguientes secciones en orden: los datos de prueba, las operaciones y las validaciones</w:t>
-      </w:r>
-    </w:p>
-    <w:p>
-      <w:pPr>
-        <w:pStyle w:val="ListParagraph"/>
+        </w:rPr>
+      </w:pPr>
+      <w:r>
+        <w:rPr>
+          <w:color w:val="000000"/>
+        </w:rPr>
+        <w:t xml:space="preserve">Procurar que el código dentro de las pruebas tenga una estructura clara. Debe de ser posible identificar, por lo menos, las siguientes </w:t>
+      </w:r>
+      <w:r>
+        <w:rPr>
+          <w:color w:val="000000"/>
+        </w:rPr>
+        <w:lastRenderedPageBreak/>
+        <w:t>secciones en orden: los datos de prueba, las operaciones y las validaciones</w:t>
+      </w:r>
+    </w:p>
+    <w:p>
+      <w:pPr>
+        <w:pStyle w:val="Prrafodelista"/>
         <w:numPr>
           <w:ilvl w:val="0"/>
           <w:numId w:val="5"/>
         </w:numPr>
-        <w:spacing w:before="0" w:after="160"/>
-        <w:contextualSpacing/>
-        <w:rPr>
-          <w:color w:val="000000"/>
-          <w:sz w:val="24"/>
-          <w:szCs w:val="24"/>
+        <w:rPr>
+          <w:color w:val="000000"/>
         </w:rPr>
       </w:pPr>
       <w:r>
@@ -2007,42 +1807,34 @@
           <w:b/>
           <w:bCs/>
           <w:color w:val="000000"/>
-          <w:sz w:val="24"/>
-          <w:szCs w:val="24"/>
         </w:rPr>
         <w:t>Evitar crear instancias dentro de las pruebas</w:t>
       </w:r>
     </w:p>
     <w:p>
       <w:pPr>
-        <w:pStyle w:val="ListParagraph"/>
+        <w:pStyle w:val="Prrafodelista"/>
         <w:ind w:left="1440"/>
         <w:rPr>
           <w:color w:val="000000"/>
-          <w:sz w:val="24"/>
-          <w:szCs w:val="24"/>
-        </w:rPr>
-      </w:pPr>
-      <w:r>
-        <w:rPr>
-          <w:color w:val="000000"/>
-          <w:sz w:val="24"/>
-          <w:szCs w:val="24"/>
+        </w:rPr>
+      </w:pPr>
+      <w:r>
+        <w:rPr>
+          <w:color w:val="000000"/>
         </w:rPr>
         <w:t>No de recomienda crear instancias dentro de las pruebas dado que limita la mantenibilidad de nuestras pruebas en el tiempo.</w:t>
       </w:r>
     </w:p>
     <w:p>
       <w:pPr>
-        <w:pStyle w:val="ListParagraph"/>
+        <w:pStyle w:val="Prrafodelista"/>
         <w:numPr>
           <w:ilvl w:val="0"/>
           <w:numId w:val="5"/>
         </w:numPr>
         <w:rPr>
           <w:color w:val="000000"/>
-          <w:sz w:val="24"/>
-          <w:szCs w:val="24"/>
         </w:rPr>
       </w:pPr>
       <w:r>
@@ -2050,42 +1842,34 @@
           <w:b/>
           <w:bCs/>
           <w:color w:val="000000"/>
-          <w:sz w:val="24"/>
-          <w:szCs w:val="24"/>
         </w:rPr>
         <w:t>Evitar hacer inserciones manuales a la base de datos</w:t>
       </w:r>
     </w:p>
     <w:p>
       <w:pPr>
-        <w:pStyle w:val="ListParagraph"/>
+        <w:pStyle w:val="Prrafodelista"/>
         <w:ind w:left="1440"/>
         <w:rPr>
           <w:color w:val="000000"/>
-          <w:sz w:val="24"/>
-          <w:szCs w:val="24"/>
-        </w:rPr>
-      </w:pPr>
-      <w:r>
-        <w:rPr>
-          <w:color w:val="000000"/>
-          <w:sz w:val="24"/>
-          <w:szCs w:val="24"/>
+        </w:rPr>
+      </w:pPr>
+      <w:r>
+        <w:rPr>
+          <w:color w:val="000000"/>
         </w:rPr>
         <w:t>Debemos evitar insertar la data directamente en nuestras pruebas y en su lugar hacer uso de la anotación de @sql de Spring Data.</w:t>
       </w:r>
     </w:p>
     <w:p>
       <w:pPr>
-        <w:pStyle w:val="ListParagraph"/>
+        <w:pStyle w:val="Prrafodelista"/>
         <w:numPr>
           <w:ilvl w:val="0"/>
           <w:numId w:val="5"/>
         </w:numPr>
         <w:rPr>
           <w:color w:val="000000"/>
-          <w:sz w:val="24"/>
-          <w:szCs w:val="24"/>
         </w:rPr>
       </w:pPr>
       <w:r>
@@ -2093,34 +1877,64 @@
           <w:b/>
           <w:bCs/>
           <w:color w:val="000000"/>
-          <w:sz w:val="24"/>
-          <w:szCs w:val="24"/>
         </w:rPr>
         <w:t>Crear abstracciones para las configuraciones</w:t>
       </w:r>
     </w:p>
     <w:p>
       <w:pPr>
-        <w:pStyle w:val="ListParagraph"/>
+        <w:pStyle w:val="Prrafodelista"/>
         <w:ind w:left="1440"/>
         <w:rPr>
           <w:color w:val="000000"/>
-          <w:sz w:val="24"/>
-          <w:szCs w:val="24"/>
-        </w:rPr>
-      </w:pPr>
-      <w:r>
-        <w:rPr>
-          <w:color w:val="000000"/>
-          <w:sz w:val="24"/>
-          <w:szCs w:val="24"/>
-        </w:rPr>
-        <w:t>Conforme que vamos agregando nuevas funcionalidades a nuestra aplicación, el numero de clases para pruebas de flujos concretos también crecerá. aveces las clase se comparten una misma configuración, para evitar copiar y pegar estas anotaciones en cada clase, debemos agruparlas en una clase abstracta y hacer uso de ellas. Una cosa</w:t>
-      </w:r>
-    </w:p>
-    <w:p>
-      <w:pPr>
-        <w:pStyle w:val="Heading1"/>
+        </w:rPr>
+      </w:pPr>
+      <w:r>
+        <w:rPr>
+          <w:color w:val="000000"/>
+        </w:rPr>
+        <w:t xml:space="preserve">Conforme que vamos agregando nuevas funcionalidades a nuestra aplicación, el </w:t>
+      </w:r>
+      <w:r>
+        <w:rPr>
+          <w:color w:val="000000"/>
+        </w:rPr>
+        <w:t>número</w:t>
+      </w:r>
+      <w:r>
+        <w:rPr>
+          <w:color w:val="000000"/>
+        </w:rPr>
+        <w:t xml:space="preserve"> de clases para pruebas de flujos concretos también crecerá. </w:t>
+      </w:r>
+      <w:r>
+        <w:rPr>
+          <w:color w:val="000000"/>
+        </w:rPr>
+        <w:t>a veces</w:t>
+      </w:r>
+      <w:r>
+        <w:rPr>
+          <w:color w:val="000000"/>
+        </w:rPr>
+        <w:t xml:space="preserve"> </w:t>
+      </w:r>
+      <w:r>
+        <w:rPr>
+          <w:color w:val="000000"/>
+        </w:rPr>
+        <w:t>las clases</w:t>
+      </w:r>
+      <w:r>
+        <w:rPr>
+          <w:color w:val="000000"/>
+        </w:rPr>
+        <w:t xml:space="preserve"> se comparten una misma configuración, para evitar copiar y pegar estas anotaciones en cada clase, debemos agruparlas en una clase abstracta y hacer uso de ellas. Una cosa</w:t>
+      </w:r>
+    </w:p>
+    <w:p>
+      <w:pPr>
+        <w:pStyle w:val="Ttulo1"/>
         <w:numPr>
           <w:ilvl w:val="0"/>
           <w:numId w:val="1"/>
@@ -2148,133 +1962,123 @@
     </w:p>
     <w:p>
       <w:pPr>
-        <w:pStyle w:val="ListParagraph"/>
+        <w:pStyle w:val="Prrafodelista"/>
         <w:ind w:left="1440"/>
         <w:rPr>
           <w:color w:val="000000"/>
-          <w:sz w:val="24"/>
-          <w:szCs w:val="24"/>
-        </w:rPr>
-      </w:pPr>
-      <w:r>
-        <w:rPr>
-          <w:color w:val="000000"/>
-          <w:sz w:val="24"/>
-          <w:szCs w:val="24"/>
+        </w:rPr>
+      </w:pPr>
+      <w:r>
+        <w:rPr>
+          <w:color w:val="000000"/>
         </w:rPr>
         <w:t>Con la llegada de la IA en mi opinión, estas pruebas pueden desaparecer muy pronto por los siguientes motivos:</w:t>
       </w:r>
     </w:p>
     <w:p>
       <w:pPr>
-        <w:pStyle w:val="ListParagraph"/>
+        <w:pStyle w:val="Prrafodelista"/>
         <w:numPr>
           <w:ilvl w:val="1"/>
           <w:numId w:val="5"/>
         </w:numPr>
         <w:rPr>
           <w:color w:val="000000"/>
-          <w:sz w:val="24"/>
-          <w:szCs w:val="24"/>
-        </w:rPr>
-      </w:pPr>
-      <w:r>
-        <w:rPr>
-          <w:color w:val="000000"/>
-          <w:sz w:val="24"/>
-          <w:szCs w:val="24"/>
+        </w:rPr>
+      </w:pPr>
+      <w:r>
+        <w:rPr>
+          <w:color w:val="000000"/>
         </w:rPr>
         <w:t>IA funciona mucho más rápido que generar estas pruebas.</w:t>
       </w:r>
     </w:p>
     <w:p>
       <w:pPr>
-        <w:pStyle w:val="ListParagraph"/>
+        <w:pStyle w:val="Prrafodelista"/>
         <w:numPr>
           <w:ilvl w:val="1"/>
           <w:numId w:val="5"/>
         </w:numPr>
         <w:rPr>
           <w:color w:val="000000"/>
-          <w:sz w:val="24"/>
-          <w:szCs w:val="24"/>
-        </w:rPr>
-      </w:pPr>
-      <w:r>
-        <w:rPr>
-          <w:color w:val="000000"/>
-          <w:sz w:val="24"/>
-          <w:szCs w:val="24"/>
+        </w:rPr>
+      </w:pPr>
+      <w:r>
+        <w:rPr>
+          <w:color w:val="000000"/>
         </w:rPr>
         <w:t>Es más económico ya que reduce la necesidad de programar manualmente que emplea menos intervención humana.</w:t>
       </w:r>
     </w:p>
     <w:p>
       <w:pPr>
-        <w:pStyle w:val="ListParagraph"/>
+        <w:pStyle w:val="Prrafodelista"/>
         <w:numPr>
           <w:ilvl w:val="1"/>
           <w:numId w:val="5"/>
         </w:numPr>
         <w:rPr>
           <w:color w:val="000000"/>
-          <w:sz w:val="24"/>
-          <w:szCs w:val="24"/>
-        </w:rPr>
-      </w:pPr>
-      <w:r>
-        <w:rPr>
-          <w:color w:val="000000"/>
-          <w:sz w:val="24"/>
-          <w:szCs w:val="24"/>
+        </w:rPr>
+      </w:pPr>
+      <w:r>
+        <w:rPr>
+          <w:color w:val="000000"/>
         </w:rPr>
         <w:t>IA da una cobertura más amplia ya que tiene menos riesgos de fallos.</w:t>
       </w:r>
     </w:p>
     <w:p>
       <w:pPr>
-        <w:pStyle w:val="ListParagraph"/>
+        <w:pStyle w:val="Prrafodelista"/>
         <w:numPr>
           <w:ilvl w:val="1"/>
           <w:numId w:val="5"/>
         </w:numPr>
         <w:rPr>
           <w:color w:val="000000"/>
-          <w:sz w:val="24"/>
-          <w:szCs w:val="24"/>
-        </w:rPr>
-      </w:pPr>
-      <w:r>
-        <w:rPr>
-          <w:color w:val="000000"/>
-          <w:sz w:val="24"/>
-          <w:szCs w:val="24"/>
+        </w:rPr>
+      </w:pPr>
+      <w:r>
+        <w:rPr>
+          <w:color w:val="000000"/>
         </w:rPr>
         <w:t>Automatización de diagramas con IA puede generar UML directamente con el código fuente.</w:t>
       </w:r>
     </w:p>
     <w:p>
       <w:pPr>
-        <w:pStyle w:val="ListParagraph"/>
+        <w:pStyle w:val="Prrafodelista"/>
         <w:ind w:left="1440"/>
         <w:rPr>
           <w:color w:val="000000"/>
-          <w:sz w:val="24"/>
-          <w:szCs w:val="24"/>
-        </w:rPr>
-      </w:pPr>
-      <w:r>
-        <w:rPr>
-          <w:color w:val="000000"/>
-          <w:sz w:val="24"/>
-          <w:szCs w:val="24"/>
-        </w:rPr>
-        <w:t>También es posible que no desaparezcan las pruebas directas si no que la inteligencia artificial lo crea automáticamente a partir del código fuente con lo cual se perjudicaría el uso de plataformas como JUnit etc.</w:t>
-      </w:r>
-    </w:p>
-    <w:p>
-      <w:pPr>
-        <w:pStyle w:val="Heading1"/>
+        </w:rPr>
+      </w:pPr>
+      <w:r>
+        <w:rPr>
+          <w:color w:val="000000"/>
+        </w:rPr>
+        <w:t xml:space="preserve">También es posible que no desaparezcan las pruebas directas si no que la inteligencia artificial lo crea automáticamente a partir del código fuente con lo cual se perjudicaría el uso de plataformas como </w:t>
+      </w:r>
+      <w:proofErr w:type="spellStart"/>
+      <w:r>
+        <w:rPr>
+          <w:color w:val="000000"/>
+        </w:rPr>
+        <w:t>JUnit</w:t>
+      </w:r>
+      <w:proofErr w:type="spellEnd"/>
+      <w:r>
+        <w:rPr>
+          <w:color w:val="000000"/>
+        </w:rPr>
+        <w:t xml:space="preserve"> etc.</w:t>
+      </w:r>
+    </w:p>
+    <w:p>
+      <w:pPr>
+        <w:pStyle w:val="Ttulo1"/>
         <w:numPr>
           <w:ilvl w:val="0"/>
           <w:numId w:val="1"/>
@@ -2302,17 +2106,15 @@
     </w:p>
     <w:p>
       <w:pPr>
-        <w:pStyle w:val="Normal"/>
         <w:numPr>
           <w:ilvl w:val="0"/>
           <w:numId w:val="7"/>
         </w:numPr>
-        <w:rPr/>
-      </w:pPr>
-      <w:hyperlink r:id="rId3">
+      </w:pPr>
+      <w:hyperlink>
         <w:r>
           <w:rPr>
-            <w:rStyle w:val="Hyperlink"/>
+            <w:rStyle w:val="Hipervnculo"/>
           </w:rPr>
           <w:t>https://www.wearetesters.com/investigacion-ux/pruebas-qa-funcionales/</w:t>
         </w:r>
@@ -2320,17 +2122,15 @@
     </w:p>
     <w:p>
       <w:pPr>
-        <w:pStyle w:val="Normal"/>
         <w:numPr>
           <w:ilvl w:val="0"/>
           <w:numId w:val="7"/>
         </w:numPr>
-        <w:rPr/>
-      </w:pPr>
-      <w:hyperlink r:id="rId5">
+      </w:pPr>
+      <w:hyperlink>
         <w:r>
           <w:rPr>
-            <w:rStyle w:val="Hyperlink"/>
+            <w:rStyle w:val="Hipervnculo"/>
           </w:rPr>
           <w:t>https://learn.microsoft.com/es-es/aspnet/core/test/integration-tests?view=aspnetcore-9.0</w:t>
         </w:r>
@@ -2338,17 +2138,15 @@
     </w:p>
     <w:p>
       <w:pPr>
-        <w:pStyle w:val="Normal"/>
         <w:numPr>
           <w:ilvl w:val="0"/>
           <w:numId w:val="7"/>
         </w:numPr>
-        <w:rPr/>
-      </w:pPr>
-      <w:hyperlink r:id="rId7">
+      </w:pPr>
+      <w:hyperlink>
         <w:r>
           <w:rPr>
-            <w:rStyle w:val="Hyperlink"/>
+            <w:rStyle w:val="Hipervnculo"/>
           </w:rPr>
           <w:t>https://aws.amazon.com/es/what-is/unit-testing/</w:t>
         </w:r>
@@ -2356,17 +2154,15 @@
     </w:p>
     <w:p>
       <w:pPr>
-        <w:pStyle w:val="Normal"/>
         <w:numPr>
           <w:ilvl w:val="0"/>
           <w:numId w:val="7"/>
         </w:numPr>
-        <w:rPr/>
-      </w:pPr>
-      <w:hyperlink r:id="rId9">
+      </w:pPr>
+      <w:hyperlink>
         <w:r>
           <w:rPr>
-            <w:rStyle w:val="Hyperlink"/>
+            <w:rStyle w:val="Hipervnculo"/>
           </w:rPr>
           <w:t>https://medium.com/somos-pragma/buenas-pr%C3%A1cticas-y-recomendaciones-para-tus-pruebas-unitarias-con-spring-boot-7bd7b7861119</w:t>
         </w:r>
@@ -2374,17 +2170,15 @@
     </w:p>
     <w:p>
       <w:pPr>
-        <w:pStyle w:val="Normal"/>
         <w:numPr>
           <w:ilvl w:val="0"/>
           <w:numId w:val="7"/>
         </w:numPr>
-        <w:rPr/>
-      </w:pPr>
-      <w:hyperlink r:id="rId11">
+      </w:pPr>
+      <w:hyperlink>
         <w:r>
           <w:rPr>
-            <w:rStyle w:val="Hyperlink"/>
+            <w:rStyle w:val="Hipervnculo"/>
           </w:rPr>
           <w:t>https://www.loadview-testing.com/es/blog/tipos-de-pruebas-de-software-diferencias-y-ejemplos/</w:t>
         </w:r>
@@ -2392,137 +2186,104 @@
     </w:p>
     <w:p>
       <w:pPr>
-        <w:pStyle w:val="Normal"/>
-        <w:numPr>
-          <w:ilvl w:val="0"/>
-          <w:numId w:val="7"/>
-        </w:numPr>
-        <w:rPr/>
-      </w:pPr>
-      <w:r>
-        <w:rPr/>
-      </w:r>
-    </w:p>
-    <w:p>
-      <w:pPr>
-        <w:pStyle w:val="Normal"/>
-        <w:numPr>
-          <w:ilvl w:val="0"/>
-          <w:numId w:val="7"/>
-        </w:numPr>
-        <w:rPr/>
-      </w:pPr>
-      <w:r>
-        <w:rPr/>
-      </w:r>
-    </w:p>
-    <w:p>
-      <w:pPr>
-        <w:pStyle w:val="Normal"/>
+        <w:ind w:left="1428"/>
+      </w:pPr>
+    </w:p>
+    <w:p>
+      <w:pPr>
+        <w:ind w:left="1428"/>
+      </w:pPr>
+    </w:p>
+    <w:p>
+      <w:pPr>
         <w:ind w:left="720"/>
         <w:rPr>
           <w:color w:val="000000"/>
-          <w:sz w:val="24"/>
-          <w:szCs w:val="24"/>
-        </w:rPr>
-      </w:pPr>
-      <w:hyperlink r:id="rId12">
-        <w:r>
-          <w:rPr/>
-        </w:r>
-      </w:hyperlink>
-    </w:p>
-    <w:p>
-      <w:pPr>
-        <w:pStyle w:val="Normal"/>
+        </w:rPr>
+      </w:pPr>
+      <w:hyperlink r:id="rId7"/>
+    </w:p>
+    <w:p>
+      <w:pPr>
         <w:ind w:left="720"/>
         <w:rPr>
           <w:color w:val="000000"/>
-          <w:sz w:val="24"/>
-          <w:szCs w:val="24"/>
-        </w:rPr>
-      </w:pPr>
-      <w:r>
-        <w:rPr/>
-      </w:r>
-    </w:p>
-    <w:p>
-      <w:pPr>
-        <w:pStyle w:val="Normal"/>
+        </w:rPr>
+      </w:pPr>
+    </w:p>
+    <w:p>
+      <w:pPr>
         <w:ind w:left="720"/>
         <w:rPr>
           <w:color w:val="000000"/>
-          <w:sz w:val="24"/>
-          <w:szCs w:val="24"/>
-        </w:rPr>
-      </w:pPr>
-      <w:r>
-        <w:rPr/>
-      </w:r>
-    </w:p>
-    <w:p>
-      <w:pPr>
-        <w:pStyle w:val="Normal"/>
-        <w:spacing w:before="0" w:after="160"/>
-        <w:rPr>
-          <w:color w:val="000000"/>
-          <w:sz w:val="24"/>
-          <w:szCs w:val="24"/>
-        </w:rPr>
-      </w:pPr>
-      <w:r>
-        <w:rPr>
-          <w:color w:val="000000"/>
-          <w:sz w:val="24"/>
-          <w:szCs w:val="24"/>
-        </w:rPr>
-      </w:r>
+        </w:rPr>
+      </w:pPr>
+    </w:p>
+    <w:p>
+      <w:pPr>
+        <w:rPr>
+          <w:color w:val="000000"/>
+        </w:rPr>
+      </w:pPr>
     </w:p>
     <w:sectPr>
-      <w:footerReference w:type="default" r:id="rId13"/>
-      <w:type w:val="nextPage"/>
+      <w:footerReference w:type="default" r:id="rId8"/>
       <w:pgSz w:w="11906" w:h="16838"/>
-      <w:pgMar w:left="1701" w:right="1701" w:gutter="0" w:header="0" w:top="1417" w:footer="1417" w:bottom="2181"/>
-      <w:pgNumType w:fmt="decimal"/>
-      <w:formProt w:val="false"/>
-      <w:textDirection w:val="lrTb"/>
-      <w:docGrid w:type="default" w:linePitch="360" w:charSpace="0"/>
+      <w:pgMar w:top="1417" w:right="1701" w:bottom="2181" w:left="1701" w:header="0" w:footer="1417" w:gutter="0"/>
+      <w:cols w:space="720"/>
+      <w:formProt w:val="0"/>
+      <w:docGrid w:linePitch="360"/>
     </w:sectPr>
   </w:body>
 </w:document>
 </file>
 
+<file path=word/endnotes.xml><?xml version="1.0" encoding="utf-8"?>
+<w:endnotes xmlns:wpc="http://schemas.microsoft.com/office/word/2010/wordprocessingCanvas" xmlns:cx="http://schemas.microsoft.com/office/drawing/2014/chartex" xmlns:cx1="http://schemas.microsoft.com/office/drawing/2015/9/8/chartex" xmlns:cx2="http://schemas.microsoft.com/office/drawing/2015/10/21/chartex" xmlns:cx3="http://schemas.microsoft.com/office/drawing/2016/5/9/chartex" xmlns:cx4="http://schemas.microsoft.com/office/drawing/2016/5/10/chartex" xmlns:cx5="http://schemas.microsoft.com/office/drawing/2016/5/11/chartex" xmlns:cx6="http://schemas.microsoft.com/office/drawing/2016/5/12/chartex" xmlns:cx7="http://schemas.microsoft.com/office/drawing/2016/5/13/chartex" xmlns:cx8="http://schemas.microsoft.com/office/drawing/2016/5/14/chartex" xmlns:mc="http://schemas.openxmlformats.org/markup-compatibility/2006" xmlns:aink="http://schemas.microsoft.com/office/drawing/2016/ink" xmlns:am3d="http://schemas.microsoft.com/office/drawing/2017/model3d" xmlns:o="urn:schemas-microsoft-com:office:office" xmlns:oel="http://schemas.microsoft.com/office/2019/extlst" xmlns:r="http://schemas.openxmlformats.org/officeDocument/2006/relationships" xmlns:m="http://schemas.openxmlformats.org/officeDocument/2006/math" xmlns:v="urn:schemas-microsoft-com:vml" xmlns:wp14="http://schemas.microsoft.com/office/word/2010/wordprocessingDrawing" xmlns:wp="http://schemas.openxmlformats.org/drawingml/2006/wordprocessingDrawing" xmlns:w10="urn:schemas-microsoft-com:office:word" xmlns:w="http://schemas.openxmlformats.org/wordprocessingml/2006/main" xmlns:w14="http://schemas.microsoft.com/office/word/2010/wordml" xmlns:w15="http://schemas.microsoft.com/office/word/2012/wordml" xmlns:w16cex="http://schemas.microsoft.com/office/word/2018/wordml/cex" xmlns:w16cid="http://schemas.microsoft.com/office/word/2016/wordml/cid" xmlns:w16="http://schemas.microsoft.com/office/word/2018/wordml" xmlns:w16du="http://schemas.microsoft.com/office/word/2023/wordml/word16du" xmlns:w16sdtdh="http://schemas.microsoft.com/office/word/2020/wordml/sdtdatahash" xmlns:w16sdtfl="http://schemas.microsoft.com/office/word/2024/wordml/sdtformatlock" xmlns:w16se="http://schemas.microsoft.com/office/word/2015/wordml/symex" xmlns:wpg="http://schemas.microsoft.com/office/word/2010/wordprocessingGroup" xmlns:wpi="http://schemas.microsoft.com/office/word/2010/wordprocessingInk" xmlns:wne="http://schemas.microsoft.com/office/word/2006/wordml" xmlns:wps="http://schemas.microsoft.com/office/word/2010/wordprocessingShape" mc:Ignorable="w14 w15 w16se w16cid w16 w16cex w16sdtdh w16sdtfl w16du wp14">
+  <w:endnote w:type="separator" w:id="-1">
+    <w:p>
+      <w:pPr>
+        <w:spacing w:after="0" w:line="240" w:lineRule="auto"/>
+      </w:pPr>
+      <w:r>
+        <w:separator/>
+      </w:r>
+    </w:p>
+  </w:endnote>
+  <w:endnote w:type="continuationSeparator" w:id="0">
+    <w:p>
+      <w:pPr>
+        <w:spacing w:after="0" w:line="240" w:lineRule="auto"/>
+      </w:pPr>
+      <w:r>
+        <w:continuationSeparator/>
+      </w:r>
+    </w:p>
+  </w:endnote>
+</w:endnotes>
+</file>
+
 <file path=word/footer1.xml><?xml version="1.0" encoding="utf-8"?>
-<w:ftr xmlns:o="urn:schemas-microsoft-com:office:office" xmlns:r="http://schemas.openxmlformats.org/officeDocument/2006/relationships" xmlns:v="urn:schemas-microsoft-com:vml" xmlns:w="http://schemas.openxmlformats.org/wordprocessingml/2006/main" xmlns:w10="urn:schemas-microsoft-com:office:word" xmlns:wp="http://schemas.openxmlformats.org/drawingml/2006/wordprocessingDrawing" xmlns:wps="http://schemas.microsoft.com/office/word/2010/wordprocessingShape" xmlns:wpg="http://schemas.microsoft.com/office/word/2010/wordprocessingGroup" xmlns:mc="http://schemas.openxmlformats.org/markup-compatibility/2006" xmlns:wp14="http://schemas.microsoft.com/office/word/2010/wordprocessingDrawing" xmlns:w14="http://schemas.microsoft.com/office/word/2010/wordml" xmlns:w15="http://schemas.microsoft.com/office/word/2012/wordml" mc:Ignorable="w14 wp14 w15">
+<w:ftr xmlns:wpc="http://schemas.microsoft.com/office/word/2010/wordprocessingCanvas" xmlns:cx="http://schemas.microsoft.com/office/drawing/2014/chartex" xmlns:cx1="http://schemas.microsoft.com/office/drawing/2015/9/8/chartex" xmlns:cx2="http://schemas.microsoft.com/office/drawing/2015/10/21/chartex" xmlns:cx3="http://schemas.microsoft.com/office/drawing/2016/5/9/chartex" xmlns:cx4="http://schemas.microsoft.com/office/drawing/2016/5/10/chartex" xmlns:cx5="http://schemas.microsoft.com/office/drawing/2016/5/11/chartex" xmlns:cx6="http://schemas.microsoft.com/office/drawing/2016/5/12/chartex" xmlns:cx7="http://schemas.microsoft.com/office/drawing/2016/5/13/chartex" xmlns:cx8="http://schemas.microsoft.com/office/drawing/2016/5/14/chartex" xmlns:mc="http://schemas.openxmlformats.org/markup-compatibility/2006" xmlns:aink="http://schemas.microsoft.com/office/drawing/2016/ink" xmlns:am3d="http://schemas.microsoft.com/office/drawing/2017/model3d" xmlns:o="urn:schemas-microsoft-com:office:office" xmlns:oel="http://schemas.microsoft.com/office/2019/extlst" xmlns:r="http://schemas.openxmlformats.org/officeDocument/2006/relationships" xmlns:m="http://schemas.openxmlformats.org/officeDocument/2006/math" xmlns:v="urn:schemas-microsoft-com:vml" xmlns:wp14="http://schemas.microsoft.com/office/word/2010/wordprocessingDrawing" xmlns:wp="http://schemas.openxmlformats.org/drawingml/2006/wordprocessingDrawing" xmlns:w10="urn:schemas-microsoft-com:office:word" xmlns:w="http://schemas.openxmlformats.org/wordprocessingml/2006/main" xmlns:w14="http://schemas.microsoft.com/office/word/2010/wordml" xmlns:w15="http://schemas.microsoft.com/office/word/2012/wordml" xmlns:w16cex="http://schemas.microsoft.com/office/word/2018/wordml/cex" xmlns:w16cid="http://schemas.microsoft.com/office/word/2016/wordml/cid" xmlns:w16="http://schemas.microsoft.com/office/word/2018/wordml" xmlns:w16du="http://schemas.microsoft.com/office/word/2023/wordml/word16du" xmlns:w16sdtdh="http://schemas.microsoft.com/office/word/2020/wordml/sdtdatahash" xmlns:w16sdtfl="http://schemas.microsoft.com/office/word/2024/wordml/sdtformatlock" xmlns:w16se="http://schemas.microsoft.com/office/word/2015/wordml/symex" xmlns:wpg="http://schemas.microsoft.com/office/word/2010/wordprocessingGroup" xmlns:wpi="http://schemas.microsoft.com/office/word/2010/wordprocessingInk" xmlns:wne="http://schemas.microsoft.com/office/word/2006/wordml" xmlns:wps="http://schemas.microsoft.com/office/word/2010/wordprocessingShape" mc:Ignorable="w14 w15 w16se w16cid w16 w16cex w16sdtdh w16sdtfl w16du wp14">
+  <w:bookmarkStart w:id="16" w:name="PageNumWizard_FOOTER_Estilo_de_página_pr"/>
   <w:p>
     <w:pPr>
-      <w:pStyle w:val="Footer"/>
-      <w:spacing w:before="0" w:after="160"/>
+      <w:pStyle w:val="Piedepgina"/>
       <w:jc w:val="center"/>
-      <w:rPr>
-        <w:b w:val="false"/>
-        <w:bCs w:val="false"/>
-      </w:rPr>
     </w:pPr>
-    <w:bookmarkStart w:id="16" w:name="PageNumWizard_FOOTER_Estilo_de_página_pr"/>
     <w:r>
-      <w:rPr/>
       <w:fldChar w:fldCharType="begin"/>
     </w:r>
     <w:r>
-      <w:rPr/>
       <w:instrText xml:space="preserve"> PAGE </w:instrText>
     </w:r>
     <w:r>
-      <w:rPr/>
       <w:fldChar w:fldCharType="separate"/>
     </w:r>
     <w:r>
-      <w:rPr/>
       <w:t>8</w:t>
     </w:r>
     <w:r>
-      <w:rPr/>
       <w:fldChar w:fldCharType="end"/>
     </w:r>
     <w:bookmarkEnd w:id="16"/>
@@ -2530,12 +2291,601 @@
 </w:ftr>
 </file>
 
+<file path=word/footnotes.xml><?xml version="1.0" encoding="utf-8"?>
+<w:footnotes xmlns:wpc="http://schemas.microsoft.com/office/word/2010/wordprocessingCanvas" xmlns:cx="http://schemas.microsoft.com/office/drawing/2014/chartex" xmlns:cx1="http://schemas.microsoft.com/office/drawing/2015/9/8/chartex" xmlns:cx2="http://schemas.microsoft.com/office/drawing/2015/10/21/chartex" xmlns:cx3="http://schemas.microsoft.com/office/drawing/2016/5/9/chartex" xmlns:cx4="http://schemas.microsoft.com/office/drawing/2016/5/10/chartex" xmlns:cx5="http://schemas.microsoft.com/office/drawing/2016/5/11/chartex" xmlns:cx6="http://schemas.microsoft.com/office/drawing/2016/5/12/chartex" xmlns:cx7="http://schemas.microsoft.com/office/drawing/2016/5/13/chartex" xmlns:cx8="http://schemas.microsoft.com/office/drawing/2016/5/14/chartex" xmlns:mc="http://schemas.openxmlformats.org/markup-compatibility/2006" xmlns:aink="http://schemas.microsoft.com/office/drawing/2016/ink" xmlns:am3d="http://schemas.microsoft.com/office/drawing/2017/model3d" xmlns:o="urn:schemas-microsoft-com:office:office" xmlns:oel="http://schemas.microsoft.com/office/2019/extlst" xmlns:r="http://schemas.openxmlformats.org/officeDocument/2006/relationships" xmlns:m="http://schemas.openxmlformats.org/officeDocument/2006/math" xmlns:v="urn:schemas-microsoft-com:vml" xmlns:wp14="http://schemas.microsoft.com/office/word/2010/wordprocessingDrawing" xmlns:wp="http://schemas.openxmlformats.org/drawingml/2006/wordprocessingDrawing" xmlns:w10="urn:schemas-microsoft-com:office:word" xmlns:w="http://schemas.openxmlformats.org/wordprocessingml/2006/main" xmlns:w14="http://schemas.microsoft.com/office/word/2010/wordml" xmlns:w15="http://schemas.microsoft.com/office/word/2012/wordml" xmlns:w16cex="http://schemas.microsoft.com/office/word/2018/wordml/cex" xmlns:w16cid="http://schemas.microsoft.com/office/word/2016/wordml/cid" xmlns:w16="http://schemas.microsoft.com/office/word/2018/wordml" xmlns:w16du="http://schemas.microsoft.com/office/word/2023/wordml/word16du" xmlns:w16sdtdh="http://schemas.microsoft.com/office/word/2020/wordml/sdtdatahash" xmlns:w16sdtfl="http://schemas.microsoft.com/office/word/2024/wordml/sdtformatlock" xmlns:w16se="http://schemas.microsoft.com/office/word/2015/wordml/symex" xmlns:wpg="http://schemas.microsoft.com/office/word/2010/wordprocessingGroup" xmlns:wpi="http://schemas.microsoft.com/office/word/2010/wordprocessingInk" xmlns:wne="http://schemas.microsoft.com/office/word/2006/wordml" xmlns:wps="http://schemas.microsoft.com/office/word/2010/wordprocessingShape" mc:Ignorable="w14 w15 w16se w16cid w16 w16cex w16sdtdh w16sdtfl w16du wp14">
+  <w:footnote w:type="separator" w:id="-1">
+    <w:p>
+      <w:pPr>
+        <w:spacing w:after="0" w:line="240" w:lineRule="auto"/>
+      </w:pPr>
+      <w:r>
+        <w:separator/>
+      </w:r>
+    </w:p>
+  </w:footnote>
+  <w:footnote w:type="continuationSeparator" w:id="0">
+    <w:p>
+      <w:pPr>
+        <w:spacing w:after="0" w:line="240" w:lineRule="auto"/>
+      </w:pPr>
+      <w:r>
+        <w:continuationSeparator/>
+      </w:r>
+    </w:p>
+  </w:footnote>
+</w:footnotes>
+</file>
+
 <file path=word/numbering.xml><?xml version="1.0" encoding="utf-8"?>
-<w:numbering xmlns:w="http://schemas.openxmlformats.org/wordprocessingml/2006/main" xmlns:o="urn:schemas-microsoft-com:office:office" xmlns:r="http://schemas.openxmlformats.org/officeDocument/2006/relationships" xmlns:v="urn:schemas-microsoft-com:vml" xmlns:mc="http://schemas.openxmlformats.org/markup-compatibility/2006" xmlns:w14="http://schemas.microsoft.com/office/word/2010/wordml" mc:Ignorable="w14">
-  <w:abstractNum w:abstractNumId="1">
+<w:numbering xmlns:wpc="http://schemas.microsoft.com/office/word/2010/wordprocessingCanvas" xmlns:cx="http://schemas.microsoft.com/office/drawing/2014/chartex" xmlns:cx1="http://schemas.microsoft.com/office/drawing/2015/9/8/chartex" xmlns:cx2="http://schemas.microsoft.com/office/drawing/2015/10/21/chartex" xmlns:cx3="http://schemas.microsoft.com/office/drawing/2016/5/9/chartex" xmlns:cx4="http://schemas.microsoft.com/office/drawing/2016/5/10/chartex" xmlns:cx5="http://schemas.microsoft.com/office/drawing/2016/5/11/chartex" xmlns:cx6="http://schemas.microsoft.com/office/drawing/2016/5/12/chartex" xmlns:cx7="http://schemas.microsoft.com/office/drawing/2016/5/13/chartex" xmlns:cx8="http://schemas.microsoft.com/office/drawing/2016/5/14/chartex" xmlns:mc="http://schemas.openxmlformats.org/markup-compatibility/2006" xmlns:aink="http://schemas.microsoft.com/office/drawing/2016/ink" xmlns:am3d="http://schemas.microsoft.com/office/drawing/2017/model3d" xmlns:o="urn:schemas-microsoft-com:office:office" xmlns:oel="http://schemas.microsoft.com/office/2019/extlst" xmlns:r="http://schemas.openxmlformats.org/officeDocument/2006/relationships" xmlns:m="http://schemas.openxmlformats.org/officeDocument/2006/math" xmlns:v="urn:schemas-microsoft-com:vml" xmlns:wp14="http://schemas.microsoft.com/office/word/2010/wordprocessingDrawing" xmlns:wp="http://schemas.openxmlformats.org/drawingml/2006/wordprocessingDrawing" xmlns:w10="urn:schemas-microsoft-com:office:word" xmlns:w="http://schemas.openxmlformats.org/wordprocessingml/2006/main" xmlns:w14="http://schemas.microsoft.com/office/word/2010/wordml" xmlns:w15="http://schemas.microsoft.com/office/word/2012/wordml" xmlns:w16cex="http://schemas.microsoft.com/office/word/2018/wordml/cex" xmlns:w16cid="http://schemas.microsoft.com/office/word/2016/wordml/cid" xmlns:w16="http://schemas.microsoft.com/office/word/2018/wordml" xmlns:w16du="http://schemas.microsoft.com/office/word/2023/wordml/word16du" xmlns:w16sdtdh="http://schemas.microsoft.com/office/word/2020/wordml/sdtdatahash" xmlns:w16sdtfl="http://schemas.microsoft.com/office/word/2024/wordml/sdtformatlock" xmlns:w16se="http://schemas.microsoft.com/office/word/2015/wordml/symex" xmlns:wpg="http://schemas.microsoft.com/office/word/2010/wordprocessingGroup" xmlns:wpi="http://schemas.microsoft.com/office/word/2010/wordprocessingInk" xmlns:wne="http://schemas.microsoft.com/office/word/2006/wordml" xmlns:wps="http://schemas.microsoft.com/office/word/2010/wordprocessingShape" mc:Ignorable="w14 w15 w16se w16cid w16 w16cex w16sdtdh w16sdtfl w16du wp14">
+  <w:abstractNum w:abstractNumId="0" w15:restartNumberingAfterBreak="0">
+    <w:nsid w:val="0F2A63A5"/>
+    <w:multiLevelType w:val="multilevel"/>
+    <w:tmpl w:val="E02EBE54"/>
     <w:lvl w:ilvl="0">
       <w:start w:val="1"/>
+      <w:numFmt w:val="bullet"/>
+      <w:lvlText w:val=""/>
+      <w:lvlJc w:val="left"/>
+      <w:pPr>
+        <w:tabs>
+          <w:tab w:val="num" w:pos="0"/>
+        </w:tabs>
+        <w:ind w:left="1440" w:hanging="360"/>
+      </w:pPr>
+      <w:rPr>
+        <w:rFonts w:ascii="Symbol" w:hAnsi="Symbol" w:cs="Symbol" w:hint="default"/>
+      </w:rPr>
+    </w:lvl>
+    <w:lvl w:ilvl="1">
+      <w:start w:val="1"/>
+      <w:numFmt w:val="bullet"/>
+      <w:lvlText w:val="o"/>
+      <w:lvlJc w:val="left"/>
+      <w:pPr>
+        <w:tabs>
+          <w:tab w:val="num" w:pos="0"/>
+        </w:tabs>
+        <w:ind w:left="2160" w:hanging="360"/>
+      </w:pPr>
+      <w:rPr>
+        <w:rFonts w:ascii="Courier New" w:hAnsi="Courier New" w:cs="Courier New" w:hint="default"/>
+      </w:rPr>
+    </w:lvl>
+    <w:lvl w:ilvl="2">
+      <w:start w:val="1"/>
+      <w:numFmt w:val="bullet"/>
+      <w:lvlText w:val=""/>
+      <w:lvlJc w:val="left"/>
+      <w:pPr>
+        <w:tabs>
+          <w:tab w:val="num" w:pos="0"/>
+        </w:tabs>
+        <w:ind w:left="2880" w:hanging="360"/>
+      </w:pPr>
+      <w:rPr>
+        <w:rFonts w:ascii="Wingdings" w:hAnsi="Wingdings" w:cs="Wingdings" w:hint="default"/>
+      </w:rPr>
+    </w:lvl>
+    <w:lvl w:ilvl="3">
+      <w:start w:val="1"/>
+      <w:numFmt w:val="bullet"/>
+      <w:lvlText w:val=""/>
+      <w:lvlJc w:val="left"/>
+      <w:pPr>
+        <w:tabs>
+          <w:tab w:val="num" w:pos="0"/>
+        </w:tabs>
+        <w:ind w:left="3600" w:hanging="360"/>
+      </w:pPr>
+      <w:rPr>
+        <w:rFonts w:ascii="Symbol" w:hAnsi="Symbol" w:cs="Symbol" w:hint="default"/>
+      </w:rPr>
+    </w:lvl>
+    <w:lvl w:ilvl="4">
+      <w:start w:val="1"/>
+      <w:numFmt w:val="bullet"/>
+      <w:lvlText w:val="o"/>
+      <w:lvlJc w:val="left"/>
+      <w:pPr>
+        <w:tabs>
+          <w:tab w:val="num" w:pos="0"/>
+        </w:tabs>
+        <w:ind w:left="4320" w:hanging="360"/>
+      </w:pPr>
+      <w:rPr>
+        <w:rFonts w:ascii="Courier New" w:hAnsi="Courier New" w:cs="Courier New" w:hint="default"/>
+      </w:rPr>
+    </w:lvl>
+    <w:lvl w:ilvl="5">
+      <w:start w:val="1"/>
+      <w:numFmt w:val="bullet"/>
+      <w:lvlText w:val=""/>
+      <w:lvlJc w:val="left"/>
+      <w:pPr>
+        <w:tabs>
+          <w:tab w:val="num" w:pos="0"/>
+        </w:tabs>
+        <w:ind w:left="5040" w:hanging="360"/>
+      </w:pPr>
+      <w:rPr>
+        <w:rFonts w:ascii="Wingdings" w:hAnsi="Wingdings" w:cs="Wingdings" w:hint="default"/>
+      </w:rPr>
+    </w:lvl>
+    <w:lvl w:ilvl="6">
+      <w:start w:val="1"/>
+      <w:numFmt w:val="bullet"/>
+      <w:lvlText w:val=""/>
+      <w:lvlJc w:val="left"/>
+      <w:pPr>
+        <w:tabs>
+          <w:tab w:val="num" w:pos="0"/>
+        </w:tabs>
+        <w:ind w:left="5760" w:hanging="360"/>
+      </w:pPr>
+      <w:rPr>
+        <w:rFonts w:ascii="Symbol" w:hAnsi="Symbol" w:cs="Symbol" w:hint="default"/>
+      </w:rPr>
+    </w:lvl>
+    <w:lvl w:ilvl="7">
+      <w:start w:val="1"/>
+      <w:numFmt w:val="bullet"/>
+      <w:lvlText w:val="o"/>
+      <w:lvlJc w:val="left"/>
+      <w:pPr>
+        <w:tabs>
+          <w:tab w:val="num" w:pos="0"/>
+        </w:tabs>
+        <w:ind w:left="6480" w:hanging="360"/>
+      </w:pPr>
+      <w:rPr>
+        <w:rFonts w:ascii="Courier New" w:hAnsi="Courier New" w:cs="Courier New" w:hint="default"/>
+      </w:rPr>
+    </w:lvl>
+    <w:lvl w:ilvl="8">
+      <w:start w:val="1"/>
+      <w:numFmt w:val="bullet"/>
+      <w:lvlText w:val=""/>
+      <w:lvlJc w:val="left"/>
+      <w:pPr>
+        <w:tabs>
+          <w:tab w:val="num" w:pos="0"/>
+        </w:tabs>
+        <w:ind w:left="7200" w:hanging="360"/>
+      </w:pPr>
+      <w:rPr>
+        <w:rFonts w:ascii="Wingdings" w:hAnsi="Wingdings" w:cs="Wingdings" w:hint="default"/>
+      </w:rPr>
+    </w:lvl>
+  </w:abstractNum>
+  <w:abstractNum w:abstractNumId="1" w15:restartNumberingAfterBreak="0">
+    <w:nsid w:val="430C53A6"/>
+    <w:multiLevelType w:val="multilevel"/>
+    <w:tmpl w:val="8F808CD4"/>
+    <w:lvl w:ilvl="0">
+      <w:start w:val="1"/>
+      <w:numFmt w:val="bullet"/>
+      <w:lvlText w:val=""/>
+      <w:lvlJc w:val="left"/>
+      <w:pPr>
+        <w:tabs>
+          <w:tab w:val="num" w:pos="0"/>
+        </w:tabs>
+        <w:ind w:left="1440" w:hanging="360"/>
+      </w:pPr>
+      <w:rPr>
+        <w:rFonts w:ascii="Symbol" w:hAnsi="Symbol" w:cs="Symbol" w:hint="default"/>
+      </w:rPr>
+    </w:lvl>
+    <w:lvl w:ilvl="1">
+      <w:start w:val="1"/>
+      <w:numFmt w:val="bullet"/>
+      <w:lvlText w:val="o"/>
+      <w:lvlJc w:val="left"/>
+      <w:pPr>
+        <w:tabs>
+          <w:tab w:val="num" w:pos="0"/>
+        </w:tabs>
+        <w:ind w:left="2160" w:hanging="360"/>
+      </w:pPr>
+      <w:rPr>
+        <w:rFonts w:ascii="Courier New" w:hAnsi="Courier New" w:cs="Courier New" w:hint="default"/>
+      </w:rPr>
+    </w:lvl>
+    <w:lvl w:ilvl="2">
+      <w:start w:val="1"/>
+      <w:numFmt w:val="bullet"/>
+      <w:lvlText w:val=""/>
+      <w:lvlJc w:val="left"/>
+      <w:pPr>
+        <w:tabs>
+          <w:tab w:val="num" w:pos="0"/>
+        </w:tabs>
+        <w:ind w:left="2880" w:hanging="360"/>
+      </w:pPr>
+      <w:rPr>
+        <w:rFonts w:ascii="Wingdings" w:hAnsi="Wingdings" w:cs="Wingdings" w:hint="default"/>
+      </w:rPr>
+    </w:lvl>
+    <w:lvl w:ilvl="3">
+      <w:start w:val="1"/>
+      <w:numFmt w:val="bullet"/>
+      <w:lvlText w:val=""/>
+      <w:lvlJc w:val="left"/>
+      <w:pPr>
+        <w:tabs>
+          <w:tab w:val="num" w:pos="0"/>
+        </w:tabs>
+        <w:ind w:left="3600" w:hanging="360"/>
+      </w:pPr>
+      <w:rPr>
+        <w:rFonts w:ascii="Symbol" w:hAnsi="Symbol" w:cs="Symbol" w:hint="default"/>
+      </w:rPr>
+    </w:lvl>
+    <w:lvl w:ilvl="4">
+      <w:start w:val="1"/>
+      <w:numFmt w:val="bullet"/>
+      <w:lvlText w:val="o"/>
+      <w:lvlJc w:val="left"/>
+      <w:pPr>
+        <w:tabs>
+          <w:tab w:val="num" w:pos="0"/>
+        </w:tabs>
+        <w:ind w:left="4320" w:hanging="360"/>
+      </w:pPr>
+      <w:rPr>
+        <w:rFonts w:ascii="Courier New" w:hAnsi="Courier New" w:cs="Courier New" w:hint="default"/>
+      </w:rPr>
+    </w:lvl>
+    <w:lvl w:ilvl="5">
+      <w:start w:val="1"/>
+      <w:numFmt w:val="bullet"/>
+      <w:lvlText w:val=""/>
+      <w:lvlJc w:val="left"/>
+      <w:pPr>
+        <w:tabs>
+          <w:tab w:val="num" w:pos="0"/>
+        </w:tabs>
+        <w:ind w:left="5040" w:hanging="360"/>
+      </w:pPr>
+      <w:rPr>
+        <w:rFonts w:ascii="Wingdings" w:hAnsi="Wingdings" w:cs="Wingdings" w:hint="default"/>
+      </w:rPr>
+    </w:lvl>
+    <w:lvl w:ilvl="6">
+      <w:start w:val="1"/>
+      <w:numFmt w:val="bullet"/>
+      <w:lvlText w:val=""/>
+      <w:lvlJc w:val="left"/>
+      <w:pPr>
+        <w:tabs>
+          <w:tab w:val="num" w:pos="0"/>
+        </w:tabs>
+        <w:ind w:left="5760" w:hanging="360"/>
+      </w:pPr>
+      <w:rPr>
+        <w:rFonts w:ascii="Symbol" w:hAnsi="Symbol" w:cs="Symbol" w:hint="default"/>
+      </w:rPr>
+    </w:lvl>
+    <w:lvl w:ilvl="7">
+      <w:start w:val="1"/>
+      <w:numFmt w:val="bullet"/>
+      <w:lvlText w:val="o"/>
+      <w:lvlJc w:val="left"/>
+      <w:pPr>
+        <w:tabs>
+          <w:tab w:val="num" w:pos="0"/>
+        </w:tabs>
+        <w:ind w:left="6480" w:hanging="360"/>
+      </w:pPr>
+      <w:rPr>
+        <w:rFonts w:ascii="Courier New" w:hAnsi="Courier New" w:cs="Courier New" w:hint="default"/>
+      </w:rPr>
+    </w:lvl>
+    <w:lvl w:ilvl="8">
+      <w:start w:val="1"/>
+      <w:numFmt w:val="bullet"/>
+      <w:lvlText w:val=""/>
+      <w:lvlJc w:val="left"/>
+      <w:pPr>
+        <w:tabs>
+          <w:tab w:val="num" w:pos="0"/>
+        </w:tabs>
+        <w:ind w:left="7200" w:hanging="360"/>
+      </w:pPr>
+      <w:rPr>
+        <w:rFonts w:ascii="Wingdings" w:hAnsi="Wingdings" w:cs="Wingdings" w:hint="default"/>
+      </w:rPr>
+    </w:lvl>
+  </w:abstractNum>
+  <w:abstractNum w:abstractNumId="2" w15:restartNumberingAfterBreak="0">
+    <w:nsid w:val="53454D35"/>
+    <w:multiLevelType w:val="multilevel"/>
+    <w:tmpl w:val="61DA44DC"/>
+    <w:lvl w:ilvl="0">
+      <w:start w:val="1"/>
+      <w:numFmt w:val="bullet"/>
+      <w:lvlText w:val=""/>
+      <w:lvlJc w:val="left"/>
+      <w:pPr>
+        <w:tabs>
+          <w:tab w:val="num" w:pos="0"/>
+        </w:tabs>
+        <w:ind w:left="1440" w:hanging="360"/>
+      </w:pPr>
+      <w:rPr>
+        <w:rFonts w:ascii="Symbol" w:hAnsi="Symbol" w:cs="Symbol" w:hint="default"/>
+      </w:rPr>
+    </w:lvl>
+    <w:lvl w:ilvl="1">
+      <w:start w:val="1"/>
+      <w:numFmt w:val="bullet"/>
+      <w:lvlText w:val="o"/>
+      <w:lvlJc w:val="left"/>
+      <w:pPr>
+        <w:tabs>
+          <w:tab w:val="num" w:pos="0"/>
+        </w:tabs>
+        <w:ind w:left="2160" w:hanging="360"/>
+      </w:pPr>
+      <w:rPr>
+        <w:rFonts w:ascii="Courier New" w:hAnsi="Courier New" w:cs="Courier New" w:hint="default"/>
+      </w:rPr>
+    </w:lvl>
+    <w:lvl w:ilvl="2">
+      <w:start w:val="1"/>
+      <w:numFmt w:val="bullet"/>
+      <w:lvlText w:val=""/>
+      <w:lvlJc w:val="left"/>
+      <w:pPr>
+        <w:tabs>
+          <w:tab w:val="num" w:pos="0"/>
+        </w:tabs>
+        <w:ind w:left="2880" w:hanging="360"/>
+      </w:pPr>
+      <w:rPr>
+        <w:rFonts w:ascii="Wingdings" w:hAnsi="Wingdings" w:cs="Wingdings" w:hint="default"/>
+      </w:rPr>
+    </w:lvl>
+    <w:lvl w:ilvl="3">
+      <w:start w:val="1"/>
+      <w:numFmt w:val="bullet"/>
+      <w:lvlText w:val=""/>
+      <w:lvlJc w:val="left"/>
+      <w:pPr>
+        <w:tabs>
+          <w:tab w:val="num" w:pos="0"/>
+        </w:tabs>
+        <w:ind w:left="3600" w:hanging="360"/>
+      </w:pPr>
+      <w:rPr>
+        <w:rFonts w:ascii="Symbol" w:hAnsi="Symbol" w:cs="Symbol" w:hint="default"/>
+      </w:rPr>
+    </w:lvl>
+    <w:lvl w:ilvl="4">
+      <w:start w:val="1"/>
+      <w:numFmt w:val="bullet"/>
+      <w:lvlText w:val="o"/>
+      <w:lvlJc w:val="left"/>
+      <w:pPr>
+        <w:tabs>
+          <w:tab w:val="num" w:pos="0"/>
+        </w:tabs>
+        <w:ind w:left="4320" w:hanging="360"/>
+      </w:pPr>
+      <w:rPr>
+        <w:rFonts w:ascii="Courier New" w:hAnsi="Courier New" w:cs="Courier New" w:hint="default"/>
+      </w:rPr>
+    </w:lvl>
+    <w:lvl w:ilvl="5">
+      <w:start w:val="1"/>
+      <w:numFmt w:val="bullet"/>
+      <w:lvlText w:val=""/>
+      <w:lvlJc w:val="left"/>
+      <w:pPr>
+        <w:tabs>
+          <w:tab w:val="num" w:pos="0"/>
+        </w:tabs>
+        <w:ind w:left="5040" w:hanging="360"/>
+      </w:pPr>
+      <w:rPr>
+        <w:rFonts w:ascii="Wingdings" w:hAnsi="Wingdings" w:cs="Wingdings" w:hint="default"/>
+      </w:rPr>
+    </w:lvl>
+    <w:lvl w:ilvl="6">
+      <w:start w:val="1"/>
+      <w:numFmt w:val="bullet"/>
+      <w:lvlText w:val=""/>
+      <w:lvlJc w:val="left"/>
+      <w:pPr>
+        <w:tabs>
+          <w:tab w:val="num" w:pos="0"/>
+        </w:tabs>
+        <w:ind w:left="5760" w:hanging="360"/>
+      </w:pPr>
+      <w:rPr>
+        <w:rFonts w:ascii="Symbol" w:hAnsi="Symbol" w:cs="Symbol" w:hint="default"/>
+      </w:rPr>
+    </w:lvl>
+    <w:lvl w:ilvl="7">
+      <w:start w:val="1"/>
+      <w:numFmt w:val="bullet"/>
+      <w:lvlText w:val="o"/>
+      <w:lvlJc w:val="left"/>
+      <w:pPr>
+        <w:tabs>
+          <w:tab w:val="num" w:pos="0"/>
+        </w:tabs>
+        <w:ind w:left="6480" w:hanging="360"/>
+      </w:pPr>
+      <w:rPr>
+        <w:rFonts w:ascii="Courier New" w:hAnsi="Courier New" w:cs="Courier New" w:hint="default"/>
+      </w:rPr>
+    </w:lvl>
+    <w:lvl w:ilvl="8">
+      <w:start w:val="1"/>
+      <w:numFmt w:val="bullet"/>
+      <w:lvlText w:val=""/>
+      <w:lvlJc w:val="left"/>
+      <w:pPr>
+        <w:tabs>
+          <w:tab w:val="num" w:pos="0"/>
+        </w:tabs>
+        <w:ind w:left="7200" w:hanging="360"/>
+      </w:pPr>
+      <w:rPr>
+        <w:rFonts w:ascii="Wingdings" w:hAnsi="Wingdings" w:cs="Wingdings" w:hint="default"/>
+      </w:rPr>
+    </w:lvl>
+  </w:abstractNum>
+  <w:abstractNum w:abstractNumId="3" w15:restartNumberingAfterBreak="0">
+    <w:nsid w:val="5E884B2C"/>
+    <w:multiLevelType w:val="multilevel"/>
+    <w:tmpl w:val="28B2C296"/>
+    <w:lvl w:ilvl="0">
+      <w:start w:val="1"/>
+      <w:numFmt w:val="bullet"/>
+      <w:lvlText w:val=""/>
+      <w:lvlJc w:val="left"/>
+      <w:pPr>
+        <w:tabs>
+          <w:tab w:val="num" w:pos="1428"/>
+        </w:tabs>
+        <w:ind w:left="1428" w:hanging="360"/>
+      </w:pPr>
+      <w:rPr>
+        <w:rFonts w:ascii="Symbol" w:hAnsi="Symbol" w:cs="Symbol" w:hint="default"/>
+      </w:rPr>
+    </w:lvl>
+    <w:lvl w:ilvl="1">
+      <w:start w:val="1"/>
+      <w:numFmt w:val="bullet"/>
+      <w:lvlText w:val="◦"/>
+      <w:lvlJc w:val="left"/>
+      <w:pPr>
+        <w:tabs>
+          <w:tab w:val="num" w:pos="1788"/>
+        </w:tabs>
+        <w:ind w:left="1788" w:hanging="360"/>
+      </w:pPr>
+      <w:rPr>
+        <w:rFonts w:ascii="OpenSymbol" w:hAnsi="OpenSymbol" w:cs="OpenSymbol" w:hint="default"/>
+      </w:rPr>
+    </w:lvl>
+    <w:lvl w:ilvl="2">
+      <w:start w:val="1"/>
+      <w:numFmt w:val="bullet"/>
+      <w:lvlText w:val="▪"/>
+      <w:lvlJc w:val="left"/>
+      <w:pPr>
+        <w:tabs>
+          <w:tab w:val="num" w:pos="2148"/>
+        </w:tabs>
+        <w:ind w:left="2148" w:hanging="360"/>
+      </w:pPr>
+      <w:rPr>
+        <w:rFonts w:ascii="OpenSymbol" w:hAnsi="OpenSymbol" w:cs="OpenSymbol" w:hint="default"/>
+      </w:rPr>
+    </w:lvl>
+    <w:lvl w:ilvl="3">
+      <w:start w:val="1"/>
+      <w:numFmt w:val="bullet"/>
+      <w:lvlText w:val=""/>
+      <w:lvlJc w:val="left"/>
+      <w:pPr>
+        <w:tabs>
+          <w:tab w:val="num" w:pos="2508"/>
+        </w:tabs>
+        <w:ind w:left="2508" w:hanging="360"/>
+      </w:pPr>
+      <w:rPr>
+        <w:rFonts w:ascii="Symbol" w:hAnsi="Symbol" w:cs="Symbol" w:hint="default"/>
+      </w:rPr>
+    </w:lvl>
+    <w:lvl w:ilvl="4">
+      <w:start w:val="1"/>
+      <w:numFmt w:val="bullet"/>
+      <w:lvlText w:val="◦"/>
+      <w:lvlJc w:val="left"/>
+      <w:pPr>
+        <w:tabs>
+          <w:tab w:val="num" w:pos="2868"/>
+        </w:tabs>
+        <w:ind w:left="2868" w:hanging="360"/>
+      </w:pPr>
+      <w:rPr>
+        <w:rFonts w:ascii="OpenSymbol" w:hAnsi="OpenSymbol" w:cs="OpenSymbol" w:hint="default"/>
+      </w:rPr>
+    </w:lvl>
+    <w:lvl w:ilvl="5">
+      <w:start w:val="1"/>
+      <w:numFmt w:val="bullet"/>
+      <w:lvlText w:val="▪"/>
+      <w:lvlJc w:val="left"/>
+      <w:pPr>
+        <w:tabs>
+          <w:tab w:val="num" w:pos="3228"/>
+        </w:tabs>
+        <w:ind w:left="3228" w:hanging="360"/>
+      </w:pPr>
+      <w:rPr>
+        <w:rFonts w:ascii="OpenSymbol" w:hAnsi="OpenSymbol" w:cs="OpenSymbol" w:hint="default"/>
+      </w:rPr>
+    </w:lvl>
+    <w:lvl w:ilvl="6">
+      <w:start w:val="1"/>
+      <w:numFmt w:val="bullet"/>
+      <w:lvlText w:val=""/>
+      <w:lvlJc w:val="left"/>
+      <w:pPr>
+        <w:tabs>
+          <w:tab w:val="num" w:pos="3588"/>
+        </w:tabs>
+        <w:ind w:left="3588" w:hanging="360"/>
+      </w:pPr>
+      <w:rPr>
+        <w:rFonts w:ascii="Symbol" w:hAnsi="Symbol" w:cs="Symbol" w:hint="default"/>
+      </w:rPr>
+    </w:lvl>
+    <w:lvl w:ilvl="7">
+      <w:start w:val="1"/>
+      <w:numFmt w:val="bullet"/>
+      <w:lvlText w:val="◦"/>
+      <w:lvlJc w:val="left"/>
+      <w:pPr>
+        <w:tabs>
+          <w:tab w:val="num" w:pos="3948"/>
+        </w:tabs>
+        <w:ind w:left="3948" w:hanging="360"/>
+      </w:pPr>
+      <w:rPr>
+        <w:rFonts w:ascii="OpenSymbol" w:hAnsi="OpenSymbol" w:cs="OpenSymbol" w:hint="default"/>
+      </w:rPr>
+    </w:lvl>
+    <w:lvl w:ilvl="8">
+      <w:start w:val="1"/>
+      <w:numFmt w:val="bullet"/>
+      <w:lvlText w:val="▪"/>
+      <w:lvlJc w:val="left"/>
+      <w:pPr>
+        <w:tabs>
+          <w:tab w:val="num" w:pos="4308"/>
+        </w:tabs>
+        <w:ind w:left="4308" w:hanging="360"/>
+      </w:pPr>
+      <w:rPr>
+        <w:rFonts w:ascii="OpenSymbol" w:hAnsi="OpenSymbol" w:cs="OpenSymbol" w:hint="default"/>
+      </w:rPr>
+    </w:lvl>
+  </w:abstractNum>
+  <w:abstractNum w:abstractNumId="4" w15:restartNumberingAfterBreak="0">
+    <w:nsid w:val="70664732"/>
+    <w:multiLevelType w:val="multilevel"/>
+    <w:tmpl w:val="116EECBA"/>
+    <w:lvl w:ilvl="0">
+      <w:start w:val="1"/>
       <w:numFmt w:val="decimal"/>
+      <w:pStyle w:val="tit1"/>
       <w:lvlText w:val="%1."/>
       <w:lvlJc w:val="left"/>
       <w:pPr>
@@ -2545,11 +2895,11 @@
         <w:ind w:left="720" w:hanging="360"/>
       </w:pPr>
       <w:rPr>
-        <w:sz w:val="24"/>
         <w:b/>
-        <w:szCs w:val="24"/>
         <w:bCs/>
         <w:color w:val="000000"/>
+        <w:sz w:val="24"/>
+        <w:szCs w:val="24"/>
       </w:rPr>
     </w:lvl>
     <w:lvl w:ilvl="1">
@@ -2681,7 +3031,10 @@
       </w:rPr>
     </w:lvl>
   </w:abstractNum>
-  <w:abstractNum w:abstractNumId="2">
+  <w:abstractNum w:abstractNumId="5" w15:restartNumberingAfterBreak="0">
+    <w:nsid w:val="707503B2"/>
+    <w:multiLevelType w:val="multilevel"/>
+    <w:tmpl w:val="C37616F2"/>
     <w:lvl w:ilvl="0">
       <w:start w:val="1"/>
       <w:numFmt w:val="bullet"/>
@@ -2818,692 +3171,10 @@
       </w:rPr>
     </w:lvl>
   </w:abstractNum>
-  <w:abstractNum w:abstractNumId="3">
-    <w:lvl w:ilvl="0">
-      <w:start w:val="1"/>
-      <w:numFmt w:val="bullet"/>
-      <w:lvlText w:val=""/>
-      <w:lvlJc w:val="left"/>
-      <w:pPr>
-        <w:tabs>
-          <w:tab w:val="num" w:pos="0"/>
-        </w:tabs>
-        <w:ind w:left="1440" w:hanging="360"/>
-      </w:pPr>
-      <w:rPr>
-        <w:rFonts w:ascii="Symbol" w:hAnsi="Symbol" w:cs="Symbol" w:hint="default"/>
-      </w:rPr>
-    </w:lvl>
-    <w:lvl w:ilvl="1">
-      <w:start w:val="1"/>
-      <w:numFmt w:val="bullet"/>
-      <w:lvlText w:val="o"/>
-      <w:lvlJc w:val="left"/>
-      <w:pPr>
-        <w:tabs>
-          <w:tab w:val="num" w:pos="0"/>
-        </w:tabs>
-        <w:ind w:left="2160" w:hanging="360"/>
-      </w:pPr>
-      <w:rPr>
-        <w:rFonts w:ascii="Courier New" w:hAnsi="Courier New" w:cs="Courier New" w:hint="default"/>
-      </w:rPr>
-    </w:lvl>
-    <w:lvl w:ilvl="2">
-      <w:start w:val="1"/>
-      <w:numFmt w:val="bullet"/>
-      <w:lvlText w:val=""/>
-      <w:lvlJc w:val="left"/>
-      <w:pPr>
-        <w:tabs>
-          <w:tab w:val="num" w:pos="0"/>
-        </w:tabs>
-        <w:ind w:left="2880" w:hanging="360"/>
-      </w:pPr>
-      <w:rPr>
-        <w:rFonts w:ascii="Wingdings" w:hAnsi="Wingdings" w:cs="Wingdings" w:hint="default"/>
-      </w:rPr>
-    </w:lvl>
-    <w:lvl w:ilvl="3">
-      <w:start w:val="1"/>
-      <w:numFmt w:val="bullet"/>
-      <w:lvlText w:val=""/>
-      <w:lvlJc w:val="left"/>
-      <w:pPr>
-        <w:tabs>
-          <w:tab w:val="num" w:pos="0"/>
-        </w:tabs>
-        <w:ind w:left="3600" w:hanging="360"/>
-      </w:pPr>
-      <w:rPr>
-        <w:rFonts w:ascii="Symbol" w:hAnsi="Symbol" w:cs="Symbol" w:hint="default"/>
-      </w:rPr>
-    </w:lvl>
-    <w:lvl w:ilvl="4">
-      <w:start w:val="1"/>
-      <w:numFmt w:val="bullet"/>
-      <w:lvlText w:val="o"/>
-      <w:lvlJc w:val="left"/>
-      <w:pPr>
-        <w:tabs>
-          <w:tab w:val="num" w:pos="0"/>
-        </w:tabs>
-        <w:ind w:left="4320" w:hanging="360"/>
-      </w:pPr>
-      <w:rPr>
-        <w:rFonts w:ascii="Courier New" w:hAnsi="Courier New" w:cs="Courier New" w:hint="default"/>
-      </w:rPr>
-    </w:lvl>
-    <w:lvl w:ilvl="5">
-      <w:start w:val="1"/>
-      <w:numFmt w:val="bullet"/>
-      <w:lvlText w:val=""/>
-      <w:lvlJc w:val="left"/>
-      <w:pPr>
-        <w:tabs>
-          <w:tab w:val="num" w:pos="0"/>
-        </w:tabs>
-        <w:ind w:left="5040" w:hanging="360"/>
-      </w:pPr>
-      <w:rPr>
-        <w:rFonts w:ascii="Wingdings" w:hAnsi="Wingdings" w:cs="Wingdings" w:hint="default"/>
-      </w:rPr>
-    </w:lvl>
-    <w:lvl w:ilvl="6">
-      <w:start w:val="1"/>
-      <w:numFmt w:val="bullet"/>
-      <w:lvlText w:val=""/>
-      <w:lvlJc w:val="left"/>
-      <w:pPr>
-        <w:tabs>
-          <w:tab w:val="num" w:pos="0"/>
-        </w:tabs>
-        <w:ind w:left="5760" w:hanging="360"/>
-      </w:pPr>
-      <w:rPr>
-        <w:rFonts w:ascii="Symbol" w:hAnsi="Symbol" w:cs="Symbol" w:hint="default"/>
-      </w:rPr>
-    </w:lvl>
-    <w:lvl w:ilvl="7">
-      <w:start w:val="1"/>
-      <w:numFmt w:val="bullet"/>
-      <w:lvlText w:val="o"/>
-      <w:lvlJc w:val="left"/>
-      <w:pPr>
-        <w:tabs>
-          <w:tab w:val="num" w:pos="0"/>
-        </w:tabs>
-        <w:ind w:left="6480" w:hanging="360"/>
-      </w:pPr>
-      <w:rPr>
-        <w:rFonts w:ascii="Courier New" w:hAnsi="Courier New" w:cs="Courier New" w:hint="default"/>
-      </w:rPr>
-    </w:lvl>
-    <w:lvl w:ilvl="8">
-      <w:start w:val="1"/>
-      <w:numFmt w:val="bullet"/>
-      <w:lvlText w:val=""/>
-      <w:lvlJc w:val="left"/>
-      <w:pPr>
-        <w:tabs>
-          <w:tab w:val="num" w:pos="0"/>
-        </w:tabs>
-        <w:ind w:left="7200" w:hanging="360"/>
-      </w:pPr>
-      <w:rPr>
-        <w:rFonts w:ascii="Wingdings" w:hAnsi="Wingdings" w:cs="Wingdings" w:hint="default"/>
-      </w:rPr>
-    </w:lvl>
-  </w:abstractNum>
-  <w:abstractNum w:abstractNumId="4">
-    <w:lvl w:ilvl="0">
-      <w:start w:val="1"/>
-      <w:numFmt w:val="bullet"/>
-      <w:lvlText w:val=""/>
-      <w:lvlJc w:val="left"/>
-      <w:pPr>
-        <w:tabs>
-          <w:tab w:val="num" w:pos="0"/>
-        </w:tabs>
-        <w:ind w:left="1440" w:hanging="360"/>
-      </w:pPr>
-      <w:rPr>
-        <w:rFonts w:ascii="Symbol" w:hAnsi="Symbol" w:cs="Symbol" w:hint="default"/>
-      </w:rPr>
-    </w:lvl>
-    <w:lvl w:ilvl="1">
-      <w:start w:val="1"/>
-      <w:numFmt w:val="bullet"/>
-      <w:lvlText w:val="o"/>
-      <w:lvlJc w:val="left"/>
-      <w:pPr>
-        <w:tabs>
-          <w:tab w:val="num" w:pos="0"/>
-        </w:tabs>
-        <w:ind w:left="2160" w:hanging="360"/>
-      </w:pPr>
-      <w:rPr>
-        <w:rFonts w:ascii="Courier New" w:hAnsi="Courier New" w:cs="Courier New" w:hint="default"/>
-      </w:rPr>
-    </w:lvl>
-    <w:lvl w:ilvl="2">
-      <w:start w:val="1"/>
-      <w:numFmt w:val="bullet"/>
-      <w:lvlText w:val=""/>
-      <w:lvlJc w:val="left"/>
-      <w:pPr>
-        <w:tabs>
-          <w:tab w:val="num" w:pos="0"/>
-        </w:tabs>
-        <w:ind w:left="2880" w:hanging="360"/>
-      </w:pPr>
-      <w:rPr>
-        <w:rFonts w:ascii="Wingdings" w:hAnsi="Wingdings" w:cs="Wingdings" w:hint="default"/>
-      </w:rPr>
-    </w:lvl>
-    <w:lvl w:ilvl="3">
-      <w:start w:val="1"/>
-      <w:numFmt w:val="bullet"/>
-      <w:lvlText w:val=""/>
-      <w:lvlJc w:val="left"/>
-      <w:pPr>
-        <w:tabs>
-          <w:tab w:val="num" w:pos="0"/>
-        </w:tabs>
-        <w:ind w:left="3600" w:hanging="360"/>
-      </w:pPr>
-      <w:rPr>
-        <w:rFonts w:ascii="Symbol" w:hAnsi="Symbol" w:cs="Symbol" w:hint="default"/>
-      </w:rPr>
-    </w:lvl>
-    <w:lvl w:ilvl="4">
-      <w:start w:val="1"/>
-      <w:numFmt w:val="bullet"/>
-      <w:lvlText w:val="o"/>
-      <w:lvlJc w:val="left"/>
-      <w:pPr>
-        <w:tabs>
-          <w:tab w:val="num" w:pos="0"/>
-        </w:tabs>
-        <w:ind w:left="4320" w:hanging="360"/>
-      </w:pPr>
-      <w:rPr>
-        <w:rFonts w:ascii="Courier New" w:hAnsi="Courier New" w:cs="Courier New" w:hint="default"/>
-      </w:rPr>
-    </w:lvl>
-    <w:lvl w:ilvl="5">
-      <w:start w:val="1"/>
-      <w:numFmt w:val="bullet"/>
-      <w:lvlText w:val=""/>
-      <w:lvlJc w:val="left"/>
-      <w:pPr>
-        <w:tabs>
-          <w:tab w:val="num" w:pos="0"/>
-        </w:tabs>
-        <w:ind w:left="5040" w:hanging="360"/>
-      </w:pPr>
-      <w:rPr>
-        <w:rFonts w:ascii="Wingdings" w:hAnsi="Wingdings" w:cs="Wingdings" w:hint="default"/>
-      </w:rPr>
-    </w:lvl>
-    <w:lvl w:ilvl="6">
-      <w:start w:val="1"/>
-      <w:numFmt w:val="bullet"/>
-      <w:lvlText w:val=""/>
-      <w:lvlJc w:val="left"/>
-      <w:pPr>
-        <w:tabs>
-          <w:tab w:val="num" w:pos="0"/>
-        </w:tabs>
-        <w:ind w:left="5760" w:hanging="360"/>
-      </w:pPr>
-      <w:rPr>
-        <w:rFonts w:ascii="Symbol" w:hAnsi="Symbol" w:cs="Symbol" w:hint="default"/>
-      </w:rPr>
-    </w:lvl>
-    <w:lvl w:ilvl="7">
-      <w:start w:val="1"/>
-      <w:numFmt w:val="bullet"/>
-      <w:lvlText w:val="o"/>
-      <w:lvlJc w:val="left"/>
-      <w:pPr>
-        <w:tabs>
-          <w:tab w:val="num" w:pos="0"/>
-        </w:tabs>
-        <w:ind w:left="6480" w:hanging="360"/>
-      </w:pPr>
-      <w:rPr>
-        <w:rFonts w:ascii="Courier New" w:hAnsi="Courier New" w:cs="Courier New" w:hint="default"/>
-      </w:rPr>
-    </w:lvl>
-    <w:lvl w:ilvl="8">
-      <w:start w:val="1"/>
-      <w:numFmt w:val="bullet"/>
-      <w:lvlText w:val=""/>
-      <w:lvlJc w:val="left"/>
-      <w:pPr>
-        <w:tabs>
-          <w:tab w:val="num" w:pos="0"/>
-        </w:tabs>
-        <w:ind w:left="7200" w:hanging="360"/>
-      </w:pPr>
-      <w:rPr>
-        <w:rFonts w:ascii="Wingdings" w:hAnsi="Wingdings" w:cs="Wingdings" w:hint="default"/>
-      </w:rPr>
-    </w:lvl>
-  </w:abstractNum>
-  <w:abstractNum w:abstractNumId="5">
-    <w:lvl w:ilvl="0">
-      <w:start w:val="1"/>
-      <w:numFmt w:val="bullet"/>
-      <w:lvlText w:val=""/>
-      <w:lvlJc w:val="left"/>
-      <w:pPr>
-        <w:tabs>
-          <w:tab w:val="num" w:pos="0"/>
-        </w:tabs>
-        <w:ind w:left="1440" w:hanging="360"/>
-      </w:pPr>
-      <w:rPr>
-        <w:rFonts w:ascii="Symbol" w:hAnsi="Symbol" w:cs="Symbol" w:hint="default"/>
-      </w:rPr>
-    </w:lvl>
-    <w:lvl w:ilvl="1">
-      <w:start w:val="1"/>
-      <w:numFmt w:val="bullet"/>
-      <w:lvlText w:val="o"/>
-      <w:lvlJc w:val="left"/>
-      <w:pPr>
-        <w:tabs>
-          <w:tab w:val="num" w:pos="0"/>
-        </w:tabs>
-        <w:ind w:left="2160" w:hanging="360"/>
-      </w:pPr>
-      <w:rPr>
-        <w:rFonts w:ascii="Courier New" w:hAnsi="Courier New" w:cs="Courier New" w:hint="default"/>
-      </w:rPr>
-    </w:lvl>
-    <w:lvl w:ilvl="2">
-      <w:start w:val="1"/>
-      <w:numFmt w:val="bullet"/>
-      <w:lvlText w:val=""/>
-      <w:lvlJc w:val="left"/>
-      <w:pPr>
-        <w:tabs>
-          <w:tab w:val="num" w:pos="0"/>
-        </w:tabs>
-        <w:ind w:left="2880" w:hanging="360"/>
-      </w:pPr>
-      <w:rPr>
-        <w:rFonts w:ascii="Wingdings" w:hAnsi="Wingdings" w:cs="Wingdings" w:hint="default"/>
-      </w:rPr>
-    </w:lvl>
-    <w:lvl w:ilvl="3">
-      <w:start w:val="1"/>
-      <w:numFmt w:val="bullet"/>
-      <w:lvlText w:val=""/>
-      <w:lvlJc w:val="left"/>
-      <w:pPr>
-        <w:tabs>
-          <w:tab w:val="num" w:pos="0"/>
-        </w:tabs>
-        <w:ind w:left="3600" w:hanging="360"/>
-      </w:pPr>
-      <w:rPr>
-        <w:rFonts w:ascii="Symbol" w:hAnsi="Symbol" w:cs="Symbol" w:hint="default"/>
-      </w:rPr>
-    </w:lvl>
-    <w:lvl w:ilvl="4">
-      <w:start w:val="1"/>
-      <w:numFmt w:val="bullet"/>
-      <w:lvlText w:val="o"/>
-      <w:lvlJc w:val="left"/>
-      <w:pPr>
-        <w:tabs>
-          <w:tab w:val="num" w:pos="0"/>
-        </w:tabs>
-        <w:ind w:left="4320" w:hanging="360"/>
-      </w:pPr>
-      <w:rPr>
-        <w:rFonts w:ascii="Courier New" w:hAnsi="Courier New" w:cs="Courier New" w:hint="default"/>
-      </w:rPr>
-    </w:lvl>
-    <w:lvl w:ilvl="5">
-      <w:start w:val="1"/>
-      <w:numFmt w:val="bullet"/>
-      <w:lvlText w:val=""/>
-      <w:lvlJc w:val="left"/>
-      <w:pPr>
-        <w:tabs>
-          <w:tab w:val="num" w:pos="0"/>
-        </w:tabs>
-        <w:ind w:left="5040" w:hanging="360"/>
-      </w:pPr>
-      <w:rPr>
-        <w:rFonts w:ascii="Wingdings" w:hAnsi="Wingdings" w:cs="Wingdings" w:hint="default"/>
-      </w:rPr>
-    </w:lvl>
-    <w:lvl w:ilvl="6">
-      <w:start w:val="1"/>
-      <w:numFmt w:val="bullet"/>
-      <w:lvlText w:val=""/>
-      <w:lvlJc w:val="left"/>
-      <w:pPr>
-        <w:tabs>
-          <w:tab w:val="num" w:pos="0"/>
-        </w:tabs>
-        <w:ind w:left="5760" w:hanging="360"/>
-      </w:pPr>
-      <w:rPr>
-        <w:rFonts w:ascii="Symbol" w:hAnsi="Symbol" w:cs="Symbol" w:hint="default"/>
-      </w:rPr>
-    </w:lvl>
-    <w:lvl w:ilvl="7">
-      <w:start w:val="1"/>
-      <w:numFmt w:val="bullet"/>
-      <w:lvlText w:val="o"/>
-      <w:lvlJc w:val="left"/>
-      <w:pPr>
-        <w:tabs>
-          <w:tab w:val="num" w:pos="0"/>
-        </w:tabs>
-        <w:ind w:left="6480" w:hanging="360"/>
-      </w:pPr>
-      <w:rPr>
-        <w:rFonts w:ascii="Courier New" w:hAnsi="Courier New" w:cs="Courier New" w:hint="default"/>
-      </w:rPr>
-    </w:lvl>
-    <w:lvl w:ilvl="8">
-      <w:start w:val="1"/>
-      <w:numFmt w:val="bullet"/>
-      <w:lvlText w:val=""/>
-      <w:lvlJc w:val="left"/>
-      <w:pPr>
-        <w:tabs>
-          <w:tab w:val="num" w:pos="0"/>
-        </w:tabs>
-        <w:ind w:left="7200" w:hanging="360"/>
-      </w:pPr>
-      <w:rPr>
-        <w:rFonts w:ascii="Wingdings" w:hAnsi="Wingdings" w:cs="Wingdings" w:hint="default"/>
-      </w:rPr>
-    </w:lvl>
-  </w:abstractNum>
-  <w:abstractNum w:abstractNumId="6">
-    <w:lvl w:ilvl="0">
-      <w:start w:val="1"/>
-      <w:numFmt w:val="bullet"/>
-      <w:lvlText w:val=""/>
-      <w:lvlJc w:val="left"/>
-      <w:pPr>
-        <w:tabs>
-          <w:tab w:val="num" w:pos="0"/>
-        </w:tabs>
-        <w:ind w:left="1440" w:hanging="360"/>
-      </w:pPr>
-      <w:rPr>
-        <w:rFonts w:ascii="Symbol" w:hAnsi="Symbol" w:cs="Symbol" w:hint="default"/>
-      </w:rPr>
-    </w:lvl>
-    <w:lvl w:ilvl="1">
-      <w:start w:val="1"/>
-      <w:numFmt w:val="bullet"/>
-      <w:lvlText w:val="o"/>
-      <w:lvlJc w:val="left"/>
-      <w:pPr>
-        <w:tabs>
-          <w:tab w:val="num" w:pos="0"/>
-        </w:tabs>
-        <w:ind w:left="2160" w:hanging="360"/>
-      </w:pPr>
-      <w:rPr>
-        <w:rFonts w:ascii="Courier New" w:hAnsi="Courier New" w:cs="Courier New" w:hint="default"/>
-      </w:rPr>
-    </w:lvl>
-    <w:lvl w:ilvl="2">
-      <w:start w:val="1"/>
-      <w:numFmt w:val="bullet"/>
-      <w:lvlText w:val=""/>
-      <w:lvlJc w:val="left"/>
-      <w:pPr>
-        <w:tabs>
-          <w:tab w:val="num" w:pos="0"/>
-        </w:tabs>
-        <w:ind w:left="2880" w:hanging="360"/>
-      </w:pPr>
-      <w:rPr>
-        <w:rFonts w:ascii="Wingdings" w:hAnsi="Wingdings" w:cs="Wingdings" w:hint="default"/>
-      </w:rPr>
-    </w:lvl>
-    <w:lvl w:ilvl="3">
-      <w:start w:val="1"/>
-      <w:numFmt w:val="bullet"/>
-      <w:lvlText w:val=""/>
-      <w:lvlJc w:val="left"/>
-      <w:pPr>
-        <w:tabs>
-          <w:tab w:val="num" w:pos="0"/>
-        </w:tabs>
-        <w:ind w:left="3600" w:hanging="360"/>
-      </w:pPr>
-      <w:rPr>
-        <w:rFonts w:ascii="Symbol" w:hAnsi="Symbol" w:cs="Symbol" w:hint="default"/>
-      </w:rPr>
-    </w:lvl>
-    <w:lvl w:ilvl="4">
-      <w:start w:val="1"/>
-      <w:numFmt w:val="bullet"/>
-      <w:lvlText w:val="o"/>
-      <w:lvlJc w:val="left"/>
-      <w:pPr>
-        <w:tabs>
-          <w:tab w:val="num" w:pos="0"/>
-        </w:tabs>
-        <w:ind w:left="4320" w:hanging="360"/>
-      </w:pPr>
-      <w:rPr>
-        <w:rFonts w:ascii="Courier New" w:hAnsi="Courier New" w:cs="Courier New" w:hint="default"/>
-      </w:rPr>
-    </w:lvl>
-    <w:lvl w:ilvl="5">
-      <w:start w:val="1"/>
-      <w:numFmt w:val="bullet"/>
-      <w:lvlText w:val=""/>
-      <w:lvlJc w:val="left"/>
-      <w:pPr>
-        <w:tabs>
-          <w:tab w:val="num" w:pos="0"/>
-        </w:tabs>
-        <w:ind w:left="5040" w:hanging="360"/>
-      </w:pPr>
-      <w:rPr>
-        <w:rFonts w:ascii="Wingdings" w:hAnsi="Wingdings" w:cs="Wingdings" w:hint="default"/>
-      </w:rPr>
-    </w:lvl>
-    <w:lvl w:ilvl="6">
-      <w:start w:val="1"/>
-      <w:numFmt w:val="bullet"/>
-      <w:lvlText w:val=""/>
-      <w:lvlJc w:val="left"/>
-      <w:pPr>
-        <w:tabs>
-          <w:tab w:val="num" w:pos="0"/>
-        </w:tabs>
-        <w:ind w:left="5760" w:hanging="360"/>
-      </w:pPr>
-      <w:rPr>
-        <w:rFonts w:ascii="Symbol" w:hAnsi="Symbol" w:cs="Symbol" w:hint="default"/>
-      </w:rPr>
-    </w:lvl>
-    <w:lvl w:ilvl="7">
-      <w:start w:val="1"/>
-      <w:numFmt w:val="bullet"/>
-      <w:lvlText w:val="o"/>
-      <w:lvlJc w:val="left"/>
-      <w:pPr>
-        <w:tabs>
-          <w:tab w:val="num" w:pos="0"/>
-        </w:tabs>
-        <w:ind w:left="6480" w:hanging="360"/>
-      </w:pPr>
-      <w:rPr>
-        <w:rFonts w:ascii="Courier New" w:hAnsi="Courier New" w:cs="Courier New" w:hint="default"/>
-      </w:rPr>
-    </w:lvl>
-    <w:lvl w:ilvl="8">
-      <w:start w:val="1"/>
-      <w:numFmt w:val="bullet"/>
-      <w:lvlText w:val=""/>
-      <w:lvlJc w:val="left"/>
-      <w:pPr>
-        <w:tabs>
-          <w:tab w:val="num" w:pos="0"/>
-        </w:tabs>
-        <w:ind w:left="7200" w:hanging="360"/>
-      </w:pPr>
-      <w:rPr>
-        <w:rFonts w:ascii="Wingdings" w:hAnsi="Wingdings" w:cs="Wingdings" w:hint="default"/>
-      </w:rPr>
-    </w:lvl>
-  </w:abstractNum>
-  <w:abstractNum w:abstractNumId="7">
-    <w:lvl w:ilvl="0">
-      <w:start w:val="1"/>
-      <w:numFmt w:val="bullet"/>
-      <w:lvlText w:val=""/>
-      <w:lvlJc w:val="left"/>
-      <w:pPr>
-        <w:tabs>
-          <w:tab w:val="num" w:pos="1428"/>
-        </w:tabs>
-        <w:ind w:left="1428" w:hanging="360"/>
-      </w:pPr>
-      <w:rPr>
-        <w:rFonts w:ascii="Symbol" w:hAnsi="Symbol" w:cs="Symbol" w:hint="default"/>
-      </w:rPr>
-    </w:lvl>
-    <w:lvl w:ilvl="1">
-      <w:start w:val="1"/>
-      <w:numFmt w:val="bullet"/>
-      <w:lvlText w:val="◦"/>
-      <w:lvlJc w:val="left"/>
-      <w:pPr>
-        <w:tabs>
-          <w:tab w:val="num" w:pos="1788"/>
-        </w:tabs>
-        <w:ind w:left="1788" w:hanging="360"/>
-      </w:pPr>
-      <w:rPr>
-        <w:rFonts w:ascii="OpenSymbol" w:hAnsi="OpenSymbol" w:cs="OpenSymbol" w:hint="default"/>
-      </w:rPr>
-    </w:lvl>
-    <w:lvl w:ilvl="2">
-      <w:start w:val="1"/>
-      <w:numFmt w:val="bullet"/>
-      <w:lvlText w:val="▪"/>
-      <w:lvlJc w:val="left"/>
-      <w:pPr>
-        <w:tabs>
-          <w:tab w:val="num" w:pos="2148"/>
-        </w:tabs>
-        <w:ind w:left="2148" w:hanging="360"/>
-      </w:pPr>
-      <w:rPr>
-        <w:rFonts w:ascii="OpenSymbol" w:hAnsi="OpenSymbol" w:cs="OpenSymbol" w:hint="default"/>
-      </w:rPr>
-    </w:lvl>
-    <w:lvl w:ilvl="3">
-      <w:start w:val="1"/>
-      <w:numFmt w:val="bullet"/>
-      <w:lvlText w:val=""/>
-      <w:lvlJc w:val="left"/>
-      <w:pPr>
-        <w:tabs>
-          <w:tab w:val="num" w:pos="2508"/>
-        </w:tabs>
-        <w:ind w:left="2508" w:hanging="360"/>
-      </w:pPr>
-      <w:rPr>
-        <w:rFonts w:ascii="Symbol" w:hAnsi="Symbol" w:cs="Symbol" w:hint="default"/>
-      </w:rPr>
-    </w:lvl>
-    <w:lvl w:ilvl="4">
-      <w:start w:val="1"/>
-      <w:numFmt w:val="bullet"/>
-      <w:lvlText w:val="◦"/>
-      <w:lvlJc w:val="left"/>
-      <w:pPr>
-        <w:tabs>
-          <w:tab w:val="num" w:pos="2868"/>
-        </w:tabs>
-        <w:ind w:left="2868" w:hanging="360"/>
-      </w:pPr>
-      <w:rPr>
-        <w:rFonts w:ascii="OpenSymbol" w:hAnsi="OpenSymbol" w:cs="OpenSymbol" w:hint="default"/>
-      </w:rPr>
-    </w:lvl>
-    <w:lvl w:ilvl="5">
-      <w:start w:val="1"/>
-      <w:numFmt w:val="bullet"/>
-      <w:lvlText w:val="▪"/>
-      <w:lvlJc w:val="left"/>
-      <w:pPr>
-        <w:tabs>
-          <w:tab w:val="num" w:pos="3228"/>
-        </w:tabs>
-        <w:ind w:left="3228" w:hanging="360"/>
-      </w:pPr>
-      <w:rPr>
-        <w:rFonts w:ascii="OpenSymbol" w:hAnsi="OpenSymbol" w:cs="OpenSymbol" w:hint="default"/>
-      </w:rPr>
-    </w:lvl>
-    <w:lvl w:ilvl="6">
-      <w:start w:val="1"/>
-      <w:numFmt w:val="bullet"/>
-      <w:lvlText w:val=""/>
-      <w:lvlJc w:val="left"/>
-      <w:pPr>
-        <w:tabs>
-          <w:tab w:val="num" w:pos="3588"/>
-        </w:tabs>
-        <w:ind w:left="3588" w:hanging="360"/>
-      </w:pPr>
-      <w:rPr>
-        <w:rFonts w:ascii="Symbol" w:hAnsi="Symbol" w:cs="Symbol" w:hint="default"/>
-      </w:rPr>
-    </w:lvl>
-    <w:lvl w:ilvl="7">
-      <w:start w:val="1"/>
-      <w:numFmt w:val="bullet"/>
-      <w:lvlText w:val="◦"/>
-      <w:lvlJc w:val="left"/>
-      <w:pPr>
-        <w:tabs>
-          <w:tab w:val="num" w:pos="3948"/>
-        </w:tabs>
-        <w:ind w:left="3948" w:hanging="360"/>
-      </w:pPr>
-      <w:rPr>
-        <w:rFonts w:ascii="OpenSymbol" w:hAnsi="OpenSymbol" w:cs="OpenSymbol" w:hint="default"/>
-      </w:rPr>
-    </w:lvl>
-    <w:lvl w:ilvl="8">
-      <w:start w:val="1"/>
-      <w:numFmt w:val="bullet"/>
-      <w:lvlText w:val="▪"/>
-      <w:lvlJc w:val="left"/>
-      <w:pPr>
-        <w:tabs>
-          <w:tab w:val="num" w:pos="4308"/>
-        </w:tabs>
-        <w:ind w:left="4308" w:hanging="360"/>
-      </w:pPr>
-      <w:rPr>
-        <w:rFonts w:ascii="OpenSymbol" w:hAnsi="OpenSymbol" w:cs="OpenSymbol" w:hint="default"/>
-      </w:rPr>
-    </w:lvl>
-  </w:abstractNum>
-  <w:abstractNum w:abstractNumId="8">
+  <w:abstractNum w:abstractNumId="6" w15:restartNumberingAfterBreak="0">
+    <w:nsid w:val="7679459E"/>
+    <w:multiLevelType w:val="multilevel"/>
+    <w:tmpl w:val="1AFC9132"/>
     <w:lvl w:ilvl="0">
       <w:start w:val="1"/>
       <w:numFmt w:val="none"/>
@@ -3514,7 +3185,7 @@
         <w:tabs>
           <w:tab w:val="num" w:pos="0"/>
         </w:tabs>
-        <w:ind w:left="0" w:hanging="0"/>
+        <w:ind w:left="0" w:firstLine="0"/>
       </w:pPr>
     </w:lvl>
     <w:lvl w:ilvl="1">
@@ -3527,7 +3198,7 @@
         <w:tabs>
           <w:tab w:val="num" w:pos="0"/>
         </w:tabs>
-        <w:ind w:left="0" w:hanging="0"/>
+        <w:ind w:left="0" w:firstLine="0"/>
       </w:pPr>
     </w:lvl>
     <w:lvl w:ilvl="2">
@@ -3540,7 +3211,7 @@
         <w:tabs>
           <w:tab w:val="num" w:pos="0"/>
         </w:tabs>
-        <w:ind w:left="0" w:hanging="0"/>
+        <w:ind w:left="0" w:firstLine="0"/>
       </w:pPr>
     </w:lvl>
     <w:lvl w:ilvl="3">
@@ -3553,7 +3224,7 @@
         <w:tabs>
           <w:tab w:val="num" w:pos="0"/>
         </w:tabs>
-        <w:ind w:left="0" w:hanging="0"/>
+        <w:ind w:left="0" w:firstLine="0"/>
       </w:pPr>
     </w:lvl>
     <w:lvl w:ilvl="4">
@@ -3566,7 +3237,7 @@
         <w:tabs>
           <w:tab w:val="num" w:pos="0"/>
         </w:tabs>
-        <w:ind w:left="0" w:hanging="0"/>
+        <w:ind w:left="0" w:firstLine="0"/>
       </w:pPr>
     </w:lvl>
     <w:lvl w:ilvl="5">
@@ -3579,7 +3250,7 @@
         <w:tabs>
           <w:tab w:val="num" w:pos="0"/>
         </w:tabs>
-        <w:ind w:left="0" w:hanging="0"/>
+        <w:ind w:left="0" w:firstLine="0"/>
       </w:pPr>
     </w:lvl>
     <w:lvl w:ilvl="6">
@@ -3592,7 +3263,7 @@
         <w:tabs>
           <w:tab w:val="num" w:pos="0"/>
         </w:tabs>
-        <w:ind w:left="0" w:hanging="0"/>
+        <w:ind w:left="0" w:firstLine="0"/>
       </w:pPr>
     </w:lvl>
     <w:lvl w:ilvl="7">
@@ -3605,7 +3276,7 @@
         <w:tabs>
           <w:tab w:val="num" w:pos="0"/>
         </w:tabs>
-        <w:ind w:left="0" w:hanging="0"/>
+        <w:ind w:left="0" w:firstLine="0"/>
       </w:pPr>
     </w:lvl>
     <w:lvl w:ilvl="8">
@@ -3618,43 +3289,183 @@
         <w:tabs>
           <w:tab w:val="num" w:pos="0"/>
         </w:tabs>
-        <w:ind w:left="0" w:hanging="0"/>
+        <w:ind w:left="0" w:firstLine="0"/>
       </w:pPr>
     </w:lvl>
   </w:abstractNum>
-  <w:num w:numId="1">
+  <w:abstractNum w:abstractNumId="7" w15:restartNumberingAfterBreak="0">
+    <w:nsid w:val="7BBD4A33"/>
+    <w:multiLevelType w:val="multilevel"/>
+    <w:tmpl w:val="AE9E77E0"/>
+    <w:lvl w:ilvl="0">
+      <w:start w:val="1"/>
+      <w:numFmt w:val="bullet"/>
+      <w:lvlText w:val=""/>
+      <w:lvlJc w:val="left"/>
+      <w:pPr>
+        <w:tabs>
+          <w:tab w:val="num" w:pos="0"/>
+        </w:tabs>
+        <w:ind w:left="1440" w:hanging="360"/>
+      </w:pPr>
+      <w:rPr>
+        <w:rFonts w:ascii="Symbol" w:hAnsi="Symbol" w:cs="Symbol" w:hint="default"/>
+      </w:rPr>
+    </w:lvl>
+    <w:lvl w:ilvl="1">
+      <w:start w:val="1"/>
+      <w:numFmt w:val="bullet"/>
+      <w:lvlText w:val="o"/>
+      <w:lvlJc w:val="left"/>
+      <w:pPr>
+        <w:tabs>
+          <w:tab w:val="num" w:pos="0"/>
+        </w:tabs>
+        <w:ind w:left="2160" w:hanging="360"/>
+      </w:pPr>
+      <w:rPr>
+        <w:rFonts w:ascii="Courier New" w:hAnsi="Courier New" w:cs="Courier New" w:hint="default"/>
+      </w:rPr>
+    </w:lvl>
+    <w:lvl w:ilvl="2">
+      <w:start w:val="1"/>
+      <w:numFmt w:val="bullet"/>
+      <w:lvlText w:val=""/>
+      <w:lvlJc w:val="left"/>
+      <w:pPr>
+        <w:tabs>
+          <w:tab w:val="num" w:pos="0"/>
+        </w:tabs>
+        <w:ind w:left="2880" w:hanging="360"/>
+      </w:pPr>
+      <w:rPr>
+        <w:rFonts w:ascii="Wingdings" w:hAnsi="Wingdings" w:cs="Wingdings" w:hint="default"/>
+      </w:rPr>
+    </w:lvl>
+    <w:lvl w:ilvl="3">
+      <w:start w:val="1"/>
+      <w:numFmt w:val="bullet"/>
+      <w:lvlText w:val=""/>
+      <w:lvlJc w:val="left"/>
+      <w:pPr>
+        <w:tabs>
+          <w:tab w:val="num" w:pos="0"/>
+        </w:tabs>
+        <w:ind w:left="3600" w:hanging="360"/>
+      </w:pPr>
+      <w:rPr>
+        <w:rFonts w:ascii="Symbol" w:hAnsi="Symbol" w:cs="Symbol" w:hint="default"/>
+      </w:rPr>
+    </w:lvl>
+    <w:lvl w:ilvl="4">
+      <w:start w:val="1"/>
+      <w:numFmt w:val="bullet"/>
+      <w:lvlText w:val="o"/>
+      <w:lvlJc w:val="left"/>
+      <w:pPr>
+        <w:tabs>
+          <w:tab w:val="num" w:pos="0"/>
+        </w:tabs>
+        <w:ind w:left="4320" w:hanging="360"/>
+      </w:pPr>
+      <w:rPr>
+        <w:rFonts w:ascii="Courier New" w:hAnsi="Courier New" w:cs="Courier New" w:hint="default"/>
+      </w:rPr>
+    </w:lvl>
+    <w:lvl w:ilvl="5">
+      <w:start w:val="1"/>
+      <w:numFmt w:val="bullet"/>
+      <w:lvlText w:val=""/>
+      <w:lvlJc w:val="left"/>
+      <w:pPr>
+        <w:tabs>
+          <w:tab w:val="num" w:pos="0"/>
+        </w:tabs>
+        <w:ind w:left="5040" w:hanging="360"/>
+      </w:pPr>
+      <w:rPr>
+        <w:rFonts w:ascii="Wingdings" w:hAnsi="Wingdings" w:cs="Wingdings" w:hint="default"/>
+      </w:rPr>
+    </w:lvl>
+    <w:lvl w:ilvl="6">
+      <w:start w:val="1"/>
+      <w:numFmt w:val="bullet"/>
+      <w:lvlText w:val=""/>
+      <w:lvlJc w:val="left"/>
+      <w:pPr>
+        <w:tabs>
+          <w:tab w:val="num" w:pos="0"/>
+        </w:tabs>
+        <w:ind w:left="5760" w:hanging="360"/>
+      </w:pPr>
+      <w:rPr>
+        <w:rFonts w:ascii="Symbol" w:hAnsi="Symbol" w:cs="Symbol" w:hint="default"/>
+      </w:rPr>
+    </w:lvl>
+    <w:lvl w:ilvl="7">
+      <w:start w:val="1"/>
+      <w:numFmt w:val="bullet"/>
+      <w:lvlText w:val="o"/>
+      <w:lvlJc w:val="left"/>
+      <w:pPr>
+        <w:tabs>
+          <w:tab w:val="num" w:pos="0"/>
+        </w:tabs>
+        <w:ind w:left="6480" w:hanging="360"/>
+      </w:pPr>
+      <w:rPr>
+        <w:rFonts w:ascii="Courier New" w:hAnsi="Courier New" w:cs="Courier New" w:hint="default"/>
+      </w:rPr>
+    </w:lvl>
+    <w:lvl w:ilvl="8">
+      <w:start w:val="1"/>
+      <w:numFmt w:val="bullet"/>
+      <w:lvlText w:val=""/>
+      <w:lvlJc w:val="left"/>
+      <w:pPr>
+        <w:tabs>
+          <w:tab w:val="num" w:pos="0"/>
+        </w:tabs>
+        <w:ind w:left="7200" w:hanging="360"/>
+      </w:pPr>
+      <w:rPr>
+        <w:rFonts w:ascii="Wingdings" w:hAnsi="Wingdings" w:cs="Wingdings" w:hint="default"/>
+      </w:rPr>
+    </w:lvl>
+  </w:abstractNum>
+  <w:num w:numId="1" w16cid:durableId="1723214089">
+    <w:abstractNumId w:val="4"/>
+  </w:num>
+  <w:num w:numId="2" w16cid:durableId="143544363">
     <w:abstractNumId w:val="1"/>
   </w:num>
-  <w:num w:numId="2">
+  <w:num w:numId="3" w16cid:durableId="1473056776">
     <w:abstractNumId w:val="2"/>
   </w:num>
-  <w:num w:numId="3">
+  <w:num w:numId="4" w16cid:durableId="909847053">
+    <w:abstractNumId w:val="7"/>
+  </w:num>
+  <w:num w:numId="5" w16cid:durableId="460073586">
+    <w:abstractNumId w:val="0"/>
+  </w:num>
+  <w:num w:numId="6" w16cid:durableId="1364358179">
+    <w:abstractNumId w:val="5"/>
+  </w:num>
+  <w:num w:numId="7" w16cid:durableId="103422989">
     <w:abstractNumId w:val="3"/>
   </w:num>
-  <w:num w:numId="4">
-    <w:abstractNumId w:val="4"/>
-  </w:num>
-  <w:num w:numId="5">
-    <w:abstractNumId w:val="5"/>
-  </w:num>
-  <w:num w:numId="6">
+  <w:num w:numId="8" w16cid:durableId="344021509">
     <w:abstractNumId w:val="6"/>
-  </w:num>
-  <w:num w:numId="7">
-    <w:abstractNumId w:val="7"/>
-  </w:num>
-  <w:num w:numId="8">
-    <w:abstractNumId w:val="8"/>
   </w:num>
 </w:numbering>
 </file>
 
 <file path=word/styles.xml><?xml version="1.0" encoding="utf-8"?>
-<w:styles xmlns:w="http://schemas.openxmlformats.org/wordprocessingml/2006/main" xmlns:w14="http://schemas.microsoft.com/office/word/2010/wordml" xmlns:mc="http://schemas.openxmlformats.org/markup-compatibility/2006" mc:Ignorable="w14">
+<w:styles xmlns:mc="http://schemas.openxmlformats.org/markup-compatibility/2006" xmlns:r="http://schemas.openxmlformats.org/officeDocument/2006/relationships" xmlns:w="http://schemas.openxmlformats.org/wordprocessingml/2006/main" xmlns:w14="http://schemas.microsoft.com/office/word/2010/wordml" xmlns:w15="http://schemas.microsoft.com/office/word/2012/wordml" xmlns:w16cex="http://schemas.microsoft.com/office/word/2018/wordml/cex" xmlns:w16cid="http://schemas.microsoft.com/office/word/2016/wordml/cid" xmlns:w16="http://schemas.microsoft.com/office/word/2018/wordml" xmlns:w16du="http://schemas.microsoft.com/office/word/2023/wordml/word16du" xmlns:w16sdtdh="http://schemas.microsoft.com/office/word/2020/wordml/sdtdatahash" xmlns:w16sdtfl="http://schemas.microsoft.com/office/word/2024/wordml/sdtformatlock" xmlns:w16se="http://schemas.microsoft.com/office/word/2015/wordml/symex" mc:Ignorable="w14 w15 w16se w16cid w16 w16cex w16sdtdh w16sdtfl w16du">
   <w:docDefaults>
     <w:rPrDefault>
       <w:rPr>
-        <w:rFonts w:ascii="Aptos" w:hAnsi="Aptos" w:eastAsia="Aptos" w:cs="" w:asciiTheme="minorHAnsi" w:cstheme="minorBidi" w:eastAsiaTheme="minorHAnsi" w:hAnsiTheme="minorHAnsi"/>
+        <w:rFonts w:asciiTheme="minorHAnsi" w:eastAsiaTheme="minorHAnsi" w:hAnsiTheme="minorHAnsi" w:cstheme="minorBidi"/>
         <w:kern w:val="2"/>
         <w:sz w:val="24"/>
         <w:szCs w:val="24"/>
@@ -3664,21 +3475,21 @@
     </w:rPrDefault>
     <w:pPrDefault>
       <w:pPr>
-        <w:suppressAutoHyphens w:val="true"/>
+        <w:suppressAutoHyphens/>
       </w:pPr>
     </w:pPrDefault>
   </w:docDefaults>
   <w:latentStyles w:defLockedState="0" w:defUIPriority="99" w:defSemiHidden="0" w:defUnhideWhenUsed="0" w:defQFormat="0" w:count="376">
     <w:lsdException w:name="Normal" w:uiPriority="0" w:qFormat="1"/>
     <w:lsdException w:name="heading 1" w:uiPriority="9" w:qFormat="1"/>
-    <w:lsdException w:name="heading 2" w:uiPriority="9" w:semiHidden="1" w:unhideWhenUsed="1" w:qFormat="1"/>
-    <w:lsdException w:name="heading 3" w:uiPriority="9" w:semiHidden="1" w:unhideWhenUsed="1" w:qFormat="1"/>
-    <w:lsdException w:name="heading 4" w:uiPriority="9" w:semiHidden="1" w:unhideWhenUsed="1" w:qFormat="1"/>
-    <w:lsdException w:name="heading 5" w:uiPriority="9" w:semiHidden="1" w:unhideWhenUsed="1" w:qFormat="1"/>
-    <w:lsdException w:name="heading 6" w:uiPriority="9" w:semiHidden="1" w:unhideWhenUsed="1" w:qFormat="1"/>
-    <w:lsdException w:name="heading 7" w:uiPriority="9" w:semiHidden="1" w:unhideWhenUsed="1" w:qFormat="1"/>
-    <w:lsdException w:name="heading 8" w:uiPriority="9" w:semiHidden="1" w:unhideWhenUsed="1" w:qFormat="1"/>
-    <w:lsdException w:name="heading 9" w:uiPriority="9" w:semiHidden="1" w:unhideWhenUsed="1" w:qFormat="1"/>
+    <w:lsdException w:name="heading 2" w:semiHidden="1" w:uiPriority="9" w:unhideWhenUsed="1" w:qFormat="1"/>
+    <w:lsdException w:name="heading 3" w:semiHidden="1" w:uiPriority="9" w:unhideWhenUsed="1" w:qFormat="1"/>
+    <w:lsdException w:name="heading 4" w:semiHidden="1" w:uiPriority="9" w:unhideWhenUsed="1" w:qFormat="1"/>
+    <w:lsdException w:name="heading 5" w:semiHidden="1" w:uiPriority="9" w:unhideWhenUsed="1" w:qFormat="1"/>
+    <w:lsdException w:name="heading 6" w:semiHidden="1" w:uiPriority="9" w:unhideWhenUsed="1" w:qFormat="1"/>
+    <w:lsdException w:name="heading 7" w:semiHidden="1" w:uiPriority="9" w:unhideWhenUsed="1" w:qFormat="1"/>
+    <w:lsdException w:name="heading 8" w:semiHidden="1" w:uiPriority="9" w:unhideWhenUsed="1" w:qFormat="1"/>
+    <w:lsdException w:name="heading 9" w:semiHidden="1" w:uiPriority="9" w:unhideWhenUsed="1" w:qFormat="1"/>
     <w:lsdException w:name="index 1" w:semiHidden="1" w:unhideWhenUsed="1"/>
     <w:lsdException w:name="index 2" w:semiHidden="1" w:unhideWhenUsed="1"/>
     <w:lsdException w:name="index 3" w:semiHidden="1" w:unhideWhenUsed="1"/>
@@ -3688,22 +3499,22 @@
     <w:lsdException w:name="index 7" w:semiHidden="1" w:unhideWhenUsed="1"/>
     <w:lsdException w:name="index 8" w:semiHidden="1" w:unhideWhenUsed="1"/>
     <w:lsdException w:name="index 9" w:semiHidden="1" w:unhideWhenUsed="1"/>
-    <w:lsdException w:name="toc 1" w:uiPriority="39" w:semiHidden="1" w:unhideWhenUsed="1"/>
-    <w:lsdException w:name="toc 2" w:uiPriority="39" w:semiHidden="1" w:unhideWhenUsed="1"/>
-    <w:lsdException w:name="toc 3" w:uiPriority="39" w:semiHidden="1" w:unhideWhenUsed="1"/>
-    <w:lsdException w:name="toc 4" w:uiPriority="39" w:semiHidden="1" w:unhideWhenUsed="1"/>
-    <w:lsdException w:name="toc 5" w:uiPriority="39" w:semiHidden="1" w:unhideWhenUsed="1"/>
-    <w:lsdException w:name="toc 6" w:uiPriority="39" w:semiHidden="1" w:unhideWhenUsed="1"/>
-    <w:lsdException w:name="toc 7" w:uiPriority="39" w:semiHidden="1" w:unhideWhenUsed="1"/>
-    <w:lsdException w:name="toc 8" w:uiPriority="39" w:semiHidden="1" w:unhideWhenUsed="1"/>
-    <w:lsdException w:name="toc 9" w:uiPriority="39" w:semiHidden="1" w:unhideWhenUsed="1"/>
+    <w:lsdException w:name="toc 1" w:semiHidden="1" w:uiPriority="39" w:unhideWhenUsed="1"/>
+    <w:lsdException w:name="toc 2" w:semiHidden="1" w:uiPriority="39" w:unhideWhenUsed="1"/>
+    <w:lsdException w:name="toc 3" w:semiHidden="1" w:uiPriority="39" w:unhideWhenUsed="1"/>
+    <w:lsdException w:name="toc 4" w:semiHidden="1" w:uiPriority="39" w:unhideWhenUsed="1"/>
+    <w:lsdException w:name="toc 5" w:semiHidden="1" w:uiPriority="39" w:unhideWhenUsed="1"/>
+    <w:lsdException w:name="toc 6" w:semiHidden="1" w:uiPriority="39" w:unhideWhenUsed="1"/>
+    <w:lsdException w:name="toc 7" w:semiHidden="1" w:uiPriority="39" w:unhideWhenUsed="1"/>
+    <w:lsdException w:name="toc 8" w:semiHidden="1" w:uiPriority="39" w:unhideWhenUsed="1"/>
+    <w:lsdException w:name="toc 9" w:semiHidden="1" w:uiPriority="39" w:unhideWhenUsed="1"/>
     <w:lsdException w:name="Normal Indent" w:semiHidden="1" w:unhideWhenUsed="1"/>
     <w:lsdException w:name="footnote text" w:semiHidden="1" w:unhideWhenUsed="1"/>
     <w:lsdException w:name="annotation text" w:semiHidden="1" w:unhideWhenUsed="1"/>
     <w:lsdException w:name="header" w:semiHidden="1" w:unhideWhenUsed="1"/>
     <w:lsdException w:name="footer" w:semiHidden="1" w:unhideWhenUsed="1"/>
     <w:lsdException w:name="index heading" w:semiHidden="1" w:unhideWhenUsed="1"/>
-    <w:lsdException w:name="caption" w:uiPriority="35" w:semiHidden="1" w:unhideWhenUsed="1" w:qFormat="1"/>
+    <w:lsdException w:name="caption" w:semiHidden="1" w:uiPriority="35" w:unhideWhenUsed="1" w:qFormat="1"/>
     <w:lsdException w:name="table of figures" w:semiHidden="1" w:unhideWhenUsed="1"/>
     <w:lsdException w:name="envelope address" w:semiHidden="1" w:unhideWhenUsed="1"/>
     <w:lsdException w:name="envelope return" w:semiHidden="1" w:unhideWhenUsed="1"/>
@@ -3734,7 +3545,7 @@
     <w:lsdException w:name="Title" w:uiPriority="10" w:qFormat="1"/>
     <w:lsdException w:name="Closing" w:semiHidden="1" w:unhideWhenUsed="1"/>
     <w:lsdException w:name="Signature" w:semiHidden="1" w:unhideWhenUsed="1"/>
-    <w:lsdException w:name="Default Paragraph Font" w:uiPriority="1" w:semiHidden="1" w:unhideWhenUsed="1"/>
+    <w:lsdException w:name="Default Paragraph Font" w:semiHidden="1" w:uiPriority="1" w:unhideWhenUsed="1"/>
     <w:lsdException w:name="Body Text" w:semiHidden="1" w:unhideWhenUsed="1"/>
     <w:lsdException w:name="Body Text Indent" w:semiHidden="1" w:unhideWhenUsed="1"/>
     <w:lsdException w:name="List Continue" w:semiHidden="1" w:unhideWhenUsed="1"/>
@@ -3934,8 +3745,8 @@
     <w:lsdException w:name="Subtle Reference" w:uiPriority="31" w:qFormat="1"/>
     <w:lsdException w:name="Intense Reference" w:uiPriority="32" w:qFormat="1"/>
     <w:lsdException w:name="Book Title" w:uiPriority="33" w:qFormat="1"/>
-    <w:lsdException w:name="Bibliography" w:uiPriority="37" w:semiHidden="1" w:unhideWhenUsed="1"/>
-    <w:lsdException w:name="TOC Heading" w:uiPriority="39" w:semiHidden="1" w:unhideWhenUsed="1" w:qFormat="1"/>
+    <w:lsdException w:name="Bibliography" w:semiHidden="1" w:uiPriority="37" w:unhideWhenUsed="1"/>
+    <w:lsdException w:name="TOC Heading" w:semiHidden="1" w:uiPriority="39" w:unhideWhenUsed="1" w:qFormat="1"/>
     <w:lsdException w:name="Plain Table 1" w:uiPriority="41"/>
     <w:lsdException w:name="Plain Table 2" w:uiPriority="42"/>
     <w:lsdException w:name="Plain Table 3" w:uiPriority="43"/>
@@ -4046,49 +3857,36 @@
     <w:lsdException w:name="Unresolved Mention" w:semiHidden="1" w:unhideWhenUsed="1"/>
     <w:lsdException w:name="Smart Link" w:semiHidden="1" w:unhideWhenUsed="1"/>
   </w:latentStyles>
-  <w:style w:type="paragraph" w:styleId="Normal" w:default="1">
+  <w:style w:type="paragraph" w:default="1" w:styleId="Normal">
     <w:name w:val="Normal"/>
     <w:qFormat/>
     <w:pPr>
-      <w:widowControl/>
-      <w:suppressAutoHyphens w:val="true"/>
-      <w:bidi w:val="0"/>
-      <w:spacing w:lineRule="auto" w:line="276" w:before="0" w:after="160"/>
-      <w:jc w:val="left"/>
+      <w:spacing w:after="160" w:line="276" w:lineRule="auto"/>
     </w:pPr>
-    <w:rPr>
-      <w:rFonts w:ascii="Aptos" w:hAnsi="Aptos" w:eastAsia="Aptos" w:cs="" w:asciiTheme="minorHAnsi" w:cstheme="minorBidi" w:eastAsiaTheme="minorHAnsi" w:hAnsiTheme="minorHAnsi"/>
-      <w:color w:val="auto"/>
-      <w:kern w:val="2"/>
-      <w:sz w:val="24"/>
-      <w:szCs w:val="24"/>
-      <w:lang w:val="es-ES" w:eastAsia="en-US" w:bidi="ar-SA"/>
-      <w14:ligatures w14:val="standardContextual"/>
-    </w:rPr>
-  </w:style>
-  <w:style w:type="paragraph" w:styleId="Heading1">
-    <w:name w:val="Heading 1"/>
+  </w:style>
+  <w:style w:type="paragraph" w:styleId="Ttulo1">
+    <w:name w:val="heading 1"/>
     <w:basedOn w:val="Normal"/>
     <w:next w:val="Normal"/>
     <w:link w:val="Ttulo1Car"/>
     <w:uiPriority w:val="9"/>
     <w:qFormat/>
-    <w:rsid w:val="00195d06"/>
+    <w:rsid w:val="00195D06"/>
     <w:pPr>
-      <w:keepNext w:val="true"/>
+      <w:keepNext/>
       <w:keepLines/>
       <w:spacing w:before="360" w:after="80"/>
       <w:outlineLvl w:val="0"/>
     </w:pPr>
     <w:rPr>
-      <w:rFonts w:ascii="Aptos Display" w:hAnsi="Aptos Display" w:eastAsia="" w:cs="" w:asciiTheme="majorHAnsi" w:cstheme="majorBidi" w:eastAsiaTheme="majorEastAsia" w:hAnsiTheme="majorHAnsi"/>
-      <w:color w:themeColor="accent1" w:themeShade="bf" w:val="0F4761"/>
+      <w:rFonts w:asciiTheme="majorHAnsi" w:eastAsiaTheme="majorEastAsia" w:hAnsiTheme="majorHAnsi" w:cstheme="majorBidi"/>
+      <w:color w:val="0F4761" w:themeColor="accent1" w:themeShade="BF"/>
       <w:sz w:val="40"/>
       <w:szCs w:val="40"/>
     </w:rPr>
   </w:style>
-  <w:style w:type="paragraph" w:styleId="Heading2">
-    <w:name w:val="Heading 2"/>
+  <w:style w:type="paragraph" w:styleId="Ttulo2">
+    <w:name w:val="heading 2"/>
     <w:basedOn w:val="Normal"/>
     <w:next w:val="Normal"/>
     <w:link w:val="Ttulo2Car"/>
@@ -4096,22 +3894,22 @@
     <w:semiHidden/>
     <w:unhideWhenUsed/>
     <w:qFormat/>
-    <w:rsid w:val="00195d06"/>
+    <w:rsid w:val="00195D06"/>
     <w:pPr>
-      <w:keepNext w:val="true"/>
+      <w:keepNext/>
       <w:keepLines/>
       <w:spacing w:before="160" w:after="80"/>
       <w:outlineLvl w:val="1"/>
     </w:pPr>
     <w:rPr>
-      <w:rFonts w:ascii="Aptos Display" w:hAnsi="Aptos Display" w:eastAsia="" w:cs="" w:asciiTheme="majorHAnsi" w:cstheme="majorBidi" w:eastAsiaTheme="majorEastAsia" w:hAnsiTheme="majorHAnsi"/>
-      <w:color w:themeColor="accent1" w:themeShade="bf" w:val="0F4761"/>
+      <w:rFonts w:asciiTheme="majorHAnsi" w:eastAsiaTheme="majorEastAsia" w:hAnsiTheme="majorHAnsi" w:cstheme="majorBidi"/>
+      <w:color w:val="0F4761" w:themeColor="accent1" w:themeShade="BF"/>
       <w:sz w:val="32"/>
       <w:szCs w:val="32"/>
     </w:rPr>
   </w:style>
-  <w:style w:type="paragraph" w:styleId="Heading3">
-    <w:name w:val="Heading 3"/>
+  <w:style w:type="paragraph" w:styleId="Ttulo3">
+    <w:name w:val="heading 3"/>
     <w:basedOn w:val="Normal"/>
     <w:next w:val="Normal"/>
     <w:link w:val="Ttulo3Car"/>
@@ -4119,22 +3917,22 @@
     <w:semiHidden/>
     <w:unhideWhenUsed/>
     <w:qFormat/>
-    <w:rsid w:val="00195d06"/>
+    <w:rsid w:val="00195D06"/>
     <w:pPr>
-      <w:keepNext w:val="true"/>
+      <w:keepNext/>
       <w:keepLines/>
       <w:spacing w:before="160" w:after="80"/>
       <w:outlineLvl w:val="2"/>
     </w:pPr>
     <w:rPr>
-      <w:rFonts w:eastAsia="" w:cs="" w:cstheme="majorBidi" w:eastAsiaTheme="majorEastAsia"/>
-      <w:color w:themeColor="accent1" w:themeShade="bf" w:val="0F4761"/>
+      <w:rFonts w:eastAsiaTheme="majorEastAsia" w:cstheme="majorBidi"/>
+      <w:color w:val="0F4761" w:themeColor="accent1" w:themeShade="BF"/>
       <w:sz w:val="28"/>
       <w:szCs w:val="28"/>
     </w:rPr>
   </w:style>
-  <w:style w:type="paragraph" w:styleId="Heading4">
-    <w:name w:val="Heading 4"/>
+  <w:style w:type="paragraph" w:styleId="Ttulo4">
+    <w:name w:val="heading 4"/>
     <w:basedOn w:val="Normal"/>
     <w:next w:val="Normal"/>
     <w:link w:val="Ttulo4Car"/>
@@ -4142,22 +3940,22 @@
     <w:semiHidden/>
     <w:unhideWhenUsed/>
     <w:qFormat/>
-    <w:rsid w:val="00195d06"/>
+    <w:rsid w:val="00195D06"/>
     <w:pPr>
-      <w:keepNext w:val="true"/>
+      <w:keepNext/>
       <w:keepLines/>
       <w:spacing w:before="80" w:after="40"/>
       <w:outlineLvl w:val="3"/>
     </w:pPr>
     <w:rPr>
-      <w:rFonts w:eastAsia="" w:cs="" w:cstheme="majorBidi" w:eastAsiaTheme="majorEastAsia"/>
+      <w:rFonts w:eastAsiaTheme="majorEastAsia" w:cstheme="majorBidi"/>
       <w:i/>
       <w:iCs/>
-      <w:color w:themeColor="accent1" w:themeShade="bf" w:val="0F4761"/>
+      <w:color w:val="0F4761" w:themeColor="accent1" w:themeShade="BF"/>
     </w:rPr>
   </w:style>
-  <w:style w:type="paragraph" w:styleId="Heading5">
-    <w:name w:val="Heading 5"/>
+  <w:style w:type="paragraph" w:styleId="Ttulo5">
+    <w:name w:val="heading 5"/>
     <w:basedOn w:val="Normal"/>
     <w:next w:val="Normal"/>
     <w:link w:val="Ttulo5Car"/>
@@ -4165,20 +3963,20 @@
     <w:semiHidden/>
     <w:unhideWhenUsed/>
     <w:qFormat/>
-    <w:rsid w:val="00195d06"/>
+    <w:rsid w:val="00195D06"/>
     <w:pPr>
-      <w:keepNext w:val="true"/>
+      <w:keepNext/>
       <w:keepLines/>
       <w:spacing w:before="80" w:after="40"/>
       <w:outlineLvl w:val="4"/>
     </w:pPr>
     <w:rPr>
-      <w:rFonts w:eastAsia="" w:cs="" w:cstheme="majorBidi" w:eastAsiaTheme="majorEastAsia"/>
-      <w:color w:themeColor="accent1" w:themeShade="bf" w:val="0F4761"/>
+      <w:rFonts w:eastAsiaTheme="majorEastAsia" w:cstheme="majorBidi"/>
+      <w:color w:val="0F4761" w:themeColor="accent1" w:themeShade="BF"/>
     </w:rPr>
   </w:style>
-  <w:style w:type="paragraph" w:styleId="Heading6">
-    <w:name w:val="Heading 6"/>
+  <w:style w:type="paragraph" w:styleId="Ttulo6">
+    <w:name w:val="heading 6"/>
     <w:basedOn w:val="Normal"/>
     <w:next w:val="Normal"/>
     <w:link w:val="Ttulo6Car"/>
@@ -4186,22 +3984,22 @@
     <w:semiHidden/>
     <w:unhideWhenUsed/>
     <w:qFormat/>
-    <w:rsid w:val="00195d06"/>
+    <w:rsid w:val="00195D06"/>
     <w:pPr>
-      <w:keepNext w:val="true"/>
+      <w:keepNext/>
       <w:keepLines/>
       <w:spacing w:before="40" w:after="0"/>
       <w:outlineLvl w:val="5"/>
     </w:pPr>
     <w:rPr>
-      <w:rFonts w:eastAsia="" w:cs="" w:cstheme="majorBidi" w:eastAsiaTheme="majorEastAsia"/>
+      <w:rFonts w:eastAsiaTheme="majorEastAsia" w:cstheme="majorBidi"/>
       <w:i/>
       <w:iCs/>
-      <w:color w:themeColor="text1" w:themeTint="a6" w:val="595959"/>
+      <w:color w:val="595959" w:themeColor="text1" w:themeTint="A6"/>
     </w:rPr>
   </w:style>
-  <w:style w:type="paragraph" w:styleId="Heading7">
-    <w:name w:val="Heading 7"/>
+  <w:style w:type="paragraph" w:styleId="Ttulo7">
+    <w:name w:val="heading 7"/>
     <w:basedOn w:val="Normal"/>
     <w:next w:val="Normal"/>
     <w:link w:val="Ttulo7Car"/>
@@ -4209,20 +4007,20 @@
     <w:semiHidden/>
     <w:unhideWhenUsed/>
     <w:qFormat/>
-    <w:rsid w:val="00195d06"/>
+    <w:rsid w:val="00195D06"/>
     <w:pPr>
-      <w:keepNext w:val="true"/>
+      <w:keepNext/>
       <w:keepLines/>
       <w:spacing w:before="40" w:after="0"/>
       <w:outlineLvl w:val="6"/>
     </w:pPr>
     <w:rPr>
-      <w:rFonts w:eastAsia="" w:cs="" w:cstheme="majorBidi" w:eastAsiaTheme="majorEastAsia"/>
-      <w:color w:themeColor="text1" w:themeTint="a6" w:val="595959"/>
+      <w:rFonts w:eastAsiaTheme="majorEastAsia" w:cstheme="majorBidi"/>
+      <w:color w:val="595959" w:themeColor="text1" w:themeTint="A6"/>
     </w:rPr>
   </w:style>
-  <w:style w:type="paragraph" w:styleId="Heading8">
-    <w:name w:val="Heading 8"/>
+  <w:style w:type="paragraph" w:styleId="Ttulo8">
+    <w:name w:val="heading 8"/>
     <w:basedOn w:val="Normal"/>
     <w:next w:val="Normal"/>
     <w:link w:val="Ttulo8Car"/>
@@ -4230,22 +4028,22 @@
     <w:semiHidden/>
     <w:unhideWhenUsed/>
     <w:qFormat/>
-    <w:rsid w:val="00195d06"/>
+    <w:rsid w:val="00195D06"/>
     <w:pPr>
-      <w:keepNext w:val="true"/>
+      <w:keepNext/>
       <w:keepLines/>
-      <w:spacing w:before="0" w:after="0"/>
+      <w:spacing w:after="0"/>
       <w:outlineLvl w:val="7"/>
     </w:pPr>
     <w:rPr>
-      <w:rFonts w:eastAsia="" w:cs="" w:cstheme="majorBidi" w:eastAsiaTheme="majorEastAsia"/>
+      <w:rFonts w:eastAsiaTheme="majorEastAsia" w:cstheme="majorBidi"/>
       <w:i/>
       <w:iCs/>
-      <w:color w:themeColor="text1" w:themeTint="d8" w:val="272727"/>
+      <w:color w:val="272727" w:themeColor="text1" w:themeTint="D8"/>
     </w:rPr>
   </w:style>
-  <w:style w:type="paragraph" w:styleId="Heading9">
-    <w:name w:val="Heading 9"/>
+  <w:style w:type="paragraph" w:styleId="Ttulo9">
+    <w:name w:val="heading 9"/>
     <w:basedOn w:val="Normal"/>
     <w:next w:val="Normal"/>
     <w:link w:val="Ttulo9Car"/>
@@ -4253,226 +4051,256 @@
     <w:semiHidden/>
     <w:unhideWhenUsed/>
     <w:qFormat/>
-    <w:rsid w:val="00195d06"/>
+    <w:rsid w:val="00195D06"/>
     <w:pPr>
-      <w:keepNext w:val="true"/>
+      <w:keepNext/>
       <w:keepLines/>
-      <w:spacing w:before="0" w:after="0"/>
+      <w:spacing w:after="0"/>
       <w:outlineLvl w:val="8"/>
     </w:pPr>
     <w:rPr>
-      <w:rFonts w:eastAsia="" w:cs="" w:cstheme="majorBidi" w:eastAsiaTheme="majorEastAsia"/>
-      <w:color w:themeColor="text1" w:themeTint="d8" w:val="272727"/>
+      <w:rFonts w:eastAsiaTheme="majorEastAsia" w:cstheme="majorBidi"/>
+      <w:color w:val="272727" w:themeColor="text1" w:themeTint="D8"/>
     </w:rPr>
   </w:style>
-  <w:style w:type="character" w:styleId="DefaultParagraphFont" w:default="1">
+  <w:style w:type="character" w:default="1" w:styleId="Fuentedeprrafopredeter">
     <w:name w:val="Default Paragraph Font"/>
     <w:uiPriority w:val="1"/>
     <w:semiHidden/>
     <w:unhideWhenUsed/>
-    <w:qFormat/>
-    <w:rPr/>
-  </w:style>
-  <w:style w:type="character" w:styleId="Ttulo1Car" w:customStyle="1">
+  </w:style>
+  <w:style w:type="table" w:default="1" w:styleId="Tablanormal">
+    <w:name w:val="Normal Table"/>
+    <w:uiPriority w:val="99"/>
+    <w:semiHidden/>
+    <w:unhideWhenUsed/>
+    <w:tblPr>
+      <w:tblInd w:w="0" w:type="dxa"/>
+      <w:tblCellMar>
+        <w:top w:w="0" w:type="dxa"/>
+        <w:left w:w="108" w:type="dxa"/>
+        <w:bottom w:w="0" w:type="dxa"/>
+        <w:right w:w="108" w:type="dxa"/>
+      </w:tblCellMar>
+    </w:tblPr>
+  </w:style>
+  <w:style w:type="numbering" w:default="1" w:styleId="Sinlista">
+    <w:name w:val="No List"/>
+    <w:uiPriority w:val="99"/>
+    <w:semiHidden/>
+    <w:unhideWhenUsed/>
+  </w:style>
+  <w:style w:type="character" w:customStyle="1" w:styleId="Ttulo1Car">
     <w:name w:val="Título 1 Car"/>
-    <w:basedOn w:val="DefaultParagraphFont"/>
+    <w:basedOn w:val="Fuentedeprrafopredeter"/>
+    <w:link w:val="Ttulo1"/>
     <w:uiPriority w:val="9"/>
     <w:qFormat/>
-    <w:rsid w:val="00195d06"/>
+    <w:rsid w:val="00195D06"/>
     <w:rPr>
-      <w:rFonts w:ascii="Aptos Display" w:hAnsi="Aptos Display" w:eastAsia="" w:cs="" w:asciiTheme="majorHAnsi" w:cstheme="majorBidi" w:eastAsiaTheme="majorEastAsia" w:hAnsiTheme="majorHAnsi"/>
-      <w:color w:themeColor="accent1" w:themeShade="bf" w:val="0F4761"/>
+      <w:rFonts w:asciiTheme="majorHAnsi" w:eastAsiaTheme="majorEastAsia" w:hAnsiTheme="majorHAnsi" w:cstheme="majorBidi"/>
+      <w:color w:val="0F4761" w:themeColor="accent1" w:themeShade="BF"/>
       <w:sz w:val="40"/>
       <w:szCs w:val="40"/>
     </w:rPr>
   </w:style>
-  <w:style w:type="character" w:styleId="Ttulo2Car" w:customStyle="1">
+  <w:style w:type="character" w:customStyle="1" w:styleId="Ttulo2Car">
     <w:name w:val="Título 2 Car"/>
-    <w:basedOn w:val="DefaultParagraphFont"/>
+    <w:basedOn w:val="Fuentedeprrafopredeter"/>
+    <w:link w:val="Ttulo2"/>
     <w:uiPriority w:val="9"/>
     <w:semiHidden/>
     <w:qFormat/>
-    <w:rsid w:val="00195d06"/>
+    <w:rsid w:val="00195D06"/>
     <w:rPr>
-      <w:rFonts w:ascii="Aptos Display" w:hAnsi="Aptos Display" w:eastAsia="" w:cs="" w:asciiTheme="majorHAnsi" w:cstheme="majorBidi" w:eastAsiaTheme="majorEastAsia" w:hAnsiTheme="majorHAnsi"/>
-      <w:color w:themeColor="accent1" w:themeShade="bf" w:val="0F4761"/>
+      <w:rFonts w:asciiTheme="majorHAnsi" w:eastAsiaTheme="majorEastAsia" w:hAnsiTheme="majorHAnsi" w:cstheme="majorBidi"/>
+      <w:color w:val="0F4761" w:themeColor="accent1" w:themeShade="BF"/>
       <w:sz w:val="32"/>
       <w:szCs w:val="32"/>
     </w:rPr>
   </w:style>
-  <w:style w:type="character" w:styleId="Ttulo3Car" w:customStyle="1">
+  <w:style w:type="character" w:customStyle="1" w:styleId="Ttulo3Car">
     <w:name w:val="Título 3 Car"/>
-    <w:basedOn w:val="DefaultParagraphFont"/>
+    <w:basedOn w:val="Fuentedeprrafopredeter"/>
+    <w:link w:val="Ttulo3"/>
     <w:uiPriority w:val="9"/>
     <w:semiHidden/>
     <w:qFormat/>
-    <w:rsid w:val="00195d06"/>
+    <w:rsid w:val="00195D06"/>
     <w:rPr>
-      <w:rFonts w:eastAsia="" w:cs="" w:cstheme="majorBidi" w:eastAsiaTheme="majorEastAsia"/>
-      <w:color w:themeColor="accent1" w:themeShade="bf" w:val="0F4761"/>
+      <w:rFonts w:eastAsiaTheme="majorEastAsia" w:cstheme="majorBidi"/>
+      <w:color w:val="0F4761" w:themeColor="accent1" w:themeShade="BF"/>
       <w:sz w:val="28"/>
       <w:szCs w:val="28"/>
     </w:rPr>
   </w:style>
-  <w:style w:type="character" w:styleId="Ttulo4Car" w:customStyle="1">
+  <w:style w:type="character" w:customStyle="1" w:styleId="Ttulo4Car">
     <w:name w:val="Título 4 Car"/>
-    <w:basedOn w:val="DefaultParagraphFont"/>
+    <w:basedOn w:val="Fuentedeprrafopredeter"/>
+    <w:link w:val="Ttulo4"/>
     <w:uiPriority w:val="9"/>
     <w:semiHidden/>
     <w:qFormat/>
-    <w:rsid w:val="00195d06"/>
+    <w:rsid w:val="00195D06"/>
     <w:rPr>
-      <w:rFonts w:eastAsia="" w:cs="" w:cstheme="majorBidi" w:eastAsiaTheme="majorEastAsia"/>
+      <w:rFonts w:eastAsiaTheme="majorEastAsia" w:cstheme="majorBidi"/>
       <w:i/>
       <w:iCs/>
-      <w:color w:themeColor="accent1" w:themeShade="bf" w:val="0F4761"/>
+      <w:color w:val="0F4761" w:themeColor="accent1" w:themeShade="BF"/>
     </w:rPr>
   </w:style>
-  <w:style w:type="character" w:styleId="Ttulo5Car" w:customStyle="1">
+  <w:style w:type="character" w:customStyle="1" w:styleId="Ttulo5Car">
     <w:name w:val="Título 5 Car"/>
-    <w:basedOn w:val="DefaultParagraphFont"/>
+    <w:basedOn w:val="Fuentedeprrafopredeter"/>
+    <w:link w:val="Ttulo5"/>
     <w:uiPriority w:val="9"/>
     <w:semiHidden/>
     <w:qFormat/>
-    <w:rsid w:val="00195d06"/>
+    <w:rsid w:val="00195D06"/>
     <w:rPr>
-      <w:rFonts w:eastAsia="" w:cs="" w:cstheme="majorBidi" w:eastAsiaTheme="majorEastAsia"/>
-      <w:color w:themeColor="accent1" w:themeShade="bf" w:val="0F4761"/>
+      <w:rFonts w:eastAsiaTheme="majorEastAsia" w:cstheme="majorBidi"/>
+      <w:color w:val="0F4761" w:themeColor="accent1" w:themeShade="BF"/>
     </w:rPr>
   </w:style>
-  <w:style w:type="character" w:styleId="Ttulo6Car" w:customStyle="1">
+  <w:style w:type="character" w:customStyle="1" w:styleId="Ttulo6Car">
     <w:name w:val="Título 6 Car"/>
-    <w:basedOn w:val="DefaultParagraphFont"/>
+    <w:basedOn w:val="Fuentedeprrafopredeter"/>
+    <w:link w:val="Ttulo6"/>
     <w:uiPriority w:val="9"/>
     <w:semiHidden/>
     <w:qFormat/>
-    <w:rsid w:val="00195d06"/>
+    <w:rsid w:val="00195D06"/>
     <w:rPr>
-      <w:rFonts w:eastAsia="" w:cs="" w:cstheme="majorBidi" w:eastAsiaTheme="majorEastAsia"/>
+      <w:rFonts w:eastAsiaTheme="majorEastAsia" w:cstheme="majorBidi"/>
       <w:i/>
       <w:iCs/>
-      <w:color w:themeColor="text1" w:themeTint="a6" w:val="595959"/>
+      <w:color w:val="595959" w:themeColor="text1" w:themeTint="A6"/>
     </w:rPr>
   </w:style>
-  <w:style w:type="character" w:styleId="Ttulo7Car" w:customStyle="1">
+  <w:style w:type="character" w:customStyle="1" w:styleId="Ttulo7Car">
     <w:name w:val="Título 7 Car"/>
-    <w:basedOn w:val="DefaultParagraphFont"/>
+    <w:basedOn w:val="Fuentedeprrafopredeter"/>
+    <w:link w:val="Ttulo7"/>
     <w:uiPriority w:val="9"/>
     <w:semiHidden/>
     <w:qFormat/>
-    <w:rsid w:val="00195d06"/>
+    <w:rsid w:val="00195D06"/>
     <w:rPr>
-      <w:rFonts w:eastAsia="" w:cs="" w:cstheme="majorBidi" w:eastAsiaTheme="majorEastAsia"/>
-      <w:color w:themeColor="text1" w:themeTint="a6" w:val="595959"/>
+      <w:rFonts w:eastAsiaTheme="majorEastAsia" w:cstheme="majorBidi"/>
+      <w:color w:val="595959" w:themeColor="text1" w:themeTint="A6"/>
     </w:rPr>
   </w:style>
-  <w:style w:type="character" w:styleId="Ttulo8Car" w:customStyle="1">
+  <w:style w:type="character" w:customStyle="1" w:styleId="Ttulo8Car">
     <w:name w:val="Título 8 Car"/>
-    <w:basedOn w:val="DefaultParagraphFont"/>
+    <w:basedOn w:val="Fuentedeprrafopredeter"/>
+    <w:link w:val="Ttulo8"/>
     <w:uiPriority w:val="9"/>
     <w:semiHidden/>
     <w:qFormat/>
-    <w:rsid w:val="00195d06"/>
+    <w:rsid w:val="00195D06"/>
     <w:rPr>
-      <w:rFonts w:eastAsia="" w:cs="" w:cstheme="majorBidi" w:eastAsiaTheme="majorEastAsia"/>
+      <w:rFonts w:eastAsiaTheme="majorEastAsia" w:cstheme="majorBidi"/>
       <w:i/>
       <w:iCs/>
-      <w:color w:themeColor="text1" w:themeTint="d8" w:val="272727"/>
+      <w:color w:val="272727" w:themeColor="text1" w:themeTint="D8"/>
     </w:rPr>
   </w:style>
-  <w:style w:type="character" w:styleId="Ttulo9Car" w:customStyle="1">
+  <w:style w:type="character" w:customStyle="1" w:styleId="Ttulo9Car">
     <w:name w:val="Título 9 Car"/>
-    <w:basedOn w:val="DefaultParagraphFont"/>
+    <w:basedOn w:val="Fuentedeprrafopredeter"/>
+    <w:link w:val="Ttulo9"/>
     <w:uiPriority w:val="9"/>
     <w:semiHidden/>
     <w:qFormat/>
-    <w:rsid w:val="00195d06"/>
+    <w:rsid w:val="00195D06"/>
     <w:rPr>
-      <w:rFonts w:eastAsia="" w:cs="" w:cstheme="majorBidi" w:eastAsiaTheme="majorEastAsia"/>
-      <w:color w:themeColor="text1" w:themeTint="d8" w:val="272727"/>
+      <w:rFonts w:eastAsiaTheme="majorEastAsia" w:cstheme="majorBidi"/>
+      <w:color w:val="272727" w:themeColor="text1" w:themeTint="D8"/>
     </w:rPr>
   </w:style>
-  <w:style w:type="character" w:styleId="TtuloCar" w:customStyle="1">
+  <w:style w:type="character" w:customStyle="1" w:styleId="TtuloCar">
     <w:name w:val="Título Car"/>
-    <w:basedOn w:val="DefaultParagraphFont"/>
+    <w:basedOn w:val="Fuentedeprrafopredeter"/>
+    <w:link w:val="Ttulo"/>
     <w:uiPriority w:val="10"/>
     <w:qFormat/>
-    <w:rsid w:val="00195d06"/>
+    <w:rsid w:val="00195D06"/>
     <w:rPr>
-      <w:rFonts w:ascii="Aptos Display" w:hAnsi="Aptos Display" w:eastAsia="" w:cs="" w:asciiTheme="majorHAnsi" w:cstheme="majorBidi" w:eastAsiaTheme="majorEastAsia" w:hAnsiTheme="majorHAnsi"/>
+      <w:rFonts w:asciiTheme="majorHAnsi" w:eastAsiaTheme="majorEastAsia" w:hAnsiTheme="majorHAnsi" w:cstheme="majorBidi"/>
       <w:spacing w:val="-10"/>
       <w:kern w:val="2"/>
       <w:sz w:val="56"/>
       <w:szCs w:val="56"/>
     </w:rPr>
   </w:style>
-  <w:style w:type="character" w:styleId="SubttuloCar" w:customStyle="1">
+  <w:style w:type="character" w:customStyle="1" w:styleId="SubttuloCar">
     <w:name w:val="Subtítulo Car"/>
-    <w:basedOn w:val="DefaultParagraphFont"/>
+    <w:basedOn w:val="Fuentedeprrafopredeter"/>
+    <w:link w:val="Subttulo"/>
     <w:uiPriority w:val="11"/>
     <w:qFormat/>
-    <w:rsid w:val="00195d06"/>
+    <w:rsid w:val="00195D06"/>
     <w:rPr>
-      <w:rFonts w:eastAsia="" w:cs="" w:cstheme="majorBidi" w:eastAsiaTheme="majorEastAsia"/>
-      <w:color w:themeColor="text1" w:themeTint="a6" w:val="595959"/>
+      <w:rFonts w:eastAsiaTheme="majorEastAsia" w:cstheme="majorBidi"/>
+      <w:color w:val="595959" w:themeColor="text1" w:themeTint="A6"/>
       <w:spacing w:val="15"/>
       <w:sz w:val="28"/>
       <w:szCs w:val="28"/>
     </w:rPr>
   </w:style>
-  <w:style w:type="character" w:styleId="CitaCar" w:customStyle="1">
+  <w:style w:type="character" w:customStyle="1" w:styleId="CitaCar">
     <w:name w:val="Cita Car"/>
-    <w:basedOn w:val="DefaultParagraphFont"/>
-    <w:link w:val="Quote"/>
+    <w:basedOn w:val="Fuentedeprrafopredeter"/>
+    <w:link w:val="Cita"/>
     <w:uiPriority w:val="29"/>
     <w:qFormat/>
-    <w:rsid w:val="00195d06"/>
+    <w:rsid w:val="00195D06"/>
     <w:rPr>
       <w:i/>
       <w:iCs/>
-      <w:color w:themeColor="text1" w:themeTint="bf" w:val="404040"/>
+      <w:color w:val="404040" w:themeColor="text1" w:themeTint="BF"/>
     </w:rPr>
   </w:style>
-  <w:style w:type="character" w:styleId="IntenseEmphasis">
+  <w:style w:type="character" w:styleId="nfasisintenso">
     <w:name w:val="Intense Emphasis"/>
-    <w:basedOn w:val="DefaultParagraphFont"/>
+    <w:basedOn w:val="Fuentedeprrafopredeter"/>
     <w:uiPriority w:val="21"/>
     <w:qFormat/>
-    <w:rsid w:val="00195d06"/>
+    <w:rsid w:val="00195D06"/>
     <w:rPr>
       <w:i/>
       <w:iCs/>
-      <w:color w:themeColor="accent1" w:themeShade="bf" w:val="0F4761"/>
+      <w:color w:val="0F4761" w:themeColor="accent1" w:themeShade="BF"/>
     </w:rPr>
   </w:style>
-  <w:style w:type="character" w:styleId="CitadestacadaCar" w:customStyle="1">
+  <w:style w:type="character" w:customStyle="1" w:styleId="CitadestacadaCar">
     <w:name w:val="Cita destacada Car"/>
-    <w:basedOn w:val="DefaultParagraphFont"/>
-    <w:link w:val="IntenseQuote"/>
+    <w:basedOn w:val="Fuentedeprrafopredeter"/>
+    <w:link w:val="Citadestacada"/>
     <w:uiPriority w:val="30"/>
     <w:qFormat/>
-    <w:rsid w:val="00195d06"/>
+    <w:rsid w:val="00195D06"/>
     <w:rPr>
       <w:i/>
       <w:iCs/>
-      <w:color w:themeColor="accent1" w:themeShade="bf" w:val="0F4761"/>
+      <w:color w:val="0F4761" w:themeColor="accent1" w:themeShade="BF"/>
     </w:rPr>
   </w:style>
-  <w:style w:type="character" w:styleId="IntenseReference">
+  <w:style w:type="character" w:styleId="Referenciaintensa">
     <w:name w:val="Intense Reference"/>
-    <w:basedOn w:val="DefaultParagraphFont"/>
+    <w:basedOn w:val="Fuentedeprrafopredeter"/>
     <w:uiPriority w:val="32"/>
     <w:qFormat/>
-    <w:rsid w:val="00195d06"/>
+    <w:rsid w:val="00195D06"/>
     <w:rPr>
       <w:b/>
       <w:bCs/>
       <w:smallCaps/>
-      <w:color w:themeColor="accent1" w:themeShade="bf" w:val="0F4761"/>
+      <w:color w:val="0F4761" w:themeColor="accent1" w:themeShade="BF"/>
       <w:spacing w:val="5"/>
     </w:rPr>
   </w:style>
-  <w:style w:type="character" w:styleId="Smbolosdenumeracin">
+  <w:style w:type="character" w:customStyle="1" w:styleId="Smbolosdenumeracin">
     <w:name w:val="Símbolos de numeración"/>
     <w:qFormat/>
     <w:rPr>
@@ -4483,7 +4311,7 @@
       <w:szCs w:val="24"/>
     </w:rPr>
   </w:style>
-  <w:style w:type="character" w:styleId="Strong">
+  <w:style w:type="character" w:styleId="Textoennegrita">
     <w:name w:val="Strong"/>
     <w:qFormat/>
     <w:rPr>
@@ -4491,58 +4319,59 @@
       <w:bCs/>
     </w:rPr>
   </w:style>
-  <w:style w:type="character" w:styleId="Hyperlink">
+  <w:style w:type="character" w:styleId="Hipervnculo">
     <w:name w:val="Hyperlink"/>
     <w:rPr>
       <w:color w:val="000080"/>
       <w:u w:val="single"/>
     </w:rPr>
   </w:style>
-  <w:style w:type="character" w:styleId="Enlacedelndice">
+  <w:style w:type="character" w:customStyle="1" w:styleId="Enlacedelndice">
     <w:name w:val="Enlace del índice"/>
     <w:qFormat/>
-    <w:rPr/>
-  </w:style>
-  <w:style w:type="character" w:styleId="Bolos">
+  </w:style>
+  <w:style w:type="character" w:customStyle="1" w:styleId="Bolos">
     <w:name w:val="Bolos"/>
     <w:qFormat/>
     <w:rPr>
-      <w:rFonts w:ascii="aptos" w:hAnsi="aptos" w:eastAsia="OpenSymbol" w:cs="OpenSymbol"/>
+      <w:rFonts w:ascii="Aptos" w:eastAsia="OpenSymbol" w:hAnsi="Aptos" w:cs="OpenSymbol"/>
     </w:rPr>
   </w:style>
   <w:style w:type="paragraph" w:styleId="Ttulo">
-    <w:name w:val="Título"/>
+    <w:name w:val="Title"/>
     <w:basedOn w:val="Normal"/>
-    <w:next w:val="BodyText"/>
+    <w:next w:val="Textoindependiente"/>
+    <w:link w:val="TtuloCar"/>
+    <w:uiPriority w:val="10"/>
     <w:qFormat/>
+    <w:rsid w:val="00195D06"/>
     <w:pPr>
-      <w:keepNext w:val="true"/>
-      <w:spacing w:before="240" w:after="120"/>
+      <w:spacing w:after="80" w:line="240" w:lineRule="auto"/>
+      <w:contextualSpacing/>
     </w:pPr>
     <w:rPr>
-      <w:rFonts w:ascii="Liberation Sans" w:hAnsi="Liberation Sans" w:eastAsia="Noto Sans CJK SC" w:cs="Lohit Devanagari"/>
-      <w:sz w:val="28"/>
-      <w:szCs w:val="28"/>
+      <w:rFonts w:asciiTheme="majorHAnsi" w:eastAsiaTheme="majorEastAsia" w:hAnsiTheme="majorHAnsi" w:cstheme="majorBidi"/>
+      <w:spacing w:val="-10"/>
+      <w:sz w:val="56"/>
+      <w:szCs w:val="56"/>
     </w:rPr>
   </w:style>
-  <w:style w:type="paragraph" w:styleId="BodyText">
+  <w:style w:type="paragraph" w:styleId="Textoindependiente">
     <w:name w:val="Body Text"/>
     <w:basedOn w:val="Normal"/>
     <w:pPr>
-      <w:spacing w:lineRule="auto" w:line="276" w:before="0" w:after="140"/>
+      <w:spacing w:after="140"/>
     </w:pPr>
-    <w:rPr/>
-  </w:style>
-  <w:style w:type="paragraph" w:styleId="List">
+  </w:style>
+  <w:style w:type="paragraph" w:styleId="Lista">
     <w:name w:val="List"/>
-    <w:basedOn w:val="BodyText"/>
-    <w:pPr/>
+    <w:basedOn w:val="Textoindependiente"/>
     <w:rPr>
       <w:rFonts w:cs="Lohit Devanagari"/>
     </w:rPr>
   </w:style>
-  <w:style w:type="paragraph" w:styleId="Caption">
-    <w:name w:val="Caption"/>
+  <w:style w:type="paragraph" w:styleId="Descripcin">
+    <w:name w:val="caption"/>
     <w:basedOn w:val="Normal"/>
     <w:qFormat/>
     <w:pPr>
@@ -4553,11 +4382,9 @@
       <w:rFonts w:cs="Lohit Devanagari"/>
       <w:i/>
       <w:iCs/>
-      <w:sz w:val="24"/>
-      <w:szCs w:val="24"/>
     </w:rPr>
   </w:style>
-  <w:style w:type="paragraph" w:styleId="Ndice">
+  <w:style w:type="paragraph" w:customStyle="1" w:styleId="ndice">
     <w:name w:val="Índice"/>
     <w:basedOn w:val="Normal"/>
     <w:qFormat/>
@@ -4568,86 +4395,63 @@
       <w:rFonts w:cs="Lohit Devanagari"/>
     </w:rPr>
   </w:style>
-  <w:style w:type="paragraph" w:styleId="Title">
-    <w:name w:val="Title"/>
-    <w:basedOn w:val="Normal"/>
-    <w:next w:val="Normal"/>
-    <w:link w:val="TtuloCar"/>
-    <w:uiPriority w:val="10"/>
-    <w:qFormat/>
-    <w:rsid w:val="00195d06"/>
-    <w:pPr>
-      <w:spacing w:lineRule="auto" w:line="240" w:before="0" w:after="80"/>
-      <w:contextualSpacing/>
-    </w:pPr>
-    <w:rPr>
-      <w:rFonts w:ascii="Aptos Display" w:hAnsi="Aptos Display" w:eastAsia="" w:cs="" w:asciiTheme="majorHAnsi" w:cstheme="majorBidi" w:eastAsiaTheme="majorEastAsia" w:hAnsiTheme="majorHAnsi"/>
-      <w:spacing w:val="-10"/>
-      <w:kern w:val="2"/>
-      <w:sz w:val="56"/>
-      <w:szCs w:val="56"/>
-    </w:rPr>
-  </w:style>
-  <w:style w:type="paragraph" w:styleId="Subtitle">
+  <w:style w:type="paragraph" w:styleId="Subttulo">
     <w:name w:val="Subtitle"/>
     <w:basedOn w:val="Normal"/>
     <w:next w:val="Normal"/>
     <w:link w:val="SubttuloCar"/>
     <w:uiPriority w:val="11"/>
     <w:qFormat/>
-    <w:rsid w:val="00195d06"/>
-    <w:pPr/>
+    <w:rsid w:val="00195D06"/>
     <w:rPr>
-      <w:rFonts w:eastAsia="" w:cs="" w:cstheme="majorBidi" w:eastAsiaTheme="majorEastAsia"/>
-      <w:color w:themeColor="text1" w:themeTint="a6" w:val="595959"/>
+      <w:rFonts w:eastAsiaTheme="majorEastAsia" w:cstheme="majorBidi"/>
+      <w:color w:val="595959" w:themeColor="text1" w:themeTint="A6"/>
       <w:spacing w:val="15"/>
       <w:sz w:val="28"/>
       <w:szCs w:val="28"/>
     </w:rPr>
   </w:style>
-  <w:style w:type="paragraph" w:styleId="Quote">
+  <w:style w:type="paragraph" w:styleId="Cita">
     <w:name w:val="Quote"/>
     <w:basedOn w:val="Normal"/>
     <w:next w:val="Normal"/>
     <w:link w:val="CitaCar"/>
     <w:uiPriority w:val="29"/>
     <w:qFormat/>
-    <w:rsid w:val="00195d06"/>
+    <w:rsid w:val="00195D06"/>
     <w:pPr>
-      <w:spacing w:before="160" w:after="160"/>
+      <w:spacing w:before="160"/>
       <w:jc w:val="center"/>
     </w:pPr>
     <w:rPr>
       <w:i/>
       <w:iCs/>
-      <w:color w:themeColor="text1" w:themeTint="bf" w:val="404040"/>
+      <w:color w:val="404040" w:themeColor="text1" w:themeTint="BF"/>
     </w:rPr>
   </w:style>
-  <w:style w:type="paragraph" w:styleId="ListParagraph">
+  <w:style w:type="paragraph" w:styleId="Prrafodelista">
     <w:name w:val="List Paragraph"/>
     <w:basedOn w:val="Normal"/>
     <w:uiPriority w:val="34"/>
     <w:qFormat/>
-    <w:rsid w:val="00195d06"/>
+    <w:rsid w:val="00195D06"/>
     <w:pPr>
-      <w:spacing w:before="0" w:after="160"/>
       <w:ind w:left="720"/>
       <w:contextualSpacing/>
     </w:pPr>
-    <w:rPr/>
-  </w:style>
-  <w:style w:type="paragraph" w:styleId="IntenseQuote">
+  </w:style>
+  <w:style w:type="paragraph" w:styleId="Citadestacada">
     <w:name w:val="Intense Quote"/>
     <w:basedOn w:val="Normal"/>
     <w:next w:val="Normal"/>
     <w:link w:val="CitadestacadaCar"/>
     <w:uiPriority w:val="30"/>
     <w:qFormat/>
-    <w:rsid w:val="00195d06"/>
+    <w:rsid w:val="00195D06"/>
     <w:pPr>
       <w:pBdr>
-        <w:top w:val="single" w:sz="4" w:space="10" w:color="0F4761" w:themeColor="accent1" w:themeShade="bf"/>
-        <w:bottom w:val="single" w:sz="4" w:space="10" w:color="0F4761" w:themeColor="accent1" w:themeShade="bf"/>
+        <w:top w:val="single" w:sz="4" w:space="10" w:color="0F4761" w:themeColor="accent1" w:themeShade="BF"/>
+        <w:bottom w:val="single" w:sz="4" w:space="10" w:color="0F4761" w:themeColor="accent1" w:themeShade="BF"/>
       </w:pBdr>
       <w:spacing w:before="360" w:after="360"/>
       <w:ind w:left="864" w:right="864"/>
@@ -4656,52 +4460,45 @@
     <w:rPr>
       <w:i/>
       <w:iCs/>
-      <w:color w:themeColor="accent1" w:themeShade="bf" w:val="0F4761"/>
+      <w:color w:val="0F4761" w:themeColor="accent1" w:themeShade="BF"/>
     </w:rPr>
   </w:style>
-  <w:style w:type="paragraph" w:styleId="Pw-post-body-paragraph" w:customStyle="1">
+  <w:style w:type="paragraph" w:customStyle="1" w:styleId="pw-post-body-paragraph">
     <w:name w:val="pw-post-body-paragraph"/>
     <w:basedOn w:val="Normal"/>
     <w:qFormat/>
-    <w:rsid w:val="006d2e08"/>
+    <w:rsid w:val="006D2E08"/>
     <w:pPr>
-      <w:spacing w:lineRule="auto" w:line="240" w:beforeAutospacing="1" w:afterAutospacing="1"/>
+      <w:spacing w:beforeAutospacing="1" w:afterAutospacing="1" w:line="240" w:lineRule="auto"/>
     </w:pPr>
     <w:rPr>
-      <w:rFonts w:ascii="Times New Roman" w:hAnsi="Times New Roman" w:eastAsia="Times New Roman" w:cs="Times New Roman"/>
+      <w:rFonts w:ascii="Times New Roman" w:eastAsia="Times New Roman" w:hAnsi="Times New Roman" w:cs="Times New Roman"/>
       <w:kern w:val="0"/>
       <w:lang w:eastAsia="es-ES"/>
       <w14:ligatures w14:val="none"/>
     </w:rPr>
   </w:style>
-  <w:style w:type="paragraph" w:styleId="Cabeceraypie">
+  <w:style w:type="paragraph" w:customStyle="1" w:styleId="Cabeceraypie">
     <w:name w:val="Cabecera y pie"/>
     <w:basedOn w:val="Normal"/>
     <w:qFormat/>
     <w:pPr>
       <w:suppressLineNumbers/>
       <w:tabs>
-        <w:tab w:val="clear" w:pos="708"/>
-        <w:tab w:val="center" w:pos="4252" w:leader="none"/>
-        <w:tab w:val="right" w:pos="8504" w:leader="none"/>
+        <w:tab w:val="center" w:pos="4252"/>
+        <w:tab w:val="right" w:pos="8504"/>
       </w:tabs>
     </w:pPr>
-    <w:rPr/>
-  </w:style>
-  <w:style w:type="paragraph" w:styleId="Footer">
-    <w:name w:val="Footer"/>
+  </w:style>
+  <w:style w:type="paragraph" w:styleId="Piedepgina">
+    <w:name w:val="footer"/>
     <w:basedOn w:val="Cabeceraypie"/>
-    <w:pPr>
-      <w:suppressLineNumbers/>
-    </w:pPr>
-    <w:rPr/>
-  </w:style>
-  <w:style w:type="paragraph" w:styleId="IndexHeading">
-    <w:name w:val="Index Heading"/>
+  </w:style>
+  <w:style w:type="paragraph" w:styleId="Ttulodendice">
+    <w:name w:val="index heading"/>
     <w:basedOn w:val="Ttulo"/>
     <w:pPr>
       <w:suppressLineNumbers/>
-      <w:ind w:hanging="0" w:left="0"/>
     </w:pPr>
     <w:rPr>
       <w:b/>
@@ -4710,40 +4507,26 @@
       <w:szCs w:val="32"/>
     </w:rPr>
   </w:style>
-  <w:style w:type="paragraph" w:styleId="TOCHeading">
+  <w:style w:type="paragraph" w:styleId="TtuloTDC">
     <w:name w:val="TOC Heading"/>
-    <w:basedOn w:val="IndexHeading"/>
+    <w:basedOn w:val="Ttulodendice"/>
     <w:qFormat/>
-    <w:pPr>
-      <w:suppressLineNumbers/>
-      <w:ind w:hanging="0" w:left="0"/>
-    </w:pPr>
-    <w:rPr>
-      <w:b/>
-      <w:bCs/>
-      <w:sz w:val="32"/>
-      <w:szCs w:val="32"/>
-    </w:rPr>
-  </w:style>
-  <w:style w:type="paragraph" w:styleId="TOC1">
-    <w:name w:val="TOC 1"/>
-    <w:basedOn w:val="Ndice"/>
+  </w:style>
+  <w:style w:type="paragraph" w:styleId="TDC1">
+    <w:name w:val="toc 1"/>
+    <w:basedOn w:val="ndice"/>
     <w:pPr>
       <w:tabs>
-        <w:tab w:val="clear" w:pos="708"/>
-        <w:tab w:val="right" w:pos="8504" w:leader="dot"/>
+        <w:tab w:val="right" w:leader="dot" w:pos="8504"/>
       </w:tabs>
-      <w:ind w:hanging="0" w:left="0"/>
     </w:pPr>
-    <w:rPr/>
-  </w:style>
-  <w:style w:type="paragraph" w:styleId="Tit1">
+  </w:style>
+  <w:style w:type="paragraph" w:customStyle="1" w:styleId="tit1">
     <w:name w:val="tit1"/>
-    <w:basedOn w:val="Heading1"/>
+    <w:basedOn w:val="Ttulo1"/>
     <w:qFormat/>
     <w:pPr>
       <w:numPr>
-        <w:ilvl w:val="0"/>
         <w:numId w:val="1"/>
       </w:numPr>
     </w:pPr>
@@ -4752,91 +4535,68 @@
       <w:bCs/>
     </w:rPr>
   </w:style>
-  <w:style w:type="paragraph" w:styleId="TOC2">
-    <w:name w:val="TOC 2"/>
-    <w:basedOn w:val="Ndice"/>
+  <w:style w:type="paragraph" w:styleId="TDC2">
+    <w:name w:val="toc 2"/>
+    <w:basedOn w:val="ndice"/>
     <w:pPr>
       <w:tabs>
-        <w:tab w:val="clear" w:pos="708"/>
-        <w:tab w:val="right" w:pos="8221" w:leader="dot"/>
+        <w:tab w:val="right" w:leader="dot" w:pos="8221"/>
       </w:tabs>
-      <w:ind w:hanging="0" w:left="283"/>
+      <w:ind w:left="283"/>
     </w:pPr>
-    <w:rPr/>
-  </w:style>
-  <w:style w:type="numbering" w:styleId="NoList" w:default="1">
-    <w:name w:val="No List"/>
-    <w:uiPriority w:val="99"/>
-    <w:semiHidden/>
-    <w:unhideWhenUsed/>
-    <w:qFormat/>
-  </w:style>
-  <w:style w:type="table" w:default="1" w:styleId="Tablanormal">
-    <w:name w:val="Normal Table"/>
-    <w:uiPriority w:val="99"/>
-    <w:semiHidden/>
-    <w:unhideWhenUsed/>
-    <w:tblPr>
-      <w:tblCellMar>
-        <w:top w:w="0" w:type="dxa"/>
-        <w:left w:w="108" w:type="dxa"/>
-        <w:bottom w:w="0" w:type="dxa"/>
-        <w:right w:w="108" w:type="dxa"/>
-      </w:tblCellMar>
-    </w:tblPr>
   </w:style>
 </w:styles>
 </file>
 
 <file path=word/theme/theme1.xml><?xml version="1.0" encoding="utf-8"?>
-<a:theme xmlns:a="http://schemas.openxmlformats.org/drawingml/2006/main" xmlns:r="http://schemas.openxmlformats.org/officeDocument/2006/relationships" name="Tema de Office">
+<a:theme xmlns:a="http://schemas.openxmlformats.org/drawingml/2006/main" name="Tema de Office">
   <a:themeElements>
     <a:clrScheme name="Office">
       <a:dk1>
         <a:srgbClr val="000000"/>
       </a:dk1>
       <a:lt1>
-        <a:srgbClr val="ffffff"/>
+        <a:srgbClr val="FFFFFF"/>
       </a:lt1>
       <a:dk2>
-        <a:srgbClr val="0e2841"/>
+        <a:srgbClr val="0E2841"/>
       </a:dk2>
       <a:lt2>
-        <a:srgbClr val="e8e8e8"/>
+        <a:srgbClr val="E8E8E8"/>
       </a:lt2>
       <a:accent1>
         <a:srgbClr val="156082"/>
       </a:accent1>
       <a:accent2>
-        <a:srgbClr val="e97132"/>
+        <a:srgbClr val="E97132"/>
       </a:accent2>
       <a:accent3>
-        <a:srgbClr val="196b24"/>
+        <a:srgbClr val="196B24"/>
       </a:accent3>
       <a:accent4>
-        <a:srgbClr val="0f9ed5"/>
+        <a:srgbClr val="0F9ED5"/>
       </a:accent4>
       <a:accent5>
-        <a:srgbClr val="a02b93"/>
+        <a:srgbClr val="A02B93"/>
       </a:accent5>
       <a:accent6>
-        <a:srgbClr val="4ea72e"/>
+        <a:srgbClr val="4EA72E"/>
       </a:accent6>
       <a:hlink>
         <a:srgbClr val="467886"/>
       </a:hlink>
       <a:folHlink>
-        <a:srgbClr val="96607d"/>
+        <a:srgbClr val="96607D"/>
       </a:folHlink>
     </a:clrScheme>
     <a:fontScheme name="Office">
       <a:majorFont>
-        <a:latin typeface="Aptos Display" panose="02110004020202020204" pitchFamily="0" charset="1"/>
+        <a:latin typeface="Aptos Display" panose="02110004020202020204"/>
         <a:ea typeface=""/>
         <a:cs typeface=""/>
       </a:majorFont>
       <a:minorFont>
-        <a:latin typeface="Aptos" panose="02110004020202020204" pitchFamily="0" charset="1"/>
+        <a:latin typeface="Aptos" panose="02110004020202020204"/>
         <a:ea typeface=""/>
         <a:cs typeface=""/>
       </a:minorFont>
@@ -4868,7 +4628,7 @@
             </a:gs>
           </a:gsLst>
           <a:lin ang="5400000" scaled="0"/>
-          <a:tileRect l="0" t="0" r="0" b="0"/>
+          <a:tileRect/>
         </a:gradFill>
         <a:gradFill>
           <a:gsLst>
@@ -4892,7 +4652,7 @@
             </a:gs>
           </a:gsLst>
           <a:lin ang="5400000" scaled="0"/>
-          <a:tileRect l="0" t="0" r="0" b="0"/>
+          <a:tileRect/>
         </a:gradFill>
       </a:fillStyleLst>
       <a:lnStyleLst>
@@ -4952,10 +4712,12 @@
             </a:gs>
           </a:gsLst>
           <a:lin ang="5400000" scaled="0"/>
-          <a:tileRect l="0" t="0" r="0" b="0"/>
+          <a:tileRect/>
         </a:gradFill>
       </a:bgFillStyleLst>
     </a:fmtScheme>
   </a:themeElements>
+  <a:objectDefaults/>
+  <a:extraClrSchemeLst/>
 </a:theme>
 </file>
--- a/Práctica_UML.docx
+++ b/Práctica_UML.docx
@@ -1,14 +1,15 @@
 
 <file path=word/document.xml><?xml version="1.0" encoding="utf-8"?>
-<w:document xmlns:wpc="http://schemas.microsoft.com/office/word/2010/wordprocessingCanvas" xmlns:cx="http://schemas.microsoft.com/office/drawing/2014/chartex" xmlns:cx1="http://schemas.microsoft.com/office/drawing/2015/9/8/chartex" xmlns:cx2="http://schemas.microsoft.com/office/drawing/2015/10/21/chartex" xmlns:cx3="http://schemas.microsoft.com/office/drawing/2016/5/9/chartex" xmlns:cx4="http://schemas.microsoft.com/office/drawing/2016/5/10/chartex" xmlns:cx5="http://schemas.microsoft.com/office/drawing/2016/5/11/chartex" xmlns:cx6="http://schemas.microsoft.com/office/drawing/2016/5/12/chartex" xmlns:cx7="http://schemas.microsoft.com/office/drawing/2016/5/13/chartex" xmlns:cx8="http://schemas.microsoft.com/office/drawing/2016/5/14/chartex" xmlns:mc="http://schemas.openxmlformats.org/markup-compatibility/2006" xmlns:aink="http://schemas.microsoft.com/office/drawing/2016/ink" xmlns:am3d="http://schemas.microsoft.com/office/drawing/2017/model3d" xmlns:o="urn:schemas-microsoft-com:office:office" xmlns:oel="http://schemas.microsoft.com/office/2019/extlst" xmlns:r="http://schemas.openxmlformats.org/officeDocument/2006/relationships" xmlns:m="http://schemas.openxmlformats.org/officeDocument/2006/math" xmlns:v="urn:schemas-microsoft-com:vml" xmlns:wp14="http://schemas.microsoft.com/office/word/2010/wordprocessingDrawing" xmlns:wp="http://schemas.openxmlformats.org/drawingml/2006/wordprocessingDrawing" xmlns:w10="urn:schemas-microsoft-com:office:word" xmlns:w="http://schemas.openxmlformats.org/wordprocessingml/2006/main" xmlns:w14="http://schemas.microsoft.com/office/word/2010/wordml" xmlns:w15="http://schemas.microsoft.com/office/word/2012/wordml" xmlns:w16cex="http://schemas.microsoft.com/office/word/2018/wordml/cex" xmlns:w16cid="http://schemas.microsoft.com/office/word/2016/wordml/cid" xmlns:w16="http://schemas.microsoft.com/office/word/2018/wordml" xmlns:w16du="http://schemas.microsoft.com/office/word/2023/wordml/word16du" xmlns:w16sdtdh="http://schemas.microsoft.com/office/word/2020/wordml/sdtdatahash" xmlns:w16sdtfl="http://schemas.microsoft.com/office/word/2024/wordml/sdtformatlock" xmlns:w16se="http://schemas.microsoft.com/office/word/2015/wordml/symex" xmlns:wpg="http://schemas.microsoft.com/office/word/2010/wordprocessingGroup" xmlns:wpi="http://schemas.microsoft.com/office/word/2010/wordprocessingInk" xmlns:wne="http://schemas.microsoft.com/office/word/2006/wordml" xmlns:wps="http://schemas.microsoft.com/office/word/2010/wordprocessingShape" mc:Ignorable="w14 w15 w16se w16cid w16 w16cex w16sdtdh w16sdtfl w16du wp14">
+<w:document xmlns:o="urn:schemas-microsoft-com:office:office" xmlns:r="http://schemas.openxmlformats.org/officeDocument/2006/relationships" xmlns:v="urn:schemas-microsoft-com:vml" xmlns:w="http://schemas.openxmlformats.org/wordprocessingml/2006/main" xmlns:w10="urn:schemas-microsoft-com:office:word" xmlns:wp="http://schemas.openxmlformats.org/drawingml/2006/wordprocessingDrawing" xmlns:wps="http://schemas.microsoft.com/office/word/2010/wordprocessingShape" xmlns:wpg="http://schemas.microsoft.com/office/word/2010/wordprocessingGroup" xmlns:mc="http://schemas.openxmlformats.org/markup-compatibility/2006" xmlns:wp14="http://schemas.microsoft.com/office/word/2010/wordprocessingDrawing" xmlns:w14="http://schemas.microsoft.com/office/word/2010/wordml" xmlns:w15="http://schemas.microsoft.com/office/word/2012/wordml" mc:Ignorable="w14 wp14 w15">
   <w:body>
     <w:p>
       <w:pPr>
-        <w:pStyle w:val="Textoindependiente"/>
-        <w:tabs>
-          <w:tab w:val="left" w:pos="720"/>
-        </w:tabs>
-        <w:ind w:left="720" w:hanging="360"/>
+        <w:pStyle w:val="BodyText"/>
+        <w:tabs>
+          <w:tab w:val="clear" w:pos="708"/>
+          <w:tab w:val="left" w:pos="720" w:leader="none"/>
+        </w:tabs>
+        <w:ind w:hanging="360" w:left="720"/>
         <w:jc w:val="both"/>
         <w:rPr>
           <w:b/>
@@ -16,29 +17,22 @@
           <w:u w:val="single"/>
         </w:rPr>
       </w:pPr>
-    </w:p>
-    <w:p>
-      <w:pPr>
-        <w:pStyle w:val="Textoindependiente"/>
-        <w:tabs>
-          <w:tab w:val="left" w:pos="720"/>
-        </w:tabs>
-        <w:ind w:left="720" w:hanging="360"/>
-        <w:jc w:val="both"/>
+      <w:r>
         <w:rPr>
           <w:b/>
           <w:bCs/>
           <w:u w:val="single"/>
         </w:rPr>
-      </w:pPr>
-    </w:p>
-    <w:p>
-      <w:pPr>
-        <w:pStyle w:val="Textoindependiente"/>
-        <w:tabs>
-          <w:tab w:val="left" w:pos="720"/>
-        </w:tabs>
-        <w:ind w:left="720" w:hanging="360"/>
+      </w:r>
+    </w:p>
+    <w:p>
+      <w:pPr>
+        <w:pStyle w:val="BodyText"/>
+        <w:tabs>
+          <w:tab w:val="clear" w:pos="708"/>
+          <w:tab w:val="left" w:pos="720" w:leader="none"/>
+        </w:tabs>
+        <w:ind w:hanging="360" w:left="720"/>
         <w:jc w:val="both"/>
         <w:rPr>
           <w:b/>
@@ -46,20 +40,51 @@
           <w:u w:val="single"/>
         </w:rPr>
       </w:pPr>
-    </w:p>
-    <w:p>
-      <w:pPr>
-        <w:pStyle w:val="Textoindependiente"/>
-        <w:tabs>
-          <w:tab w:val="left" w:pos="720"/>
-        </w:tabs>
-        <w:ind w:left="720" w:hanging="360"/>
-        <w:jc w:val="both"/>
+      <w:r>
         <w:rPr>
           <w:b/>
           <w:bCs/>
           <w:u w:val="single"/>
         </w:rPr>
+      </w:r>
+    </w:p>
+    <w:p>
+      <w:pPr>
+        <w:pStyle w:val="BodyText"/>
+        <w:tabs>
+          <w:tab w:val="clear" w:pos="708"/>
+          <w:tab w:val="left" w:pos="720" w:leader="none"/>
+        </w:tabs>
+        <w:ind w:hanging="360" w:left="720"/>
+        <w:jc w:val="both"/>
+        <w:rPr>
+          <w:b/>
+          <w:bCs/>
+          <w:u w:val="single"/>
+        </w:rPr>
+      </w:pPr>
+      <w:r>
+        <w:rPr>
+          <w:b/>
+          <w:bCs/>
+          <w:u w:val="single"/>
+        </w:rPr>
+      </w:r>
+    </w:p>
+    <w:p>
+      <w:pPr>
+        <w:pStyle w:val="BodyText"/>
+        <w:tabs>
+          <w:tab w:val="clear" w:pos="708"/>
+          <w:tab w:val="left" w:pos="720" w:leader="none"/>
+        </w:tabs>
+        <w:ind w:hanging="360" w:left="720"/>
+        <w:jc w:val="both"/>
+        <w:rPr>
+          <w:b/>
+          <w:bCs/>
+          <w:u w:val="single"/>
+        </w:rPr>
       </w:pPr>
       <w:r>
         <w:rPr>
@@ -72,16 +97,18 @@
     </w:p>
     <w:p>
       <w:pPr>
-        <w:pStyle w:val="Textoindependiente"/>
-      </w:pPr>
-      <w:r>
+        <w:pStyle w:val="BodyText"/>
+        <w:rPr/>
+      </w:pPr>
+      <w:r>
+        <w:rPr/>
         <w:br/>
       </w:r>
     </w:p>
     <w:p>
       <w:pPr>
-        <w:pStyle w:val="Textoindependiente"/>
-        <w:spacing w:after="0" w:line="331" w:lineRule="auto"/>
+        <w:pStyle w:val="BodyText"/>
+        <w:spacing w:lineRule="auto" w:line="331" w:before="0" w:after="0"/>
         <w:jc w:val="center"/>
         <w:rPr>
           <w:rFonts w:ascii="Arial;sans-serif" w:hAnsi="Arial;sans-serif"/>
@@ -100,8 +127,8 @@
     </w:p>
     <w:p>
       <w:pPr>
-        <w:pStyle w:val="Textoindependiente"/>
-        <w:spacing w:after="0" w:line="331" w:lineRule="auto"/>
+        <w:pStyle w:val="BodyText"/>
+        <w:spacing w:lineRule="auto" w:line="331" w:before="0" w:after="0"/>
         <w:jc w:val="center"/>
         <w:rPr>
           <w:rFonts w:ascii="Arial;sans-serif" w:hAnsi="Arial;sans-serif"/>
@@ -120,8 +147,8 @@
     </w:p>
     <w:p>
       <w:pPr>
-        <w:pStyle w:val="Textoindependiente"/>
-        <w:spacing w:after="0" w:line="331" w:lineRule="auto"/>
+        <w:pStyle w:val="BodyText"/>
+        <w:spacing w:lineRule="auto" w:line="331" w:before="0" w:after="0"/>
         <w:jc w:val="center"/>
         <w:rPr>
           <w:rFonts w:ascii="Arial;sans-serif" w:hAnsi="Arial;sans-serif"/>
@@ -140,8 +167,8 @@
     </w:p>
     <w:p>
       <w:pPr>
-        <w:pStyle w:val="Textoindependiente"/>
-        <w:spacing w:after="0" w:line="331" w:lineRule="auto"/>
+        <w:pStyle w:val="BodyText"/>
+        <w:spacing w:lineRule="auto" w:line="331" w:before="0" w:after="0"/>
         <w:jc w:val="center"/>
         <w:rPr>
           <w:rFonts w:ascii="Arial;sans-serif" w:hAnsi="Arial;sans-serif"/>
@@ -160,19 +187,19 @@
     </w:p>
     <w:p>
       <w:pPr>
-        <w:pStyle w:val="Textoindependiente"/>
-      </w:pPr>
-      <w:r>
+        <w:pStyle w:val="BodyText"/>
+        <w:rPr/>
+      </w:pPr>
+      <w:r>
+        <w:rPr/>
         <w:br/>
-      </w:r>
-      <w:r>
         <w:br/>
       </w:r>
     </w:p>
     <w:p>
       <w:pPr>
-        <w:pStyle w:val="Textoindependiente"/>
-        <w:spacing w:after="0" w:line="331" w:lineRule="auto"/>
+        <w:pStyle w:val="BodyText"/>
+        <w:spacing w:lineRule="auto" w:line="331" w:before="0" w:after="0"/>
         <w:jc w:val="center"/>
         <w:rPr>
           <w:rFonts w:ascii="Arial;sans-serif" w:hAnsi="Arial;sans-serif"/>
@@ -191,44 +218,42 @@
     </w:p>
     <w:p>
       <w:pPr>
-        <w:pStyle w:val="Textoindependiente"/>
-      </w:pPr>
-      <w:r>
+        <w:pStyle w:val="BodyText"/>
+        <w:rPr/>
+      </w:pPr>
+      <w:r>
+        <w:rPr/>
         <w:br/>
       </w:r>
     </w:p>
     <w:sdt>
       <w:sdtPr>
-        <w:rPr>
-          <w:rFonts w:asciiTheme="minorHAnsi" w:eastAsiaTheme="minorHAnsi" w:hAnsiTheme="minorHAnsi" w:cs="Lohit Devanagari"/>
-          <w:b w:val="0"/>
-          <w:bCs w:val="0"/>
-          <w:spacing w:val="0"/>
-          <w:sz w:val="24"/>
-          <w:szCs w:val="24"/>
-        </w:rPr>
-        <w:id w:val="-2145650321"/>
         <w:docPartObj>
           <w:docPartGallery w:val="Table of Contents"/>
-          <w:docPartUnique/>
+          <w:docPartUnique w:val="true"/>
         </w:docPartObj>
       </w:sdtPr>
       <w:sdtContent>
         <w:p>
           <w:pPr>
-            <w:pStyle w:val="TtuloTDC"/>
+            <w:pStyle w:val="TOCHeading"/>
+            <w:rPr/>
           </w:pPr>
           <w:r>
             <w:br w:type="page"/>
           </w:r>
           <w:r>
-            <w:lastRenderedPageBreak/>
+            <w:rPr/>
             <w:t>Índice</w:t>
           </w:r>
         </w:p>
         <w:p>
           <w:pPr>
-            <w:pStyle w:val="TDC1"/>
+            <w:pStyle w:val="TOC1"/>
+            <w:tabs>
+              <w:tab w:val="right" w:pos="8504" w:leader="dot"/>
+            </w:tabs>
+            <w:rPr/>
           </w:pPr>
           <w:r>
             <w:fldChar w:fldCharType="begin"/>
@@ -251,11 +276,6 @@
                 <w:rStyle w:val="Enlacedelndice"/>
               </w:rPr>
               <w:t>1. Qué son las pruebas, para qué sirven y por qué son tan importantes en el ciclo de desarrollo de software</w:t>
-            </w:r>
-            <w:r>
-              <w:rPr>
-                <w:rStyle w:val="Enlacedelndice"/>
-              </w:rPr>
               <w:tab/>
               <w:t>3</w:t>
             </w:r>
@@ -263,23 +283,25 @@
         </w:p>
         <w:p>
           <w:pPr>
-            <w:pStyle w:val="TDC2"/>
+            <w:pStyle w:val="TOC2"/>
             <w:tabs>
               <w:tab w:val="clear" w:pos="8221"/>
-              <w:tab w:val="right" w:leader="dot" w:pos="8504"/>
+              <w:tab w:val="right" w:pos="8504" w:leader="dot"/>
             </w:tabs>
+            <w:rPr/>
           </w:pPr>
           <w:hyperlink w:anchor="__RefHeading___Toc140_2340594174">
             <w:r>
               <w:rPr>
                 <w:rStyle w:val="Enlacedelndice"/>
               </w:rPr>
-              <w:t xml:space="preserve"> 1.1 ¿qué son?</w:t>
+              <w:t xml:space="preserve"> </w:t>
             </w:r>
             <w:r>
               <w:rPr>
                 <w:rStyle w:val="Enlacedelndice"/>
               </w:rPr>
+              <w:t>1.1 ¿qué son?</w:t>
               <w:tab/>
               <w:t>3</w:t>
             </w:r>
@@ -287,23 +309,25 @@
         </w:p>
         <w:p>
           <w:pPr>
-            <w:pStyle w:val="TDC2"/>
+            <w:pStyle w:val="TOC2"/>
             <w:tabs>
               <w:tab w:val="clear" w:pos="8221"/>
-              <w:tab w:val="right" w:leader="dot" w:pos="8504"/>
+              <w:tab w:val="right" w:pos="8504" w:leader="dot"/>
             </w:tabs>
+            <w:rPr/>
           </w:pPr>
           <w:hyperlink w:anchor="__RefHeading___Toc132_2340594174">
             <w:r>
               <w:rPr>
                 <w:rStyle w:val="Enlacedelndice"/>
               </w:rPr>
-              <w:t xml:space="preserve"> 1.2 ¿Para qué sirven?</w:t>
+              <w:t xml:space="preserve"> </w:t>
             </w:r>
             <w:r>
               <w:rPr>
                 <w:rStyle w:val="Enlacedelndice"/>
               </w:rPr>
+              <w:t>1.2 ¿Para qué sirven?</w:t>
               <w:tab/>
               <w:t>3</w:t>
             </w:r>
@@ -311,23 +335,25 @@
         </w:p>
         <w:p>
           <w:pPr>
-            <w:pStyle w:val="TDC2"/>
+            <w:pStyle w:val="TOC2"/>
             <w:tabs>
               <w:tab w:val="clear" w:pos="8221"/>
-              <w:tab w:val="right" w:leader="dot" w:pos="8504"/>
+              <w:tab w:val="right" w:pos="8504" w:leader="dot"/>
             </w:tabs>
+            <w:rPr/>
           </w:pPr>
           <w:hyperlink w:anchor="__RefHeading___Toc134_2340594174">
             <w:r>
               <w:rPr>
                 <w:rStyle w:val="Enlacedelndice"/>
               </w:rPr>
-              <w:t xml:space="preserve"> 1.3 ¿Por qué son tan importantes?</w:t>
+              <w:t xml:space="preserve"> </w:t>
             </w:r>
             <w:r>
               <w:rPr>
                 <w:rStyle w:val="Enlacedelndice"/>
               </w:rPr>
+              <w:t>1.3 ¿Por qué son tan importantes?</w:t>
               <w:tab/>
               <w:t>3</w:t>
             </w:r>
@@ -335,7 +361,11 @@
         </w:p>
         <w:p>
           <w:pPr>
-            <w:pStyle w:val="TDC1"/>
+            <w:pStyle w:val="TOC1"/>
+            <w:tabs>
+              <w:tab w:val="right" w:pos="8504" w:leader="dot"/>
+            </w:tabs>
+            <w:rPr/>
           </w:pPr>
           <w:hyperlink w:anchor="__RefHeading___Toc114_2340594174">
             <w:r>
@@ -343,11 +373,6 @@
                 <w:rStyle w:val="Enlacedelndice"/>
               </w:rPr>
               <w:t>2. Qué diferencia hay entre pruebas unitarias, pruebas de integración y pruebas funcionales.</w:t>
-            </w:r>
-            <w:r>
-              <w:rPr>
-                <w:rStyle w:val="Enlacedelndice"/>
-              </w:rPr>
               <w:tab/>
               <w:t>3</w:t>
             </w:r>
@@ -355,23 +380,25 @@
         </w:p>
         <w:p>
           <w:pPr>
-            <w:pStyle w:val="TDC2"/>
+            <w:pStyle w:val="TOC2"/>
             <w:tabs>
               <w:tab w:val="clear" w:pos="8221"/>
-              <w:tab w:val="right" w:leader="dot" w:pos="8504"/>
+              <w:tab w:val="right" w:pos="8504" w:leader="dot"/>
             </w:tabs>
+            <w:rPr/>
           </w:pPr>
           <w:hyperlink w:anchor="__RefHeading___Toc157_2340594174">
             <w:r>
               <w:rPr>
                 <w:rStyle w:val="Enlacedelndice"/>
               </w:rPr>
-              <w:t xml:space="preserve"> 1.1 Pruebas unitarias</w:t>
+              <w:t xml:space="preserve"> </w:t>
             </w:r>
             <w:r>
               <w:rPr>
                 <w:rStyle w:val="Enlacedelndice"/>
               </w:rPr>
+              <w:t>1.1 Pruebas unitarias</w:t>
               <w:tab/>
               <w:t>3</w:t>
             </w:r>
@@ -379,23 +406,25 @@
         </w:p>
         <w:p>
           <w:pPr>
-            <w:pStyle w:val="TDC2"/>
+            <w:pStyle w:val="TOC2"/>
             <w:tabs>
               <w:tab w:val="clear" w:pos="8221"/>
-              <w:tab w:val="right" w:leader="dot" w:pos="8504"/>
+              <w:tab w:val="right" w:pos="8504" w:leader="dot"/>
             </w:tabs>
+            <w:rPr/>
           </w:pPr>
           <w:hyperlink w:anchor="__RefHeading___Toc144_2340594174">
             <w:r>
               <w:rPr>
                 <w:rStyle w:val="Enlacedelndice"/>
               </w:rPr>
-              <w:t xml:space="preserve"> 1.2 Pruebas de integración</w:t>
+              <w:t xml:space="preserve"> </w:t>
             </w:r>
             <w:r>
               <w:rPr>
                 <w:rStyle w:val="Enlacedelndice"/>
               </w:rPr>
+              <w:t>1.2 Pruebas de integración</w:t>
               <w:tab/>
               <w:t>3</w:t>
             </w:r>
@@ -403,23 +432,25 @@
         </w:p>
         <w:p>
           <w:pPr>
-            <w:pStyle w:val="TDC2"/>
+            <w:pStyle w:val="TOC2"/>
             <w:tabs>
               <w:tab w:val="clear" w:pos="8221"/>
-              <w:tab w:val="right" w:leader="dot" w:pos="8504"/>
+              <w:tab w:val="right" w:pos="8504" w:leader="dot"/>
             </w:tabs>
+            <w:rPr/>
           </w:pPr>
           <w:hyperlink w:anchor="__RefHeading___Toc146_2340594174">
             <w:r>
               <w:rPr>
                 <w:rStyle w:val="Enlacedelndice"/>
               </w:rPr>
-              <w:t xml:space="preserve"> 1.3 Pruebas funcionales</w:t>
+              <w:t xml:space="preserve"> </w:t>
             </w:r>
             <w:r>
               <w:rPr>
                 <w:rStyle w:val="Enlacedelndice"/>
               </w:rPr>
+              <w:t>1.3 Pruebas funcionales</w:t>
               <w:tab/>
               <w:t>4</w:t>
             </w:r>
@@ -427,23 +458,25 @@
         </w:p>
         <w:p>
           <w:pPr>
-            <w:pStyle w:val="TDC2"/>
+            <w:pStyle w:val="TOC2"/>
             <w:tabs>
               <w:tab w:val="clear" w:pos="8221"/>
-              <w:tab w:val="right" w:leader="dot" w:pos="8504"/>
+              <w:tab w:val="right" w:pos="8504" w:leader="dot"/>
             </w:tabs>
+            <w:rPr/>
           </w:pPr>
           <w:hyperlink w:anchor="__RefHeading___Toc259_1570237854">
             <w:r>
               <w:rPr>
                 <w:rStyle w:val="Enlacedelndice"/>
               </w:rPr>
-              <w:t xml:space="preserve"> 1.4 Diferencias entre las pruebas</w:t>
+              <w:t xml:space="preserve"> </w:t>
             </w:r>
             <w:r>
               <w:rPr>
                 <w:rStyle w:val="Enlacedelndice"/>
               </w:rPr>
+              <w:t>1.4 Diferencias entre las pruebas</w:t>
               <w:tab/>
               <w:t>4</w:t>
             </w:r>
@@ -451,7 +484,11 @@
         </w:p>
         <w:p>
           <w:pPr>
-            <w:pStyle w:val="TDC1"/>
+            <w:pStyle w:val="TOC1"/>
+            <w:tabs>
+              <w:tab w:val="right" w:pos="8504" w:leader="dot"/>
+            </w:tabs>
+            <w:rPr/>
           </w:pPr>
           <w:hyperlink w:anchor="__RefHeading___Toc116_2340594174">
             <w:r>
@@ -459,11 +496,6 @@
                 <w:rStyle w:val="Enlacedelndice"/>
               </w:rPr>
               <w:t>3. Qué es el "TDD" (Desarrollo Guiado por Pruebas)</w:t>
-            </w:r>
-            <w:r>
-              <w:rPr>
-                <w:rStyle w:val="Enlacedelndice"/>
-              </w:rPr>
               <w:tab/>
               <w:t>4</w:t>
             </w:r>
@@ -471,7 +503,11 @@
         </w:p>
         <w:p>
           <w:pPr>
-            <w:pStyle w:val="TDC1"/>
+            <w:pStyle w:val="TOC1"/>
+            <w:tabs>
+              <w:tab w:val="right" w:pos="8504" w:leader="dot"/>
+            </w:tabs>
+            <w:rPr/>
           </w:pPr>
           <w:hyperlink w:anchor="__RefHeading___Toc118_2340594174">
             <w:r>
@@ -479,11 +515,63 @@
                 <w:rStyle w:val="Enlacedelndice"/>
               </w:rPr>
               <w:t>4. Qué es Junit</w:t>
+              <w:tab/>
+              <w:t>5</w:t>
             </w:r>
+          </w:hyperlink>
+        </w:p>
+        <w:p>
+          <w:pPr>
+            <w:pStyle w:val="TOC1"/>
+            <w:tabs>
+              <w:tab w:val="right" w:pos="8504" w:leader="dot"/>
+            </w:tabs>
+            <w:rPr/>
+          </w:pPr>
+          <w:hyperlink w:anchor="__RefHeading___Toc120_2340594174">
             <w:r>
               <w:rPr>
                 <w:rStyle w:val="Enlacedelndice"/>
               </w:rPr>
+              <w:t>5. Qué diferencias hay entre JUnit 5 y JUnit 4</w:t>
+              <w:tab/>
+              <w:t>5</w:t>
+            </w:r>
+          </w:hyperlink>
+        </w:p>
+        <w:p>
+          <w:pPr>
+            <w:pStyle w:val="TOC1"/>
+            <w:tabs>
+              <w:tab w:val="right" w:pos="8504" w:leader="dot"/>
+            </w:tabs>
+            <w:rPr/>
+          </w:pPr>
+          <w:hyperlink w:anchor="__RefHeading___Toc122_2340594174">
+            <w:r>
+              <w:rPr>
+                <w:rStyle w:val="Enlacedelndice"/>
+              </w:rPr>
+              <w:t>6. Qué buenas prácticas se deben seguir para hacer un buen diseño de pruebas</w:t>
+              <w:tab/>
+              <w:t>5</w:t>
+            </w:r>
+          </w:hyperlink>
+        </w:p>
+        <w:p>
+          <w:pPr>
+            <w:pStyle w:val="TOC1"/>
+            <w:tabs>
+              <w:tab w:val="right" w:pos="8504" w:leader="dot"/>
+            </w:tabs>
+            <w:rPr/>
+          </w:pPr>
+          <w:hyperlink w:anchor="__RefHeading___Toc124_2340594174">
+            <w:r>
+              <w:rPr>
+                <w:rStyle w:val="Enlacedelndice"/>
+              </w:rPr>
+              <w:t>7. Qué futuro se puede esperar de las pruebas con la llegada de la IA</w:t>
               <w:tab/>
               <w:t>6</w:t>
             </w:r>
@@ -491,67 +579,11 @@
         </w:p>
         <w:p>
           <w:pPr>
-            <w:pStyle w:val="TDC1"/>
-          </w:pPr>
-          <w:hyperlink w:anchor="__RefHeading___Toc120_2340594174">
-            <w:r>
-              <w:rPr>
-                <w:rStyle w:val="Enlacedelndice"/>
-              </w:rPr>
-              <w:t>5. Qué diferencias hay entre JUnit 5 y JUnit 4</w:t>
-            </w:r>
-            <w:r>
-              <w:rPr>
-                <w:rStyle w:val="Enlacedelndice"/>
-              </w:rPr>
-              <w:tab/>
-              <w:t>6</w:t>
-            </w:r>
-          </w:hyperlink>
-        </w:p>
-        <w:p>
-          <w:pPr>
-            <w:pStyle w:val="TDC1"/>
-          </w:pPr>
-          <w:hyperlink w:anchor="__RefHeading___Toc122_2340594174">
-            <w:r>
-              <w:rPr>
-                <w:rStyle w:val="Enlacedelndice"/>
-              </w:rPr>
-              <w:t>6. Qué buenas prácticas se deben seguir para hacer un buen diseño de pruebas</w:t>
-            </w:r>
-            <w:r>
-              <w:rPr>
-                <w:rStyle w:val="Enlacedelndice"/>
-              </w:rPr>
-              <w:tab/>
-              <w:t>6</w:t>
-            </w:r>
-          </w:hyperlink>
-        </w:p>
-        <w:p>
-          <w:pPr>
-            <w:pStyle w:val="TDC1"/>
-          </w:pPr>
-          <w:hyperlink w:anchor="__RefHeading___Toc124_2340594174">
-            <w:r>
-              <w:rPr>
-                <w:rStyle w:val="Enlacedelndice"/>
-              </w:rPr>
-              <w:t>7. Qué futuro se puede esperar de las pruebas con la llegada de la IA</w:t>
-            </w:r>
-            <w:r>
-              <w:rPr>
-                <w:rStyle w:val="Enlacedelndice"/>
-              </w:rPr>
-              <w:tab/>
-              <w:t>7</w:t>
-            </w:r>
-          </w:hyperlink>
-        </w:p>
-        <w:p>
-          <w:pPr>
-            <w:pStyle w:val="TDC1"/>
+            <w:pStyle w:val="TOC1"/>
+            <w:tabs>
+              <w:tab w:val="right" w:pos="8504" w:leader="dot"/>
+            </w:tabs>
+            <w:rPr/>
           </w:pPr>
           <w:hyperlink w:anchor="__RefHeading___Toc126_2340594174">
             <w:r>
@@ -559,13 +591,8 @@
                 <w:rStyle w:val="Enlacedelndice"/>
               </w:rPr>
               <w:t>8. Bibliografía</w:t>
-            </w:r>
-            <w:r>
-              <w:rPr>
-                <w:rStyle w:val="Enlacedelndice"/>
-              </w:rPr>
               <w:tab/>
-              <w:t>8</w:t>
+              <w:t>7</w:t>
             </w:r>
           </w:hyperlink>
           <w:r>
@@ -579,10 +606,12 @@
     </w:sdt>
     <w:p>
       <w:pPr>
-        <w:tabs>
-          <w:tab w:val="left" w:pos="720"/>
-        </w:tabs>
-        <w:ind w:left="720" w:hanging="360"/>
+        <w:pStyle w:val="Normal"/>
+        <w:tabs>
+          <w:tab w:val="clear" w:pos="708"/>
+          <w:tab w:val="left" w:pos="720" w:leader="none"/>
+        </w:tabs>
+        <w:ind w:hanging="360" w:left="720"/>
         <w:jc w:val="both"/>
         <w:rPr>
           <w:b/>
@@ -591,13 +620,26 @@
         </w:rPr>
       </w:pPr>
       <w:r>
+        <w:rPr>
+          <w:b/>
+          <w:bCs/>
+          <w:u w:val="single"/>
+        </w:rPr>
+      </w:r>
+      <w:r>
         <w:br w:type="page"/>
       </w:r>
     </w:p>
     <w:p>
       <w:pPr>
-        <w:pStyle w:val="tit1"/>
-        <w:spacing w:before="0"/>
+        <w:pStyle w:val="Tit1"/>
+        <w:numPr>
+          <w:ilvl w:val="0"/>
+          <w:numId w:val="1"/>
+        </w:numPr>
+        <w:spacing w:before="0" w:after="80"/>
+        <w:jc w:val="both"/>
+        <w:rPr/>
       </w:pPr>
       <w:bookmarkStart w:id="0" w:name="__RefHeading___Toc128_2340594174"/>
       <w:bookmarkEnd w:id="0"/>
@@ -607,12 +649,11 @@
           <w:sz w:val="24"/>
           <w:szCs w:val="24"/>
         </w:rPr>
-        <w:lastRenderedPageBreak/>
         <w:t xml:space="preserve">Qué son las pruebas, para qué sirven y por qué son tan </w:t>
       </w:r>
       <w:r>
         <w:rPr>
-          <w:rStyle w:val="Textoennegrita"/>
+          <w:rStyle w:val="Strong"/>
           <w:b/>
           <w:bCs/>
           <w:color w:val="000000"/>
@@ -632,11 +673,14 @@
     </w:p>
     <w:p>
       <w:pPr>
-        <w:pStyle w:val="Ttulo2"/>
+        <w:pStyle w:val="Heading2"/>
+        <w:jc w:val="both"/>
+        <w:rPr/>
       </w:pPr>
       <w:bookmarkStart w:id="1" w:name="__RefHeading___Toc140_2340594174"/>
       <w:bookmarkEnd w:id="1"/>
       <w:r>
+        <w:rPr/>
         <w:tab/>
       </w:r>
       <w:r>
@@ -651,15 +695,13 @@
     </w:p>
     <w:p>
       <w:pPr>
-        <w:pStyle w:val="Prrafodelista"/>
+        <w:pStyle w:val="ListParagraph"/>
         <w:numPr>
           <w:ilvl w:val="0"/>
           <w:numId w:val="2"/>
         </w:numPr>
         <w:jc w:val="both"/>
-        <w:rPr>
-          <w:color w:val="000000"/>
-        </w:rPr>
+        <w:rPr/>
       </w:pPr>
       <w:bookmarkStart w:id="2" w:name="__RefHeading___Toc130_2340594174_Copia_1"/>
       <w:bookmarkEnd w:id="2"/>
@@ -672,11 +714,14 @@
     </w:p>
     <w:p>
       <w:pPr>
-        <w:pStyle w:val="Ttulo2"/>
+        <w:pStyle w:val="Heading2"/>
+        <w:jc w:val="both"/>
+        <w:rPr/>
       </w:pPr>
       <w:bookmarkStart w:id="3" w:name="__RefHeading___Toc132_2340594174"/>
       <w:bookmarkEnd w:id="3"/>
       <w:r>
+        <w:rPr/>
         <w:tab/>
       </w:r>
       <w:r>
@@ -691,15 +736,13 @@
     </w:p>
     <w:p>
       <w:pPr>
-        <w:pStyle w:val="Prrafodelista"/>
+        <w:pStyle w:val="ListParagraph"/>
         <w:numPr>
           <w:ilvl w:val="0"/>
           <w:numId w:val="2"/>
         </w:numPr>
         <w:jc w:val="both"/>
-        <w:rPr>
-          <w:color w:val="000000"/>
-        </w:rPr>
+        <w:rPr/>
       </w:pPr>
       <w:r>
         <w:rPr>
@@ -710,11 +753,14 @@
     </w:p>
     <w:p>
       <w:pPr>
-        <w:pStyle w:val="Ttulo2"/>
+        <w:pStyle w:val="Heading2"/>
+        <w:jc w:val="both"/>
+        <w:rPr/>
       </w:pPr>
       <w:bookmarkStart w:id="4" w:name="__RefHeading___Toc134_2340594174"/>
       <w:bookmarkEnd w:id="4"/>
       <w:r>
+        <w:rPr/>
         <w:tab/>
       </w:r>
       <w:r>
@@ -729,84 +775,72 @@
     </w:p>
     <w:p>
       <w:pPr>
-        <w:pStyle w:val="Prrafodelista"/>
+        <w:pStyle w:val="ListParagraph"/>
         <w:numPr>
           <w:ilvl w:val="0"/>
           <w:numId w:val="2"/>
         </w:numPr>
         <w:jc w:val="both"/>
-        <w:rPr>
-          <w:color w:val="000000"/>
-        </w:rPr>
-      </w:pPr>
-      <w:r>
-        <w:rPr>
-          <w:color w:val="000000"/>
-        </w:rPr>
-        <w:t xml:space="preserve">Permiten aplicar mejoras y no interrumpir el funcionamiento existente, de esa manera se puede prevenir de los fallos para que no afecte la seguridad de </w:t>
-      </w:r>
-      <w:proofErr w:type="gramStart"/>
-      <w:r>
-        <w:rPr>
-          <w:color w:val="000000"/>
-        </w:rPr>
-        <w:t>app</w:t>
-      </w:r>
-      <w:proofErr w:type="gramEnd"/>
-      <w:r>
-        <w:rPr>
-          <w:color w:val="000000"/>
-        </w:rPr>
-        <w:t>.</w:t>
-      </w:r>
-    </w:p>
-    <w:p>
-      <w:pPr>
-        <w:pStyle w:val="Prrafodelista"/>
+        <w:rPr/>
+      </w:pPr>
+      <w:r>
+        <w:rPr>
+          <w:color w:val="000000"/>
+        </w:rPr>
+        <w:t>Permiten aplicar mejoras y no interrumpir el funcionamiento existente, de esa manera se puede prevenir de los fallos para que no afecte la seguridad de app.</w:t>
+      </w:r>
+    </w:p>
+    <w:p>
+      <w:pPr>
+        <w:pStyle w:val="ListParagraph"/>
         <w:ind w:left="1440"/>
         <w:jc w:val="both"/>
         <w:rPr>
           <w:color w:val="000000"/>
         </w:rPr>
       </w:pPr>
-    </w:p>
-    <w:p>
-      <w:pPr>
-        <w:pStyle w:val="Ttulo1"/>
+      <w:r>
+        <w:rPr>
+          <w:color w:val="000000"/>
+        </w:rPr>
+      </w:r>
+    </w:p>
+    <w:p>
+      <w:pPr>
+        <w:pStyle w:val="Heading1"/>
         <w:numPr>
           <w:ilvl w:val="0"/>
           <w:numId w:val="1"/>
         </w:numPr>
-        <w:rPr>
+        <w:jc w:val="both"/>
+        <w:rPr/>
+      </w:pPr>
+      <w:bookmarkStart w:id="5" w:name="__RefHeading___Toc114_2340594174"/>
+      <w:bookmarkEnd w:id="5"/>
+      <w:r>
+        <w:rPr>
+          <w:b/>
+          <w:bCs/>
           <w:color w:val="000000"/>
           <w:sz w:val="24"/>
           <w:szCs w:val="24"/>
         </w:rPr>
-      </w:pPr>
-      <w:bookmarkStart w:id="5" w:name="__RefHeading___Toc114_2340594174"/>
-      <w:bookmarkEnd w:id="5"/>
-      <w:r>
-        <w:rPr>
-          <w:b/>
-          <w:bCs/>
+        <w:t>Qué diferencia hay entre pruebas unitarias, pruebas de integración y pruebas funcionales</w:t>
+      </w:r>
+      <w:r>
+        <w:rPr>
           <w:color w:val="000000"/>
           <w:sz w:val="24"/>
           <w:szCs w:val="24"/>
         </w:rPr>
-        <w:t>Qué diferencia hay entre pruebas unitarias, pruebas de integración y pruebas funcionales</w:t>
-      </w:r>
-      <w:r>
-        <w:rPr>
-          <w:color w:val="000000"/>
-          <w:sz w:val="24"/>
-          <w:szCs w:val="24"/>
-        </w:rPr>
         <w:t>.</w:t>
       </w:r>
     </w:p>
     <w:p>
       <w:pPr>
-        <w:pStyle w:val="Ttulo2"/>
+        <w:pStyle w:val="Heading2"/>
+        <w:jc w:val="both"/>
+        <w:rPr/>
       </w:pPr>
       <w:bookmarkStart w:id="6" w:name="__RefHeading___Toc157_2340594174"/>
       <w:bookmarkEnd w:id="6"/>
@@ -830,12 +864,13 @@
     </w:p>
     <w:p>
       <w:pPr>
-        <w:pStyle w:val="Prrafodelista"/>
+        <w:pStyle w:val="ListParagraph"/>
         <w:numPr>
           <w:ilvl w:val="0"/>
           <w:numId w:val="3"/>
         </w:numPr>
         <w:jc w:val="both"/>
+        <w:rPr/>
       </w:pPr>
       <w:r>
         <w:rPr>
@@ -846,79 +881,48 @@
     </w:p>
     <w:p>
       <w:pPr>
-        <w:pStyle w:val="Prrafodelista"/>
+        <w:pStyle w:val="ListParagraph"/>
         <w:numPr>
           <w:ilvl w:val="0"/>
           <w:numId w:val="3"/>
         </w:numPr>
         <w:jc w:val="both"/>
-      </w:pPr>
-      <w:r>
-        <w:rPr>
-          <w:color w:val="000000"/>
-        </w:rPr>
-        <w:t xml:space="preserve">Es un bloque de código que verifica la precisión de un bloque más pequeño y aislado de código de aplicación. Está diseñada para verificar que el bloque de </w:t>
-      </w:r>
-      <w:r>
-        <w:rPr>
-          <w:color w:val="000000"/>
-        </w:rPr>
-        <w:t>código</w:t>
-      </w:r>
-      <w:r>
-        <w:rPr>
-          <w:color w:val="000000"/>
-        </w:rPr>
-        <w:t xml:space="preserve"> se ejecuta según lo esperado, de acuerdo con la </w:t>
-      </w:r>
-      <w:r>
-        <w:rPr>
-          <w:color w:val="000000"/>
-        </w:rPr>
-        <w:t>lógica</w:t>
-      </w:r>
-      <w:r>
-        <w:rPr>
-          <w:color w:val="000000"/>
-        </w:rPr>
-        <w:t xml:space="preserve"> que hayamos aplicado. Solo interactúa con el bloque de código a través de entradas y salidas.</w:t>
-      </w:r>
-    </w:p>
-    <w:p>
-      <w:pPr>
-        <w:pStyle w:val="Prrafodelista"/>
+        <w:rPr/>
+      </w:pPr>
+      <w:r>
+        <w:rPr>
+          <w:color w:val="000000"/>
+        </w:rPr>
+        <w:t>Es un bloque de código que verifica la precisión de un bloque más pequeño y aislado de código de aplicación. Está diseñada para verificar que el bloque de código se ejecuta según lo esperado, de acuerdo con la lógica que hayamos aplicado. Solo interactúa con el bloque de código a través de entradas y salidas.</w:t>
+      </w:r>
+    </w:p>
+    <w:p>
+      <w:pPr>
+        <w:pStyle w:val="ListParagraph"/>
         <w:numPr>
           <w:ilvl w:val="0"/>
           <w:numId w:val="3"/>
         </w:numPr>
         <w:jc w:val="both"/>
-      </w:pPr>
-      <w:r>
-        <w:rPr>
-          <w:color w:val="000000"/>
-        </w:rPr>
-        <w:t xml:space="preserve">Son menos útiles cuando el tiempo es limitado, para incluir código heredado, </w:t>
-      </w:r>
-      <w:r>
-        <w:rPr>
-          <w:color w:val="000000"/>
-        </w:rPr>
-        <w:t>cuando</w:t>
-      </w:r>
-      <w:r>
-        <w:rPr>
-          <w:color w:val="000000"/>
-        </w:rPr>
-        <w:t xml:space="preserve"> el código evoluciona muy rápidamente, etc.</w:t>
-      </w:r>
-    </w:p>
-    <w:p>
-      <w:pPr>
-        <w:pStyle w:val="Ttulo2"/>
+        <w:rPr/>
+      </w:pPr>
+      <w:r>
+        <w:rPr>
+          <w:color w:val="000000"/>
+        </w:rPr>
+        <w:t>Son menos útiles cuando el tiempo es limitado, para incluir código heredado, cuando el código evoluciona muy rápidamente, etc.</w:t>
+      </w:r>
+    </w:p>
+    <w:p>
+      <w:pPr>
+        <w:pStyle w:val="Heading2"/>
+        <w:jc w:val="both"/>
+        <w:rPr/>
       </w:pPr>
       <w:bookmarkStart w:id="7" w:name="__RefHeading___Toc144_2340594174"/>
       <w:bookmarkEnd w:id="7"/>
       <w:r>
+        <w:rPr/>
         <w:tab/>
       </w:r>
       <w:r>
@@ -933,15 +937,13 @@
     </w:p>
     <w:p>
       <w:pPr>
-        <w:pStyle w:val="Prrafodelista"/>
+        <w:pStyle w:val="ListParagraph"/>
         <w:numPr>
           <w:ilvl w:val="0"/>
           <w:numId w:val="3"/>
         </w:numPr>
         <w:jc w:val="both"/>
-        <w:rPr>
-          <w:color w:val="000000"/>
-        </w:rPr>
+        <w:rPr/>
       </w:pPr>
       <w:r>
         <w:rPr>
@@ -952,15 +954,13 @@
     </w:p>
     <w:p>
       <w:pPr>
-        <w:pStyle w:val="Prrafodelista"/>
+        <w:pStyle w:val="ListParagraph"/>
         <w:numPr>
           <w:ilvl w:val="0"/>
           <w:numId w:val="3"/>
         </w:numPr>
         <w:jc w:val="both"/>
-        <w:rPr>
-          <w:color w:val="000000"/>
-        </w:rPr>
+        <w:rPr/>
       </w:pPr>
       <w:r>
         <w:rPr>
@@ -971,34 +971,35 @@
     </w:p>
     <w:p>
       <w:pPr>
-        <w:pStyle w:val="Prrafodelista"/>
+        <w:pStyle w:val="ListParagraph"/>
         <w:numPr>
           <w:ilvl w:val="0"/>
           <w:numId w:val="3"/>
         </w:numPr>
         <w:jc w:val="both"/>
-        <w:rPr>
-          <w:color w:val="000000"/>
-        </w:rPr>
-      </w:pPr>
-      <w:r>
-        <w:rPr>
-          <w:color w:val="000000"/>
-        </w:rPr>
-        <w:lastRenderedPageBreak/>
+        <w:rPr/>
+      </w:pPr>
+      <w:r>
+        <w:rPr>
+          <w:color w:val="000000"/>
+        </w:rPr>
         <w:t>Usan los componentes reales que emplea la aplicación en producción, necesitan más código y procesamiento de datos y t</w:t>
       </w:r>
       <w:r>
+        <w:rPr/>
         <w:t>ardan más en ejecutarse.</w:t>
       </w:r>
     </w:p>
     <w:p>
       <w:pPr>
-        <w:pStyle w:val="Ttulo2"/>
+        <w:pStyle w:val="Heading2"/>
+        <w:jc w:val="both"/>
+        <w:rPr/>
       </w:pPr>
       <w:bookmarkStart w:id="8" w:name="__RefHeading___Toc146_2340594174"/>
       <w:bookmarkEnd w:id="8"/>
       <w:r>
+        <w:rPr/>
         <w:tab/>
       </w:r>
       <w:r>
@@ -1013,77 +1014,43 @@
     </w:p>
     <w:p>
       <w:pPr>
-        <w:pStyle w:val="Prrafodelista"/>
+        <w:pStyle w:val="ListParagraph"/>
         <w:numPr>
           <w:ilvl w:val="0"/>
           <w:numId w:val="3"/>
         </w:numPr>
         <w:jc w:val="both"/>
-        <w:rPr>
-          <w:color w:val="000000"/>
-        </w:rPr>
-      </w:pPr>
-      <w:r>
-        <w:rPr>
-          <w:color w:val="000000"/>
-        </w:rPr>
-        <w:t xml:space="preserve">Son aquellas las que evalúan si la </w:t>
-      </w:r>
-      <w:proofErr w:type="gramStart"/>
-      <w:r>
-        <w:rPr>
-          <w:color w:val="000000"/>
-        </w:rPr>
-        <w:t>app</w:t>
-      </w:r>
-      <w:proofErr w:type="gramEnd"/>
-      <w:r>
-        <w:rPr>
-          <w:color w:val="000000"/>
-        </w:rPr>
-        <w:t xml:space="preserve"> o sistema creado cumple con los parámetros que se exige sin importar como este implementado el código.</w:t>
-      </w:r>
-    </w:p>
-    <w:p>
-      <w:pPr>
-        <w:pStyle w:val="Prrafodelista"/>
+        <w:rPr/>
+      </w:pPr>
+      <w:r>
+        <w:rPr>
+          <w:color w:val="000000"/>
+        </w:rPr>
+        <w:t>Son aquellas las que evalúan si la app o sistema creado cumple con los parámetros que se exige sin importar como este implementado el código.</w:t>
+      </w:r>
+    </w:p>
+    <w:p>
+      <w:pPr>
+        <w:pStyle w:val="ListParagraph"/>
         <w:numPr>
           <w:ilvl w:val="0"/>
           <w:numId w:val="3"/>
         </w:numPr>
         <w:jc w:val="both"/>
-        <w:rPr>
-          <w:color w:val="000000"/>
-        </w:rPr>
-      </w:pPr>
-      <w:r>
-        <w:rPr>
-          <w:color w:val="000000"/>
-        </w:rPr>
-        <w:t xml:space="preserve">Garantiza que el software funcione correctamente antes de ser lanzado, esto evita que los usuarios finales se encuentren con problemas o errores. Al solucionar los problemas al principio del desarrollo permite una corrección temprana y </w:t>
-      </w:r>
-      <w:r>
-        <w:rPr>
-          <w:color w:val="000000"/>
-        </w:rPr>
-        <w:t>ahorran</w:t>
-      </w:r>
-      <w:r>
-        <w:rPr>
-          <w:color w:val="000000"/>
-        </w:rPr>
-        <w:t xml:space="preserve"> tiempo y recursos.</w:t>
-      </w:r>
-    </w:p>
-    <w:p>
-      <w:pPr>
-        <w:pStyle w:val="Ttulo2"/>
-        <w:jc w:val="both"/>
-        <w:rPr>
-          <w:color w:val="000000"/>
-          <w:sz w:val="24"/>
-          <w:szCs w:val="24"/>
-        </w:rPr>
+        <w:rPr/>
+      </w:pPr>
+      <w:r>
+        <w:rPr>
+          <w:color w:val="000000"/>
+        </w:rPr>
+        <w:t>Garantiza que el software funcione correctamente antes de ser lanzado, esto evita que los usuarios finales se encuentren con problemas o errores. Al solucionar los problemas al principio del desarrollo permite una corrección temprana y ahorran tiempo y recursos.</w:t>
+      </w:r>
+    </w:p>
+    <w:p>
+      <w:pPr>
+        <w:pStyle w:val="Heading2"/>
+        <w:jc w:val="both"/>
+        <w:rPr/>
       </w:pPr>
       <w:bookmarkStart w:id="9" w:name="__RefHeading___Toc259_1570237854"/>
       <w:bookmarkEnd w:id="9"/>
@@ -1107,90 +1074,93 @@
     </w:p>
     <w:p>
       <w:pPr>
-        <w:pStyle w:val="Prrafodelista"/>
+        <w:pStyle w:val="ListParagraph"/>
         <w:numPr>
           <w:ilvl w:val="0"/>
           <w:numId w:val="3"/>
         </w:numPr>
         <w:jc w:val="both"/>
-      </w:pPr>
-      <w:r>
+        <w:rPr/>
+      </w:pPr>
+      <w:r>
+        <w:rPr/>
         <w:t xml:space="preserve">Las pruebas unitarias, de integración y funcionales se diferencian principalmente en el </w:t>
       </w:r>
       <w:r>
         <w:rPr>
-          <w:rStyle w:val="Textoennegrita"/>
-          <w:b w:val="0"/>
-          <w:bCs w:val="0"/>
+          <w:rStyle w:val="Strong"/>
+          <w:b w:val="false"/>
+          <w:bCs w:val="false"/>
         </w:rPr>
         <w:t>momento en que se realizan</w:t>
       </w:r>
       <w:r>
+        <w:rPr/>
         <w:t xml:space="preserve"> y en el </w:t>
       </w:r>
       <w:r>
         <w:rPr>
-          <w:rStyle w:val="Textoennegrita"/>
-          <w:b w:val="0"/>
-          <w:bCs w:val="0"/>
+          <w:rStyle w:val="Strong"/>
+          <w:b w:val="false"/>
+          <w:bCs w:val="false"/>
         </w:rPr>
         <w:t>objetivo que persiguen</w:t>
       </w:r>
       <w:r>
+        <w:rPr/>
         <w:t xml:space="preserve"> dentro del proceso de desarrollo de software.</w:t>
       </w:r>
     </w:p>
     <w:p>
       <w:pPr>
-        <w:pStyle w:val="Prrafodelista"/>
+        <w:pStyle w:val="ListParagraph"/>
         <w:numPr>
           <w:ilvl w:val="0"/>
           <w:numId w:val="3"/>
         </w:numPr>
         <w:jc w:val="both"/>
-      </w:pPr>
-      <w:r>
-        <w:rPr>
-          <w:rStyle w:val="Textoennegrita"/>
-          <w:b w:val="0"/>
-          <w:bCs w:val="0"/>
+        <w:rPr/>
+      </w:pPr>
+      <w:r>
+        <w:rPr>
+          <w:rStyle w:val="Strong"/>
+          <w:b w:val="false"/>
+          <w:bCs w:val="false"/>
         </w:rPr>
         <w:t>Si quieres comprobar que todo el sistema funciona como se espera, lo mejor son las pruebas funcionales.</w:t>
-      </w:r>
-      <w:r>
-        <w:rPr>
-          <w:rStyle w:val="Textoennegrita"/>
-          <w:b w:val="0"/>
-          <w:bCs w:val="0"/>
-        </w:rPr>
         <w:br/>
         <w:t>Si has unido tu código con otros y necesitas asegurarte de que no haya fallos, haz pruebas de integración.</w:t>
-      </w:r>
-      <w:r>
-        <w:rPr>
-          <w:rStyle w:val="Textoennegrita"/>
-          <w:b w:val="0"/>
-          <w:bCs w:val="0"/>
-        </w:rPr>
         <w:br/>
-        <w:t>Y si acabas de escribir una parte del código y quieres ver que funciona bien por sí sola, haz pruebas unitarias</w:t>
-      </w:r>
-      <w:r>
-        <w:rPr>
-          <w:rStyle w:val="Textoennegrita"/>
-          <w:b w:val="0"/>
-          <w:bCs w:val="0"/>
-        </w:rPr>
-        <w:t>, son más rápidas de generar y así garantiza el buen funcionamiento a cada paso del código.</w:t>
-      </w:r>
-    </w:p>
-    <w:p>
-      <w:pPr>
-        <w:pStyle w:val="Ttulo1"/>
+        <w:t>Y si acabas de escribir una parte del código y quieres ver que funciona bien por sí sola, haz pruebas unitarias, son más rápidas de generar y así garantiza el buen funcionamiento a cada paso del código.</w:t>
+      </w:r>
+    </w:p>
+    <w:p>
+      <w:pPr>
+        <w:pStyle w:val="ListParagraph"/>
+        <w:jc w:val="both"/>
+        <w:rPr>
+          <w:rStyle w:val="Strong"/>
+          <w:b w:val="false"/>
+          <w:bCs w:val="false"/>
+        </w:rPr>
+      </w:pPr>
+      <w:r>
+        <w:rPr/>
+      </w:r>
+    </w:p>
+    <w:p>
+      <w:pPr>
+        <w:pStyle w:val="Heading1"/>
         <w:numPr>
           <w:ilvl w:val="0"/>
           <w:numId w:val="1"/>
         </w:numPr>
+        <w:jc w:val="both"/>
+        <w:rPr/>
+      </w:pPr>
+      <w:bookmarkStart w:id="10" w:name="__RefHeading___Toc116_2340594174"/>
+      <w:bookmarkEnd w:id="10"/>
+      <w:r>
         <w:rPr>
           <w:b/>
           <w:bCs/>
@@ -1198,27 +1168,15 @@
           <w:sz w:val="24"/>
           <w:szCs w:val="24"/>
         </w:rPr>
-      </w:pPr>
-      <w:bookmarkStart w:id="10" w:name="__RefHeading___Toc116_2340594174"/>
-      <w:bookmarkEnd w:id="10"/>
-      <w:r>
-        <w:rPr>
-          <w:b/>
-          <w:bCs/>
-          <w:color w:val="000000"/>
-          <w:sz w:val="24"/>
-          <w:szCs w:val="24"/>
-        </w:rPr>
         <w:t>Qué es el "TDD" (Desarrollo Guiado por Pruebas)</w:t>
       </w:r>
     </w:p>
     <w:p>
       <w:pPr>
+        <w:pStyle w:val="Normal"/>
         <w:ind w:left="720"/>
         <w:jc w:val="both"/>
-        <w:rPr>
-          <w:color w:val="000000"/>
-        </w:rPr>
+        <w:rPr/>
       </w:pPr>
       <w:r>
         <w:rPr>
@@ -1229,73 +1187,44 @@
     </w:p>
     <w:p>
       <w:pPr>
-        <w:pStyle w:val="Prrafodelista"/>
+        <w:pStyle w:val="ListParagraph"/>
         <w:numPr>
           <w:ilvl w:val="0"/>
           <w:numId w:val="4"/>
         </w:numPr>
         <w:jc w:val="both"/>
-        <w:rPr>
-          <w:color w:val="000000"/>
-        </w:rPr>
-      </w:pPr>
-      <w:r>
-        <w:rPr>
-          <w:color w:val="000000"/>
-        </w:rPr>
-        <w:t xml:space="preserve">Test </w:t>
-      </w:r>
-      <w:proofErr w:type="spellStart"/>
-      <w:r>
-        <w:rPr>
-          <w:color w:val="000000"/>
-        </w:rPr>
-        <w:t>First</w:t>
-      </w:r>
-      <w:proofErr w:type="spellEnd"/>
-      <w:r>
-        <w:rPr>
-          <w:color w:val="000000"/>
-        </w:rPr>
-        <w:t xml:space="preserve"> </w:t>
-      </w:r>
-      <w:proofErr w:type="spellStart"/>
-      <w:r>
-        <w:rPr>
-          <w:color w:val="000000"/>
-        </w:rPr>
-        <w:t>Development</w:t>
-      </w:r>
-      <w:proofErr w:type="spellEnd"/>
-    </w:p>
-    <w:p>
-      <w:pPr>
-        <w:pStyle w:val="Prrafodelista"/>
+        <w:rPr/>
+      </w:pPr>
+      <w:r>
+        <w:rPr>
+          <w:color w:val="000000"/>
+        </w:rPr>
+        <w:t>Test First Development</w:t>
+      </w:r>
+    </w:p>
+    <w:p>
+      <w:pPr>
+        <w:pStyle w:val="ListParagraph"/>
         <w:numPr>
           <w:ilvl w:val="0"/>
           <w:numId w:val="4"/>
         </w:numPr>
         <w:jc w:val="both"/>
-        <w:rPr>
-          <w:color w:val="000000"/>
-        </w:rPr>
-      </w:pPr>
-      <w:proofErr w:type="spellStart"/>
+        <w:rPr/>
+      </w:pPr>
       <w:r>
         <w:rPr>
           <w:color w:val="000000"/>
         </w:rPr>
         <w:t>Refactoring</w:t>
       </w:r>
-      <w:proofErr w:type="spellEnd"/>
-    </w:p>
-    <w:p>
-      <w:pPr>
+    </w:p>
+    <w:p>
+      <w:pPr>
+        <w:pStyle w:val="Normal"/>
         <w:ind w:left="708"/>
         <w:jc w:val="both"/>
-        <w:rPr>
-          <w:color w:val="000000"/>
-        </w:rPr>
+        <w:rPr/>
       </w:pPr>
       <w:r>
         <w:rPr>
@@ -1306,133 +1235,76 @@
     </w:p>
     <w:p>
       <w:pPr>
+        <w:pStyle w:val="Normal"/>
         <w:ind w:left="708"/>
         <w:jc w:val="both"/>
-        <w:rPr>
-          <w:color w:val="000000"/>
-        </w:rPr>
-      </w:pPr>
-      <w:r>
-        <w:rPr>
-          <w:color w:val="000000"/>
-        </w:rPr>
-        <w:t xml:space="preserve">De forma habitual las pruebas se realizan sobre el código directamente, pero en TDD, </w:t>
-      </w:r>
-      <w:r>
-        <w:rPr>
-          <w:color w:val="000000"/>
-        </w:rPr>
-        <w:t>las pruebas</w:t>
-      </w:r>
-      <w:r>
-        <w:rPr>
-          <w:color w:val="000000"/>
-        </w:rPr>
-        <w:t xml:space="preserve"> se escriben antes para prevenir los errores.</w:t>
-      </w:r>
-    </w:p>
-    <w:p>
-      <w:pPr>
+        <w:rPr/>
+      </w:pPr>
+      <w:r>
+        <w:rPr>
+          <w:color w:val="000000"/>
+        </w:rPr>
+        <w:t>De forma habitual las pruebas se realizan sobre el código directamente, pero en TDD, las pruebas se escriben antes para prevenir los errores.</w:t>
+      </w:r>
+    </w:p>
+    <w:p>
+      <w:pPr>
+        <w:pStyle w:val="Normal"/>
         <w:ind w:left="708"/>
         <w:jc w:val="both"/>
-        <w:rPr>
-          <w:b/>
-          <w:bCs/>
-          <w:color w:val="000000"/>
-        </w:rPr>
-      </w:pPr>
-      <w:r>
-        <w:br w:type="page"/>
-      </w:r>
-    </w:p>
-    <w:p>
-      <w:pPr>
-        <w:pStyle w:val="Ttulo1"/>
+        <w:rPr/>
+      </w:pPr>
+      <w:r>
+        <w:rPr/>
+      </w:r>
+    </w:p>
+    <w:p>
+      <w:pPr>
+        <w:pStyle w:val="Heading1"/>
         <w:numPr>
           <w:ilvl w:val="0"/>
           <w:numId w:val="1"/>
         </w:numPr>
-        <w:spacing w:before="0"/>
-        <w:rPr>
+        <w:spacing w:before="0" w:after="80"/>
+        <w:jc w:val="both"/>
+        <w:rPr/>
+      </w:pPr>
+      <w:bookmarkStart w:id="11" w:name="__RefHeading___Toc118_2340594174"/>
+      <w:bookmarkEnd w:id="11"/>
+      <w:r>
+        <w:rPr>
+          <w:rFonts w:eastAsia="" w:cs=""/>
           <w:b/>
           <w:bCs/>
           <w:color w:val="000000"/>
           <w:sz w:val="24"/>
           <w:szCs w:val="24"/>
         </w:rPr>
-      </w:pPr>
-      <w:bookmarkStart w:id="11" w:name="__RefHeading___Toc118_2340594174"/>
-      <w:bookmarkEnd w:id="11"/>
-      <w:r>
-        <w:rPr>
-          <w:b/>
-          <w:bCs/>
-          <w:color w:val="000000"/>
-          <w:sz w:val="24"/>
-          <w:szCs w:val="24"/>
-        </w:rPr>
-        <w:lastRenderedPageBreak/>
         <w:t>Qué es Junit</w:t>
       </w:r>
     </w:p>
     <w:p>
       <w:pPr>
-        <w:spacing w:after="0"/>
+        <w:pStyle w:val="Normal"/>
+        <w:spacing w:before="0" w:after="0"/>
         <w:ind w:left="720"/>
         <w:jc w:val="both"/>
-        <w:rPr>
-          <w:color w:val="000000"/>
-        </w:rPr>
-      </w:pPr>
-      <w:r>
-        <w:rPr>
-          <w:color w:val="000000"/>
-        </w:rPr>
-        <w:t xml:space="preserve">Junit es un </w:t>
-      </w:r>
-      <w:proofErr w:type="spellStart"/>
-      <w:r>
-        <w:rPr>
-          <w:color w:val="000000"/>
-        </w:rPr>
-        <w:t>framework</w:t>
-      </w:r>
-      <w:proofErr w:type="spellEnd"/>
-      <w:r>
-        <w:rPr>
-          <w:color w:val="000000"/>
-        </w:rPr>
-        <w:t xml:space="preserve"> (Conjunto de herramientas) exclusivo para java que permite la ejecución de clases de manera controlada para comprobar que los métodos realizan su función correctamente.</w:t>
-      </w:r>
-      <w:r>
-        <w:rPr>
-          <w:color w:val="000000"/>
-        </w:rPr>
-        <w:t xml:space="preserve"> Dicho de otra </w:t>
-      </w:r>
-      <w:proofErr w:type="gramStart"/>
-      <w:r>
-        <w:rPr>
-          <w:color w:val="000000"/>
-        </w:rPr>
-        <w:t>manera</w:t>
-      </w:r>
-      <w:proofErr w:type="gramEnd"/>
-      <w:r>
-        <w:rPr>
-          <w:color w:val="000000"/>
-        </w:rPr>
-        <w:t xml:space="preserve"> es una plataforma para crear y aplicar pruebas sobre el código que generamos en java.</w:t>
-      </w:r>
-    </w:p>
-    <w:p>
-      <w:pPr>
-        <w:spacing w:after="0"/>
+        <w:rPr/>
+      </w:pPr>
+      <w:r>
+        <w:rPr>
+          <w:color w:val="000000"/>
+        </w:rPr>
+        <w:t>Junit es un framework (Conjunto de herramientas) exclusivo para java que permite la ejecución de clases de manera controlada para comprobar que los métodos realizan su función correctamente. Dicho de otra manera es una plataforma para crear y aplicar pruebas sobre el código que generamos en java.</w:t>
+      </w:r>
+    </w:p>
+    <w:p>
+      <w:pPr>
+        <w:pStyle w:val="Normal"/>
+        <w:spacing w:before="0" w:after="0"/>
         <w:ind w:left="720"/>
         <w:jc w:val="both"/>
-        <w:rPr>
-          <w:color w:val="000000"/>
-        </w:rPr>
+        <w:rPr/>
       </w:pPr>
       <w:r>
         <w:rPr>
@@ -1443,19 +1315,32 @@
     </w:p>
     <w:p>
       <w:pPr>
+        <w:pStyle w:val="Normal"/>
         <w:ind w:left="720"/>
-        <w:rPr>
-          <w:color w:val="000000"/>
-        </w:rPr>
-      </w:pPr>
-    </w:p>
-    <w:p>
-      <w:pPr>
-        <w:pStyle w:val="Ttulo1"/>
+        <w:jc w:val="both"/>
+        <w:rPr>
+          <w:color w:val="000000"/>
+        </w:rPr>
+      </w:pPr>
+      <w:r>
+        <w:rPr>
+          <w:color w:val="000000"/>
+        </w:rPr>
+      </w:r>
+    </w:p>
+    <w:p>
+      <w:pPr>
+        <w:pStyle w:val="Heading1"/>
         <w:numPr>
           <w:ilvl w:val="0"/>
           <w:numId w:val="1"/>
         </w:numPr>
+        <w:jc w:val="both"/>
+        <w:rPr/>
+      </w:pPr>
+      <w:bookmarkStart w:id="12" w:name="__RefHeading___Toc120_2340594174"/>
+      <w:bookmarkEnd w:id="12"/>
+      <w:r>
         <w:rPr>
           <w:b/>
           <w:bCs/>
@@ -1463,100 +1348,29 @@
           <w:sz w:val="24"/>
           <w:szCs w:val="24"/>
         </w:rPr>
-      </w:pPr>
-      <w:bookmarkStart w:id="12" w:name="__RefHeading___Toc120_2340594174"/>
-      <w:bookmarkEnd w:id="12"/>
-      <w:r>
-        <w:rPr>
-          <w:b/>
-          <w:bCs/>
-          <w:color w:val="000000"/>
-          <w:sz w:val="24"/>
-          <w:szCs w:val="24"/>
-        </w:rPr>
-        <w:t xml:space="preserve">Qué diferencias hay entre </w:t>
-      </w:r>
-      <w:proofErr w:type="spellStart"/>
-      <w:r>
-        <w:rPr>
-          <w:b/>
-          <w:bCs/>
-          <w:color w:val="000000"/>
-          <w:sz w:val="24"/>
-          <w:szCs w:val="24"/>
-        </w:rPr>
-        <w:t>JUnit</w:t>
-      </w:r>
-      <w:proofErr w:type="spellEnd"/>
-      <w:r>
-        <w:rPr>
-          <w:b/>
-          <w:bCs/>
-          <w:color w:val="000000"/>
-          <w:sz w:val="24"/>
-          <w:szCs w:val="24"/>
-        </w:rPr>
-        <w:t xml:space="preserve"> 5 y </w:t>
-      </w:r>
-      <w:proofErr w:type="spellStart"/>
-      <w:r>
-        <w:rPr>
-          <w:b/>
-          <w:bCs/>
-          <w:color w:val="000000"/>
-          <w:sz w:val="24"/>
-          <w:szCs w:val="24"/>
-        </w:rPr>
-        <w:t>JUnit</w:t>
-      </w:r>
-      <w:proofErr w:type="spellEnd"/>
-      <w:r>
-        <w:rPr>
-          <w:b/>
-          <w:bCs/>
-          <w:color w:val="000000"/>
-          <w:sz w:val="24"/>
-          <w:szCs w:val="24"/>
-        </w:rPr>
-        <w:t xml:space="preserve"> 4</w:t>
-      </w:r>
-    </w:p>
-    <w:p>
-      <w:pPr>
+        <w:t>Qué diferencias hay entre JUnit 5 y JUnit 4</w:t>
+      </w:r>
+    </w:p>
+    <w:p>
+      <w:pPr>
+        <w:pStyle w:val="Normal"/>
         <w:ind w:left="720"/>
         <w:jc w:val="both"/>
-        <w:rPr>
-          <w:color w:val="000000"/>
-        </w:rPr>
-      </w:pPr>
-      <w:r>
-        <w:rPr>
-          <w:color w:val="000000"/>
-        </w:rPr>
-        <w:t xml:space="preserve">Ambos son </w:t>
-      </w:r>
-      <w:proofErr w:type="spellStart"/>
-      <w:r>
-        <w:rPr>
-          <w:color w:val="000000"/>
-        </w:rPr>
-        <w:t>frameworks</w:t>
-      </w:r>
-      <w:proofErr w:type="spellEnd"/>
-      <w:r>
-        <w:rPr>
-          <w:color w:val="000000"/>
-        </w:rPr>
-        <w:t xml:space="preserve"> de pruebas basados en java, el Junit 5 es el modelo de pruebas más avanzado comparado con Junit4.</w:t>
-      </w:r>
-    </w:p>
-    <w:p>
-      <w:pPr>
+        <w:rPr/>
+      </w:pPr>
+      <w:r>
+        <w:rPr>
+          <w:color w:val="000000"/>
+        </w:rPr>
+        <w:t>Ambos son frameworks de pruebas basados en java, el Junit 5 es el modelo de pruebas más avanzado comparado con Junit4.</w:t>
+      </w:r>
+    </w:p>
+    <w:p>
+      <w:pPr>
+        <w:pStyle w:val="Normal"/>
         <w:ind w:left="720"/>
         <w:jc w:val="both"/>
-        <w:rPr>
-          <w:color w:val="000000"/>
-        </w:rPr>
+        <w:rPr/>
       </w:pPr>
       <w:r>
         <w:rPr>
@@ -1581,11 +1395,10 @@
     </w:p>
     <w:p>
       <w:pPr>
+        <w:pStyle w:val="Normal"/>
         <w:ind w:left="720"/>
         <w:jc w:val="both"/>
-        <w:rPr>
-          <w:color w:val="000000"/>
-        </w:rPr>
+        <w:rPr/>
       </w:pPr>
       <w:r>
         <w:rPr>
@@ -1596,11 +1409,10 @@
     </w:p>
     <w:p>
       <w:pPr>
+        <w:pStyle w:val="Normal"/>
         <w:ind w:left="720"/>
         <w:jc w:val="both"/>
-        <w:rPr>
-          <w:color w:val="000000"/>
-        </w:rPr>
+        <w:rPr/>
       </w:pPr>
       <w:r>
         <w:rPr>
@@ -1611,19 +1423,32 @@
     </w:p>
     <w:p>
       <w:pPr>
+        <w:pStyle w:val="Normal"/>
         <w:ind w:left="720"/>
-        <w:rPr>
-          <w:color w:val="000000"/>
-        </w:rPr>
-      </w:pPr>
-    </w:p>
-    <w:p>
-      <w:pPr>
-        <w:pStyle w:val="Ttulo1"/>
+        <w:jc w:val="both"/>
+        <w:rPr>
+          <w:color w:val="000000"/>
+        </w:rPr>
+      </w:pPr>
+      <w:r>
+        <w:rPr>
+          <w:color w:val="000000"/>
+        </w:rPr>
+      </w:r>
+    </w:p>
+    <w:p>
+      <w:pPr>
+        <w:pStyle w:val="Heading1"/>
         <w:numPr>
           <w:ilvl w:val="0"/>
           <w:numId w:val="1"/>
         </w:numPr>
+        <w:jc w:val="both"/>
+        <w:rPr/>
+      </w:pPr>
+      <w:bookmarkStart w:id="13" w:name="__RefHeading___Toc122_2340594174"/>
+      <w:bookmarkEnd w:id="13"/>
+      <w:r>
         <w:rPr>
           <w:b/>
           <w:bCs/>
@@ -1631,68 +1456,32 @@
           <w:sz w:val="24"/>
           <w:szCs w:val="24"/>
         </w:rPr>
-      </w:pPr>
-      <w:bookmarkStart w:id="13" w:name="__RefHeading___Toc122_2340594174"/>
-      <w:bookmarkEnd w:id="13"/>
-      <w:r>
-        <w:rPr>
-          <w:b/>
-          <w:bCs/>
-          <w:color w:val="000000"/>
-          <w:sz w:val="24"/>
-          <w:szCs w:val="24"/>
-        </w:rPr>
         <w:t>Qué buenas prácticas se deben seguir para hacer un buen diseño de pruebas</w:t>
       </w:r>
     </w:p>
     <w:p>
       <w:pPr>
+        <w:pStyle w:val="Normal"/>
         <w:ind w:left="720"/>
-        <w:rPr>
-          <w:color w:val="000000"/>
-        </w:rPr>
-      </w:pPr>
-      <w:r>
-        <w:rPr>
-          <w:color w:val="000000"/>
-        </w:rPr>
-        <w:t xml:space="preserve">Escribir pruebas unitarias, integrales y funcionales es muy importante para conocer el flujo que queremos comprobar y para que estas pruebas sean eficaces, deben seguir un tipo de estándar para tener los </w:t>
-      </w:r>
-      <w:r>
-        <w:rPr>
-          <w:color w:val="000000"/>
-        </w:rPr>
-        <w:t>resultados esperados</w:t>
-      </w:r>
-      <w:r>
-        <w:rPr>
-          <w:color w:val="000000"/>
-        </w:rPr>
-        <w:t xml:space="preserve">, </w:t>
-      </w:r>
-      <w:r>
-        <w:rPr>
-          <w:color w:val="000000"/>
-        </w:rPr>
-        <w:t>a continuación,</w:t>
-      </w:r>
-      <w:r>
-        <w:rPr>
-          <w:color w:val="000000"/>
-        </w:rPr>
-        <w:t xml:space="preserve"> describo algunas reglas para poder tener un buen diseño.</w:t>
-      </w:r>
-    </w:p>
-    <w:p>
-      <w:pPr>
-        <w:pStyle w:val="Prrafodelista"/>
+        <w:jc w:val="both"/>
+        <w:rPr/>
+      </w:pPr>
+      <w:r>
+        <w:rPr>
+          <w:color w:val="000000"/>
+        </w:rPr>
+        <w:t>Escribir pruebas unitarias, integrales y funcionales es muy importante para conocer el flujo que queremos comprobar y para que estas pruebas sean eficaces, deben seguir un tipo de estándar para tener los resultados esperados, a continuación, describo algunas reglas para poder tener un buen diseño.</w:t>
+      </w:r>
+    </w:p>
+    <w:p>
+      <w:pPr>
+        <w:pStyle w:val="ListParagraph"/>
         <w:numPr>
           <w:ilvl w:val="0"/>
           <w:numId w:val="6"/>
         </w:numPr>
-        <w:rPr>
-          <w:color w:val="000000"/>
-        </w:rPr>
+        <w:jc w:val="both"/>
+        <w:rPr/>
       </w:pPr>
       <w:r>
         <w:rPr>
@@ -1709,11 +1498,10 @@
     </w:p>
     <w:p>
       <w:pPr>
-        <w:pStyle w:val="Prrafodelista"/>
+        <w:pStyle w:val="ListParagraph"/>
         <w:ind w:left="1440"/>
-        <w:rPr>
-          <w:color w:val="000000"/>
-        </w:rPr>
+        <w:jc w:val="both"/>
+        <w:rPr/>
       </w:pPr>
       <w:r>
         <w:rPr>
@@ -1724,41 +1512,18 @@
           <w:lang w:eastAsia="es-ES"/>
           <w14:ligatures w14:val="none"/>
         </w:rPr>
-        <w:t xml:space="preserve">Procura que los nombres que le des a tus pruebas sigan alguna clase de estándar, elegir un </w:t>
-      </w:r>
-      <w:r>
-        <w:rPr>
-          <w:rFonts w:eastAsia="Times New Roman" w:cs="Times New Roman"/>
-          <w:color w:val="000000"/>
-          <w:spacing w:val="-1"/>
-          <w:kern w:val="0"/>
-          <w:lang w:eastAsia="es-ES"/>
-          <w14:ligatures w14:val="none"/>
-        </w:rPr>
-        <w:t>estándar</w:t>
-      </w:r>
-      <w:r>
-        <w:rPr>
-          <w:rFonts w:eastAsia="Times New Roman" w:cs="Times New Roman"/>
-          <w:color w:val="000000"/>
-          <w:spacing w:val="-1"/>
-          <w:kern w:val="0"/>
-          <w:lang w:eastAsia="es-ES"/>
-          <w14:ligatures w14:val="none"/>
-        </w:rPr>
-        <w:t xml:space="preserve"> facilita el entendimiento del propósito.</w:t>
-      </w:r>
-    </w:p>
-    <w:p>
-      <w:pPr>
-        <w:pStyle w:val="Prrafodelista"/>
+        <w:t>Procura que los nombres que le des a tus pruebas sigan alguna clase de estándar, elegir un estándar facilita el entendimiento del propósito.</w:t>
+      </w:r>
+    </w:p>
+    <w:p>
+      <w:pPr>
+        <w:pStyle w:val="ListParagraph"/>
         <w:numPr>
           <w:ilvl w:val="0"/>
           <w:numId w:val="5"/>
         </w:numPr>
-        <w:rPr>
-          <w:color w:val="000000"/>
-        </w:rPr>
+        <w:jc w:val="both"/>
+        <w:rPr/>
       </w:pPr>
       <w:r>
         <w:rPr>
@@ -1771,36 +1536,27 @@
     </w:p>
     <w:p>
       <w:pPr>
-        <w:pStyle w:val="Prrafodelista"/>
+        <w:pStyle w:val="ListParagraph"/>
         <w:ind w:left="1440"/>
-        <w:rPr>
-          <w:color w:val="000000"/>
-        </w:rPr>
-      </w:pPr>
-      <w:r>
-        <w:rPr>
-          <w:color w:val="000000"/>
-        </w:rPr>
-        <w:t xml:space="preserve">Procurar que el código dentro de las pruebas tenga una estructura clara. Debe de ser posible identificar, por lo menos, las siguientes </w:t>
-      </w:r>
-      <w:r>
-        <w:rPr>
-          <w:color w:val="000000"/>
-        </w:rPr>
-        <w:lastRenderedPageBreak/>
-        <w:t>secciones en orden: los datos de prueba, las operaciones y las validaciones</w:t>
-      </w:r>
-    </w:p>
-    <w:p>
-      <w:pPr>
-        <w:pStyle w:val="Prrafodelista"/>
+        <w:jc w:val="both"/>
+        <w:rPr/>
+      </w:pPr>
+      <w:r>
+        <w:rPr>
+          <w:color w:val="000000"/>
+        </w:rPr>
+        <w:t>Procurar que el código dentro de las pruebas tenga una estructura clara. Debe de ser posible identificar, por lo menos, las siguientes secciones en orden: los datos de prueba, las operaciones y las validaciones</w:t>
+      </w:r>
+    </w:p>
+    <w:p>
+      <w:pPr>
+        <w:pStyle w:val="ListParagraph"/>
         <w:numPr>
           <w:ilvl w:val="0"/>
           <w:numId w:val="5"/>
         </w:numPr>
-        <w:rPr>
-          <w:color w:val="000000"/>
-        </w:rPr>
+        <w:jc w:val="both"/>
+        <w:rPr/>
       </w:pPr>
       <w:r>
         <w:rPr>
@@ -1813,11 +1569,10 @@
     </w:p>
     <w:p>
       <w:pPr>
-        <w:pStyle w:val="Prrafodelista"/>
+        <w:pStyle w:val="ListParagraph"/>
         <w:ind w:left="1440"/>
-        <w:rPr>
-          <w:color w:val="000000"/>
-        </w:rPr>
+        <w:jc w:val="both"/>
+        <w:rPr/>
       </w:pPr>
       <w:r>
         <w:rPr>
@@ -1828,14 +1583,13 @@
     </w:p>
     <w:p>
       <w:pPr>
-        <w:pStyle w:val="Prrafodelista"/>
+        <w:pStyle w:val="ListParagraph"/>
         <w:numPr>
           <w:ilvl w:val="0"/>
           <w:numId w:val="5"/>
         </w:numPr>
-        <w:rPr>
-          <w:color w:val="000000"/>
-        </w:rPr>
+        <w:jc w:val="both"/>
+        <w:rPr/>
       </w:pPr>
       <w:r>
         <w:rPr>
@@ -1848,11 +1602,10 @@
     </w:p>
     <w:p>
       <w:pPr>
-        <w:pStyle w:val="Prrafodelista"/>
+        <w:pStyle w:val="ListParagraph"/>
         <w:ind w:left="1440"/>
-        <w:rPr>
-          <w:color w:val="000000"/>
-        </w:rPr>
+        <w:jc w:val="both"/>
+        <w:rPr/>
       </w:pPr>
       <w:r>
         <w:rPr>
@@ -1863,14 +1616,13 @@
     </w:p>
     <w:p>
       <w:pPr>
-        <w:pStyle w:val="Prrafodelista"/>
+        <w:pStyle w:val="ListParagraph"/>
         <w:numPr>
           <w:ilvl w:val="0"/>
           <w:numId w:val="5"/>
         </w:numPr>
-        <w:rPr>
-          <w:color w:val="000000"/>
-        </w:rPr>
+        <w:jc w:val="both"/>
+        <w:rPr/>
       </w:pPr>
       <w:r>
         <w:rPr>
@@ -1883,62 +1635,42 @@
     </w:p>
     <w:p>
       <w:pPr>
-        <w:pStyle w:val="Prrafodelista"/>
+        <w:pStyle w:val="ListParagraph"/>
         <w:ind w:left="1440"/>
-        <w:rPr>
-          <w:color w:val="000000"/>
-        </w:rPr>
-      </w:pPr>
-      <w:r>
-        <w:rPr>
-          <w:color w:val="000000"/>
-        </w:rPr>
-        <w:t xml:space="preserve">Conforme que vamos agregando nuevas funcionalidades a nuestra aplicación, el </w:t>
-      </w:r>
-      <w:r>
-        <w:rPr>
-          <w:color w:val="000000"/>
-        </w:rPr>
-        <w:t>número</w:t>
-      </w:r>
-      <w:r>
-        <w:rPr>
-          <w:color w:val="000000"/>
-        </w:rPr>
-        <w:t xml:space="preserve"> de clases para pruebas de flujos concretos también crecerá. </w:t>
-      </w:r>
-      <w:r>
-        <w:rPr>
-          <w:color w:val="000000"/>
-        </w:rPr>
-        <w:t>a veces</w:t>
-      </w:r>
-      <w:r>
-        <w:rPr>
-          <w:color w:val="000000"/>
-        </w:rPr>
-        <w:t xml:space="preserve"> </w:t>
-      </w:r>
-      <w:r>
-        <w:rPr>
-          <w:color w:val="000000"/>
-        </w:rPr>
-        <w:t>las clases</w:t>
-      </w:r>
-      <w:r>
-        <w:rPr>
-          <w:color w:val="000000"/>
-        </w:rPr>
-        <w:t xml:space="preserve"> se comparten una misma configuración, para evitar copiar y pegar estas anotaciones en cada clase, debemos agruparlas en una clase abstracta y hacer uso de ellas. Una cosa</w:t>
-      </w:r>
-    </w:p>
-    <w:p>
-      <w:pPr>
-        <w:pStyle w:val="Ttulo1"/>
+        <w:jc w:val="both"/>
+        <w:rPr/>
+      </w:pPr>
+      <w:r>
+        <w:rPr>
+          <w:color w:val="000000"/>
+        </w:rPr>
+        <w:t>Conforme que vamos agregando nuevas funcionalidades a nuestra aplicación, el número de clases para pruebas de flujos concretos también crecerá. a veces las clases se comparten una misma configuración, para evitar copiar y pegar estas anotaciones en cada clase, debemos agruparlas en una clase abstracta y hacer uso de ellas. Una cosa</w:t>
+      </w:r>
+    </w:p>
+    <w:p>
+      <w:pPr>
+        <w:pStyle w:val="ListParagraph"/>
+        <w:ind w:left="1440"/>
+        <w:jc w:val="both"/>
+        <w:rPr/>
+      </w:pPr>
+      <w:r>
+        <w:rPr/>
+      </w:r>
+    </w:p>
+    <w:p>
+      <w:pPr>
+        <w:pStyle w:val="Heading1"/>
         <w:numPr>
           <w:ilvl w:val="0"/>
           <w:numId w:val="1"/>
         </w:numPr>
+        <w:jc w:val="both"/>
+        <w:rPr/>
+      </w:pPr>
+      <w:bookmarkStart w:id="14" w:name="__RefHeading___Toc124_2340594174"/>
+      <w:bookmarkEnd w:id="14"/>
+      <w:r>
         <w:rPr>
           <w:b/>
           <w:bCs/>
@@ -1946,27 +1678,15 @@
           <w:sz w:val="24"/>
           <w:szCs w:val="24"/>
         </w:rPr>
-      </w:pPr>
-      <w:bookmarkStart w:id="14" w:name="__RefHeading___Toc124_2340594174"/>
-      <w:bookmarkEnd w:id="14"/>
-      <w:r>
-        <w:rPr>
-          <w:b/>
-          <w:bCs/>
-          <w:color w:val="000000"/>
-          <w:sz w:val="24"/>
-          <w:szCs w:val="24"/>
-        </w:rPr>
         <w:t>Qué futuro se puede esperar de las pruebas con la llegada de la IA</w:t>
       </w:r>
     </w:p>
     <w:p>
       <w:pPr>
-        <w:pStyle w:val="Prrafodelista"/>
+        <w:pStyle w:val="ListParagraph"/>
         <w:ind w:left="1440"/>
-        <w:rPr>
-          <w:color w:val="000000"/>
-        </w:rPr>
+        <w:jc w:val="both"/>
+        <w:rPr/>
       </w:pPr>
       <w:r>
         <w:rPr>
@@ -1977,14 +1697,13 @@
     </w:p>
     <w:p>
       <w:pPr>
-        <w:pStyle w:val="Prrafodelista"/>
+        <w:pStyle w:val="ListParagraph"/>
         <w:numPr>
           <w:ilvl w:val="1"/>
           <w:numId w:val="5"/>
         </w:numPr>
-        <w:rPr>
-          <w:color w:val="000000"/>
-        </w:rPr>
+        <w:jc w:val="both"/>
+        <w:rPr/>
       </w:pPr>
       <w:r>
         <w:rPr>
@@ -1995,14 +1714,13 @@
     </w:p>
     <w:p>
       <w:pPr>
-        <w:pStyle w:val="Prrafodelista"/>
+        <w:pStyle w:val="ListParagraph"/>
         <w:numPr>
           <w:ilvl w:val="1"/>
           <w:numId w:val="5"/>
         </w:numPr>
-        <w:rPr>
-          <w:color w:val="000000"/>
-        </w:rPr>
+        <w:jc w:val="both"/>
+        <w:rPr/>
       </w:pPr>
       <w:r>
         <w:rPr>
@@ -2013,14 +1731,13 @@
     </w:p>
     <w:p>
       <w:pPr>
-        <w:pStyle w:val="Prrafodelista"/>
+        <w:pStyle w:val="ListParagraph"/>
         <w:numPr>
           <w:ilvl w:val="1"/>
           <w:numId w:val="5"/>
         </w:numPr>
-        <w:rPr>
-          <w:color w:val="000000"/>
-        </w:rPr>
+        <w:jc w:val="both"/>
+        <w:rPr/>
       </w:pPr>
       <w:r>
         <w:rPr>
@@ -2031,14 +1748,13 @@
     </w:p>
     <w:p>
       <w:pPr>
-        <w:pStyle w:val="Prrafodelista"/>
+        <w:pStyle w:val="ListParagraph"/>
         <w:numPr>
           <w:ilvl w:val="1"/>
           <w:numId w:val="5"/>
         </w:numPr>
-        <w:rPr>
-          <w:color w:val="000000"/>
-        </w:rPr>
+        <w:jc w:val="both"/>
+        <w:rPr/>
       </w:pPr>
       <w:r>
         <w:rPr>
@@ -2049,40 +1765,42 @@
     </w:p>
     <w:p>
       <w:pPr>
-        <w:pStyle w:val="Prrafodelista"/>
+        <w:pStyle w:val="ListParagraph"/>
         <w:ind w:left="1440"/>
-        <w:rPr>
-          <w:color w:val="000000"/>
-        </w:rPr>
-      </w:pPr>
-      <w:r>
-        <w:rPr>
-          <w:color w:val="000000"/>
-        </w:rPr>
-        <w:t xml:space="preserve">También es posible que no desaparezcan las pruebas directas si no que la inteligencia artificial lo crea automáticamente a partir del código fuente con lo cual se perjudicaría el uso de plataformas como </w:t>
-      </w:r>
-      <w:proofErr w:type="spellStart"/>
-      <w:r>
-        <w:rPr>
-          <w:color w:val="000000"/>
-        </w:rPr>
-        <w:t>JUnit</w:t>
-      </w:r>
-      <w:proofErr w:type="spellEnd"/>
-      <w:r>
-        <w:rPr>
-          <w:color w:val="000000"/>
-        </w:rPr>
-        <w:t xml:space="preserve"> etc.</w:t>
-      </w:r>
-    </w:p>
-    <w:p>
-      <w:pPr>
-        <w:pStyle w:val="Ttulo1"/>
+        <w:jc w:val="both"/>
+        <w:rPr/>
+      </w:pPr>
+      <w:r>
+        <w:rPr>
+          <w:color w:val="000000"/>
+        </w:rPr>
+        <w:t>También es posible que no desaparezcan las pruebas directas si no que la inteligencia artificial lo crea automáticamente a partir del código fuente con lo cual se perjudicaría el uso de plataformas como JUnit etc.</w:t>
+      </w:r>
+    </w:p>
+    <w:p>
+      <w:pPr>
+        <w:pStyle w:val="ListParagraph"/>
+        <w:ind w:left="1440"/>
+        <w:jc w:val="both"/>
+        <w:rPr/>
+      </w:pPr>
+      <w:r>
+        <w:rPr/>
+      </w:r>
+    </w:p>
+    <w:p>
+      <w:pPr>
+        <w:pStyle w:val="Heading1"/>
         <w:numPr>
           <w:ilvl w:val="0"/>
           <w:numId w:val="1"/>
         </w:numPr>
+        <w:jc w:val="both"/>
+        <w:rPr/>
+      </w:pPr>
+      <w:bookmarkStart w:id="15" w:name="__RefHeading___Toc126_2340594174"/>
+      <w:bookmarkEnd w:id="15"/>
+      <w:r>
         <w:rPr>
           <w:b/>
           <w:bCs/>
@@ -2090,200 +1808,137 @@
           <w:sz w:val="24"/>
           <w:szCs w:val="24"/>
         </w:rPr>
-      </w:pPr>
-      <w:bookmarkStart w:id="15" w:name="__RefHeading___Toc126_2340594174"/>
-      <w:bookmarkEnd w:id="15"/>
-      <w:r>
-        <w:rPr>
-          <w:b/>
-          <w:bCs/>
-          <w:color w:val="000000"/>
-          <w:sz w:val="24"/>
-          <w:szCs w:val="24"/>
-        </w:rPr>
         <w:t>Bibliografía</w:t>
       </w:r>
     </w:p>
     <w:p>
       <w:pPr>
+        <w:pStyle w:val="Normal"/>
         <w:numPr>
           <w:ilvl w:val="0"/>
           <w:numId w:val="7"/>
         </w:numPr>
-      </w:pPr>
-      <w:hyperlink>
-        <w:r>
-          <w:rPr>
-            <w:rStyle w:val="Hipervnculo"/>
-          </w:rPr>
-          <w:t>https://www.wearetesters.com/investigacion-ux/pruebas-qa-funcionales/</w:t>
-        </w:r>
-      </w:hyperlink>
-    </w:p>
-    <w:p>
-      <w:pPr>
+        <w:jc w:val="both"/>
+        <w:rPr/>
+      </w:pPr>
+      <w:r>
+        <w:rPr>
+          <w:rStyle w:val="Hyperlink"/>
+        </w:rPr>
+        <w:t>https://www.wearetesters.com/investigacion-ux/pruebas-qa-funcionales/</w:t>
+      </w:r>
+    </w:p>
+    <w:p>
+      <w:pPr>
+        <w:pStyle w:val="Normal"/>
         <w:numPr>
           <w:ilvl w:val="0"/>
           <w:numId w:val="7"/>
         </w:numPr>
-      </w:pPr>
-      <w:hyperlink>
-        <w:r>
-          <w:rPr>
-            <w:rStyle w:val="Hipervnculo"/>
-          </w:rPr>
-          <w:t>https://learn.microsoft.com/es-es/aspnet/core/test/integration-tests?view=aspnetcore-9.0</w:t>
-        </w:r>
-      </w:hyperlink>
-    </w:p>
-    <w:p>
-      <w:pPr>
+        <w:jc w:val="both"/>
+        <w:rPr/>
+      </w:pPr>
+      <w:r>
+        <w:rPr>
+          <w:rStyle w:val="Hyperlink"/>
+        </w:rPr>
+        <w:t>https://learn.microsoft.com/es-es/aspnet/core/test/integration-tests?view=aspnetcore-9.0</w:t>
+      </w:r>
+    </w:p>
+    <w:p>
+      <w:pPr>
+        <w:pStyle w:val="Normal"/>
         <w:numPr>
           <w:ilvl w:val="0"/>
           <w:numId w:val="7"/>
         </w:numPr>
-      </w:pPr>
-      <w:hyperlink>
-        <w:r>
-          <w:rPr>
-            <w:rStyle w:val="Hipervnculo"/>
-          </w:rPr>
-          <w:t>https://aws.amazon.com/es/what-is/unit-testing/</w:t>
-        </w:r>
-      </w:hyperlink>
-    </w:p>
-    <w:p>
-      <w:pPr>
+        <w:jc w:val="both"/>
+        <w:rPr/>
+      </w:pPr>
+      <w:r>
+        <w:rPr>
+          <w:rStyle w:val="Hyperlink"/>
+        </w:rPr>
+        <w:t>https://aws.amazon.com/es/what-is/unit-testing/</w:t>
+      </w:r>
+    </w:p>
+    <w:p>
+      <w:pPr>
+        <w:pStyle w:val="Normal"/>
         <w:numPr>
           <w:ilvl w:val="0"/>
           <w:numId w:val="7"/>
         </w:numPr>
-      </w:pPr>
-      <w:hyperlink>
-        <w:r>
-          <w:rPr>
-            <w:rStyle w:val="Hipervnculo"/>
-          </w:rPr>
-          <w:t>https://medium.com/somos-pragma/buenas-pr%C3%A1cticas-y-recomendaciones-para-tus-pruebas-unitarias-con-spring-boot-7bd7b7861119</w:t>
-        </w:r>
-      </w:hyperlink>
-    </w:p>
-    <w:p>
-      <w:pPr>
+        <w:jc w:val="both"/>
+        <w:rPr/>
+      </w:pPr>
+      <w:r>
+        <w:rPr>
+          <w:rStyle w:val="Hyperlink"/>
+        </w:rPr>
+        <w:t>https://medium.com/somos-pragma/buenas-pr%C3%A1cticas-y-recomendaciones-para-tus-pruebas-unitarias-con-spring-boot-7bd7b7861119</w:t>
+      </w:r>
+    </w:p>
+    <w:p>
+      <w:pPr>
+        <w:pStyle w:val="Normal"/>
         <w:numPr>
           <w:ilvl w:val="0"/>
           <w:numId w:val="7"/>
         </w:numPr>
-      </w:pPr>
-      <w:hyperlink>
-        <w:r>
-          <w:rPr>
-            <w:rStyle w:val="Hipervnculo"/>
-          </w:rPr>
-          <w:t>https://www.loadview-testing.com/es/blog/tipos-de-pruebas-de-software-diferencias-y-ejemplos/</w:t>
-        </w:r>
-      </w:hyperlink>
-    </w:p>
-    <w:p>
-      <w:pPr>
-        <w:ind w:left="1428"/>
-      </w:pPr>
-    </w:p>
-    <w:p>
-      <w:pPr>
-        <w:ind w:left="1428"/>
-      </w:pPr>
-    </w:p>
-    <w:p>
-      <w:pPr>
-        <w:ind w:left="720"/>
-        <w:rPr>
-          <w:color w:val="000000"/>
-        </w:rPr>
-      </w:pPr>
-      <w:hyperlink r:id="rId7"/>
-    </w:p>
-    <w:p>
-      <w:pPr>
-        <w:ind w:left="720"/>
-        <w:rPr>
-          <w:color w:val="000000"/>
-        </w:rPr>
-      </w:pPr>
-    </w:p>
-    <w:p>
-      <w:pPr>
-        <w:ind w:left="720"/>
-        <w:rPr>
-          <w:color w:val="000000"/>
-        </w:rPr>
-      </w:pPr>
-    </w:p>
-    <w:p>
-      <w:pPr>
-        <w:rPr>
-          <w:color w:val="000000"/>
-        </w:rPr>
-      </w:pPr>
+        <w:spacing w:before="0" w:after="160"/>
+        <w:jc w:val="both"/>
+        <w:rPr/>
+      </w:pPr>
+      <w:r>
+        <w:rPr>
+          <w:rStyle w:val="Hyperlink"/>
+        </w:rPr>
+        <w:t>https://www.loadview-testing.com/es/blog/tipos-de-pruebas-de-software-diferencias-y-ejemplos/</w:t>
+      </w:r>
     </w:p>
     <w:sectPr>
-      <w:footerReference w:type="default" r:id="rId8"/>
+      <w:footerReference w:type="default" r:id="rId2"/>
+      <w:type w:val="nextPage"/>
       <w:pgSz w:w="11906" w:h="16838"/>
-      <w:pgMar w:top="1417" w:right="1701" w:bottom="2181" w:left="1701" w:header="0" w:footer="1417" w:gutter="0"/>
-      <w:cols w:space="720"/>
-      <w:formProt w:val="0"/>
-      <w:docGrid w:linePitch="360"/>
+      <w:pgMar w:left="1701" w:right="1701" w:gutter="0" w:header="0" w:top="1417" w:footer="1417" w:bottom="2181"/>
+      <w:pgNumType w:fmt="decimal"/>
+      <w:formProt w:val="false"/>
+      <w:textDirection w:val="lrTb"/>
+      <w:docGrid w:type="default" w:linePitch="360" w:charSpace="0"/>
     </w:sectPr>
   </w:body>
 </w:document>
 </file>
 
-<file path=word/endnotes.xml><?xml version="1.0" encoding="utf-8"?>
-<w:endnotes xmlns:wpc="http://schemas.microsoft.com/office/word/2010/wordprocessingCanvas" xmlns:cx="http://schemas.microsoft.com/office/drawing/2014/chartex" xmlns:cx1="http://schemas.microsoft.com/office/drawing/2015/9/8/chartex" xmlns:cx2="http://schemas.microsoft.com/office/drawing/2015/10/21/chartex" xmlns:cx3="http://schemas.microsoft.com/office/drawing/2016/5/9/chartex" xmlns:cx4="http://schemas.microsoft.com/office/drawing/2016/5/10/chartex" xmlns:cx5="http://schemas.microsoft.com/office/drawing/2016/5/11/chartex" xmlns:cx6="http://schemas.microsoft.com/office/drawing/2016/5/12/chartex" xmlns:cx7="http://schemas.microsoft.com/office/drawing/2016/5/13/chartex" xmlns:cx8="http://schemas.microsoft.com/office/drawing/2016/5/14/chartex" xmlns:mc="http://schemas.openxmlformats.org/markup-compatibility/2006" xmlns:aink="http://schemas.microsoft.com/office/drawing/2016/ink" xmlns:am3d="http://schemas.microsoft.com/office/drawing/2017/model3d" xmlns:o="urn:schemas-microsoft-com:office:office" xmlns:oel="http://schemas.microsoft.com/office/2019/extlst" xmlns:r="http://schemas.openxmlformats.org/officeDocument/2006/relationships" xmlns:m="http://schemas.openxmlformats.org/officeDocument/2006/math" xmlns:v="urn:schemas-microsoft-com:vml" xmlns:wp14="http://schemas.microsoft.com/office/word/2010/wordprocessingDrawing" xmlns:wp="http://schemas.openxmlformats.org/drawingml/2006/wordprocessingDrawing" xmlns:w10="urn:schemas-microsoft-com:office:word" xmlns:w="http://schemas.openxmlformats.org/wordprocessingml/2006/main" xmlns:w14="http://schemas.microsoft.com/office/word/2010/wordml" xmlns:w15="http://schemas.microsoft.com/office/word/2012/wordml" xmlns:w16cex="http://schemas.microsoft.com/office/word/2018/wordml/cex" xmlns:w16cid="http://schemas.microsoft.com/office/word/2016/wordml/cid" xmlns:w16="http://schemas.microsoft.com/office/word/2018/wordml" xmlns:w16du="http://schemas.microsoft.com/office/word/2023/wordml/word16du" xmlns:w16sdtdh="http://schemas.microsoft.com/office/word/2020/wordml/sdtdatahash" xmlns:w16sdtfl="http://schemas.microsoft.com/office/word/2024/wordml/sdtformatlock" xmlns:w16se="http://schemas.microsoft.com/office/word/2015/wordml/symex" xmlns:wpg="http://schemas.microsoft.com/office/word/2010/wordprocessingGroup" xmlns:wpi="http://schemas.microsoft.com/office/word/2010/wordprocessingInk" xmlns:wne="http://schemas.microsoft.com/office/word/2006/wordml" xmlns:wps="http://schemas.microsoft.com/office/word/2010/wordprocessingShape" mc:Ignorable="w14 w15 w16se w16cid w16 w16cex w16sdtdh w16sdtfl w16du wp14">
-  <w:endnote w:type="separator" w:id="-1">
-    <w:p>
-      <w:pPr>
-        <w:spacing w:after="0" w:line="240" w:lineRule="auto"/>
-      </w:pPr>
-      <w:r>
-        <w:separator/>
-      </w:r>
-    </w:p>
-  </w:endnote>
-  <w:endnote w:type="continuationSeparator" w:id="0">
-    <w:p>
-      <w:pPr>
-        <w:spacing w:after="0" w:line="240" w:lineRule="auto"/>
-      </w:pPr>
-      <w:r>
-        <w:continuationSeparator/>
-      </w:r>
-    </w:p>
-  </w:endnote>
-</w:endnotes>
-</file>
-
 <file path=word/footer1.xml><?xml version="1.0" encoding="utf-8"?>
-<w:ftr xmlns:wpc="http://schemas.microsoft.com/office/word/2010/wordprocessingCanvas" xmlns:cx="http://schemas.microsoft.com/office/drawing/2014/chartex" xmlns:cx1="http://schemas.microsoft.com/office/drawing/2015/9/8/chartex" xmlns:cx2="http://schemas.microsoft.com/office/drawing/2015/10/21/chartex" xmlns:cx3="http://schemas.microsoft.com/office/drawing/2016/5/9/chartex" xmlns:cx4="http://schemas.microsoft.com/office/drawing/2016/5/10/chartex" xmlns:cx5="http://schemas.microsoft.com/office/drawing/2016/5/11/chartex" xmlns:cx6="http://schemas.microsoft.com/office/drawing/2016/5/12/chartex" xmlns:cx7="http://schemas.microsoft.com/office/drawing/2016/5/13/chartex" xmlns:cx8="http://schemas.microsoft.com/office/drawing/2016/5/14/chartex" xmlns:mc="http://schemas.openxmlformats.org/markup-compatibility/2006" xmlns:aink="http://schemas.microsoft.com/office/drawing/2016/ink" xmlns:am3d="http://schemas.microsoft.com/office/drawing/2017/model3d" xmlns:o="urn:schemas-microsoft-com:office:office" xmlns:oel="http://schemas.microsoft.com/office/2019/extlst" xmlns:r="http://schemas.openxmlformats.org/officeDocument/2006/relationships" xmlns:m="http://schemas.openxmlformats.org/officeDocument/2006/math" xmlns:v="urn:schemas-microsoft-com:vml" xmlns:wp14="http://schemas.microsoft.com/office/word/2010/wordprocessingDrawing" xmlns:wp="http://schemas.openxmlformats.org/drawingml/2006/wordprocessingDrawing" xmlns:w10="urn:schemas-microsoft-com:office:word" xmlns:w="http://schemas.openxmlformats.org/wordprocessingml/2006/main" xmlns:w14="http://schemas.microsoft.com/office/word/2010/wordml" xmlns:w15="http://schemas.microsoft.com/office/word/2012/wordml" xmlns:w16cex="http://schemas.microsoft.com/office/word/2018/wordml/cex" xmlns:w16cid="http://schemas.microsoft.com/office/word/2016/wordml/cid" xmlns:w16="http://schemas.microsoft.com/office/word/2018/wordml" xmlns:w16du="http://schemas.microsoft.com/office/word/2023/wordml/word16du" xmlns:w16sdtdh="http://schemas.microsoft.com/office/word/2020/wordml/sdtdatahash" xmlns:w16sdtfl="http://schemas.microsoft.com/office/word/2024/wordml/sdtformatlock" xmlns:w16se="http://schemas.microsoft.com/office/word/2015/wordml/symex" xmlns:wpg="http://schemas.microsoft.com/office/word/2010/wordprocessingGroup" xmlns:wpi="http://schemas.microsoft.com/office/word/2010/wordprocessingInk" xmlns:wne="http://schemas.microsoft.com/office/word/2006/wordml" xmlns:wps="http://schemas.microsoft.com/office/word/2010/wordprocessingShape" mc:Ignorable="w14 w15 w16se w16cid w16 w16cex w16sdtdh w16sdtfl w16du wp14">
-  <w:bookmarkStart w:id="16" w:name="PageNumWizard_FOOTER_Estilo_de_página_pr"/>
+<w:ftr xmlns:o="urn:schemas-microsoft-com:office:office" xmlns:r="http://schemas.openxmlformats.org/officeDocument/2006/relationships" xmlns:v="urn:schemas-microsoft-com:vml" xmlns:w="http://schemas.openxmlformats.org/wordprocessingml/2006/main" xmlns:w10="urn:schemas-microsoft-com:office:word" xmlns:wp="http://schemas.openxmlformats.org/drawingml/2006/wordprocessingDrawing" xmlns:wps="http://schemas.microsoft.com/office/word/2010/wordprocessingShape" xmlns:wpg="http://schemas.microsoft.com/office/word/2010/wordprocessingGroup" xmlns:mc="http://schemas.openxmlformats.org/markup-compatibility/2006" xmlns:wp14="http://schemas.microsoft.com/office/word/2010/wordprocessingDrawing" xmlns:w14="http://schemas.microsoft.com/office/word/2010/wordml" xmlns:w15="http://schemas.microsoft.com/office/word/2012/wordml" mc:Ignorable="w14 wp14 w15">
   <w:p>
     <w:pPr>
-      <w:pStyle w:val="Piedepgina"/>
+      <w:pStyle w:val="Footer"/>
+      <w:spacing w:before="0" w:after="160"/>
       <w:jc w:val="center"/>
+      <w:rPr/>
     </w:pPr>
+    <w:bookmarkStart w:id="16" w:name="PageNumWizard_FOOTER_Estilo_de_página_pr"/>
     <w:r>
+      <w:rPr/>
       <w:fldChar w:fldCharType="begin"/>
     </w:r>
     <w:r>
+      <w:rPr/>
       <w:instrText xml:space="preserve"> PAGE </w:instrText>
     </w:r>
     <w:r>
+      <w:rPr/>
       <w:fldChar w:fldCharType="separate"/>
     </w:r>
     <w:r>
-      <w:t>8</w:t>
+      <w:rPr/>
+      <w:t>7</w:t>
     </w:r>
     <w:r>
+      <w:rPr/>
       <w:fldChar w:fldCharType="end"/>
     </w:r>
     <w:bookmarkEnd w:id="16"/>
@@ -2291,601 +1946,12 @@
 </w:ftr>
 </file>
 
-<file path=word/footnotes.xml><?xml version="1.0" encoding="utf-8"?>
-<w:footnotes xmlns:wpc="http://schemas.microsoft.com/office/word/2010/wordprocessingCanvas" xmlns:cx="http://schemas.microsoft.com/office/drawing/2014/chartex" xmlns:cx1="http://schemas.microsoft.com/office/drawing/2015/9/8/chartex" xmlns:cx2="http://schemas.microsoft.com/office/drawing/2015/10/21/chartex" xmlns:cx3="http://schemas.microsoft.com/office/drawing/2016/5/9/chartex" xmlns:cx4="http://schemas.microsoft.com/office/drawing/2016/5/10/chartex" xmlns:cx5="http://schemas.microsoft.com/office/drawing/2016/5/11/chartex" xmlns:cx6="http://schemas.microsoft.com/office/drawing/2016/5/12/chartex" xmlns:cx7="http://schemas.microsoft.com/office/drawing/2016/5/13/chartex" xmlns:cx8="http://schemas.microsoft.com/office/drawing/2016/5/14/chartex" xmlns:mc="http://schemas.openxmlformats.org/markup-compatibility/2006" xmlns:aink="http://schemas.microsoft.com/office/drawing/2016/ink" xmlns:am3d="http://schemas.microsoft.com/office/drawing/2017/model3d" xmlns:o="urn:schemas-microsoft-com:office:office" xmlns:oel="http://schemas.microsoft.com/office/2019/extlst" xmlns:r="http://schemas.openxmlformats.org/officeDocument/2006/relationships" xmlns:m="http://schemas.openxmlformats.org/officeDocument/2006/math" xmlns:v="urn:schemas-microsoft-com:vml" xmlns:wp14="http://schemas.microsoft.com/office/word/2010/wordprocessingDrawing" xmlns:wp="http://schemas.openxmlformats.org/drawingml/2006/wordprocessingDrawing" xmlns:w10="urn:schemas-microsoft-com:office:word" xmlns:w="http://schemas.openxmlformats.org/wordprocessingml/2006/main" xmlns:w14="http://schemas.microsoft.com/office/word/2010/wordml" xmlns:w15="http://schemas.microsoft.com/office/word/2012/wordml" xmlns:w16cex="http://schemas.microsoft.com/office/word/2018/wordml/cex" xmlns:w16cid="http://schemas.microsoft.com/office/word/2016/wordml/cid" xmlns:w16="http://schemas.microsoft.com/office/word/2018/wordml" xmlns:w16du="http://schemas.microsoft.com/office/word/2023/wordml/word16du" xmlns:w16sdtdh="http://schemas.microsoft.com/office/word/2020/wordml/sdtdatahash" xmlns:w16sdtfl="http://schemas.microsoft.com/office/word/2024/wordml/sdtformatlock" xmlns:w16se="http://schemas.microsoft.com/office/word/2015/wordml/symex" xmlns:wpg="http://schemas.microsoft.com/office/word/2010/wordprocessingGroup" xmlns:wpi="http://schemas.microsoft.com/office/word/2010/wordprocessingInk" xmlns:wne="http://schemas.microsoft.com/office/word/2006/wordml" xmlns:wps="http://schemas.microsoft.com/office/word/2010/wordprocessingShape" mc:Ignorable="w14 w15 w16se w16cid w16 w16cex w16sdtdh w16sdtfl w16du wp14">
-  <w:footnote w:type="separator" w:id="-1">
-    <w:p>
-      <w:pPr>
-        <w:spacing w:after="0" w:line="240" w:lineRule="auto"/>
-      </w:pPr>
-      <w:r>
-        <w:separator/>
-      </w:r>
-    </w:p>
-  </w:footnote>
-  <w:footnote w:type="continuationSeparator" w:id="0">
-    <w:p>
-      <w:pPr>
-        <w:spacing w:after="0" w:line="240" w:lineRule="auto"/>
-      </w:pPr>
-      <w:r>
-        <w:continuationSeparator/>
-      </w:r>
-    </w:p>
-  </w:footnote>
-</w:footnotes>
-</file>
-
 <file path=word/numbering.xml><?xml version="1.0" encoding="utf-8"?>
-<w:numbering xmlns:wpc="http://schemas.microsoft.com/office/word/2010/wordprocessingCanvas" xmlns:cx="http://schemas.microsoft.com/office/drawing/2014/chartex" xmlns:cx1="http://schemas.microsoft.com/office/drawing/2015/9/8/chartex" xmlns:cx2="http://schemas.microsoft.com/office/drawing/2015/10/21/chartex" xmlns:cx3="http://schemas.microsoft.com/office/drawing/2016/5/9/chartex" xmlns:cx4="http://schemas.microsoft.com/office/drawing/2016/5/10/chartex" xmlns:cx5="http://schemas.microsoft.com/office/drawing/2016/5/11/chartex" xmlns:cx6="http://schemas.microsoft.com/office/drawing/2016/5/12/chartex" xmlns:cx7="http://schemas.microsoft.com/office/drawing/2016/5/13/chartex" xmlns:cx8="http://schemas.microsoft.com/office/drawing/2016/5/14/chartex" xmlns:mc="http://schemas.openxmlformats.org/markup-compatibility/2006" xmlns:aink="http://schemas.microsoft.com/office/drawing/2016/ink" xmlns:am3d="http://schemas.microsoft.com/office/drawing/2017/model3d" xmlns:o="urn:schemas-microsoft-com:office:office" xmlns:oel="http://schemas.microsoft.com/office/2019/extlst" xmlns:r="http://schemas.openxmlformats.org/officeDocument/2006/relationships" xmlns:m="http://schemas.openxmlformats.org/officeDocument/2006/math" xmlns:v="urn:schemas-microsoft-com:vml" xmlns:wp14="http://schemas.microsoft.com/office/word/2010/wordprocessingDrawing" xmlns:wp="http://schemas.openxmlformats.org/drawingml/2006/wordprocessingDrawing" xmlns:w10="urn:schemas-microsoft-com:office:word" xmlns:w="http://schemas.openxmlformats.org/wordprocessingml/2006/main" xmlns:w14="http://schemas.microsoft.com/office/word/2010/wordml" xmlns:w15="http://schemas.microsoft.com/office/word/2012/wordml" xmlns:w16cex="http://schemas.microsoft.com/office/word/2018/wordml/cex" xmlns:w16cid="http://schemas.microsoft.com/office/word/2016/wordml/cid" xmlns:w16="http://schemas.microsoft.com/office/word/2018/wordml" xmlns:w16du="http://schemas.microsoft.com/office/word/2023/wordml/word16du" xmlns:w16sdtdh="http://schemas.microsoft.com/office/word/2020/wordml/sdtdatahash" xmlns:w16sdtfl="http://schemas.microsoft.com/office/word/2024/wordml/sdtformatlock" xmlns:w16se="http://schemas.microsoft.com/office/word/2015/wordml/symex" xmlns:wpg="http://schemas.microsoft.com/office/word/2010/wordprocessingGroup" xmlns:wpi="http://schemas.microsoft.com/office/word/2010/wordprocessingInk" xmlns:wne="http://schemas.microsoft.com/office/word/2006/wordml" xmlns:wps="http://schemas.microsoft.com/office/word/2010/wordprocessingShape" mc:Ignorable="w14 w15 w16se w16cid w16 w16cex w16sdtdh w16sdtfl w16du wp14">
-  <w:abstractNum w:abstractNumId="0" w15:restartNumberingAfterBreak="0">
-    <w:nsid w:val="0F2A63A5"/>
-    <w:multiLevelType w:val="multilevel"/>
-    <w:tmpl w:val="E02EBE54"/>
+<w:numbering xmlns:w="http://schemas.openxmlformats.org/wordprocessingml/2006/main" xmlns:o="urn:schemas-microsoft-com:office:office" xmlns:r="http://schemas.openxmlformats.org/officeDocument/2006/relationships" xmlns:v="urn:schemas-microsoft-com:vml" xmlns:mc="http://schemas.openxmlformats.org/markup-compatibility/2006" xmlns:w14="http://schemas.microsoft.com/office/word/2010/wordml" mc:Ignorable="w14">
+  <w:abstractNum w:abstractNumId="1">
     <w:lvl w:ilvl="0">
       <w:start w:val="1"/>
-      <w:numFmt w:val="bullet"/>
-      <w:lvlText w:val=""/>
-      <w:lvlJc w:val="left"/>
-      <w:pPr>
-        <w:tabs>
-          <w:tab w:val="num" w:pos="0"/>
-        </w:tabs>
-        <w:ind w:left="1440" w:hanging="360"/>
-      </w:pPr>
-      <w:rPr>
-        <w:rFonts w:ascii="Symbol" w:hAnsi="Symbol" w:cs="Symbol" w:hint="default"/>
-      </w:rPr>
-    </w:lvl>
-    <w:lvl w:ilvl="1">
-      <w:start w:val="1"/>
-      <w:numFmt w:val="bullet"/>
-      <w:lvlText w:val="o"/>
-      <w:lvlJc w:val="left"/>
-      <w:pPr>
-        <w:tabs>
-          <w:tab w:val="num" w:pos="0"/>
-        </w:tabs>
-        <w:ind w:left="2160" w:hanging="360"/>
-      </w:pPr>
-      <w:rPr>
-        <w:rFonts w:ascii="Courier New" w:hAnsi="Courier New" w:cs="Courier New" w:hint="default"/>
-      </w:rPr>
-    </w:lvl>
-    <w:lvl w:ilvl="2">
-      <w:start w:val="1"/>
-      <w:numFmt w:val="bullet"/>
-      <w:lvlText w:val=""/>
-      <w:lvlJc w:val="left"/>
-      <w:pPr>
-        <w:tabs>
-          <w:tab w:val="num" w:pos="0"/>
-        </w:tabs>
-        <w:ind w:left="2880" w:hanging="360"/>
-      </w:pPr>
-      <w:rPr>
-        <w:rFonts w:ascii="Wingdings" w:hAnsi="Wingdings" w:cs="Wingdings" w:hint="default"/>
-      </w:rPr>
-    </w:lvl>
-    <w:lvl w:ilvl="3">
-      <w:start w:val="1"/>
-      <w:numFmt w:val="bullet"/>
-      <w:lvlText w:val=""/>
-      <w:lvlJc w:val="left"/>
-      <w:pPr>
-        <w:tabs>
-          <w:tab w:val="num" w:pos="0"/>
-        </w:tabs>
-        <w:ind w:left="3600" w:hanging="360"/>
-      </w:pPr>
-      <w:rPr>
-        <w:rFonts w:ascii="Symbol" w:hAnsi="Symbol" w:cs="Symbol" w:hint="default"/>
-      </w:rPr>
-    </w:lvl>
-    <w:lvl w:ilvl="4">
-      <w:start w:val="1"/>
-      <w:numFmt w:val="bullet"/>
-      <w:lvlText w:val="o"/>
-      <w:lvlJc w:val="left"/>
-      <w:pPr>
-        <w:tabs>
-          <w:tab w:val="num" w:pos="0"/>
-        </w:tabs>
-        <w:ind w:left="4320" w:hanging="360"/>
-      </w:pPr>
-      <w:rPr>
-        <w:rFonts w:ascii="Courier New" w:hAnsi="Courier New" w:cs="Courier New" w:hint="default"/>
-      </w:rPr>
-    </w:lvl>
-    <w:lvl w:ilvl="5">
-      <w:start w:val="1"/>
-      <w:numFmt w:val="bullet"/>
-      <w:lvlText w:val=""/>
-      <w:lvlJc w:val="left"/>
-      <w:pPr>
-        <w:tabs>
-          <w:tab w:val="num" w:pos="0"/>
-        </w:tabs>
-        <w:ind w:left="5040" w:hanging="360"/>
-      </w:pPr>
-      <w:rPr>
-        <w:rFonts w:ascii="Wingdings" w:hAnsi="Wingdings" w:cs="Wingdings" w:hint="default"/>
-      </w:rPr>
-    </w:lvl>
-    <w:lvl w:ilvl="6">
-      <w:start w:val="1"/>
-      <w:numFmt w:val="bullet"/>
-      <w:lvlText w:val=""/>
-      <w:lvlJc w:val="left"/>
-      <w:pPr>
-        <w:tabs>
-          <w:tab w:val="num" w:pos="0"/>
-        </w:tabs>
-        <w:ind w:left="5760" w:hanging="360"/>
-      </w:pPr>
-      <w:rPr>
-        <w:rFonts w:ascii="Symbol" w:hAnsi="Symbol" w:cs="Symbol" w:hint="default"/>
-      </w:rPr>
-    </w:lvl>
-    <w:lvl w:ilvl="7">
-      <w:start w:val="1"/>
-      <w:numFmt w:val="bullet"/>
-      <w:lvlText w:val="o"/>
-      <w:lvlJc w:val="left"/>
-      <w:pPr>
-        <w:tabs>
-          <w:tab w:val="num" w:pos="0"/>
-        </w:tabs>
-        <w:ind w:left="6480" w:hanging="360"/>
-      </w:pPr>
-      <w:rPr>
-        <w:rFonts w:ascii="Courier New" w:hAnsi="Courier New" w:cs="Courier New" w:hint="default"/>
-      </w:rPr>
-    </w:lvl>
-    <w:lvl w:ilvl="8">
-      <w:start w:val="1"/>
-      <w:numFmt w:val="bullet"/>
-      <w:lvlText w:val=""/>
-      <w:lvlJc w:val="left"/>
-      <w:pPr>
-        <w:tabs>
-          <w:tab w:val="num" w:pos="0"/>
-        </w:tabs>
-        <w:ind w:left="7200" w:hanging="360"/>
-      </w:pPr>
-      <w:rPr>
-        <w:rFonts w:ascii="Wingdings" w:hAnsi="Wingdings" w:cs="Wingdings" w:hint="default"/>
-      </w:rPr>
-    </w:lvl>
-  </w:abstractNum>
-  <w:abstractNum w:abstractNumId="1" w15:restartNumberingAfterBreak="0">
-    <w:nsid w:val="430C53A6"/>
-    <w:multiLevelType w:val="multilevel"/>
-    <w:tmpl w:val="8F808CD4"/>
-    <w:lvl w:ilvl="0">
-      <w:start w:val="1"/>
-      <w:numFmt w:val="bullet"/>
-      <w:lvlText w:val=""/>
-      <w:lvlJc w:val="left"/>
-      <w:pPr>
-        <w:tabs>
-          <w:tab w:val="num" w:pos="0"/>
-        </w:tabs>
-        <w:ind w:left="1440" w:hanging="360"/>
-      </w:pPr>
-      <w:rPr>
-        <w:rFonts w:ascii="Symbol" w:hAnsi="Symbol" w:cs="Symbol" w:hint="default"/>
-      </w:rPr>
-    </w:lvl>
-    <w:lvl w:ilvl="1">
-      <w:start w:val="1"/>
-      <w:numFmt w:val="bullet"/>
-      <w:lvlText w:val="o"/>
-      <w:lvlJc w:val="left"/>
-      <w:pPr>
-        <w:tabs>
-          <w:tab w:val="num" w:pos="0"/>
-        </w:tabs>
-        <w:ind w:left="2160" w:hanging="360"/>
-      </w:pPr>
-      <w:rPr>
-        <w:rFonts w:ascii="Courier New" w:hAnsi="Courier New" w:cs="Courier New" w:hint="default"/>
-      </w:rPr>
-    </w:lvl>
-    <w:lvl w:ilvl="2">
-      <w:start w:val="1"/>
-      <w:numFmt w:val="bullet"/>
-      <w:lvlText w:val=""/>
-      <w:lvlJc w:val="left"/>
-      <w:pPr>
-        <w:tabs>
-          <w:tab w:val="num" w:pos="0"/>
-        </w:tabs>
-        <w:ind w:left="2880" w:hanging="360"/>
-      </w:pPr>
-      <w:rPr>
-        <w:rFonts w:ascii="Wingdings" w:hAnsi="Wingdings" w:cs="Wingdings" w:hint="default"/>
-      </w:rPr>
-    </w:lvl>
-    <w:lvl w:ilvl="3">
-      <w:start w:val="1"/>
-      <w:numFmt w:val="bullet"/>
-      <w:lvlText w:val=""/>
-      <w:lvlJc w:val="left"/>
-      <w:pPr>
-        <w:tabs>
-          <w:tab w:val="num" w:pos="0"/>
-        </w:tabs>
-        <w:ind w:left="3600" w:hanging="360"/>
-      </w:pPr>
-      <w:rPr>
-        <w:rFonts w:ascii="Symbol" w:hAnsi="Symbol" w:cs="Symbol" w:hint="default"/>
-      </w:rPr>
-    </w:lvl>
-    <w:lvl w:ilvl="4">
-      <w:start w:val="1"/>
-      <w:numFmt w:val="bullet"/>
-      <w:lvlText w:val="o"/>
-      <w:lvlJc w:val="left"/>
-      <w:pPr>
-        <w:tabs>
-          <w:tab w:val="num" w:pos="0"/>
-        </w:tabs>
-        <w:ind w:left="4320" w:hanging="360"/>
-      </w:pPr>
-      <w:rPr>
-        <w:rFonts w:ascii="Courier New" w:hAnsi="Courier New" w:cs="Courier New" w:hint="default"/>
-      </w:rPr>
-    </w:lvl>
-    <w:lvl w:ilvl="5">
-      <w:start w:val="1"/>
-      <w:numFmt w:val="bullet"/>
-      <w:lvlText w:val=""/>
-      <w:lvlJc w:val="left"/>
-      <w:pPr>
-        <w:tabs>
-          <w:tab w:val="num" w:pos="0"/>
-        </w:tabs>
-        <w:ind w:left="5040" w:hanging="360"/>
-      </w:pPr>
-      <w:rPr>
-        <w:rFonts w:ascii="Wingdings" w:hAnsi="Wingdings" w:cs="Wingdings" w:hint="default"/>
-      </w:rPr>
-    </w:lvl>
-    <w:lvl w:ilvl="6">
-      <w:start w:val="1"/>
-      <w:numFmt w:val="bullet"/>
-      <w:lvlText w:val=""/>
-      <w:lvlJc w:val="left"/>
-      <w:pPr>
-        <w:tabs>
-          <w:tab w:val="num" w:pos="0"/>
-        </w:tabs>
-        <w:ind w:left="5760" w:hanging="360"/>
-      </w:pPr>
-      <w:rPr>
-        <w:rFonts w:ascii="Symbol" w:hAnsi="Symbol" w:cs="Symbol" w:hint="default"/>
-      </w:rPr>
-    </w:lvl>
-    <w:lvl w:ilvl="7">
-      <w:start w:val="1"/>
-      <w:numFmt w:val="bullet"/>
-      <w:lvlText w:val="o"/>
-      <w:lvlJc w:val="left"/>
-      <w:pPr>
-        <w:tabs>
-          <w:tab w:val="num" w:pos="0"/>
-        </w:tabs>
-        <w:ind w:left="6480" w:hanging="360"/>
-      </w:pPr>
-      <w:rPr>
-        <w:rFonts w:ascii="Courier New" w:hAnsi="Courier New" w:cs="Courier New" w:hint="default"/>
-      </w:rPr>
-    </w:lvl>
-    <w:lvl w:ilvl="8">
-      <w:start w:val="1"/>
-      <w:numFmt w:val="bullet"/>
-      <w:lvlText w:val=""/>
-      <w:lvlJc w:val="left"/>
-      <w:pPr>
-        <w:tabs>
-          <w:tab w:val="num" w:pos="0"/>
-        </w:tabs>
-        <w:ind w:left="7200" w:hanging="360"/>
-      </w:pPr>
-      <w:rPr>
-        <w:rFonts w:ascii="Wingdings" w:hAnsi="Wingdings" w:cs="Wingdings" w:hint="default"/>
-      </w:rPr>
-    </w:lvl>
-  </w:abstractNum>
-  <w:abstractNum w:abstractNumId="2" w15:restartNumberingAfterBreak="0">
-    <w:nsid w:val="53454D35"/>
-    <w:multiLevelType w:val="multilevel"/>
-    <w:tmpl w:val="61DA44DC"/>
-    <w:lvl w:ilvl="0">
-      <w:start w:val="1"/>
-      <w:numFmt w:val="bullet"/>
-      <w:lvlText w:val=""/>
-      <w:lvlJc w:val="left"/>
-      <w:pPr>
-        <w:tabs>
-          <w:tab w:val="num" w:pos="0"/>
-        </w:tabs>
-        <w:ind w:left="1440" w:hanging="360"/>
-      </w:pPr>
-      <w:rPr>
-        <w:rFonts w:ascii="Symbol" w:hAnsi="Symbol" w:cs="Symbol" w:hint="default"/>
-      </w:rPr>
-    </w:lvl>
-    <w:lvl w:ilvl="1">
-      <w:start w:val="1"/>
-      <w:numFmt w:val="bullet"/>
-      <w:lvlText w:val="o"/>
-      <w:lvlJc w:val="left"/>
-      <w:pPr>
-        <w:tabs>
-          <w:tab w:val="num" w:pos="0"/>
-        </w:tabs>
-        <w:ind w:left="2160" w:hanging="360"/>
-      </w:pPr>
-      <w:rPr>
-        <w:rFonts w:ascii="Courier New" w:hAnsi="Courier New" w:cs="Courier New" w:hint="default"/>
-      </w:rPr>
-    </w:lvl>
-    <w:lvl w:ilvl="2">
-      <w:start w:val="1"/>
-      <w:numFmt w:val="bullet"/>
-      <w:lvlText w:val=""/>
-      <w:lvlJc w:val="left"/>
-      <w:pPr>
-        <w:tabs>
-          <w:tab w:val="num" w:pos="0"/>
-        </w:tabs>
-        <w:ind w:left="2880" w:hanging="360"/>
-      </w:pPr>
-      <w:rPr>
-        <w:rFonts w:ascii="Wingdings" w:hAnsi="Wingdings" w:cs="Wingdings" w:hint="default"/>
-      </w:rPr>
-    </w:lvl>
-    <w:lvl w:ilvl="3">
-      <w:start w:val="1"/>
-      <w:numFmt w:val="bullet"/>
-      <w:lvlText w:val=""/>
-      <w:lvlJc w:val="left"/>
-      <w:pPr>
-        <w:tabs>
-          <w:tab w:val="num" w:pos="0"/>
-        </w:tabs>
-        <w:ind w:left="3600" w:hanging="360"/>
-      </w:pPr>
-      <w:rPr>
-        <w:rFonts w:ascii="Symbol" w:hAnsi="Symbol" w:cs="Symbol" w:hint="default"/>
-      </w:rPr>
-    </w:lvl>
-    <w:lvl w:ilvl="4">
-      <w:start w:val="1"/>
-      <w:numFmt w:val="bullet"/>
-      <w:lvlText w:val="o"/>
-      <w:lvlJc w:val="left"/>
-      <w:pPr>
-        <w:tabs>
-          <w:tab w:val="num" w:pos="0"/>
-        </w:tabs>
-        <w:ind w:left="4320" w:hanging="360"/>
-      </w:pPr>
-      <w:rPr>
-        <w:rFonts w:ascii="Courier New" w:hAnsi="Courier New" w:cs="Courier New" w:hint="default"/>
-      </w:rPr>
-    </w:lvl>
-    <w:lvl w:ilvl="5">
-      <w:start w:val="1"/>
-      <w:numFmt w:val="bullet"/>
-      <w:lvlText w:val=""/>
-      <w:lvlJc w:val="left"/>
-      <w:pPr>
-        <w:tabs>
-          <w:tab w:val="num" w:pos="0"/>
-        </w:tabs>
-        <w:ind w:left="5040" w:hanging="360"/>
-      </w:pPr>
-      <w:rPr>
-        <w:rFonts w:ascii="Wingdings" w:hAnsi="Wingdings" w:cs="Wingdings" w:hint="default"/>
-      </w:rPr>
-    </w:lvl>
-    <w:lvl w:ilvl="6">
-      <w:start w:val="1"/>
-      <w:numFmt w:val="bullet"/>
-      <w:lvlText w:val=""/>
-      <w:lvlJc w:val="left"/>
-      <w:pPr>
-        <w:tabs>
-          <w:tab w:val="num" w:pos="0"/>
-        </w:tabs>
-        <w:ind w:left="5760" w:hanging="360"/>
-      </w:pPr>
-      <w:rPr>
-        <w:rFonts w:ascii="Symbol" w:hAnsi="Symbol" w:cs="Symbol" w:hint="default"/>
-      </w:rPr>
-    </w:lvl>
-    <w:lvl w:ilvl="7">
-      <w:start w:val="1"/>
-      <w:numFmt w:val="bullet"/>
-      <w:lvlText w:val="o"/>
-      <w:lvlJc w:val="left"/>
-      <w:pPr>
-        <w:tabs>
-          <w:tab w:val="num" w:pos="0"/>
-        </w:tabs>
-        <w:ind w:left="6480" w:hanging="360"/>
-      </w:pPr>
-      <w:rPr>
-        <w:rFonts w:ascii="Courier New" w:hAnsi="Courier New" w:cs="Courier New" w:hint="default"/>
-      </w:rPr>
-    </w:lvl>
-    <w:lvl w:ilvl="8">
-      <w:start w:val="1"/>
-      <w:numFmt w:val="bullet"/>
-      <w:lvlText w:val=""/>
-      <w:lvlJc w:val="left"/>
-      <w:pPr>
-        <w:tabs>
-          <w:tab w:val="num" w:pos="0"/>
-        </w:tabs>
-        <w:ind w:left="7200" w:hanging="360"/>
-      </w:pPr>
-      <w:rPr>
-        <w:rFonts w:ascii="Wingdings" w:hAnsi="Wingdings" w:cs="Wingdings" w:hint="default"/>
-      </w:rPr>
-    </w:lvl>
-  </w:abstractNum>
-  <w:abstractNum w:abstractNumId="3" w15:restartNumberingAfterBreak="0">
-    <w:nsid w:val="5E884B2C"/>
-    <w:multiLevelType w:val="multilevel"/>
-    <w:tmpl w:val="28B2C296"/>
-    <w:lvl w:ilvl="0">
-      <w:start w:val="1"/>
-      <w:numFmt w:val="bullet"/>
-      <w:lvlText w:val=""/>
-      <w:lvlJc w:val="left"/>
-      <w:pPr>
-        <w:tabs>
-          <w:tab w:val="num" w:pos="1428"/>
-        </w:tabs>
-        <w:ind w:left="1428" w:hanging="360"/>
-      </w:pPr>
-      <w:rPr>
-        <w:rFonts w:ascii="Symbol" w:hAnsi="Symbol" w:cs="Symbol" w:hint="default"/>
-      </w:rPr>
-    </w:lvl>
-    <w:lvl w:ilvl="1">
-      <w:start w:val="1"/>
-      <w:numFmt w:val="bullet"/>
-      <w:lvlText w:val="◦"/>
-      <w:lvlJc w:val="left"/>
-      <w:pPr>
-        <w:tabs>
-          <w:tab w:val="num" w:pos="1788"/>
-        </w:tabs>
-        <w:ind w:left="1788" w:hanging="360"/>
-      </w:pPr>
-      <w:rPr>
-        <w:rFonts w:ascii="OpenSymbol" w:hAnsi="OpenSymbol" w:cs="OpenSymbol" w:hint="default"/>
-      </w:rPr>
-    </w:lvl>
-    <w:lvl w:ilvl="2">
-      <w:start w:val="1"/>
-      <w:numFmt w:val="bullet"/>
-      <w:lvlText w:val="▪"/>
-      <w:lvlJc w:val="left"/>
-      <w:pPr>
-        <w:tabs>
-          <w:tab w:val="num" w:pos="2148"/>
-        </w:tabs>
-        <w:ind w:left="2148" w:hanging="360"/>
-      </w:pPr>
-      <w:rPr>
-        <w:rFonts w:ascii="OpenSymbol" w:hAnsi="OpenSymbol" w:cs="OpenSymbol" w:hint="default"/>
-      </w:rPr>
-    </w:lvl>
-    <w:lvl w:ilvl="3">
-      <w:start w:val="1"/>
-      <w:numFmt w:val="bullet"/>
-      <w:lvlText w:val=""/>
-      <w:lvlJc w:val="left"/>
-      <w:pPr>
-        <w:tabs>
-          <w:tab w:val="num" w:pos="2508"/>
-        </w:tabs>
-        <w:ind w:left="2508" w:hanging="360"/>
-      </w:pPr>
-      <w:rPr>
-        <w:rFonts w:ascii="Symbol" w:hAnsi="Symbol" w:cs="Symbol" w:hint="default"/>
-      </w:rPr>
-    </w:lvl>
-    <w:lvl w:ilvl="4">
-      <w:start w:val="1"/>
-      <w:numFmt w:val="bullet"/>
-      <w:lvlText w:val="◦"/>
-      <w:lvlJc w:val="left"/>
-      <w:pPr>
-        <w:tabs>
-          <w:tab w:val="num" w:pos="2868"/>
-        </w:tabs>
-        <w:ind w:left="2868" w:hanging="360"/>
-      </w:pPr>
-      <w:rPr>
-        <w:rFonts w:ascii="OpenSymbol" w:hAnsi="OpenSymbol" w:cs="OpenSymbol" w:hint="default"/>
-      </w:rPr>
-    </w:lvl>
-    <w:lvl w:ilvl="5">
-      <w:start w:val="1"/>
-      <w:numFmt w:val="bullet"/>
-      <w:lvlText w:val="▪"/>
-      <w:lvlJc w:val="left"/>
-      <w:pPr>
-        <w:tabs>
-          <w:tab w:val="num" w:pos="3228"/>
-        </w:tabs>
-        <w:ind w:left="3228" w:hanging="360"/>
-      </w:pPr>
-      <w:rPr>
-        <w:rFonts w:ascii="OpenSymbol" w:hAnsi="OpenSymbol" w:cs="OpenSymbol" w:hint="default"/>
-      </w:rPr>
-    </w:lvl>
-    <w:lvl w:ilvl="6">
-      <w:start w:val="1"/>
-      <w:numFmt w:val="bullet"/>
-      <w:lvlText w:val=""/>
-      <w:lvlJc w:val="left"/>
-      <w:pPr>
-        <w:tabs>
-          <w:tab w:val="num" w:pos="3588"/>
-        </w:tabs>
-        <w:ind w:left="3588" w:hanging="360"/>
-      </w:pPr>
-      <w:rPr>
-        <w:rFonts w:ascii="Symbol" w:hAnsi="Symbol" w:cs="Symbol" w:hint="default"/>
-      </w:rPr>
-    </w:lvl>
-    <w:lvl w:ilvl="7">
-      <w:start w:val="1"/>
-      <w:numFmt w:val="bullet"/>
-      <w:lvlText w:val="◦"/>
-      <w:lvlJc w:val="left"/>
-      <w:pPr>
-        <w:tabs>
-          <w:tab w:val="num" w:pos="3948"/>
-        </w:tabs>
-        <w:ind w:left="3948" w:hanging="360"/>
-      </w:pPr>
-      <w:rPr>
-        <w:rFonts w:ascii="OpenSymbol" w:hAnsi="OpenSymbol" w:cs="OpenSymbol" w:hint="default"/>
-      </w:rPr>
-    </w:lvl>
-    <w:lvl w:ilvl="8">
-      <w:start w:val="1"/>
-      <w:numFmt w:val="bullet"/>
-      <w:lvlText w:val="▪"/>
-      <w:lvlJc w:val="left"/>
-      <w:pPr>
-        <w:tabs>
-          <w:tab w:val="num" w:pos="4308"/>
-        </w:tabs>
-        <w:ind w:left="4308" w:hanging="360"/>
-      </w:pPr>
-      <w:rPr>
-        <w:rFonts w:ascii="OpenSymbol" w:hAnsi="OpenSymbol" w:cs="OpenSymbol" w:hint="default"/>
-      </w:rPr>
-    </w:lvl>
-  </w:abstractNum>
-  <w:abstractNum w:abstractNumId="4" w15:restartNumberingAfterBreak="0">
-    <w:nsid w:val="70664732"/>
-    <w:multiLevelType w:val="multilevel"/>
-    <w:tmpl w:val="116EECBA"/>
-    <w:lvl w:ilvl="0">
-      <w:start w:val="1"/>
       <w:numFmt w:val="decimal"/>
-      <w:pStyle w:val="tit1"/>
       <w:lvlText w:val="%1."/>
       <w:lvlJc w:val="left"/>
       <w:pPr>
@@ -2895,11 +1961,11 @@
         <w:ind w:left="720" w:hanging="360"/>
       </w:pPr>
       <w:rPr>
+        <w:sz w:val="24"/>
         <w:b/>
+        <w:szCs w:val="24"/>
         <w:bCs/>
         <w:color w:val="000000"/>
-        <w:sz w:val="24"/>
-        <w:szCs w:val="24"/>
       </w:rPr>
     </w:lvl>
     <w:lvl w:ilvl="1">
@@ -3031,10 +2097,7 @@
       </w:rPr>
     </w:lvl>
   </w:abstractNum>
-  <w:abstractNum w:abstractNumId="5" w15:restartNumberingAfterBreak="0">
-    <w:nsid w:val="707503B2"/>
-    <w:multiLevelType w:val="multilevel"/>
-    <w:tmpl w:val="C37616F2"/>
+  <w:abstractNum w:abstractNumId="2">
     <w:lvl w:ilvl="0">
       <w:start w:val="1"/>
       <w:numFmt w:val="bullet"/>
@@ -3171,10 +2234,692 @@
       </w:rPr>
     </w:lvl>
   </w:abstractNum>
-  <w:abstractNum w:abstractNumId="6" w15:restartNumberingAfterBreak="0">
-    <w:nsid w:val="7679459E"/>
-    <w:multiLevelType w:val="multilevel"/>
-    <w:tmpl w:val="1AFC9132"/>
+  <w:abstractNum w:abstractNumId="3">
+    <w:lvl w:ilvl="0">
+      <w:start w:val="1"/>
+      <w:numFmt w:val="bullet"/>
+      <w:lvlText w:val=""/>
+      <w:lvlJc w:val="left"/>
+      <w:pPr>
+        <w:tabs>
+          <w:tab w:val="num" w:pos="0"/>
+        </w:tabs>
+        <w:ind w:left="1440" w:hanging="360"/>
+      </w:pPr>
+      <w:rPr>
+        <w:rFonts w:ascii="Symbol" w:hAnsi="Symbol" w:cs="Symbol" w:hint="default"/>
+      </w:rPr>
+    </w:lvl>
+    <w:lvl w:ilvl="1">
+      <w:start w:val="1"/>
+      <w:numFmt w:val="bullet"/>
+      <w:lvlText w:val="o"/>
+      <w:lvlJc w:val="left"/>
+      <w:pPr>
+        <w:tabs>
+          <w:tab w:val="num" w:pos="0"/>
+        </w:tabs>
+        <w:ind w:left="2160" w:hanging="360"/>
+      </w:pPr>
+      <w:rPr>
+        <w:rFonts w:ascii="Courier New" w:hAnsi="Courier New" w:cs="Courier New" w:hint="default"/>
+      </w:rPr>
+    </w:lvl>
+    <w:lvl w:ilvl="2">
+      <w:start w:val="1"/>
+      <w:numFmt w:val="bullet"/>
+      <w:lvlText w:val=""/>
+      <w:lvlJc w:val="left"/>
+      <w:pPr>
+        <w:tabs>
+          <w:tab w:val="num" w:pos="0"/>
+        </w:tabs>
+        <w:ind w:left="2880" w:hanging="360"/>
+      </w:pPr>
+      <w:rPr>
+        <w:rFonts w:ascii="Wingdings" w:hAnsi="Wingdings" w:cs="Wingdings" w:hint="default"/>
+      </w:rPr>
+    </w:lvl>
+    <w:lvl w:ilvl="3">
+      <w:start w:val="1"/>
+      <w:numFmt w:val="bullet"/>
+      <w:lvlText w:val=""/>
+      <w:lvlJc w:val="left"/>
+      <w:pPr>
+        <w:tabs>
+          <w:tab w:val="num" w:pos="0"/>
+        </w:tabs>
+        <w:ind w:left="3600" w:hanging="360"/>
+      </w:pPr>
+      <w:rPr>
+        <w:rFonts w:ascii="Symbol" w:hAnsi="Symbol" w:cs="Symbol" w:hint="default"/>
+      </w:rPr>
+    </w:lvl>
+    <w:lvl w:ilvl="4">
+      <w:start w:val="1"/>
+      <w:numFmt w:val="bullet"/>
+      <w:lvlText w:val="o"/>
+      <w:lvlJc w:val="left"/>
+      <w:pPr>
+        <w:tabs>
+          <w:tab w:val="num" w:pos="0"/>
+        </w:tabs>
+        <w:ind w:left="4320" w:hanging="360"/>
+      </w:pPr>
+      <w:rPr>
+        <w:rFonts w:ascii="Courier New" w:hAnsi="Courier New" w:cs="Courier New" w:hint="default"/>
+      </w:rPr>
+    </w:lvl>
+    <w:lvl w:ilvl="5">
+      <w:start w:val="1"/>
+      <w:numFmt w:val="bullet"/>
+      <w:lvlText w:val=""/>
+      <w:lvlJc w:val="left"/>
+      <w:pPr>
+        <w:tabs>
+          <w:tab w:val="num" w:pos="0"/>
+        </w:tabs>
+        <w:ind w:left="5040" w:hanging="360"/>
+      </w:pPr>
+      <w:rPr>
+        <w:rFonts w:ascii="Wingdings" w:hAnsi="Wingdings" w:cs="Wingdings" w:hint="default"/>
+      </w:rPr>
+    </w:lvl>
+    <w:lvl w:ilvl="6">
+      <w:start w:val="1"/>
+      <w:numFmt w:val="bullet"/>
+      <w:lvlText w:val=""/>
+      <w:lvlJc w:val="left"/>
+      <w:pPr>
+        <w:tabs>
+          <w:tab w:val="num" w:pos="0"/>
+        </w:tabs>
+        <w:ind w:left="5760" w:hanging="360"/>
+      </w:pPr>
+      <w:rPr>
+        <w:rFonts w:ascii="Symbol" w:hAnsi="Symbol" w:cs="Symbol" w:hint="default"/>
+      </w:rPr>
+    </w:lvl>
+    <w:lvl w:ilvl="7">
+      <w:start w:val="1"/>
+      <w:numFmt w:val="bullet"/>
+      <w:lvlText w:val="o"/>
+      <w:lvlJc w:val="left"/>
+      <w:pPr>
+        <w:tabs>
+          <w:tab w:val="num" w:pos="0"/>
+        </w:tabs>
+        <w:ind w:left="6480" w:hanging="360"/>
+      </w:pPr>
+      <w:rPr>
+        <w:rFonts w:ascii="Courier New" w:hAnsi="Courier New" w:cs="Courier New" w:hint="default"/>
+      </w:rPr>
+    </w:lvl>
+    <w:lvl w:ilvl="8">
+      <w:start w:val="1"/>
+      <w:numFmt w:val="bullet"/>
+      <w:lvlText w:val=""/>
+      <w:lvlJc w:val="left"/>
+      <w:pPr>
+        <w:tabs>
+          <w:tab w:val="num" w:pos="0"/>
+        </w:tabs>
+        <w:ind w:left="7200" w:hanging="360"/>
+      </w:pPr>
+      <w:rPr>
+        <w:rFonts w:ascii="Wingdings" w:hAnsi="Wingdings" w:cs="Wingdings" w:hint="default"/>
+      </w:rPr>
+    </w:lvl>
+  </w:abstractNum>
+  <w:abstractNum w:abstractNumId="4">
+    <w:lvl w:ilvl="0">
+      <w:start w:val="1"/>
+      <w:numFmt w:val="bullet"/>
+      <w:lvlText w:val=""/>
+      <w:lvlJc w:val="left"/>
+      <w:pPr>
+        <w:tabs>
+          <w:tab w:val="num" w:pos="0"/>
+        </w:tabs>
+        <w:ind w:left="1440" w:hanging="360"/>
+      </w:pPr>
+      <w:rPr>
+        <w:rFonts w:ascii="Symbol" w:hAnsi="Symbol" w:cs="Symbol" w:hint="default"/>
+      </w:rPr>
+    </w:lvl>
+    <w:lvl w:ilvl="1">
+      <w:start w:val="1"/>
+      <w:numFmt w:val="bullet"/>
+      <w:lvlText w:val="o"/>
+      <w:lvlJc w:val="left"/>
+      <w:pPr>
+        <w:tabs>
+          <w:tab w:val="num" w:pos="0"/>
+        </w:tabs>
+        <w:ind w:left="2160" w:hanging="360"/>
+      </w:pPr>
+      <w:rPr>
+        <w:rFonts w:ascii="Courier New" w:hAnsi="Courier New" w:cs="Courier New" w:hint="default"/>
+      </w:rPr>
+    </w:lvl>
+    <w:lvl w:ilvl="2">
+      <w:start w:val="1"/>
+      <w:numFmt w:val="bullet"/>
+      <w:lvlText w:val=""/>
+      <w:lvlJc w:val="left"/>
+      <w:pPr>
+        <w:tabs>
+          <w:tab w:val="num" w:pos="0"/>
+        </w:tabs>
+        <w:ind w:left="2880" w:hanging="360"/>
+      </w:pPr>
+      <w:rPr>
+        <w:rFonts w:ascii="Wingdings" w:hAnsi="Wingdings" w:cs="Wingdings" w:hint="default"/>
+      </w:rPr>
+    </w:lvl>
+    <w:lvl w:ilvl="3">
+      <w:start w:val="1"/>
+      <w:numFmt w:val="bullet"/>
+      <w:lvlText w:val=""/>
+      <w:lvlJc w:val="left"/>
+      <w:pPr>
+        <w:tabs>
+          <w:tab w:val="num" w:pos="0"/>
+        </w:tabs>
+        <w:ind w:left="3600" w:hanging="360"/>
+      </w:pPr>
+      <w:rPr>
+        <w:rFonts w:ascii="Symbol" w:hAnsi="Symbol" w:cs="Symbol" w:hint="default"/>
+      </w:rPr>
+    </w:lvl>
+    <w:lvl w:ilvl="4">
+      <w:start w:val="1"/>
+      <w:numFmt w:val="bullet"/>
+      <w:lvlText w:val="o"/>
+      <w:lvlJc w:val="left"/>
+      <w:pPr>
+        <w:tabs>
+          <w:tab w:val="num" w:pos="0"/>
+        </w:tabs>
+        <w:ind w:left="4320" w:hanging="360"/>
+      </w:pPr>
+      <w:rPr>
+        <w:rFonts w:ascii="Courier New" w:hAnsi="Courier New" w:cs="Courier New" w:hint="default"/>
+      </w:rPr>
+    </w:lvl>
+    <w:lvl w:ilvl="5">
+      <w:start w:val="1"/>
+      <w:numFmt w:val="bullet"/>
+      <w:lvlText w:val=""/>
+      <w:lvlJc w:val="left"/>
+      <w:pPr>
+        <w:tabs>
+          <w:tab w:val="num" w:pos="0"/>
+        </w:tabs>
+        <w:ind w:left="5040" w:hanging="360"/>
+      </w:pPr>
+      <w:rPr>
+        <w:rFonts w:ascii="Wingdings" w:hAnsi="Wingdings" w:cs="Wingdings" w:hint="default"/>
+      </w:rPr>
+    </w:lvl>
+    <w:lvl w:ilvl="6">
+      <w:start w:val="1"/>
+      <w:numFmt w:val="bullet"/>
+      <w:lvlText w:val=""/>
+      <w:lvlJc w:val="left"/>
+      <w:pPr>
+        <w:tabs>
+          <w:tab w:val="num" w:pos="0"/>
+        </w:tabs>
+        <w:ind w:left="5760" w:hanging="360"/>
+      </w:pPr>
+      <w:rPr>
+        <w:rFonts w:ascii="Symbol" w:hAnsi="Symbol" w:cs="Symbol" w:hint="default"/>
+      </w:rPr>
+    </w:lvl>
+    <w:lvl w:ilvl="7">
+      <w:start w:val="1"/>
+      <w:numFmt w:val="bullet"/>
+      <w:lvlText w:val="o"/>
+      <w:lvlJc w:val="left"/>
+      <w:pPr>
+        <w:tabs>
+          <w:tab w:val="num" w:pos="0"/>
+        </w:tabs>
+        <w:ind w:left="6480" w:hanging="360"/>
+      </w:pPr>
+      <w:rPr>
+        <w:rFonts w:ascii="Courier New" w:hAnsi="Courier New" w:cs="Courier New" w:hint="default"/>
+      </w:rPr>
+    </w:lvl>
+    <w:lvl w:ilvl="8">
+      <w:start w:val="1"/>
+      <w:numFmt w:val="bullet"/>
+      <w:lvlText w:val=""/>
+      <w:lvlJc w:val="left"/>
+      <w:pPr>
+        <w:tabs>
+          <w:tab w:val="num" w:pos="0"/>
+        </w:tabs>
+        <w:ind w:left="7200" w:hanging="360"/>
+      </w:pPr>
+      <w:rPr>
+        <w:rFonts w:ascii="Wingdings" w:hAnsi="Wingdings" w:cs="Wingdings" w:hint="default"/>
+      </w:rPr>
+    </w:lvl>
+  </w:abstractNum>
+  <w:abstractNum w:abstractNumId="5">
+    <w:lvl w:ilvl="0">
+      <w:start w:val="1"/>
+      <w:numFmt w:val="bullet"/>
+      <w:lvlText w:val=""/>
+      <w:lvlJc w:val="left"/>
+      <w:pPr>
+        <w:tabs>
+          <w:tab w:val="num" w:pos="0"/>
+        </w:tabs>
+        <w:ind w:left="1440" w:hanging="360"/>
+      </w:pPr>
+      <w:rPr>
+        <w:rFonts w:ascii="Symbol" w:hAnsi="Symbol" w:cs="Symbol" w:hint="default"/>
+      </w:rPr>
+    </w:lvl>
+    <w:lvl w:ilvl="1">
+      <w:start w:val="1"/>
+      <w:numFmt w:val="bullet"/>
+      <w:lvlText w:val="o"/>
+      <w:lvlJc w:val="left"/>
+      <w:pPr>
+        <w:tabs>
+          <w:tab w:val="num" w:pos="0"/>
+        </w:tabs>
+        <w:ind w:left="2160" w:hanging="360"/>
+      </w:pPr>
+      <w:rPr>
+        <w:rFonts w:ascii="Courier New" w:hAnsi="Courier New" w:cs="Courier New" w:hint="default"/>
+      </w:rPr>
+    </w:lvl>
+    <w:lvl w:ilvl="2">
+      <w:start w:val="1"/>
+      <w:numFmt w:val="bullet"/>
+      <w:lvlText w:val=""/>
+      <w:lvlJc w:val="left"/>
+      <w:pPr>
+        <w:tabs>
+          <w:tab w:val="num" w:pos="0"/>
+        </w:tabs>
+        <w:ind w:left="2880" w:hanging="360"/>
+      </w:pPr>
+      <w:rPr>
+        <w:rFonts w:ascii="Wingdings" w:hAnsi="Wingdings" w:cs="Wingdings" w:hint="default"/>
+      </w:rPr>
+    </w:lvl>
+    <w:lvl w:ilvl="3">
+      <w:start w:val="1"/>
+      <w:numFmt w:val="bullet"/>
+      <w:lvlText w:val=""/>
+      <w:lvlJc w:val="left"/>
+      <w:pPr>
+        <w:tabs>
+          <w:tab w:val="num" w:pos="0"/>
+        </w:tabs>
+        <w:ind w:left="3600" w:hanging="360"/>
+      </w:pPr>
+      <w:rPr>
+        <w:rFonts w:ascii="Symbol" w:hAnsi="Symbol" w:cs="Symbol" w:hint="default"/>
+      </w:rPr>
+    </w:lvl>
+    <w:lvl w:ilvl="4">
+      <w:start w:val="1"/>
+      <w:numFmt w:val="bullet"/>
+      <w:lvlText w:val="o"/>
+      <w:lvlJc w:val="left"/>
+      <w:pPr>
+        <w:tabs>
+          <w:tab w:val="num" w:pos="0"/>
+        </w:tabs>
+        <w:ind w:left="4320" w:hanging="360"/>
+      </w:pPr>
+      <w:rPr>
+        <w:rFonts w:ascii="Courier New" w:hAnsi="Courier New" w:cs="Courier New" w:hint="default"/>
+      </w:rPr>
+    </w:lvl>
+    <w:lvl w:ilvl="5">
+      <w:start w:val="1"/>
+      <w:numFmt w:val="bullet"/>
+      <w:lvlText w:val=""/>
+      <w:lvlJc w:val="left"/>
+      <w:pPr>
+        <w:tabs>
+          <w:tab w:val="num" w:pos="0"/>
+        </w:tabs>
+        <w:ind w:left="5040" w:hanging="360"/>
+      </w:pPr>
+      <w:rPr>
+        <w:rFonts w:ascii="Wingdings" w:hAnsi="Wingdings" w:cs="Wingdings" w:hint="default"/>
+      </w:rPr>
+    </w:lvl>
+    <w:lvl w:ilvl="6">
+      <w:start w:val="1"/>
+      <w:numFmt w:val="bullet"/>
+      <w:lvlText w:val=""/>
+      <w:lvlJc w:val="left"/>
+      <w:pPr>
+        <w:tabs>
+          <w:tab w:val="num" w:pos="0"/>
+        </w:tabs>
+        <w:ind w:left="5760" w:hanging="360"/>
+      </w:pPr>
+      <w:rPr>
+        <w:rFonts w:ascii="Symbol" w:hAnsi="Symbol" w:cs="Symbol" w:hint="default"/>
+      </w:rPr>
+    </w:lvl>
+    <w:lvl w:ilvl="7">
+      <w:start w:val="1"/>
+      <w:numFmt w:val="bullet"/>
+      <w:lvlText w:val="o"/>
+      <w:lvlJc w:val="left"/>
+      <w:pPr>
+        <w:tabs>
+          <w:tab w:val="num" w:pos="0"/>
+        </w:tabs>
+        <w:ind w:left="6480" w:hanging="360"/>
+      </w:pPr>
+      <w:rPr>
+        <w:rFonts w:ascii="Courier New" w:hAnsi="Courier New" w:cs="Courier New" w:hint="default"/>
+      </w:rPr>
+    </w:lvl>
+    <w:lvl w:ilvl="8">
+      <w:start w:val="1"/>
+      <w:numFmt w:val="bullet"/>
+      <w:lvlText w:val=""/>
+      <w:lvlJc w:val="left"/>
+      <w:pPr>
+        <w:tabs>
+          <w:tab w:val="num" w:pos="0"/>
+        </w:tabs>
+        <w:ind w:left="7200" w:hanging="360"/>
+      </w:pPr>
+      <w:rPr>
+        <w:rFonts w:ascii="Wingdings" w:hAnsi="Wingdings" w:cs="Wingdings" w:hint="default"/>
+      </w:rPr>
+    </w:lvl>
+  </w:abstractNum>
+  <w:abstractNum w:abstractNumId="6">
+    <w:lvl w:ilvl="0">
+      <w:start w:val="1"/>
+      <w:numFmt w:val="bullet"/>
+      <w:lvlText w:val=""/>
+      <w:lvlJc w:val="left"/>
+      <w:pPr>
+        <w:tabs>
+          <w:tab w:val="num" w:pos="0"/>
+        </w:tabs>
+        <w:ind w:left="1440" w:hanging="360"/>
+      </w:pPr>
+      <w:rPr>
+        <w:rFonts w:ascii="Symbol" w:hAnsi="Symbol" w:cs="Symbol" w:hint="default"/>
+      </w:rPr>
+    </w:lvl>
+    <w:lvl w:ilvl="1">
+      <w:start w:val="1"/>
+      <w:numFmt w:val="bullet"/>
+      <w:lvlText w:val="o"/>
+      <w:lvlJc w:val="left"/>
+      <w:pPr>
+        <w:tabs>
+          <w:tab w:val="num" w:pos="0"/>
+        </w:tabs>
+        <w:ind w:left="2160" w:hanging="360"/>
+      </w:pPr>
+      <w:rPr>
+        <w:rFonts w:ascii="Courier New" w:hAnsi="Courier New" w:cs="Courier New" w:hint="default"/>
+      </w:rPr>
+    </w:lvl>
+    <w:lvl w:ilvl="2">
+      <w:start w:val="1"/>
+      <w:numFmt w:val="bullet"/>
+      <w:lvlText w:val=""/>
+      <w:lvlJc w:val="left"/>
+      <w:pPr>
+        <w:tabs>
+          <w:tab w:val="num" w:pos="0"/>
+        </w:tabs>
+        <w:ind w:left="2880" w:hanging="360"/>
+      </w:pPr>
+      <w:rPr>
+        <w:rFonts w:ascii="Wingdings" w:hAnsi="Wingdings" w:cs="Wingdings" w:hint="default"/>
+      </w:rPr>
+    </w:lvl>
+    <w:lvl w:ilvl="3">
+      <w:start w:val="1"/>
+      <w:numFmt w:val="bullet"/>
+      <w:lvlText w:val=""/>
+      <w:lvlJc w:val="left"/>
+      <w:pPr>
+        <w:tabs>
+          <w:tab w:val="num" w:pos="0"/>
+        </w:tabs>
+        <w:ind w:left="3600" w:hanging="360"/>
+      </w:pPr>
+      <w:rPr>
+        <w:rFonts w:ascii="Symbol" w:hAnsi="Symbol" w:cs="Symbol" w:hint="default"/>
+      </w:rPr>
+    </w:lvl>
+    <w:lvl w:ilvl="4">
+      <w:start w:val="1"/>
+      <w:numFmt w:val="bullet"/>
+      <w:lvlText w:val="o"/>
+      <w:lvlJc w:val="left"/>
+      <w:pPr>
+        <w:tabs>
+          <w:tab w:val="num" w:pos="0"/>
+        </w:tabs>
+        <w:ind w:left="4320" w:hanging="360"/>
+      </w:pPr>
+      <w:rPr>
+        <w:rFonts w:ascii="Courier New" w:hAnsi="Courier New" w:cs="Courier New" w:hint="default"/>
+      </w:rPr>
+    </w:lvl>
+    <w:lvl w:ilvl="5">
+      <w:start w:val="1"/>
+      <w:numFmt w:val="bullet"/>
+      <w:lvlText w:val=""/>
+      <w:lvlJc w:val="left"/>
+      <w:pPr>
+        <w:tabs>
+          <w:tab w:val="num" w:pos="0"/>
+        </w:tabs>
+        <w:ind w:left="5040" w:hanging="360"/>
+      </w:pPr>
+      <w:rPr>
+        <w:rFonts w:ascii="Wingdings" w:hAnsi="Wingdings" w:cs="Wingdings" w:hint="default"/>
+      </w:rPr>
+    </w:lvl>
+    <w:lvl w:ilvl="6">
+      <w:start w:val="1"/>
+      <w:numFmt w:val="bullet"/>
+      <w:lvlText w:val=""/>
+      <w:lvlJc w:val="left"/>
+      <w:pPr>
+        <w:tabs>
+          <w:tab w:val="num" w:pos="0"/>
+        </w:tabs>
+        <w:ind w:left="5760" w:hanging="360"/>
+      </w:pPr>
+      <w:rPr>
+        <w:rFonts w:ascii="Symbol" w:hAnsi="Symbol" w:cs="Symbol" w:hint="default"/>
+      </w:rPr>
+    </w:lvl>
+    <w:lvl w:ilvl="7">
+      <w:start w:val="1"/>
+      <w:numFmt w:val="bullet"/>
+      <w:lvlText w:val="o"/>
+      <w:lvlJc w:val="left"/>
+      <w:pPr>
+        <w:tabs>
+          <w:tab w:val="num" w:pos="0"/>
+        </w:tabs>
+        <w:ind w:left="6480" w:hanging="360"/>
+      </w:pPr>
+      <w:rPr>
+        <w:rFonts w:ascii="Courier New" w:hAnsi="Courier New" w:cs="Courier New" w:hint="default"/>
+      </w:rPr>
+    </w:lvl>
+    <w:lvl w:ilvl="8">
+      <w:start w:val="1"/>
+      <w:numFmt w:val="bullet"/>
+      <w:lvlText w:val=""/>
+      <w:lvlJc w:val="left"/>
+      <w:pPr>
+        <w:tabs>
+          <w:tab w:val="num" w:pos="0"/>
+        </w:tabs>
+        <w:ind w:left="7200" w:hanging="360"/>
+      </w:pPr>
+      <w:rPr>
+        <w:rFonts w:ascii="Wingdings" w:hAnsi="Wingdings" w:cs="Wingdings" w:hint="default"/>
+      </w:rPr>
+    </w:lvl>
+  </w:abstractNum>
+  <w:abstractNum w:abstractNumId="7">
+    <w:lvl w:ilvl="0">
+      <w:start w:val="1"/>
+      <w:numFmt w:val="bullet"/>
+      <w:lvlText w:val=""/>
+      <w:lvlJc w:val="left"/>
+      <w:pPr>
+        <w:tabs>
+          <w:tab w:val="num" w:pos="1428"/>
+        </w:tabs>
+        <w:ind w:left="1428" w:hanging="360"/>
+      </w:pPr>
+      <w:rPr>
+        <w:rFonts w:ascii="Symbol" w:hAnsi="Symbol" w:cs="Symbol" w:hint="default"/>
+      </w:rPr>
+    </w:lvl>
+    <w:lvl w:ilvl="1">
+      <w:start w:val="1"/>
+      <w:numFmt w:val="bullet"/>
+      <w:lvlText w:val="◦"/>
+      <w:lvlJc w:val="left"/>
+      <w:pPr>
+        <w:tabs>
+          <w:tab w:val="num" w:pos="1788"/>
+        </w:tabs>
+        <w:ind w:left="1788" w:hanging="360"/>
+      </w:pPr>
+      <w:rPr>
+        <w:rFonts w:ascii="OpenSymbol" w:hAnsi="OpenSymbol" w:cs="OpenSymbol" w:hint="default"/>
+      </w:rPr>
+    </w:lvl>
+    <w:lvl w:ilvl="2">
+      <w:start w:val="1"/>
+      <w:numFmt w:val="bullet"/>
+      <w:lvlText w:val="▪"/>
+      <w:lvlJc w:val="left"/>
+      <w:pPr>
+        <w:tabs>
+          <w:tab w:val="num" w:pos="2148"/>
+        </w:tabs>
+        <w:ind w:left="2148" w:hanging="360"/>
+      </w:pPr>
+      <w:rPr>
+        <w:rFonts w:ascii="OpenSymbol" w:hAnsi="OpenSymbol" w:cs="OpenSymbol" w:hint="default"/>
+      </w:rPr>
+    </w:lvl>
+    <w:lvl w:ilvl="3">
+      <w:start w:val="1"/>
+      <w:numFmt w:val="bullet"/>
+      <w:lvlText w:val=""/>
+      <w:lvlJc w:val="left"/>
+      <w:pPr>
+        <w:tabs>
+          <w:tab w:val="num" w:pos="2508"/>
+        </w:tabs>
+        <w:ind w:left="2508" w:hanging="360"/>
+      </w:pPr>
+      <w:rPr>
+        <w:rFonts w:ascii="Symbol" w:hAnsi="Symbol" w:cs="Symbol" w:hint="default"/>
+      </w:rPr>
+    </w:lvl>
+    <w:lvl w:ilvl="4">
+      <w:start w:val="1"/>
+      <w:numFmt w:val="bullet"/>
+      <w:lvlText w:val="◦"/>
+      <w:lvlJc w:val="left"/>
+      <w:pPr>
+        <w:tabs>
+          <w:tab w:val="num" w:pos="2868"/>
+        </w:tabs>
+        <w:ind w:left="2868" w:hanging="360"/>
+      </w:pPr>
+      <w:rPr>
+        <w:rFonts w:ascii="OpenSymbol" w:hAnsi="OpenSymbol" w:cs="OpenSymbol" w:hint="default"/>
+      </w:rPr>
+    </w:lvl>
+    <w:lvl w:ilvl="5">
+      <w:start w:val="1"/>
+      <w:numFmt w:val="bullet"/>
+      <w:lvlText w:val="▪"/>
+      <w:lvlJc w:val="left"/>
+      <w:pPr>
+        <w:tabs>
+          <w:tab w:val="num" w:pos="3228"/>
+        </w:tabs>
+        <w:ind w:left="3228" w:hanging="360"/>
+      </w:pPr>
+      <w:rPr>
+        <w:rFonts w:ascii="OpenSymbol" w:hAnsi="OpenSymbol" w:cs="OpenSymbol" w:hint="default"/>
+      </w:rPr>
+    </w:lvl>
+    <w:lvl w:ilvl="6">
+      <w:start w:val="1"/>
+      <w:numFmt w:val="bullet"/>
+      <w:lvlText w:val=""/>
+      <w:lvlJc w:val="left"/>
+      <w:pPr>
+        <w:tabs>
+          <w:tab w:val="num" w:pos="3588"/>
+        </w:tabs>
+        <w:ind w:left="3588" w:hanging="360"/>
+      </w:pPr>
+      <w:rPr>
+        <w:rFonts w:ascii="Symbol" w:hAnsi="Symbol" w:cs="Symbol" w:hint="default"/>
+      </w:rPr>
+    </w:lvl>
+    <w:lvl w:ilvl="7">
+      <w:start w:val="1"/>
+      <w:numFmt w:val="bullet"/>
+      <w:lvlText w:val="◦"/>
+      <w:lvlJc w:val="left"/>
+      <w:pPr>
+        <w:tabs>
+          <w:tab w:val="num" w:pos="3948"/>
+        </w:tabs>
+        <w:ind w:left="3948" w:hanging="360"/>
+      </w:pPr>
+      <w:rPr>
+        <w:rFonts w:ascii="OpenSymbol" w:hAnsi="OpenSymbol" w:cs="OpenSymbol" w:hint="default"/>
+      </w:rPr>
+    </w:lvl>
+    <w:lvl w:ilvl="8">
+      <w:start w:val="1"/>
+      <w:numFmt w:val="bullet"/>
+      <w:lvlText w:val="▪"/>
+      <w:lvlJc w:val="left"/>
+      <w:pPr>
+        <w:tabs>
+          <w:tab w:val="num" w:pos="4308"/>
+        </w:tabs>
+        <w:ind w:left="4308" w:hanging="360"/>
+      </w:pPr>
+      <w:rPr>
+        <w:rFonts w:ascii="OpenSymbol" w:hAnsi="OpenSymbol" w:cs="OpenSymbol" w:hint="default"/>
+      </w:rPr>
+    </w:lvl>
+  </w:abstractNum>
+  <w:abstractNum w:abstractNumId="8">
     <w:lvl w:ilvl="0">
       <w:start w:val="1"/>
       <w:numFmt w:val="none"/>
@@ -3185,7 +2930,7 @@
         <w:tabs>
           <w:tab w:val="num" w:pos="0"/>
         </w:tabs>
-        <w:ind w:left="0" w:firstLine="0"/>
+        <w:ind w:left="0" w:hanging="0"/>
       </w:pPr>
     </w:lvl>
     <w:lvl w:ilvl="1">
@@ -3198,7 +2943,7 @@
         <w:tabs>
           <w:tab w:val="num" w:pos="0"/>
         </w:tabs>
-        <w:ind w:left="0" w:firstLine="0"/>
+        <w:ind w:left="0" w:hanging="0"/>
       </w:pPr>
     </w:lvl>
     <w:lvl w:ilvl="2">
@@ -3211,7 +2956,7 @@
         <w:tabs>
           <w:tab w:val="num" w:pos="0"/>
         </w:tabs>
-        <w:ind w:left="0" w:firstLine="0"/>
+        <w:ind w:left="0" w:hanging="0"/>
       </w:pPr>
     </w:lvl>
     <w:lvl w:ilvl="3">
@@ -3224,7 +2969,7 @@
         <w:tabs>
           <w:tab w:val="num" w:pos="0"/>
         </w:tabs>
-        <w:ind w:left="0" w:firstLine="0"/>
+        <w:ind w:left="0" w:hanging="0"/>
       </w:pPr>
     </w:lvl>
     <w:lvl w:ilvl="4">
@@ -3237,7 +2982,7 @@
         <w:tabs>
           <w:tab w:val="num" w:pos="0"/>
         </w:tabs>
-        <w:ind w:left="0" w:firstLine="0"/>
+        <w:ind w:left="0" w:hanging="0"/>
       </w:pPr>
     </w:lvl>
     <w:lvl w:ilvl="5">
@@ -3250,7 +2995,7 @@
         <w:tabs>
           <w:tab w:val="num" w:pos="0"/>
         </w:tabs>
-        <w:ind w:left="0" w:firstLine="0"/>
+        <w:ind w:left="0" w:hanging="0"/>
       </w:pPr>
     </w:lvl>
     <w:lvl w:ilvl="6">
@@ -3263,7 +3008,7 @@
         <w:tabs>
           <w:tab w:val="num" w:pos="0"/>
         </w:tabs>
-        <w:ind w:left="0" w:firstLine="0"/>
+        <w:ind w:left="0" w:hanging="0"/>
       </w:pPr>
     </w:lvl>
     <w:lvl w:ilvl="7">
@@ -3276,7 +3021,7 @@
         <w:tabs>
           <w:tab w:val="num" w:pos="0"/>
         </w:tabs>
-        <w:ind w:left="0" w:firstLine="0"/>
+        <w:ind w:left="0" w:hanging="0"/>
       </w:pPr>
     </w:lvl>
     <w:lvl w:ilvl="8">
@@ -3289,183 +3034,43 @@
         <w:tabs>
           <w:tab w:val="num" w:pos="0"/>
         </w:tabs>
-        <w:ind w:left="0" w:firstLine="0"/>
+        <w:ind w:left="0" w:hanging="0"/>
       </w:pPr>
     </w:lvl>
   </w:abstractNum>
-  <w:abstractNum w:abstractNumId="7" w15:restartNumberingAfterBreak="0">
-    <w:nsid w:val="7BBD4A33"/>
-    <w:multiLevelType w:val="multilevel"/>
-    <w:tmpl w:val="AE9E77E0"/>
-    <w:lvl w:ilvl="0">
-      <w:start w:val="1"/>
-      <w:numFmt w:val="bullet"/>
-      <w:lvlText w:val=""/>
-      <w:lvlJc w:val="left"/>
-      <w:pPr>
-        <w:tabs>
-          <w:tab w:val="num" w:pos="0"/>
-        </w:tabs>
-        <w:ind w:left="1440" w:hanging="360"/>
-      </w:pPr>
-      <w:rPr>
-        <w:rFonts w:ascii="Symbol" w:hAnsi="Symbol" w:cs="Symbol" w:hint="default"/>
-      </w:rPr>
-    </w:lvl>
-    <w:lvl w:ilvl="1">
-      <w:start w:val="1"/>
-      <w:numFmt w:val="bullet"/>
-      <w:lvlText w:val="o"/>
-      <w:lvlJc w:val="left"/>
-      <w:pPr>
-        <w:tabs>
-          <w:tab w:val="num" w:pos="0"/>
-        </w:tabs>
-        <w:ind w:left="2160" w:hanging="360"/>
-      </w:pPr>
-      <w:rPr>
-        <w:rFonts w:ascii="Courier New" w:hAnsi="Courier New" w:cs="Courier New" w:hint="default"/>
-      </w:rPr>
-    </w:lvl>
-    <w:lvl w:ilvl="2">
-      <w:start w:val="1"/>
-      <w:numFmt w:val="bullet"/>
-      <w:lvlText w:val=""/>
-      <w:lvlJc w:val="left"/>
-      <w:pPr>
-        <w:tabs>
-          <w:tab w:val="num" w:pos="0"/>
-        </w:tabs>
-        <w:ind w:left="2880" w:hanging="360"/>
-      </w:pPr>
-      <w:rPr>
-        <w:rFonts w:ascii="Wingdings" w:hAnsi="Wingdings" w:cs="Wingdings" w:hint="default"/>
-      </w:rPr>
-    </w:lvl>
-    <w:lvl w:ilvl="3">
-      <w:start w:val="1"/>
-      <w:numFmt w:val="bullet"/>
-      <w:lvlText w:val=""/>
-      <w:lvlJc w:val="left"/>
-      <w:pPr>
-        <w:tabs>
-          <w:tab w:val="num" w:pos="0"/>
-        </w:tabs>
-        <w:ind w:left="3600" w:hanging="360"/>
-      </w:pPr>
-      <w:rPr>
-        <w:rFonts w:ascii="Symbol" w:hAnsi="Symbol" w:cs="Symbol" w:hint="default"/>
-      </w:rPr>
-    </w:lvl>
-    <w:lvl w:ilvl="4">
-      <w:start w:val="1"/>
-      <w:numFmt w:val="bullet"/>
-      <w:lvlText w:val="o"/>
-      <w:lvlJc w:val="left"/>
-      <w:pPr>
-        <w:tabs>
-          <w:tab w:val="num" w:pos="0"/>
-        </w:tabs>
-        <w:ind w:left="4320" w:hanging="360"/>
-      </w:pPr>
-      <w:rPr>
-        <w:rFonts w:ascii="Courier New" w:hAnsi="Courier New" w:cs="Courier New" w:hint="default"/>
-      </w:rPr>
-    </w:lvl>
-    <w:lvl w:ilvl="5">
-      <w:start w:val="1"/>
-      <w:numFmt w:val="bullet"/>
-      <w:lvlText w:val=""/>
-      <w:lvlJc w:val="left"/>
-      <w:pPr>
-        <w:tabs>
-          <w:tab w:val="num" w:pos="0"/>
-        </w:tabs>
-        <w:ind w:left="5040" w:hanging="360"/>
-      </w:pPr>
-      <w:rPr>
-        <w:rFonts w:ascii="Wingdings" w:hAnsi="Wingdings" w:cs="Wingdings" w:hint="default"/>
-      </w:rPr>
-    </w:lvl>
-    <w:lvl w:ilvl="6">
-      <w:start w:val="1"/>
-      <w:numFmt w:val="bullet"/>
-      <w:lvlText w:val=""/>
-      <w:lvlJc w:val="left"/>
-      <w:pPr>
-        <w:tabs>
-          <w:tab w:val="num" w:pos="0"/>
-        </w:tabs>
-        <w:ind w:left="5760" w:hanging="360"/>
-      </w:pPr>
-      <w:rPr>
-        <w:rFonts w:ascii="Symbol" w:hAnsi="Symbol" w:cs="Symbol" w:hint="default"/>
-      </w:rPr>
-    </w:lvl>
-    <w:lvl w:ilvl="7">
-      <w:start w:val="1"/>
-      <w:numFmt w:val="bullet"/>
-      <w:lvlText w:val="o"/>
-      <w:lvlJc w:val="left"/>
-      <w:pPr>
-        <w:tabs>
-          <w:tab w:val="num" w:pos="0"/>
-        </w:tabs>
-        <w:ind w:left="6480" w:hanging="360"/>
-      </w:pPr>
-      <w:rPr>
-        <w:rFonts w:ascii="Courier New" w:hAnsi="Courier New" w:cs="Courier New" w:hint="default"/>
-      </w:rPr>
-    </w:lvl>
-    <w:lvl w:ilvl="8">
-      <w:start w:val="1"/>
-      <w:numFmt w:val="bullet"/>
-      <w:lvlText w:val=""/>
-      <w:lvlJc w:val="left"/>
-      <w:pPr>
-        <w:tabs>
-          <w:tab w:val="num" w:pos="0"/>
-        </w:tabs>
-        <w:ind w:left="7200" w:hanging="360"/>
-      </w:pPr>
-      <w:rPr>
-        <w:rFonts w:ascii="Wingdings" w:hAnsi="Wingdings" w:cs="Wingdings" w:hint="default"/>
-      </w:rPr>
-    </w:lvl>
-  </w:abstractNum>
-  <w:num w:numId="1" w16cid:durableId="1723214089">
+  <w:num w:numId="1">
+    <w:abstractNumId w:val="1"/>
+  </w:num>
+  <w:num w:numId="2">
+    <w:abstractNumId w:val="2"/>
+  </w:num>
+  <w:num w:numId="3">
+    <w:abstractNumId w:val="3"/>
+  </w:num>
+  <w:num w:numId="4">
     <w:abstractNumId w:val="4"/>
   </w:num>
-  <w:num w:numId="2" w16cid:durableId="143544363">
-    <w:abstractNumId w:val="1"/>
+  <w:num w:numId="5">
+    <w:abstractNumId w:val="5"/>
   </w:num>
-  <w:num w:numId="3" w16cid:durableId="1473056776">
-    <w:abstractNumId w:val="2"/>
+  <w:num w:numId="6">
+    <w:abstractNumId w:val="6"/>
   </w:num>
-  <w:num w:numId="4" w16cid:durableId="909847053">
+  <w:num w:numId="7">
     <w:abstractNumId w:val="7"/>
   </w:num>
-  <w:num w:numId="5" w16cid:durableId="460073586">
-    <w:abstractNumId w:val="0"/>
-  </w:num>
-  <w:num w:numId="6" w16cid:durableId="1364358179">
-    <w:abstractNumId w:val="5"/>
-  </w:num>
-  <w:num w:numId="7" w16cid:durableId="103422989">
-    <w:abstractNumId w:val="3"/>
-  </w:num>
-  <w:num w:numId="8" w16cid:durableId="344021509">
-    <w:abstractNumId w:val="6"/>
+  <w:num w:numId="8">
+    <w:abstractNumId w:val="8"/>
   </w:num>
 </w:numbering>
 </file>
 
 <file path=word/styles.xml><?xml version="1.0" encoding="utf-8"?>
-<w:styles xmlns:mc="http://schemas.openxmlformats.org/markup-compatibility/2006" xmlns:r="http://schemas.openxmlformats.org/officeDocument/2006/relationships" xmlns:w="http://schemas.openxmlformats.org/wordprocessingml/2006/main" xmlns:w14="http://schemas.microsoft.com/office/word/2010/wordml" xmlns:w15="http://schemas.microsoft.com/office/word/2012/wordml" xmlns:w16cex="http://schemas.microsoft.com/office/word/2018/wordml/cex" xmlns:w16cid="http://schemas.microsoft.com/office/word/2016/wordml/cid" xmlns:w16="http://schemas.microsoft.com/office/word/2018/wordml" xmlns:w16du="http://schemas.microsoft.com/office/word/2023/wordml/word16du" xmlns:w16sdtdh="http://schemas.microsoft.com/office/word/2020/wordml/sdtdatahash" xmlns:w16sdtfl="http://schemas.microsoft.com/office/word/2024/wordml/sdtformatlock" xmlns:w16se="http://schemas.microsoft.com/office/word/2015/wordml/symex" mc:Ignorable="w14 w15 w16se w16cid w16 w16cex w16sdtdh w16sdtfl w16du">
+<w:styles xmlns:w="http://schemas.openxmlformats.org/wordprocessingml/2006/main" xmlns:w14="http://schemas.microsoft.com/office/word/2010/wordml" xmlns:mc="http://schemas.openxmlformats.org/markup-compatibility/2006" mc:Ignorable="w14">
   <w:docDefaults>
     <w:rPrDefault>
       <w:rPr>
-        <w:rFonts w:asciiTheme="minorHAnsi" w:eastAsiaTheme="minorHAnsi" w:hAnsiTheme="minorHAnsi" w:cstheme="minorBidi"/>
+        <w:rFonts w:ascii="Aptos" w:hAnsi="Aptos" w:eastAsia="Aptos" w:cs="" w:asciiTheme="minorHAnsi" w:cstheme="minorBidi" w:eastAsiaTheme="minorHAnsi" w:hAnsiTheme="minorHAnsi"/>
         <w:kern w:val="2"/>
         <w:sz w:val="24"/>
         <w:szCs w:val="24"/>
@@ -3475,21 +3080,21 @@
     </w:rPrDefault>
     <w:pPrDefault>
       <w:pPr>
-        <w:suppressAutoHyphens/>
+        <w:suppressAutoHyphens w:val="true"/>
       </w:pPr>
     </w:pPrDefault>
   </w:docDefaults>
   <w:latentStyles w:defLockedState="0" w:defUIPriority="99" w:defSemiHidden="0" w:defUnhideWhenUsed="0" w:defQFormat="0" w:count="376">
     <w:lsdException w:name="Normal" w:uiPriority="0" w:qFormat="1"/>
     <w:lsdException w:name="heading 1" w:uiPriority="9" w:qFormat="1"/>
-    <w:lsdException w:name="heading 2" w:semiHidden="1" w:uiPriority="9" w:unhideWhenUsed="1" w:qFormat="1"/>
-    <w:lsdException w:name="heading 3" w:semiHidden="1" w:uiPriority="9" w:unhideWhenUsed="1" w:qFormat="1"/>
-    <w:lsdException w:name="heading 4" w:semiHidden="1" w:uiPriority="9" w:unhideWhenUsed="1" w:qFormat="1"/>
-    <w:lsdException w:name="heading 5" w:semiHidden="1" w:uiPriority="9" w:unhideWhenUsed="1" w:qFormat="1"/>
-    <w:lsdException w:name="heading 6" w:semiHidden="1" w:uiPriority="9" w:unhideWhenUsed="1" w:qFormat="1"/>
-    <w:lsdException w:name="heading 7" w:semiHidden="1" w:uiPriority="9" w:unhideWhenUsed="1" w:qFormat="1"/>
-    <w:lsdException w:name="heading 8" w:semiHidden="1" w:uiPriority="9" w:unhideWhenUsed="1" w:qFormat="1"/>
-    <w:lsdException w:name="heading 9" w:semiHidden="1" w:uiPriority="9" w:unhideWhenUsed="1" w:qFormat="1"/>
+    <w:lsdException w:name="heading 2" w:uiPriority="9" w:semiHidden="1" w:unhideWhenUsed="1" w:qFormat="1"/>
+    <w:lsdException w:name="heading 3" w:uiPriority="9" w:semiHidden="1" w:unhideWhenUsed="1" w:qFormat="1"/>
+    <w:lsdException w:name="heading 4" w:uiPriority="9" w:semiHidden="1" w:unhideWhenUsed="1" w:qFormat="1"/>
+    <w:lsdException w:name="heading 5" w:uiPriority="9" w:semiHidden="1" w:unhideWhenUsed="1" w:qFormat="1"/>
+    <w:lsdException w:name="heading 6" w:uiPriority="9" w:semiHidden="1" w:unhideWhenUsed="1" w:qFormat="1"/>
+    <w:lsdException w:name="heading 7" w:uiPriority="9" w:semiHidden="1" w:unhideWhenUsed="1" w:qFormat="1"/>
+    <w:lsdException w:name="heading 8" w:uiPriority="9" w:semiHidden="1" w:unhideWhenUsed="1" w:qFormat="1"/>
+    <w:lsdException w:name="heading 9" w:uiPriority="9" w:semiHidden="1" w:unhideWhenUsed="1" w:qFormat="1"/>
     <w:lsdException w:name="index 1" w:semiHidden="1" w:unhideWhenUsed="1"/>
     <w:lsdException w:name="index 2" w:semiHidden="1" w:unhideWhenUsed="1"/>
     <w:lsdException w:name="index 3" w:semiHidden="1" w:unhideWhenUsed="1"/>
@@ -3499,22 +3104,22 @@
     <w:lsdException w:name="index 7" w:semiHidden="1" w:unhideWhenUsed="1"/>
     <w:lsdException w:name="index 8" w:semiHidden="1" w:unhideWhenUsed="1"/>
     <w:lsdException w:name="index 9" w:semiHidden="1" w:unhideWhenUsed="1"/>
-    <w:lsdException w:name="toc 1" w:semiHidden="1" w:uiPriority="39" w:unhideWhenUsed="1"/>
-    <w:lsdException w:name="toc 2" w:semiHidden="1" w:uiPriority="39" w:unhideWhenUsed="1"/>
-    <w:lsdException w:name="toc 3" w:semiHidden="1" w:uiPriority="39" w:unhideWhenUsed="1"/>
-    <w:lsdException w:name="toc 4" w:semiHidden="1" w:uiPriority="39" w:unhideWhenUsed="1"/>
-    <w:lsdException w:name="toc 5" w:semiHidden="1" w:uiPriority="39" w:unhideWhenUsed="1"/>
-    <w:lsdException w:name="toc 6" w:semiHidden="1" w:uiPriority="39" w:unhideWhenUsed="1"/>
-    <w:lsdException w:name="toc 7" w:semiHidden="1" w:uiPriority="39" w:unhideWhenUsed="1"/>
-    <w:lsdException w:name="toc 8" w:semiHidden="1" w:uiPriority="39" w:unhideWhenUsed="1"/>
-    <w:lsdException w:name="toc 9" w:semiHidden="1" w:uiPriority="39" w:unhideWhenUsed="1"/>
+    <w:lsdException w:name="toc 1" w:uiPriority="39" w:semiHidden="1" w:unhideWhenUsed="1"/>
+    <w:lsdException w:name="toc 2" w:uiPriority="39" w:semiHidden="1" w:unhideWhenUsed="1"/>
+    <w:lsdException w:name="toc 3" w:uiPriority="39" w:semiHidden="1" w:unhideWhenUsed="1"/>
+    <w:lsdException w:name="toc 4" w:uiPriority="39" w:semiHidden="1" w:unhideWhenUsed="1"/>
+    <w:lsdException w:name="toc 5" w:uiPriority="39" w:semiHidden="1" w:unhideWhenUsed="1"/>
+    <w:lsdException w:name="toc 6" w:uiPriority="39" w:semiHidden="1" w:unhideWhenUsed="1"/>
+    <w:lsdException w:name="toc 7" w:uiPriority="39" w:semiHidden="1" w:unhideWhenUsed="1"/>
+    <w:lsdException w:name="toc 8" w:uiPriority="39" w:semiHidden="1" w:unhideWhenUsed="1"/>
+    <w:lsdException w:name="toc 9" w:uiPriority="39" w:semiHidden="1" w:unhideWhenUsed="1"/>
     <w:lsdException w:name="Normal Indent" w:semiHidden="1" w:unhideWhenUsed="1"/>
     <w:lsdException w:name="footnote text" w:semiHidden="1" w:unhideWhenUsed="1"/>
     <w:lsdException w:name="annotation text" w:semiHidden="1" w:unhideWhenUsed="1"/>
     <w:lsdException w:name="header" w:semiHidden="1" w:unhideWhenUsed="1"/>
     <w:lsdException w:name="footer" w:semiHidden="1" w:unhideWhenUsed="1"/>
     <w:lsdException w:name="index heading" w:semiHidden="1" w:unhideWhenUsed="1"/>
-    <w:lsdException w:name="caption" w:semiHidden="1" w:uiPriority="35" w:unhideWhenUsed="1" w:qFormat="1"/>
+    <w:lsdException w:name="caption" w:uiPriority="35" w:semiHidden="1" w:unhideWhenUsed="1" w:qFormat="1"/>
     <w:lsdException w:name="table of figures" w:semiHidden="1" w:unhideWhenUsed="1"/>
     <w:lsdException w:name="envelope address" w:semiHidden="1" w:unhideWhenUsed="1"/>
     <w:lsdException w:name="envelope return" w:semiHidden="1" w:unhideWhenUsed="1"/>
@@ -3545,7 +3150,7 @@
     <w:lsdException w:name="Title" w:uiPriority="10" w:qFormat="1"/>
     <w:lsdException w:name="Closing" w:semiHidden="1" w:unhideWhenUsed="1"/>
     <w:lsdException w:name="Signature" w:semiHidden="1" w:unhideWhenUsed="1"/>
-    <w:lsdException w:name="Default Paragraph Font" w:semiHidden="1" w:uiPriority="1" w:unhideWhenUsed="1"/>
+    <w:lsdException w:name="Default Paragraph Font" w:uiPriority="1" w:semiHidden="1" w:unhideWhenUsed="1"/>
     <w:lsdException w:name="Body Text" w:semiHidden="1" w:unhideWhenUsed="1"/>
     <w:lsdException w:name="Body Text Indent" w:semiHidden="1" w:unhideWhenUsed="1"/>
     <w:lsdException w:name="List Continue" w:semiHidden="1" w:unhideWhenUsed="1"/>
@@ -3745,8 +3350,8 @@
     <w:lsdException w:name="Subtle Reference" w:uiPriority="31" w:qFormat="1"/>
     <w:lsdException w:name="Intense Reference" w:uiPriority="32" w:qFormat="1"/>
     <w:lsdException w:name="Book Title" w:uiPriority="33" w:qFormat="1"/>
-    <w:lsdException w:name="Bibliography" w:semiHidden="1" w:uiPriority="37" w:unhideWhenUsed="1"/>
-    <w:lsdException w:name="TOC Heading" w:semiHidden="1" w:uiPriority="39" w:unhideWhenUsed="1" w:qFormat="1"/>
+    <w:lsdException w:name="Bibliography" w:uiPriority="37" w:semiHidden="1" w:unhideWhenUsed="1"/>
+    <w:lsdException w:name="TOC Heading" w:uiPriority="39" w:semiHidden="1" w:unhideWhenUsed="1" w:qFormat="1"/>
     <w:lsdException w:name="Plain Table 1" w:uiPriority="41"/>
     <w:lsdException w:name="Plain Table 2" w:uiPriority="42"/>
     <w:lsdException w:name="Plain Table 3" w:uiPriority="43"/>
@@ -3857,36 +3462,49 @@
     <w:lsdException w:name="Unresolved Mention" w:semiHidden="1" w:unhideWhenUsed="1"/>
     <w:lsdException w:name="Smart Link" w:semiHidden="1" w:unhideWhenUsed="1"/>
   </w:latentStyles>
-  <w:style w:type="paragraph" w:default="1" w:styleId="Normal">
+  <w:style w:type="paragraph" w:styleId="Normal" w:default="1">
     <w:name w:val="Normal"/>
     <w:qFormat/>
     <w:pPr>
-      <w:spacing w:after="160" w:line="276" w:lineRule="auto"/>
+      <w:widowControl/>
+      <w:suppressAutoHyphens w:val="true"/>
+      <w:bidi w:val="0"/>
+      <w:spacing w:lineRule="auto" w:line="276" w:before="0" w:after="160"/>
+      <w:jc w:val="left"/>
     </w:pPr>
-  </w:style>
-  <w:style w:type="paragraph" w:styleId="Ttulo1">
-    <w:name w:val="heading 1"/>
+    <w:rPr>
+      <w:rFonts w:ascii="Aptos" w:hAnsi="Aptos" w:eastAsia="Aptos" w:cs="" w:asciiTheme="minorHAnsi" w:cstheme="minorBidi" w:eastAsiaTheme="minorHAnsi" w:hAnsiTheme="minorHAnsi"/>
+      <w:color w:val="auto"/>
+      <w:kern w:val="2"/>
+      <w:sz w:val="24"/>
+      <w:szCs w:val="24"/>
+      <w:lang w:val="es-ES" w:eastAsia="en-US" w:bidi="ar-SA"/>
+      <w14:ligatures w14:val="standardContextual"/>
+    </w:rPr>
+  </w:style>
+  <w:style w:type="paragraph" w:styleId="Heading1">
+    <w:name w:val="Heading 1"/>
     <w:basedOn w:val="Normal"/>
     <w:next w:val="Normal"/>
     <w:link w:val="Ttulo1Car"/>
     <w:uiPriority w:val="9"/>
     <w:qFormat/>
-    <w:rsid w:val="00195D06"/>
+    <w:rsid w:val="00195d06"/>
     <w:pPr>
-      <w:keepNext/>
+      <w:keepNext w:val="true"/>
       <w:keepLines/>
       <w:spacing w:before="360" w:after="80"/>
       <w:outlineLvl w:val="0"/>
     </w:pPr>
     <w:rPr>
-      <w:rFonts w:asciiTheme="majorHAnsi" w:eastAsiaTheme="majorEastAsia" w:hAnsiTheme="majorHAnsi" w:cstheme="majorBidi"/>
-      <w:color w:val="0F4761" w:themeColor="accent1" w:themeShade="BF"/>
+      <w:rFonts w:ascii="Aptos Display" w:hAnsi="Aptos Display" w:eastAsia="" w:cs="" w:asciiTheme="majorHAnsi" w:cstheme="majorBidi" w:eastAsiaTheme="majorEastAsia" w:hAnsiTheme="majorHAnsi"/>
+      <w:color w:themeColor="accent1" w:themeShade="bf" w:val="0F4761"/>
       <w:sz w:val="40"/>
       <w:szCs w:val="40"/>
     </w:rPr>
   </w:style>
-  <w:style w:type="paragraph" w:styleId="Ttulo2">
-    <w:name w:val="heading 2"/>
+  <w:style w:type="paragraph" w:styleId="Heading2">
+    <w:name w:val="Heading 2"/>
     <w:basedOn w:val="Normal"/>
     <w:next w:val="Normal"/>
     <w:link w:val="Ttulo2Car"/>
@@ -3894,22 +3512,22 @@
     <w:semiHidden/>
     <w:unhideWhenUsed/>
     <w:qFormat/>
-    <w:rsid w:val="00195D06"/>
+    <w:rsid w:val="00195d06"/>
     <w:pPr>
-      <w:keepNext/>
+      <w:keepNext w:val="true"/>
       <w:keepLines/>
       <w:spacing w:before="160" w:after="80"/>
       <w:outlineLvl w:val="1"/>
     </w:pPr>
     <w:rPr>
-      <w:rFonts w:asciiTheme="majorHAnsi" w:eastAsiaTheme="majorEastAsia" w:hAnsiTheme="majorHAnsi" w:cstheme="majorBidi"/>
-      <w:color w:val="0F4761" w:themeColor="accent1" w:themeShade="BF"/>
+      <w:rFonts w:ascii="Aptos Display" w:hAnsi="Aptos Display" w:eastAsia="" w:cs="" w:asciiTheme="majorHAnsi" w:cstheme="majorBidi" w:eastAsiaTheme="majorEastAsia" w:hAnsiTheme="majorHAnsi"/>
+      <w:color w:themeColor="accent1" w:themeShade="bf" w:val="0F4761"/>
       <w:sz w:val="32"/>
       <w:szCs w:val="32"/>
     </w:rPr>
   </w:style>
-  <w:style w:type="paragraph" w:styleId="Ttulo3">
-    <w:name w:val="heading 3"/>
+  <w:style w:type="paragraph" w:styleId="Heading3">
+    <w:name w:val="Heading 3"/>
     <w:basedOn w:val="Normal"/>
     <w:next w:val="Normal"/>
     <w:link w:val="Ttulo3Car"/>
@@ -3917,22 +3535,22 @@
     <w:semiHidden/>
     <w:unhideWhenUsed/>
     <w:qFormat/>
-    <w:rsid w:val="00195D06"/>
+    <w:rsid w:val="00195d06"/>
     <w:pPr>
-      <w:keepNext/>
+      <w:keepNext w:val="true"/>
       <w:keepLines/>
       <w:spacing w:before="160" w:after="80"/>
       <w:outlineLvl w:val="2"/>
     </w:pPr>
     <w:rPr>
-      <w:rFonts w:eastAsiaTheme="majorEastAsia" w:cstheme="majorBidi"/>
-      <w:color w:val="0F4761" w:themeColor="accent1" w:themeShade="BF"/>
+      <w:rFonts w:eastAsia="" w:cs="" w:cstheme="majorBidi" w:eastAsiaTheme="majorEastAsia"/>
+      <w:color w:themeColor="accent1" w:themeShade="bf" w:val="0F4761"/>
       <w:sz w:val="28"/>
       <w:szCs w:val="28"/>
     </w:rPr>
   </w:style>
-  <w:style w:type="paragraph" w:styleId="Ttulo4">
-    <w:name w:val="heading 4"/>
+  <w:style w:type="paragraph" w:styleId="Heading4">
+    <w:name w:val="Heading 4"/>
     <w:basedOn w:val="Normal"/>
     <w:next w:val="Normal"/>
     <w:link w:val="Ttulo4Car"/>
@@ -3940,22 +3558,22 @@
     <w:semiHidden/>
     <w:unhideWhenUsed/>
     <w:qFormat/>
-    <w:rsid w:val="00195D06"/>
+    <w:rsid w:val="00195d06"/>
     <w:pPr>
-      <w:keepNext/>
+      <w:keepNext w:val="true"/>
       <w:keepLines/>
       <w:spacing w:before="80" w:after="40"/>
       <w:outlineLvl w:val="3"/>
     </w:pPr>
     <w:rPr>
-      <w:rFonts w:eastAsiaTheme="majorEastAsia" w:cstheme="majorBidi"/>
+      <w:rFonts w:eastAsia="" w:cs="" w:cstheme="majorBidi" w:eastAsiaTheme="majorEastAsia"/>
       <w:i/>
       <w:iCs/>
-      <w:color w:val="0F4761" w:themeColor="accent1" w:themeShade="BF"/>
+      <w:color w:themeColor="accent1" w:themeShade="bf" w:val="0F4761"/>
     </w:rPr>
   </w:style>
-  <w:style w:type="paragraph" w:styleId="Ttulo5">
-    <w:name w:val="heading 5"/>
+  <w:style w:type="paragraph" w:styleId="Heading5">
+    <w:name w:val="Heading 5"/>
     <w:basedOn w:val="Normal"/>
     <w:next w:val="Normal"/>
     <w:link w:val="Ttulo5Car"/>
@@ -3963,20 +3581,20 @@
     <w:semiHidden/>
     <w:unhideWhenUsed/>
     <w:qFormat/>
-    <w:rsid w:val="00195D06"/>
+    <w:rsid w:val="00195d06"/>
     <w:pPr>
-      <w:keepNext/>
+      <w:keepNext w:val="true"/>
       <w:keepLines/>
       <w:spacing w:before="80" w:after="40"/>
       <w:outlineLvl w:val="4"/>
     </w:pPr>
     <w:rPr>
-      <w:rFonts w:eastAsiaTheme="majorEastAsia" w:cstheme="majorBidi"/>
-      <w:color w:val="0F4761" w:themeColor="accent1" w:themeShade="BF"/>
+      <w:rFonts w:eastAsia="" w:cs="" w:cstheme="majorBidi" w:eastAsiaTheme="majorEastAsia"/>
+      <w:color w:themeColor="accent1" w:themeShade="bf" w:val="0F4761"/>
     </w:rPr>
   </w:style>
-  <w:style w:type="paragraph" w:styleId="Ttulo6">
-    <w:name w:val="heading 6"/>
+  <w:style w:type="paragraph" w:styleId="Heading6">
+    <w:name w:val="Heading 6"/>
     <w:basedOn w:val="Normal"/>
     <w:next w:val="Normal"/>
     <w:link w:val="Ttulo6Car"/>
@@ -3984,22 +3602,22 @@
     <w:semiHidden/>
     <w:unhideWhenUsed/>
     <w:qFormat/>
-    <w:rsid w:val="00195D06"/>
+    <w:rsid w:val="00195d06"/>
     <w:pPr>
-      <w:keepNext/>
+      <w:keepNext w:val="true"/>
       <w:keepLines/>
       <w:spacing w:before="40" w:after="0"/>
       <w:outlineLvl w:val="5"/>
     </w:pPr>
     <w:rPr>
-      <w:rFonts w:eastAsiaTheme="majorEastAsia" w:cstheme="majorBidi"/>
+      <w:rFonts w:eastAsia="" w:cs="" w:cstheme="majorBidi" w:eastAsiaTheme="majorEastAsia"/>
       <w:i/>
       <w:iCs/>
-      <w:color w:val="595959" w:themeColor="text1" w:themeTint="A6"/>
+      <w:color w:themeColor="text1" w:themeTint="a6" w:val="595959"/>
     </w:rPr>
   </w:style>
-  <w:style w:type="paragraph" w:styleId="Ttulo7">
-    <w:name w:val="heading 7"/>
+  <w:style w:type="paragraph" w:styleId="Heading7">
+    <w:name w:val="Heading 7"/>
     <w:basedOn w:val="Normal"/>
     <w:next w:val="Normal"/>
     <w:link w:val="Ttulo7Car"/>
@@ -4007,20 +3625,20 @@
     <w:semiHidden/>
     <w:unhideWhenUsed/>
     <w:qFormat/>
-    <w:rsid w:val="00195D06"/>
+    <w:rsid w:val="00195d06"/>
     <w:pPr>
-      <w:keepNext/>
+      <w:keepNext w:val="true"/>
       <w:keepLines/>
       <w:spacing w:before="40" w:after="0"/>
       <w:outlineLvl w:val="6"/>
     </w:pPr>
     <w:rPr>
-      <w:rFonts w:eastAsiaTheme="majorEastAsia" w:cstheme="majorBidi"/>
-      <w:color w:val="595959" w:themeColor="text1" w:themeTint="A6"/>
+      <w:rFonts w:eastAsia="" w:cs="" w:cstheme="majorBidi" w:eastAsiaTheme="majorEastAsia"/>
+      <w:color w:themeColor="text1" w:themeTint="a6" w:val="595959"/>
     </w:rPr>
   </w:style>
-  <w:style w:type="paragraph" w:styleId="Ttulo8">
-    <w:name w:val="heading 8"/>
+  <w:style w:type="paragraph" w:styleId="Heading8">
+    <w:name w:val="Heading 8"/>
     <w:basedOn w:val="Normal"/>
     <w:next w:val="Normal"/>
     <w:link w:val="Ttulo8Car"/>
@@ -4028,22 +3646,22 @@
     <w:semiHidden/>
     <w:unhideWhenUsed/>
     <w:qFormat/>
-    <w:rsid w:val="00195D06"/>
+    <w:rsid w:val="00195d06"/>
     <w:pPr>
-      <w:keepNext/>
+      <w:keepNext w:val="true"/>
       <w:keepLines/>
-      <w:spacing w:after="0"/>
+      <w:spacing w:before="0" w:after="0"/>
       <w:outlineLvl w:val="7"/>
     </w:pPr>
     <w:rPr>
-      <w:rFonts w:eastAsiaTheme="majorEastAsia" w:cstheme="majorBidi"/>
+      <w:rFonts w:eastAsia="" w:cs="" w:cstheme="majorBidi" w:eastAsiaTheme="majorEastAsia"/>
       <w:i/>
       <w:iCs/>
-      <w:color w:val="272727" w:themeColor="text1" w:themeTint="D8"/>
+      <w:color w:themeColor="text1" w:themeTint="d8" w:val="272727"/>
     </w:rPr>
   </w:style>
-  <w:style w:type="paragraph" w:styleId="Ttulo9">
-    <w:name w:val="heading 9"/>
+  <w:style w:type="paragraph" w:styleId="Heading9">
+    <w:name w:val="Heading 9"/>
     <w:basedOn w:val="Normal"/>
     <w:next w:val="Normal"/>
     <w:link w:val="Ttulo9Car"/>
@@ -4051,256 +3669,226 @@
     <w:semiHidden/>
     <w:unhideWhenUsed/>
     <w:qFormat/>
-    <w:rsid w:val="00195D06"/>
+    <w:rsid w:val="00195d06"/>
     <w:pPr>
-      <w:keepNext/>
+      <w:keepNext w:val="true"/>
       <w:keepLines/>
-      <w:spacing w:after="0"/>
+      <w:spacing w:before="0" w:after="0"/>
       <w:outlineLvl w:val="8"/>
     </w:pPr>
     <w:rPr>
-      <w:rFonts w:eastAsiaTheme="majorEastAsia" w:cstheme="majorBidi"/>
-      <w:color w:val="272727" w:themeColor="text1" w:themeTint="D8"/>
+      <w:rFonts w:eastAsia="" w:cs="" w:cstheme="majorBidi" w:eastAsiaTheme="majorEastAsia"/>
+      <w:color w:themeColor="text1" w:themeTint="d8" w:val="272727"/>
     </w:rPr>
   </w:style>
-  <w:style w:type="character" w:default="1" w:styleId="Fuentedeprrafopredeter">
+  <w:style w:type="character" w:styleId="DefaultParagraphFont" w:default="1">
     <w:name w:val="Default Paragraph Font"/>
     <w:uiPriority w:val="1"/>
     <w:semiHidden/>
     <w:unhideWhenUsed/>
-  </w:style>
-  <w:style w:type="table" w:default="1" w:styleId="Tablanormal">
-    <w:name w:val="Normal Table"/>
-    <w:uiPriority w:val="99"/>
-    <w:semiHidden/>
-    <w:unhideWhenUsed/>
-    <w:tblPr>
-      <w:tblInd w:w="0" w:type="dxa"/>
-      <w:tblCellMar>
-        <w:top w:w="0" w:type="dxa"/>
-        <w:left w:w="108" w:type="dxa"/>
-        <w:bottom w:w="0" w:type="dxa"/>
-        <w:right w:w="108" w:type="dxa"/>
-      </w:tblCellMar>
-    </w:tblPr>
-  </w:style>
-  <w:style w:type="numbering" w:default="1" w:styleId="Sinlista">
-    <w:name w:val="No List"/>
-    <w:uiPriority w:val="99"/>
-    <w:semiHidden/>
-    <w:unhideWhenUsed/>
-  </w:style>
-  <w:style w:type="character" w:customStyle="1" w:styleId="Ttulo1Car">
+    <w:qFormat/>
+    <w:rPr/>
+  </w:style>
+  <w:style w:type="character" w:styleId="Ttulo1Car" w:customStyle="1">
     <w:name w:val="Título 1 Car"/>
-    <w:basedOn w:val="Fuentedeprrafopredeter"/>
-    <w:link w:val="Ttulo1"/>
+    <w:basedOn w:val="DefaultParagraphFont"/>
     <w:uiPriority w:val="9"/>
     <w:qFormat/>
-    <w:rsid w:val="00195D06"/>
+    <w:rsid w:val="00195d06"/>
     <w:rPr>
-      <w:rFonts w:asciiTheme="majorHAnsi" w:eastAsiaTheme="majorEastAsia" w:hAnsiTheme="majorHAnsi" w:cstheme="majorBidi"/>
-      <w:color w:val="0F4761" w:themeColor="accent1" w:themeShade="BF"/>
+      <w:rFonts w:ascii="Aptos Display" w:hAnsi="Aptos Display" w:eastAsia="" w:cs="" w:asciiTheme="majorHAnsi" w:cstheme="majorBidi" w:eastAsiaTheme="majorEastAsia" w:hAnsiTheme="majorHAnsi"/>
+      <w:color w:themeColor="accent1" w:themeShade="bf" w:val="0F4761"/>
       <w:sz w:val="40"/>
       <w:szCs w:val="40"/>
     </w:rPr>
   </w:style>
-  <w:style w:type="character" w:customStyle="1" w:styleId="Ttulo2Car">
+  <w:style w:type="character" w:styleId="Ttulo2Car" w:customStyle="1">
     <w:name w:val="Título 2 Car"/>
-    <w:basedOn w:val="Fuentedeprrafopredeter"/>
-    <w:link w:val="Ttulo2"/>
+    <w:basedOn w:val="DefaultParagraphFont"/>
     <w:uiPriority w:val="9"/>
     <w:semiHidden/>
     <w:qFormat/>
-    <w:rsid w:val="00195D06"/>
+    <w:rsid w:val="00195d06"/>
     <w:rPr>
-      <w:rFonts w:asciiTheme="majorHAnsi" w:eastAsiaTheme="majorEastAsia" w:hAnsiTheme="majorHAnsi" w:cstheme="majorBidi"/>
-      <w:color w:val="0F4761" w:themeColor="accent1" w:themeShade="BF"/>
+      <w:rFonts w:ascii="Aptos Display" w:hAnsi="Aptos Display" w:eastAsia="" w:cs="" w:asciiTheme="majorHAnsi" w:cstheme="majorBidi" w:eastAsiaTheme="majorEastAsia" w:hAnsiTheme="majorHAnsi"/>
+      <w:color w:themeColor="accent1" w:themeShade="bf" w:val="0F4761"/>
       <w:sz w:val="32"/>
       <w:szCs w:val="32"/>
     </w:rPr>
   </w:style>
-  <w:style w:type="character" w:customStyle="1" w:styleId="Ttulo3Car">
+  <w:style w:type="character" w:styleId="Ttulo3Car" w:customStyle="1">
     <w:name w:val="Título 3 Car"/>
-    <w:basedOn w:val="Fuentedeprrafopredeter"/>
-    <w:link w:val="Ttulo3"/>
+    <w:basedOn w:val="DefaultParagraphFont"/>
     <w:uiPriority w:val="9"/>
     <w:semiHidden/>
     <w:qFormat/>
-    <w:rsid w:val="00195D06"/>
+    <w:rsid w:val="00195d06"/>
     <w:rPr>
-      <w:rFonts w:eastAsiaTheme="majorEastAsia" w:cstheme="majorBidi"/>
-      <w:color w:val="0F4761" w:themeColor="accent1" w:themeShade="BF"/>
+      <w:rFonts w:eastAsia="" w:cs="" w:cstheme="majorBidi" w:eastAsiaTheme="majorEastAsia"/>
+      <w:color w:themeColor="accent1" w:themeShade="bf" w:val="0F4761"/>
       <w:sz w:val="28"/>
       <w:szCs w:val="28"/>
     </w:rPr>
   </w:style>
-  <w:style w:type="character" w:customStyle="1" w:styleId="Ttulo4Car">
+  <w:style w:type="character" w:styleId="Ttulo4Car" w:customStyle="1">
     <w:name w:val="Título 4 Car"/>
-    <w:basedOn w:val="Fuentedeprrafopredeter"/>
-    <w:link w:val="Ttulo4"/>
+    <w:basedOn w:val="DefaultParagraphFont"/>
     <w:uiPriority w:val="9"/>
     <w:semiHidden/>
     <w:qFormat/>
-    <w:rsid w:val="00195D06"/>
+    <w:rsid w:val="00195d06"/>
     <w:rPr>
-      <w:rFonts w:eastAsiaTheme="majorEastAsia" w:cstheme="majorBidi"/>
+      <w:rFonts w:eastAsia="" w:cs="" w:cstheme="majorBidi" w:eastAsiaTheme="majorEastAsia"/>
       <w:i/>
       <w:iCs/>
-      <w:color w:val="0F4761" w:themeColor="accent1" w:themeShade="BF"/>
+      <w:color w:themeColor="accent1" w:themeShade="bf" w:val="0F4761"/>
     </w:rPr>
   </w:style>
-  <w:style w:type="character" w:customStyle="1" w:styleId="Ttulo5Car">
+  <w:style w:type="character" w:styleId="Ttulo5Car" w:customStyle="1">
     <w:name w:val="Título 5 Car"/>
-    <w:basedOn w:val="Fuentedeprrafopredeter"/>
-    <w:link w:val="Ttulo5"/>
+    <w:basedOn w:val="DefaultParagraphFont"/>
     <w:uiPriority w:val="9"/>
     <w:semiHidden/>
     <w:qFormat/>
-    <w:rsid w:val="00195D06"/>
+    <w:rsid w:val="00195d06"/>
     <w:rPr>
-      <w:rFonts w:eastAsiaTheme="majorEastAsia" w:cstheme="majorBidi"/>
-      <w:color w:val="0F4761" w:themeColor="accent1" w:themeShade="BF"/>
+      <w:rFonts w:eastAsia="" w:cs="" w:cstheme="majorBidi" w:eastAsiaTheme="majorEastAsia"/>
+      <w:color w:themeColor="accent1" w:themeShade="bf" w:val="0F4761"/>
     </w:rPr>
   </w:style>
-  <w:style w:type="character" w:customStyle="1" w:styleId="Ttulo6Car">
+  <w:style w:type="character" w:styleId="Ttulo6Car" w:customStyle="1">
     <w:name w:val="Título 6 Car"/>
-    <w:basedOn w:val="Fuentedeprrafopredeter"/>
-    <w:link w:val="Ttulo6"/>
+    <w:basedOn w:val="DefaultParagraphFont"/>
     <w:uiPriority w:val="9"/>
     <w:semiHidden/>
     <w:qFormat/>
-    <w:rsid w:val="00195D06"/>
+    <w:rsid w:val="00195d06"/>
     <w:rPr>
-      <w:rFonts w:eastAsiaTheme="majorEastAsia" w:cstheme="majorBidi"/>
+      <w:rFonts w:eastAsia="" w:cs="" w:cstheme="majorBidi" w:eastAsiaTheme="majorEastAsia"/>
       <w:i/>
       <w:iCs/>
-      <w:color w:val="595959" w:themeColor="text1" w:themeTint="A6"/>
+      <w:color w:themeColor="text1" w:themeTint="a6" w:val="595959"/>
     </w:rPr>
   </w:style>
-  <w:style w:type="character" w:customStyle="1" w:styleId="Ttulo7Car">
+  <w:style w:type="character" w:styleId="Ttulo7Car" w:customStyle="1">
     <w:name w:val="Título 7 Car"/>
-    <w:basedOn w:val="Fuentedeprrafopredeter"/>
-    <w:link w:val="Ttulo7"/>
+    <w:basedOn w:val="DefaultParagraphFont"/>
     <w:uiPriority w:val="9"/>
     <w:semiHidden/>
     <w:qFormat/>
-    <w:rsid w:val="00195D06"/>
+    <w:rsid w:val="00195d06"/>
     <w:rPr>
-      <w:rFonts w:eastAsiaTheme="majorEastAsia" w:cstheme="majorBidi"/>
-      <w:color w:val="595959" w:themeColor="text1" w:themeTint="A6"/>
+      <w:rFonts w:eastAsia="" w:cs="" w:cstheme="majorBidi" w:eastAsiaTheme="majorEastAsia"/>
+      <w:color w:themeColor="text1" w:themeTint="a6" w:val="595959"/>
     </w:rPr>
   </w:style>
-  <w:style w:type="character" w:customStyle="1" w:styleId="Ttulo8Car">
+  <w:style w:type="character" w:styleId="Ttulo8Car" w:customStyle="1">
     <w:name w:val="Título 8 Car"/>
-    <w:basedOn w:val="Fuentedeprrafopredeter"/>
-    <w:link w:val="Ttulo8"/>
+    <w:basedOn w:val="DefaultParagraphFont"/>
     <w:uiPriority w:val="9"/>
     <w:semiHidden/>
     <w:qFormat/>
-    <w:rsid w:val="00195D06"/>
+    <w:rsid w:val="00195d06"/>
     <w:rPr>
-      <w:rFonts w:eastAsiaTheme="majorEastAsia" w:cstheme="majorBidi"/>
+      <w:rFonts w:eastAsia="" w:cs="" w:cstheme="majorBidi" w:eastAsiaTheme="majorEastAsia"/>
       <w:i/>
       <w:iCs/>
-      <w:color w:val="272727" w:themeColor="text1" w:themeTint="D8"/>
+      <w:color w:themeColor="text1" w:themeTint="d8" w:val="272727"/>
     </w:rPr>
   </w:style>
-  <w:style w:type="character" w:customStyle="1" w:styleId="Ttulo9Car">
+  <w:style w:type="character" w:styleId="Ttulo9Car" w:customStyle="1">
     <w:name w:val="Título 9 Car"/>
-    <w:basedOn w:val="Fuentedeprrafopredeter"/>
-    <w:link w:val="Ttulo9"/>
+    <w:basedOn w:val="DefaultParagraphFont"/>
     <w:uiPriority w:val="9"/>
     <w:semiHidden/>
     <w:qFormat/>
-    <w:rsid w:val="00195D06"/>
+    <w:rsid w:val="00195d06"/>
     <w:rPr>
-      <w:rFonts w:eastAsiaTheme="majorEastAsia" w:cstheme="majorBidi"/>
-      <w:color w:val="272727" w:themeColor="text1" w:themeTint="D8"/>
+      <w:rFonts w:eastAsia="" w:cs="" w:cstheme="majorBidi" w:eastAsiaTheme="majorEastAsia"/>
+      <w:color w:themeColor="text1" w:themeTint="d8" w:val="272727"/>
     </w:rPr>
   </w:style>
-  <w:style w:type="character" w:customStyle="1" w:styleId="TtuloCar">
+  <w:style w:type="character" w:styleId="TtuloCar" w:customStyle="1">
     <w:name w:val="Título Car"/>
-    <w:basedOn w:val="Fuentedeprrafopredeter"/>
-    <w:link w:val="Ttulo"/>
+    <w:basedOn w:val="DefaultParagraphFont"/>
     <w:uiPriority w:val="10"/>
     <w:qFormat/>
-    <w:rsid w:val="00195D06"/>
+    <w:rsid w:val="00195d06"/>
     <w:rPr>
-      <w:rFonts w:asciiTheme="majorHAnsi" w:eastAsiaTheme="majorEastAsia" w:hAnsiTheme="majorHAnsi" w:cstheme="majorBidi"/>
+      <w:rFonts w:ascii="Aptos Display" w:hAnsi="Aptos Display" w:eastAsia="" w:cs="" w:asciiTheme="majorHAnsi" w:cstheme="majorBidi" w:eastAsiaTheme="majorEastAsia" w:hAnsiTheme="majorHAnsi"/>
       <w:spacing w:val="-10"/>
       <w:kern w:val="2"/>
       <w:sz w:val="56"/>
       <w:szCs w:val="56"/>
     </w:rPr>
   </w:style>
-  <w:style w:type="character" w:customStyle="1" w:styleId="SubttuloCar">
+  <w:style w:type="character" w:styleId="SubttuloCar" w:customStyle="1">
     <w:name w:val="Subtítulo Car"/>
-    <w:basedOn w:val="Fuentedeprrafopredeter"/>
-    <w:link w:val="Subttulo"/>
+    <w:basedOn w:val="DefaultParagraphFont"/>
     <w:uiPriority w:val="11"/>
     <w:qFormat/>
-    <w:rsid w:val="00195D06"/>
+    <w:rsid w:val="00195d06"/>
     <w:rPr>
-      <w:rFonts w:eastAsiaTheme="majorEastAsia" w:cstheme="majorBidi"/>
-      <w:color w:val="595959" w:themeColor="text1" w:themeTint="A6"/>
+      <w:rFonts w:eastAsia="" w:cs="" w:cstheme="majorBidi" w:eastAsiaTheme="majorEastAsia"/>
+      <w:color w:themeColor="text1" w:themeTint="a6" w:val="595959"/>
       <w:spacing w:val="15"/>
       <w:sz w:val="28"/>
       <w:szCs w:val="28"/>
     </w:rPr>
   </w:style>
-  <w:style w:type="character" w:customStyle="1" w:styleId="CitaCar">
+  <w:style w:type="character" w:styleId="CitaCar" w:customStyle="1">
     <w:name w:val="Cita Car"/>
-    <w:basedOn w:val="Fuentedeprrafopredeter"/>
-    <w:link w:val="Cita"/>
+    <w:basedOn w:val="DefaultParagraphFont"/>
+    <w:link w:val="Quote"/>
     <w:uiPriority w:val="29"/>
     <w:qFormat/>
-    <w:rsid w:val="00195D06"/>
+    <w:rsid w:val="00195d06"/>
     <w:rPr>
       <w:i/>
       <w:iCs/>
-      <w:color w:val="404040" w:themeColor="text1" w:themeTint="BF"/>
+      <w:color w:themeColor="text1" w:themeTint="bf" w:val="404040"/>
     </w:rPr>
   </w:style>
-  <w:style w:type="character" w:styleId="nfasisintenso">
+  <w:style w:type="character" w:styleId="IntenseEmphasis">
     <w:name w:val="Intense Emphasis"/>
-    <w:basedOn w:val="Fuentedeprrafopredeter"/>
+    <w:basedOn w:val="DefaultParagraphFont"/>
     <w:uiPriority w:val="21"/>
     <w:qFormat/>
-    <w:rsid w:val="00195D06"/>
+    <w:rsid w:val="00195d06"/>
     <w:rPr>
       <w:i/>
       <w:iCs/>
-      <w:color w:val="0F4761" w:themeColor="accent1" w:themeShade="BF"/>
+      <w:color w:themeColor="accent1" w:themeShade="bf" w:val="0F4761"/>
     </w:rPr>
   </w:style>
-  <w:style w:type="character" w:customStyle="1" w:styleId="CitadestacadaCar">
+  <w:style w:type="character" w:styleId="CitadestacadaCar" w:customStyle="1">
     <w:name w:val="Cita destacada Car"/>
-    <w:basedOn w:val="Fuentedeprrafopredeter"/>
-    <w:link w:val="Citadestacada"/>
+    <w:basedOn w:val="DefaultParagraphFont"/>
+    <w:link w:val="IntenseQuote"/>
     <w:uiPriority w:val="30"/>
     <w:qFormat/>
-    <w:rsid w:val="00195D06"/>
+    <w:rsid w:val="00195d06"/>
     <w:rPr>
       <w:i/>
       <w:iCs/>
-      <w:color w:val="0F4761" w:themeColor="accent1" w:themeShade="BF"/>
+      <w:color w:themeColor="accent1" w:themeShade="bf" w:val="0F4761"/>
     </w:rPr>
   </w:style>
-  <w:style w:type="character" w:styleId="Referenciaintensa">
+  <w:style w:type="character" w:styleId="IntenseReference">
     <w:name w:val="Intense Reference"/>
-    <w:basedOn w:val="Fuentedeprrafopredeter"/>
+    <w:basedOn w:val="DefaultParagraphFont"/>
     <w:uiPriority w:val="32"/>
     <w:qFormat/>
-    <w:rsid w:val="00195D06"/>
+    <w:rsid w:val="00195d06"/>
     <w:rPr>
       <w:b/>
       <w:bCs/>
       <w:smallCaps/>
-      <w:color w:val="0F4761" w:themeColor="accent1" w:themeShade="BF"/>
+      <w:color w:themeColor="accent1" w:themeShade="bf" w:val="0F4761"/>
       <w:spacing w:val="5"/>
     </w:rPr>
   </w:style>
-  <w:style w:type="character" w:customStyle="1" w:styleId="Smbolosdenumeracin">
+  <w:style w:type="character" w:styleId="Smbolosdenumeracin" w:customStyle="1">
     <w:name w:val="Símbolos de numeración"/>
     <w:qFormat/>
     <w:rPr>
@@ -4311,7 +3899,7 @@
       <w:szCs w:val="24"/>
     </w:rPr>
   </w:style>
-  <w:style w:type="character" w:styleId="Textoennegrita">
+  <w:style w:type="character" w:styleId="Strong">
     <w:name w:val="Strong"/>
     <w:qFormat/>
     <w:rPr>
@@ -4319,59 +3907,104 @@
       <w:bCs/>
     </w:rPr>
   </w:style>
-  <w:style w:type="character" w:styleId="Hipervnculo">
+  <w:style w:type="character" w:styleId="Hyperlink">
     <w:name w:val="Hyperlink"/>
     <w:rPr>
       <w:color w:val="000080"/>
       <w:u w:val="single"/>
     </w:rPr>
   </w:style>
-  <w:style w:type="character" w:customStyle="1" w:styleId="Enlacedelndice">
+  <w:style w:type="character" w:styleId="Enlacedelndice" w:customStyle="1">
     <w:name w:val="Enlace del índice"/>
     <w:qFormat/>
-  </w:style>
-  <w:style w:type="character" w:customStyle="1" w:styleId="Bolos">
+    <w:rPr/>
+  </w:style>
+  <w:style w:type="character" w:styleId="Bolos" w:customStyle="1">
     <w:name w:val="Bolos"/>
     <w:qFormat/>
     <w:rPr>
-      <w:rFonts w:ascii="Aptos" w:eastAsia="OpenSymbol" w:hAnsi="Aptos" w:cs="OpenSymbol"/>
+      <w:rFonts w:ascii="Aptos" w:hAnsi="Aptos" w:eastAsia="OpenSymbol" w:cs="OpenSymbol"/>
     </w:rPr>
   </w:style>
   <w:style w:type="paragraph" w:styleId="Ttulo">
+    <w:name w:val="Título"/>
+    <w:basedOn w:val="Normal"/>
+    <w:next w:val="BodyText"/>
+    <w:qFormat/>
+    <w:pPr>
+      <w:keepNext w:val="true"/>
+      <w:spacing w:before="240" w:after="120"/>
+    </w:pPr>
+    <w:rPr>
+      <w:rFonts w:ascii="Liberation Sans" w:hAnsi="Liberation Sans" w:eastAsia="Noto Sans CJK SC" w:cs="Lohit Devanagari"/>
+      <w:sz w:val="28"/>
+      <w:szCs w:val="28"/>
+    </w:rPr>
+  </w:style>
+  <w:style w:type="paragraph" w:styleId="BodyText">
+    <w:name w:val="Body Text"/>
+    <w:basedOn w:val="Normal"/>
+    <w:pPr>
+      <w:spacing w:before="0" w:after="140"/>
+    </w:pPr>
+    <w:rPr/>
+  </w:style>
+  <w:style w:type="paragraph" w:styleId="List">
+    <w:name w:val="List"/>
+    <w:basedOn w:val="BodyText"/>
+    <w:pPr/>
+    <w:rPr>
+      <w:rFonts w:cs="Lohit Devanagari"/>
+    </w:rPr>
+  </w:style>
+  <w:style w:type="paragraph" w:styleId="Caption">
+    <w:name w:val="Caption"/>
+    <w:basedOn w:val="Normal"/>
+    <w:qFormat/>
+    <w:pPr>
+      <w:suppressLineNumbers/>
+      <w:spacing w:before="120" w:after="120"/>
+    </w:pPr>
+    <w:rPr>
+      <w:rFonts w:cs="Lohit Devanagari"/>
+      <w:i/>
+      <w:iCs/>
+      <w:sz w:val="24"/>
+      <w:szCs w:val="24"/>
+    </w:rPr>
+  </w:style>
+  <w:style w:type="paragraph" w:styleId="Ndice" w:customStyle="1">
+    <w:name w:val="Índice"/>
+    <w:basedOn w:val="Normal"/>
+    <w:qFormat/>
+    <w:pPr>
+      <w:suppressLineNumbers/>
+    </w:pPr>
+    <w:rPr>
+      <w:rFonts w:cs="Lohit Devanagari"/>
+    </w:rPr>
+  </w:style>
+  <w:style w:type="paragraph" w:styleId="Title">
     <w:name w:val="Title"/>
     <w:basedOn w:val="Normal"/>
-    <w:next w:val="Textoindependiente"/>
+    <w:next w:val="BodyText"/>
     <w:link w:val="TtuloCar"/>
     <w:uiPriority w:val="10"/>
     <w:qFormat/>
-    <w:rsid w:val="00195D06"/>
+    <w:rsid w:val="00195d06"/>
     <w:pPr>
-      <w:spacing w:after="80" w:line="240" w:lineRule="auto"/>
+      <w:spacing w:lineRule="auto" w:line="240" w:before="0" w:after="80"/>
       <w:contextualSpacing/>
     </w:pPr>
     <w:rPr>
-      <w:rFonts w:asciiTheme="majorHAnsi" w:eastAsiaTheme="majorEastAsia" w:hAnsiTheme="majorHAnsi" w:cstheme="majorBidi"/>
+      <w:rFonts w:ascii="Aptos Display" w:hAnsi="Aptos Display" w:eastAsia="" w:cs="" w:asciiTheme="majorHAnsi" w:cstheme="majorBidi" w:eastAsiaTheme="majorEastAsia" w:hAnsiTheme="majorHAnsi"/>
       <w:spacing w:val="-10"/>
       <w:sz w:val="56"/>
       <w:szCs w:val="56"/>
     </w:rPr>
   </w:style>
-  <w:style w:type="paragraph" w:styleId="Textoindependiente">
-    <w:name w:val="Body Text"/>
-    <w:basedOn w:val="Normal"/>
-    <w:pPr>
-      <w:spacing w:after="140"/>
-    </w:pPr>
-  </w:style>
-  <w:style w:type="paragraph" w:styleId="Lista">
-    <w:name w:val="List"/>
-    <w:basedOn w:val="Textoindependiente"/>
-    <w:rPr>
-      <w:rFonts w:cs="Lohit Devanagari"/>
-    </w:rPr>
-  </w:style>
-  <w:style w:type="paragraph" w:styleId="Descripcin">
-    <w:name w:val="caption"/>
+  <w:style w:type="paragraph" w:styleId="Caption1">
+    <w:name w:val="caption1"/>
     <w:basedOn w:val="Normal"/>
     <w:qFormat/>
     <w:pPr>
@@ -4384,74 +4017,66 @@
       <w:iCs/>
     </w:rPr>
   </w:style>
-  <w:style w:type="paragraph" w:customStyle="1" w:styleId="ndice">
-    <w:name w:val="Índice"/>
-    <w:basedOn w:val="Normal"/>
-    <w:qFormat/>
-    <w:pPr>
-      <w:suppressLineNumbers/>
-    </w:pPr>
-    <w:rPr>
-      <w:rFonts w:cs="Lohit Devanagari"/>
-    </w:rPr>
-  </w:style>
-  <w:style w:type="paragraph" w:styleId="Subttulo">
+  <w:style w:type="paragraph" w:styleId="Subtitle">
     <w:name w:val="Subtitle"/>
     <w:basedOn w:val="Normal"/>
     <w:next w:val="Normal"/>
     <w:link w:val="SubttuloCar"/>
     <w:uiPriority w:val="11"/>
     <w:qFormat/>
-    <w:rsid w:val="00195D06"/>
+    <w:rsid w:val="00195d06"/>
+    <w:pPr/>
     <w:rPr>
-      <w:rFonts w:eastAsiaTheme="majorEastAsia" w:cstheme="majorBidi"/>
-      <w:color w:val="595959" w:themeColor="text1" w:themeTint="A6"/>
+      <w:rFonts w:eastAsia="" w:cs="" w:cstheme="majorBidi" w:eastAsiaTheme="majorEastAsia"/>
+      <w:color w:themeColor="text1" w:themeTint="a6" w:val="595959"/>
       <w:spacing w:val="15"/>
       <w:sz w:val="28"/>
       <w:szCs w:val="28"/>
     </w:rPr>
   </w:style>
-  <w:style w:type="paragraph" w:styleId="Cita">
+  <w:style w:type="paragraph" w:styleId="Quote">
     <w:name w:val="Quote"/>
     <w:basedOn w:val="Normal"/>
     <w:next w:val="Normal"/>
     <w:link w:val="CitaCar"/>
     <w:uiPriority w:val="29"/>
     <w:qFormat/>
-    <w:rsid w:val="00195D06"/>
+    <w:rsid w:val="00195d06"/>
     <w:pPr>
-      <w:spacing w:before="160"/>
+      <w:spacing w:before="160" w:after="160"/>
       <w:jc w:val="center"/>
     </w:pPr>
     <w:rPr>
       <w:i/>
       <w:iCs/>
-      <w:color w:val="404040" w:themeColor="text1" w:themeTint="BF"/>
+      <w:color w:themeColor="text1" w:themeTint="bf" w:val="404040"/>
     </w:rPr>
   </w:style>
-  <w:style w:type="paragraph" w:styleId="Prrafodelista">
+  <w:style w:type="paragraph" w:styleId="ListParagraph">
     <w:name w:val="List Paragraph"/>
     <w:basedOn w:val="Normal"/>
     <w:uiPriority w:val="34"/>
     <w:qFormat/>
-    <w:rsid w:val="00195D06"/>
+    <w:rsid w:val="00195d06"/>
     <w:pPr>
+      <w:spacing w:before="0" w:after="160"/>
       <w:ind w:left="720"/>
       <w:contextualSpacing/>
     </w:pPr>
-  </w:style>
-  <w:style w:type="paragraph" w:styleId="Citadestacada">
+    <w:rPr/>
+  </w:style>
+  <w:style w:type="paragraph" w:styleId="IntenseQuote">
     <w:name w:val="Intense Quote"/>
     <w:basedOn w:val="Normal"/>
     <w:next w:val="Normal"/>
     <w:link w:val="CitadestacadaCar"/>
     <w:uiPriority w:val="30"/>
     <w:qFormat/>
-    <w:rsid w:val="00195D06"/>
+    <w:rsid w:val="00195d06"/>
     <w:pPr>
       <w:pBdr>
-        <w:top w:val="single" w:sz="4" w:space="10" w:color="0F4761" w:themeColor="accent1" w:themeShade="BF"/>
-        <w:bottom w:val="single" w:sz="4" w:space="10" w:color="0F4761" w:themeColor="accent1" w:themeShade="BF"/>
+        <w:top w:val="single" w:sz="4" w:space="10" w:color="0F4761" w:themeColor="accent1" w:themeShade="bf"/>
+        <w:bottom w:val="single" w:sz="4" w:space="10" w:color="0F4761" w:themeColor="accent1" w:themeShade="bf"/>
       </w:pBdr>
       <w:spacing w:before="360" w:after="360"/>
       <w:ind w:left="864" w:right="864"/>
@@ -4460,43 +4085,48 @@
     <w:rPr>
       <w:i/>
       <w:iCs/>
-      <w:color w:val="0F4761" w:themeColor="accent1" w:themeShade="BF"/>
+      <w:color w:themeColor="accent1" w:themeShade="bf" w:val="0F4761"/>
     </w:rPr>
   </w:style>
-  <w:style w:type="paragraph" w:customStyle="1" w:styleId="pw-post-body-paragraph">
+  <w:style w:type="paragraph" w:styleId="Pw-post-body-paragraph" w:customStyle="1">
     <w:name w:val="pw-post-body-paragraph"/>
     <w:basedOn w:val="Normal"/>
     <w:qFormat/>
-    <w:rsid w:val="006D2E08"/>
+    <w:rsid w:val="006d2e08"/>
     <w:pPr>
-      <w:spacing w:beforeAutospacing="1" w:afterAutospacing="1" w:line="240" w:lineRule="auto"/>
+      <w:spacing w:lineRule="auto" w:line="240" w:beforeAutospacing="1" w:afterAutospacing="1"/>
     </w:pPr>
     <w:rPr>
-      <w:rFonts w:ascii="Times New Roman" w:eastAsia="Times New Roman" w:hAnsi="Times New Roman" w:cs="Times New Roman"/>
+      <w:rFonts w:ascii="Times New Roman" w:hAnsi="Times New Roman" w:eastAsia="Times New Roman" w:cs="Times New Roman"/>
       <w:kern w:val="0"/>
       <w:lang w:eastAsia="es-ES"/>
       <w14:ligatures w14:val="none"/>
     </w:rPr>
   </w:style>
-  <w:style w:type="paragraph" w:customStyle="1" w:styleId="Cabeceraypie">
+  <w:style w:type="paragraph" w:styleId="Cabeceraypie" w:customStyle="1">
     <w:name w:val="Cabecera y pie"/>
     <w:basedOn w:val="Normal"/>
     <w:qFormat/>
     <w:pPr>
       <w:suppressLineNumbers/>
       <w:tabs>
-        <w:tab w:val="center" w:pos="4252"/>
-        <w:tab w:val="right" w:pos="8504"/>
+        <w:tab w:val="clear" w:pos="708"/>
+        <w:tab w:val="center" w:pos="4252" w:leader="none"/>
+        <w:tab w:val="right" w:pos="8504" w:leader="none"/>
       </w:tabs>
     </w:pPr>
-  </w:style>
-  <w:style w:type="paragraph" w:styleId="Piedepgina">
-    <w:name w:val="footer"/>
+    <w:rPr/>
+  </w:style>
+  <w:style w:type="paragraph" w:styleId="Footer">
+    <w:name w:val="Footer"/>
     <w:basedOn w:val="Cabeceraypie"/>
-  </w:style>
-  <w:style w:type="paragraph" w:styleId="Ttulodendice">
-    <w:name w:val="index heading"/>
-    <w:basedOn w:val="Ttulo"/>
+    <w:pPr/>
+    <w:rPr/>
+  </w:style>
+  <w:style w:type="paragraph" w:styleId="Indexheading1">
+    <w:name w:val="index heading1"/>
+    <w:basedOn w:val="Title"/>
+    <w:qFormat/>
     <w:pPr>
       <w:suppressLineNumbers/>
     </w:pPr>
@@ -4507,26 +4137,37 @@
       <w:szCs w:val="32"/>
     </w:rPr>
   </w:style>
-  <w:style w:type="paragraph" w:styleId="TtuloTDC">
+  <w:style w:type="paragraph" w:styleId="IndexHeading">
+    <w:name w:val="Index Heading"/>
+    <w:basedOn w:val="Ttulo"/>
+    <w:pPr/>
+    <w:rPr/>
+  </w:style>
+  <w:style w:type="paragraph" w:styleId="TOCHeading">
     <w:name w:val="TOC Heading"/>
-    <w:basedOn w:val="Ttulodendice"/>
-    <w:qFormat/>
-  </w:style>
-  <w:style w:type="paragraph" w:styleId="TDC1">
-    <w:name w:val="toc 1"/>
-    <w:basedOn w:val="ndice"/>
+    <w:basedOn w:val="Indexheading1"/>
+    <w:qFormat/>
+    <w:pPr/>
+    <w:rPr/>
+  </w:style>
+  <w:style w:type="paragraph" w:styleId="TOC1">
+    <w:name w:val="TOC 1"/>
+    <w:basedOn w:val="Ndice"/>
     <w:pPr>
       <w:tabs>
-        <w:tab w:val="right" w:leader="dot" w:pos="8504"/>
+        <w:tab w:val="clear" w:pos="708"/>
+        <w:tab w:val="right" w:pos="8504" w:leader="dot"/>
       </w:tabs>
     </w:pPr>
-  </w:style>
-  <w:style w:type="paragraph" w:customStyle="1" w:styleId="tit1">
+    <w:rPr/>
+  </w:style>
+  <w:style w:type="paragraph" w:styleId="Tit1" w:customStyle="1">
     <w:name w:val="tit1"/>
-    <w:basedOn w:val="Ttulo1"/>
+    <w:basedOn w:val="Heading1"/>
     <w:qFormat/>
     <w:pPr>
       <w:numPr>
+        <w:ilvl w:val="0"/>
         <w:numId w:val="1"/>
       </w:numPr>
     </w:pPr>
@@ -4535,68 +4176,91 @@
       <w:bCs/>
     </w:rPr>
   </w:style>
-  <w:style w:type="paragraph" w:styleId="TDC2">
-    <w:name w:val="toc 2"/>
-    <w:basedOn w:val="ndice"/>
+  <w:style w:type="paragraph" w:styleId="TOC2">
+    <w:name w:val="TOC 2"/>
+    <w:basedOn w:val="Ndice"/>
     <w:pPr>
       <w:tabs>
-        <w:tab w:val="right" w:leader="dot" w:pos="8221"/>
+        <w:tab w:val="clear" w:pos="708"/>
+        <w:tab w:val="right" w:pos="8221" w:leader="dot"/>
       </w:tabs>
       <w:ind w:left="283"/>
     </w:pPr>
+    <w:rPr/>
+  </w:style>
+  <w:style w:type="numbering" w:styleId="NoList" w:default="1">
+    <w:name w:val="No List"/>
+    <w:uiPriority w:val="99"/>
+    <w:semiHidden/>
+    <w:unhideWhenUsed/>
+    <w:qFormat/>
+  </w:style>
+  <w:style w:type="table" w:default="1" w:styleId="Tablanormal">
+    <w:name w:val="Normal Table"/>
+    <w:uiPriority w:val="99"/>
+    <w:semiHidden/>
+    <w:unhideWhenUsed/>
+    <w:tblPr>
+      <w:tblCellMar>
+        <w:top w:w="0" w:type="dxa"/>
+        <w:left w:w="108" w:type="dxa"/>
+        <w:bottom w:w="0" w:type="dxa"/>
+        <w:right w:w="108" w:type="dxa"/>
+      </w:tblCellMar>
+    </w:tblPr>
   </w:style>
 </w:styles>
 </file>
 
 <file path=word/theme/theme1.xml><?xml version="1.0" encoding="utf-8"?>
-<a:theme xmlns:a="http://schemas.openxmlformats.org/drawingml/2006/main" name="Tema de Office">
+<a:theme xmlns:a="http://schemas.openxmlformats.org/drawingml/2006/main" xmlns:r="http://schemas.openxmlformats.org/officeDocument/2006/relationships" name="Tema de Office">
   <a:themeElements>
     <a:clrScheme name="Office">
       <a:dk1>
         <a:srgbClr val="000000"/>
       </a:dk1>
       <a:lt1>
-        <a:srgbClr val="FFFFFF"/>
+        <a:srgbClr val="ffffff"/>
       </a:lt1>
       <a:dk2>
-        <a:srgbClr val="0E2841"/>
+        <a:srgbClr val="0e2841"/>
       </a:dk2>
       <a:lt2>
-        <a:srgbClr val="E8E8E8"/>
+        <a:srgbClr val="e8e8e8"/>
       </a:lt2>
       <a:accent1>
         <a:srgbClr val="156082"/>
       </a:accent1>
       <a:accent2>
-        <a:srgbClr val="E97132"/>
+        <a:srgbClr val="e97132"/>
       </a:accent2>
       <a:accent3>
-        <a:srgbClr val="196B24"/>
+        <a:srgbClr val="196b24"/>
       </a:accent3>
       <a:accent4>
-        <a:srgbClr val="0F9ED5"/>
+        <a:srgbClr val="0f9ed5"/>
       </a:accent4>
       <a:accent5>
-        <a:srgbClr val="A02B93"/>
+        <a:srgbClr val="a02b93"/>
       </a:accent5>
       <a:accent6>
-        <a:srgbClr val="4EA72E"/>
+        <a:srgbClr val="4ea72e"/>
       </a:accent6>
       <a:hlink>
         <a:srgbClr val="467886"/>
       </a:hlink>
       <a:folHlink>
-        <a:srgbClr val="96607D"/>
+        <a:srgbClr val="96607d"/>
       </a:folHlink>
     </a:clrScheme>
     <a:fontScheme name="Office">
       <a:majorFont>
-        <a:latin typeface="Aptos Display" panose="02110004020202020204"/>
+        <a:latin typeface="Aptos Display" panose="02110004020202020204" pitchFamily="0" charset="1"/>
         <a:ea typeface=""/>
         <a:cs typeface=""/>
       </a:majorFont>
       <a:minorFont>
-        <a:latin typeface="Aptos" panose="02110004020202020204"/>
+        <a:latin typeface="Aptos" panose="02110004020202020204" pitchFamily="0" charset="1"/>
         <a:ea typeface=""/>
         <a:cs typeface=""/>
       </a:minorFont>
@@ -4628,7 +4292,7 @@
             </a:gs>
           </a:gsLst>
           <a:lin ang="5400000" scaled="0"/>
-          <a:tileRect/>
+          <a:tileRect l="0" t="0" r="0" b="0"/>
         </a:gradFill>
         <a:gradFill>
           <a:gsLst>
@@ -4652,7 +4316,7 @@
             </a:gs>
           </a:gsLst>
           <a:lin ang="5400000" scaled="0"/>
-          <a:tileRect/>
+          <a:tileRect l="0" t="0" r="0" b="0"/>
         </a:gradFill>
       </a:fillStyleLst>
       <a:lnStyleLst>
@@ -4712,12 +4376,10 @@
             </a:gs>
           </a:gsLst>
           <a:lin ang="5400000" scaled="0"/>
-          <a:tileRect/>
+          <a:tileRect l="0" t="0" r="0" b="0"/>
         </a:gradFill>
       </a:bgFillStyleLst>
     </a:fmtScheme>
   </a:themeElements>
-  <a:objectDefaults/>
-  <a:extraClrSchemeLst/>
 </a:theme>
 </file>